--- a/Research_proposal/Proposal_BeetleML.docx
+++ b/Research_proposal/Proposal_BeetleML.docx
@@ -4,6 +4,98 @@
   <w:body>
     <w:p>
       <w:pPr>
+        <w:pStyle w:val="ListParagraph"/>
+        <w:numPr>
+          <w:ilvl w:val="0"/>
+          <w:numId w:val="2"/>
+        </w:numPr>
+        <w:rPr>
+          <w:color w:val="FF0000"/>
+        </w:rPr>
+      </w:pPr>
+      <w:r>
+        <w:rPr>
+          <w:color w:val="FF0000"/>
+        </w:rPr>
+        <w:t>Look at feedback on other assignments and adjust content to that.</w:t>
+      </w:r>
+    </w:p>
+    <w:p>
+      <w:pPr>
+        <w:pStyle w:val="ListParagraph"/>
+        <w:numPr>
+          <w:ilvl w:val="0"/>
+          <w:numId w:val="2"/>
+        </w:numPr>
+        <w:rPr>
+          <w:rFonts w:ascii="Helvetica" w:hAnsi="Helvetica" w:cs="Helvetica"/>
+          <w:color w:val="FF0000"/>
+          <w:shd w:val="clear" w:color="auto" w:fill="FFFFFF"/>
+        </w:rPr>
+      </w:pPr>
+      <w:r>
+        <w:rPr>
+          <w:rFonts w:ascii="Helvetica" w:hAnsi="Helvetica" w:cs="Helvetica"/>
+          <w:color w:val="FF0000"/>
+          <w:shd w:val="clear" w:color="auto" w:fill="FFFFFF"/>
+        </w:rPr>
+        <w:t>Adjust layout according to the following:</w:t>
+      </w:r>
+    </w:p>
+    <w:p>
+      <w:pPr>
+        <w:rPr>
+          <w:color w:val="FF0000"/>
+          <w:lang w:val="en-ZA"/>
+        </w:rPr>
+      </w:pPr>
+      <w:r>
+        <w:rPr>
+          <w:rFonts w:ascii="Helvetica" w:hAnsi="Helvetica" w:cs="Helvetica"/>
+          <w:color w:val="FF0000"/>
+          <w:shd w:val="clear" w:color="auto" w:fill="FFFFFF"/>
+        </w:rPr>
+        <w:t>The proposal should include the elements of the Problem Statement, the Literature Review, Methods, Budget, and Budget Justification. The organization should conform to the standards of your Major Advisor/research area.</w:t>
+      </w:r>
+    </w:p>
+    <w:p>
+      <w:pPr>
+        <w:pStyle w:val="ListParagraph"/>
+        <w:numPr>
+          <w:ilvl w:val="0"/>
+          <w:numId w:val="2"/>
+        </w:numPr>
+        <w:rPr>
+          <w:color w:val="FF0000"/>
+        </w:rPr>
+      </w:pPr>
+      <w:r>
+        <w:rPr>
+          <w:color w:val="FF0000"/>
+        </w:rPr>
+        <w:t xml:space="preserve">Add problem statement, data management plan, and lit review to the layout. </w:t>
+      </w:r>
+    </w:p>
+    <w:p>
+      <w:pPr>
+        <w:pStyle w:val="ListParagraph"/>
+        <w:numPr>
+          <w:ilvl w:val="0"/>
+          <w:numId w:val="2"/>
+        </w:numPr>
+        <w:rPr>
+          <w:color w:val="FF0000"/>
+        </w:rPr>
+      </w:pPr>
+      <w:r>
+        <w:rPr>
+          <w:color w:val="FF0000"/>
+        </w:rPr>
+        <w:t>Add Jiri proposal content to the layout</w:t>
+      </w:r>
+    </w:p>
+    <w:p>
+      <w:pPr>
         <w:rPr>
           <w:lang w:val="en-ZA"/>
         </w:rPr>
@@ -133,7 +225,21 @@
         <w:rPr>
           <w:lang w:val="en-ZA"/>
         </w:rPr>
-        <w:t>“hook readers and introduce relevance”</w:t>
+        <w:t>“</w:t>
+      </w:r>
+      <w:proofErr w:type="gramStart"/>
+      <w:r>
+        <w:rPr>
+          <w:lang w:val="en-ZA"/>
+        </w:rPr>
+        <w:t>hook</w:t>
+      </w:r>
+      <w:proofErr w:type="gramEnd"/>
+      <w:r>
+        <w:rPr>
+          <w:lang w:val="en-ZA"/>
+        </w:rPr>
+        <w:t xml:space="preserve"> readers and introduce relevance”</w:t>
       </w:r>
     </w:p>
     <w:p>
@@ -525,6 +631,7 @@
         <w:rPr>
           <w:lang w:val="en-ZA"/>
         </w:rPr>
+        <w:lastRenderedPageBreak/>
         <w:t>Explore potential implications</w:t>
       </w:r>
     </w:p>
@@ -750,8 +857,123 @@
       </w:rPr>
     </w:lvl>
   </w:abstractNum>
+  <w:abstractNum w:abstractNumId="1" w15:restartNumberingAfterBreak="0">
+    <w:nsid w:val="50E774DD"/>
+    <w:multiLevelType w:val="hybridMultilevel"/>
+    <w:tmpl w:val="E2BE4A80"/>
+    <w:lvl w:ilvl="0" w:tplc="B450F91A">
+      <w:numFmt w:val="bullet"/>
+      <w:lvlText w:val=""/>
+      <w:lvlJc w:val="left"/>
+      <w:pPr>
+        <w:ind w:left="720" w:hanging="360"/>
+      </w:pPr>
+      <w:rPr>
+        <w:rFonts w:ascii="Symbol" w:eastAsiaTheme="minorHAnsi" w:hAnsi="Symbol" w:cs="Helvetica" w:hint="default"/>
+      </w:rPr>
+    </w:lvl>
+    <w:lvl w:ilvl="1" w:tplc="04090003">
+      <w:start w:val="1"/>
+      <w:numFmt w:val="bullet"/>
+      <w:lvlText w:val="o"/>
+      <w:lvlJc w:val="left"/>
+      <w:pPr>
+        <w:ind w:left="1440" w:hanging="360"/>
+      </w:pPr>
+      <w:rPr>
+        <w:rFonts w:ascii="Courier New" w:hAnsi="Courier New" w:cs="Courier New" w:hint="default"/>
+      </w:rPr>
+    </w:lvl>
+    <w:lvl w:ilvl="2" w:tplc="04090005" w:tentative="1">
+      <w:start w:val="1"/>
+      <w:numFmt w:val="bullet"/>
+      <w:lvlText w:val=""/>
+      <w:lvlJc w:val="left"/>
+      <w:pPr>
+        <w:ind w:left="2160" w:hanging="360"/>
+      </w:pPr>
+      <w:rPr>
+        <w:rFonts w:ascii="Wingdings" w:hAnsi="Wingdings" w:hint="default"/>
+      </w:rPr>
+    </w:lvl>
+    <w:lvl w:ilvl="3" w:tplc="04090001" w:tentative="1">
+      <w:start w:val="1"/>
+      <w:numFmt w:val="bullet"/>
+      <w:lvlText w:val=""/>
+      <w:lvlJc w:val="left"/>
+      <w:pPr>
+        <w:ind w:left="2880" w:hanging="360"/>
+      </w:pPr>
+      <w:rPr>
+        <w:rFonts w:ascii="Symbol" w:hAnsi="Symbol" w:hint="default"/>
+      </w:rPr>
+    </w:lvl>
+    <w:lvl w:ilvl="4" w:tplc="04090003" w:tentative="1">
+      <w:start w:val="1"/>
+      <w:numFmt w:val="bullet"/>
+      <w:lvlText w:val="o"/>
+      <w:lvlJc w:val="left"/>
+      <w:pPr>
+        <w:ind w:left="3600" w:hanging="360"/>
+      </w:pPr>
+      <w:rPr>
+        <w:rFonts w:ascii="Courier New" w:hAnsi="Courier New" w:cs="Courier New" w:hint="default"/>
+      </w:rPr>
+    </w:lvl>
+    <w:lvl w:ilvl="5" w:tplc="04090005" w:tentative="1">
+      <w:start w:val="1"/>
+      <w:numFmt w:val="bullet"/>
+      <w:lvlText w:val=""/>
+      <w:lvlJc w:val="left"/>
+      <w:pPr>
+        <w:ind w:left="4320" w:hanging="360"/>
+      </w:pPr>
+      <w:rPr>
+        <w:rFonts w:ascii="Wingdings" w:hAnsi="Wingdings" w:hint="default"/>
+      </w:rPr>
+    </w:lvl>
+    <w:lvl w:ilvl="6" w:tplc="04090001" w:tentative="1">
+      <w:start w:val="1"/>
+      <w:numFmt w:val="bullet"/>
+      <w:lvlText w:val=""/>
+      <w:lvlJc w:val="left"/>
+      <w:pPr>
+        <w:ind w:left="5040" w:hanging="360"/>
+      </w:pPr>
+      <w:rPr>
+        <w:rFonts w:ascii="Symbol" w:hAnsi="Symbol" w:hint="default"/>
+      </w:rPr>
+    </w:lvl>
+    <w:lvl w:ilvl="7" w:tplc="04090003" w:tentative="1">
+      <w:start w:val="1"/>
+      <w:numFmt w:val="bullet"/>
+      <w:lvlText w:val="o"/>
+      <w:lvlJc w:val="left"/>
+      <w:pPr>
+        <w:ind w:left="5760" w:hanging="360"/>
+      </w:pPr>
+      <w:rPr>
+        <w:rFonts w:ascii="Courier New" w:hAnsi="Courier New" w:cs="Courier New" w:hint="default"/>
+      </w:rPr>
+    </w:lvl>
+    <w:lvl w:ilvl="8" w:tplc="04090005" w:tentative="1">
+      <w:start w:val="1"/>
+      <w:numFmt w:val="bullet"/>
+      <w:lvlText w:val=""/>
+      <w:lvlJc w:val="left"/>
+      <w:pPr>
+        <w:ind w:left="6480" w:hanging="360"/>
+      </w:pPr>
+      <w:rPr>
+        <w:rFonts w:ascii="Wingdings" w:hAnsi="Wingdings" w:hint="default"/>
+      </w:rPr>
+    </w:lvl>
+  </w:abstractNum>
   <w:num w:numId="1" w16cid:durableId="1667323150">
     <w:abstractNumId w:val="0"/>
+  </w:num>
+  <w:num w:numId="2" w16cid:durableId="1713268391">
+    <w:abstractNumId w:val="1"/>
   </w:num>
 </w:numbering>
 </file>

--- a/Research_proposal/Proposal_BeetleML.docx
+++ b/Research_proposal/Proposal_BeetleML.docx
@@ -2,6 +2,3787 @@
 <file path=word/document.xml><?xml version="1.0" encoding="utf-8"?>
 <w:document xmlns:wpc="http://schemas.microsoft.com/office/word/2010/wordprocessingCanvas" xmlns:cx="http://schemas.microsoft.com/office/drawing/2014/chartex" xmlns:cx1="http://schemas.microsoft.com/office/drawing/2015/9/8/chartex" xmlns:cx2="http://schemas.microsoft.com/office/drawing/2015/10/21/chartex" xmlns:cx3="http://schemas.microsoft.com/office/drawing/2016/5/9/chartex" xmlns:cx4="http://schemas.microsoft.com/office/drawing/2016/5/10/chartex" xmlns:cx5="http://schemas.microsoft.com/office/drawing/2016/5/11/chartex" xmlns:cx6="http://schemas.microsoft.com/office/drawing/2016/5/12/chartex" xmlns:cx7="http://schemas.microsoft.com/office/drawing/2016/5/13/chartex" xmlns:cx8="http://schemas.microsoft.com/office/drawing/2016/5/14/chartex" xmlns:mc="http://schemas.openxmlformats.org/markup-compatibility/2006" xmlns:aink="http://schemas.microsoft.com/office/drawing/2016/ink" xmlns:am3d="http://schemas.microsoft.com/office/drawing/2017/model3d" xmlns:o="urn:schemas-microsoft-com:office:office" xmlns:oel="http://schemas.microsoft.com/office/2019/extlst" xmlns:r="http://schemas.openxmlformats.org/officeDocument/2006/relationships" xmlns:m="http://schemas.openxmlformats.org/officeDocument/2006/math" xmlns:v="urn:schemas-microsoft-com:vml" xmlns:wp14="http://schemas.microsoft.com/office/word/2010/wordprocessingDrawing" xmlns:wp="http://schemas.openxmlformats.org/drawingml/2006/wordprocessingDrawing" xmlns:w10="urn:schemas-microsoft-com:office:word" xmlns:w="http://schemas.openxmlformats.org/wordprocessingml/2006/main" xmlns:w14="http://schemas.microsoft.com/office/word/2010/wordml" xmlns:w15="http://schemas.microsoft.com/office/word/2012/wordml" xmlns:w16cex="http://schemas.microsoft.com/office/word/2018/wordml/cex" xmlns:w16cid="http://schemas.microsoft.com/office/word/2016/wordml/cid" xmlns:w16="http://schemas.microsoft.com/office/word/2018/wordml" xmlns:w16sdtdh="http://schemas.microsoft.com/office/word/2020/wordml/sdtdatahash" xmlns:w16se="http://schemas.microsoft.com/office/word/2015/wordml/symex" xmlns:wpg="http://schemas.microsoft.com/office/word/2010/wordprocessingGroup" xmlns:wpi="http://schemas.microsoft.com/office/word/2010/wordprocessingInk" xmlns:wne="http://schemas.microsoft.com/office/word/2006/wordml" xmlns:wps="http://schemas.microsoft.com/office/word/2010/wordprocessingShape" mc:Ignorable="w14 w15 w16se w16cid w16 w16cex w16sdtdh wp14">
   <w:body>
+    <w:sdt>
+      <w:sdtPr>
+        <w:rPr>
+          <w:sz w:val="2"/>
+        </w:rPr>
+        <w:id w:val="220871983"/>
+        <w:docPartObj>
+          <w:docPartGallery w:val="Cover Pages"/>
+          <w:docPartUnique/>
+        </w:docPartObj>
+      </w:sdtPr>
+      <w:sdtEndPr>
+        <w:rPr>
+          <w:rFonts w:eastAsiaTheme="minorHAnsi"/>
+          <w:color w:val="FF0000"/>
+          <w:sz w:val="24"/>
+        </w:rPr>
+      </w:sdtEndPr>
+      <w:sdtContent>
+        <w:p>
+          <w:pPr>
+            <w:pStyle w:val="NoSpacing"/>
+            <w:rPr>
+              <w:sz w:val="2"/>
+            </w:rPr>
+          </w:pPr>
+        </w:p>
+        <w:p>
+          <w:r>
+            <w:rPr>
+              <w:noProof/>
+            </w:rPr>
+            <mc:AlternateContent>
+              <mc:Choice Requires="wps">
+                <w:drawing>
+                  <wp:anchor distT="0" distB="0" distL="114300" distR="114300" simplePos="0" relativeHeight="251661312" behindDoc="0" locked="0" layoutInCell="1" allowOverlap="1" wp14:anchorId="2D13A277" wp14:editId="654C82D9">
+                    <wp:simplePos x="0" y="0"/>
+                    <wp:positionH relativeFrom="page">
+                      <wp:align>center</wp:align>
+                    </wp:positionH>
+                    <wp:positionV relativeFrom="margin">
+                      <wp:align>top</wp:align>
+                    </wp:positionV>
+                    <wp:extent cx="5943600" cy="914400"/>
+                    <wp:effectExtent l="0" t="0" r="0" b="3810"/>
+                    <wp:wrapNone/>
+                    <wp:docPr id="62" name="Text Box 62"/>
+                    <wp:cNvGraphicFramePr/>
+                    <a:graphic xmlns:a="http://schemas.openxmlformats.org/drawingml/2006/main">
+                      <a:graphicData uri="http://schemas.microsoft.com/office/word/2010/wordprocessingShape">
+                        <wps:wsp>
+                          <wps:cNvSpPr txBox="1"/>
+                          <wps:spPr>
+                            <a:xfrm>
+                              <a:off x="0" y="0"/>
+                              <a:ext cx="5943600" cy="914400"/>
+                            </a:xfrm>
+                            <a:prstGeom prst="rect">
+                              <a:avLst/>
+                            </a:prstGeom>
+                            <a:noFill/>
+                            <a:ln w="6350">
+                              <a:noFill/>
+                            </a:ln>
+                            <a:effectLst/>
+                          </wps:spPr>
+                          <wps:style>
+                            <a:lnRef idx="0">
+                              <a:schemeClr val="accent1"/>
+                            </a:lnRef>
+                            <a:fillRef idx="0">
+                              <a:schemeClr val="accent1"/>
+                            </a:fillRef>
+                            <a:effectRef idx="0">
+                              <a:schemeClr val="accent1"/>
+                            </a:effectRef>
+                            <a:fontRef idx="minor">
+                              <a:schemeClr val="dk1"/>
+                            </a:fontRef>
+                          </wps:style>
+                          <wps:txbx>
+                            <w:txbxContent>
+                              <w:sdt>
+                                <w:sdtPr>
+                                  <w:rPr>
+                                    <w:rFonts w:asciiTheme="majorHAnsi" w:eastAsiaTheme="majorEastAsia" w:hAnsiTheme="majorHAnsi" w:cstheme="majorBidi"/>
+                                    <w:b/>
+                                    <w:bCs/>
+                                    <w:caps/>
+                                    <w:color w:val="323E4F" w:themeColor="text2" w:themeShade="BF"/>
+                                    <w:sz w:val="64"/>
+                                    <w:szCs w:val="64"/>
+                                  </w:rPr>
+                                  <w:alias w:val="Title"/>
+                                  <w:tag w:val=""/>
+                                  <w:id w:val="797192764"/>
+                                  <w:dataBinding w:prefixMappings="xmlns:ns0='http://purl.org/dc/elements/1.1/' xmlns:ns1='http://schemas.openxmlformats.org/package/2006/metadata/core-properties' " w:xpath="/ns1:coreProperties[1]/ns0:title[1]" w:storeItemID="{6C3C8BC8-F283-45AE-878A-BAB7291924A1}"/>
+                                  <w:text/>
+                                </w:sdtPr>
+                                <w:sdtContent>
+                                  <w:p>
+                                    <w:pPr>
+                                      <w:pStyle w:val="NoSpacing"/>
+                                      <w:jc w:val="center"/>
+                                      <w:rPr>
+                                        <w:rFonts w:asciiTheme="majorHAnsi" w:eastAsiaTheme="majorEastAsia" w:hAnsiTheme="majorHAnsi" w:cstheme="majorBidi"/>
+                                        <w:caps/>
+                                        <w:color w:val="323E4F" w:themeColor="text2" w:themeShade="BF"/>
+                                        <w:sz w:val="68"/>
+                                        <w:szCs w:val="68"/>
+                                      </w:rPr>
+                                    </w:pPr>
+                                    <w:r>
+                                      <w:rPr>
+                                        <w:rFonts w:asciiTheme="majorHAnsi" w:eastAsiaTheme="majorEastAsia" w:hAnsiTheme="majorHAnsi" w:cstheme="majorBidi"/>
+                                        <w:b/>
+                                        <w:bCs/>
+                                        <w:caps/>
+                                        <w:color w:val="323E4F" w:themeColor="text2" w:themeShade="BF"/>
+                                        <w:sz w:val="64"/>
+                                        <w:szCs w:val="64"/>
+                                      </w:rPr>
+                                      <w:t>Project Proposal: A machine learning pest image recognition to assist federal agencies in protecting American forests</w:t>
+                                    </w:r>
+                                  </w:p>
+                                </w:sdtContent>
+                              </w:sdt>
+                              <w:p>
+                                <w:pPr>
+                                  <w:pStyle w:val="NoSpacing"/>
+                                  <w:spacing w:before="120"/>
+                                  <w:rPr>
+                                    <w:color w:val="4472C4" w:themeColor="accent1"/>
+                                    <w:sz w:val="36"/>
+                                    <w:szCs w:val="36"/>
+                                  </w:rPr>
+                                </w:pPr>
+                                <w:sdt>
+                                  <w:sdtPr>
+                                    <w:rPr>
+                                      <w:color w:val="4472C4" w:themeColor="accent1"/>
+                                      <w:sz w:val="36"/>
+                                      <w:szCs w:val="36"/>
+                                    </w:rPr>
+                                    <w:alias w:val="Subtitle"/>
+                                    <w:tag w:val=""/>
+                                    <w:id w:val="2021743002"/>
+                                    <w:dataBinding w:prefixMappings="xmlns:ns0='http://purl.org/dc/elements/1.1/' xmlns:ns1='http://schemas.openxmlformats.org/package/2006/metadata/core-properties' " w:xpath="/ns1:coreProperties[1]/ns0:subject[1]" w:storeItemID="{6C3C8BC8-F283-45AE-878A-BAB7291924A1}"/>
+                                    <w:text/>
+                                  </w:sdtPr>
+                                  <w:sdtContent>
+                                    <w:r>
+                                      <w:rPr>
+                                        <w:color w:val="4472C4" w:themeColor="accent1"/>
+                                        <w:sz w:val="36"/>
+                                        <w:szCs w:val="36"/>
+                                      </w:rPr>
+                                      <w:t>Christopher Marais</w:t>
+                                    </w:r>
+                                  </w:sdtContent>
+                                </w:sdt>
+                                <w:r>
+                                  <w:rPr>
+                                    <w:noProof/>
+                                  </w:rPr>
+                                  <w:t xml:space="preserve"> </w:t>
+                                </w:r>
+                              </w:p>
+                              <w:p/>
+                            </w:txbxContent>
+                          </wps:txbx>
+                          <wps:bodyPr rot="0" spcFirstLastPara="0" vertOverflow="overflow" horzOverflow="overflow" vert="horz" wrap="square" lIns="91440" tIns="45720" rIns="91440" bIns="45720" numCol="1" spcCol="0" rtlCol="0" fromWordArt="0" anchor="t" anchorCtr="0" forceAA="0" compatLnSpc="1">
+                            <a:prstTxWarp prst="textNoShape">
+                              <a:avLst/>
+                            </a:prstTxWarp>
+                            <a:spAutoFit/>
+                          </wps:bodyPr>
+                        </wps:wsp>
+                      </a:graphicData>
+                    </a:graphic>
+                    <wp14:sizeRelH relativeFrom="page">
+                      <wp14:pctWidth>76500</wp14:pctWidth>
+                    </wp14:sizeRelH>
+                  </wp:anchor>
+                </w:drawing>
+              </mc:Choice>
+              <mc:Fallback>
+                <w:pict>
+                  <v:shapetype w14:anchorId="2D13A277" id="_x0000_t202" coordsize="21600,21600" o:spt="202" path="m,l,21600r21600,l21600,xe">
+                    <v:stroke joinstyle="miter"/>
+                    <v:path gradientshapeok="t" o:connecttype="rect"/>
+                  </v:shapetype>
+                  <v:shape id="Text Box 62" o:spid="_x0000_s1026" type="#_x0000_t202" style="position:absolute;left:0;text-align:left;margin-left:0;margin-top:0;width:468pt;height:1in;z-index:251661312;visibility:visible;mso-wrap-style:square;mso-width-percent:765;mso-wrap-distance-left:9pt;mso-wrap-distance-top:0;mso-wrap-distance-right:9pt;mso-wrap-distance-bottom:0;mso-position-horizontal:center;mso-position-horizontal-relative:page;mso-position-vertical:top;mso-position-vertical-relative:margin;mso-width-percent:765;mso-width-relative:page;v-text-anchor:top" o:gfxdata="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" filled="f" stroked="f" strokeweight=".5pt">
+                    <v:textbox style="mso-fit-shape-to-text:t">
+                      <w:txbxContent>
+                        <w:sdt>
+                          <w:sdtPr>
+                            <w:rPr>
+                              <w:rFonts w:asciiTheme="majorHAnsi" w:eastAsiaTheme="majorEastAsia" w:hAnsiTheme="majorHAnsi" w:cstheme="majorBidi"/>
+                              <w:b/>
+                              <w:bCs/>
+                              <w:caps/>
+                              <w:color w:val="323E4F" w:themeColor="text2" w:themeShade="BF"/>
+                              <w:sz w:val="64"/>
+                              <w:szCs w:val="64"/>
+                            </w:rPr>
+                            <w:alias w:val="Title"/>
+                            <w:tag w:val=""/>
+                            <w:id w:val="797192764"/>
+                            <w:dataBinding w:prefixMappings="xmlns:ns0='http://purl.org/dc/elements/1.1/' xmlns:ns1='http://schemas.openxmlformats.org/package/2006/metadata/core-properties' " w:xpath="/ns1:coreProperties[1]/ns0:title[1]" w:storeItemID="{6C3C8BC8-F283-45AE-878A-BAB7291924A1}"/>
+                            <w:text/>
+                          </w:sdtPr>
+                          <w:sdtContent>
+                            <w:p>
+                              <w:pPr>
+                                <w:pStyle w:val="NoSpacing"/>
+                                <w:jc w:val="center"/>
+                                <w:rPr>
+                                  <w:rFonts w:asciiTheme="majorHAnsi" w:eastAsiaTheme="majorEastAsia" w:hAnsiTheme="majorHAnsi" w:cstheme="majorBidi"/>
+                                  <w:caps/>
+                                  <w:color w:val="323E4F" w:themeColor="text2" w:themeShade="BF"/>
+                                  <w:sz w:val="68"/>
+                                  <w:szCs w:val="68"/>
+                                </w:rPr>
+                              </w:pPr>
+                              <w:r>
+                                <w:rPr>
+                                  <w:rFonts w:asciiTheme="majorHAnsi" w:eastAsiaTheme="majorEastAsia" w:hAnsiTheme="majorHAnsi" w:cstheme="majorBidi"/>
+                                  <w:b/>
+                                  <w:bCs/>
+                                  <w:caps/>
+                                  <w:color w:val="323E4F" w:themeColor="text2" w:themeShade="BF"/>
+                                  <w:sz w:val="64"/>
+                                  <w:szCs w:val="64"/>
+                                </w:rPr>
+                                <w:t>Project Proposal: A machine learning pest image recognition to assist federal agencies in protecting American forests</w:t>
+                              </w:r>
+                            </w:p>
+                          </w:sdtContent>
+                        </w:sdt>
+                        <w:p>
+                          <w:pPr>
+                            <w:pStyle w:val="NoSpacing"/>
+                            <w:spacing w:before="120"/>
+                            <w:rPr>
+                              <w:color w:val="4472C4" w:themeColor="accent1"/>
+                              <w:sz w:val="36"/>
+                              <w:szCs w:val="36"/>
+                            </w:rPr>
+                          </w:pPr>
+                          <w:sdt>
+                            <w:sdtPr>
+                              <w:rPr>
+                                <w:color w:val="4472C4" w:themeColor="accent1"/>
+                                <w:sz w:val="36"/>
+                                <w:szCs w:val="36"/>
+                              </w:rPr>
+                              <w:alias w:val="Subtitle"/>
+                              <w:tag w:val=""/>
+                              <w:id w:val="2021743002"/>
+                              <w:dataBinding w:prefixMappings="xmlns:ns0='http://purl.org/dc/elements/1.1/' xmlns:ns1='http://schemas.openxmlformats.org/package/2006/metadata/core-properties' " w:xpath="/ns1:coreProperties[1]/ns0:subject[1]" w:storeItemID="{6C3C8BC8-F283-45AE-878A-BAB7291924A1}"/>
+                              <w:text/>
+                            </w:sdtPr>
+                            <w:sdtContent>
+                              <w:r>
+                                <w:rPr>
+                                  <w:color w:val="4472C4" w:themeColor="accent1"/>
+                                  <w:sz w:val="36"/>
+                                  <w:szCs w:val="36"/>
+                                </w:rPr>
+                                <w:t>Christopher Marais</w:t>
+                              </w:r>
+                            </w:sdtContent>
+                          </w:sdt>
+                          <w:r>
+                            <w:rPr>
+                              <w:noProof/>
+                            </w:rPr>
+                            <w:t xml:space="preserve"> </w:t>
+                          </w:r>
+                        </w:p>
+                        <w:p/>
+                      </w:txbxContent>
+                    </v:textbox>
+                    <w10:wrap anchorx="page" anchory="margin"/>
+                  </v:shape>
+                </w:pict>
+              </mc:Fallback>
+            </mc:AlternateContent>
+          </w:r>
+          <w:r>
+            <w:rPr>
+              <w:noProof/>
+              <w:color w:val="4472C4" w:themeColor="accent1"/>
+              <w:sz w:val="36"/>
+              <w:szCs w:val="36"/>
+            </w:rPr>
+            <mc:AlternateContent>
+              <mc:Choice Requires="wpg">
+                <w:drawing>
+                  <wp:anchor distT="0" distB="0" distL="114300" distR="114300" simplePos="0" relativeHeight="251660288" behindDoc="1" locked="0" layoutInCell="1" allowOverlap="1" wp14:anchorId="4344B3F2" wp14:editId="3DB82115">
+                    <wp:simplePos x="0" y="0"/>
+                    <mc:AlternateContent>
+                      <mc:Choice Requires="wp14">
+                        <wp:positionH relativeFrom="page">
+                          <wp14:pctPosHOffset>22000</wp14:pctPosHOffset>
+                        </wp:positionH>
+                      </mc:Choice>
+                      <mc:Fallback>
+                        <wp:positionH relativeFrom="page">
+                          <wp:posOffset>1709420</wp:posOffset>
+                        </wp:positionH>
+                      </mc:Fallback>
+                    </mc:AlternateContent>
+                    <mc:AlternateContent>
+                      <mc:Choice Requires="wp14">
+                        <wp:positionV relativeFrom="page">
+                          <wp14:pctPosVOffset>30000</wp14:pctPosVOffset>
+                        </wp:positionV>
+                      </mc:Choice>
+                      <mc:Fallback>
+                        <wp:positionV relativeFrom="page">
+                          <wp:posOffset>3017520</wp:posOffset>
+                        </wp:positionV>
+                      </mc:Fallback>
+                    </mc:AlternateContent>
+                    <wp:extent cx="5494369" cy="5696712"/>
+                    <wp:effectExtent l="0" t="0" r="0" b="3175"/>
+                    <wp:wrapNone/>
+                    <wp:docPr id="63" name="Group 2"/>
+                    <wp:cNvGraphicFramePr>
+                      <a:graphicFrameLocks xmlns:a="http://schemas.openxmlformats.org/drawingml/2006/main" noChangeAspect="1"/>
+                    </wp:cNvGraphicFramePr>
+                    <a:graphic xmlns:a="http://schemas.openxmlformats.org/drawingml/2006/main">
+                      <a:graphicData uri="http://schemas.microsoft.com/office/word/2010/wordprocessingGroup">
+                        <wpg:wgp>
+                          <wpg:cNvGrpSpPr>
+                            <a:grpSpLocks noChangeAspect="1"/>
+                          </wpg:cNvGrpSpPr>
+                          <wpg:grpSpPr>
+                            <a:xfrm>
+                              <a:off x="0" y="0"/>
+                              <a:ext cx="5494369" cy="5696712"/>
+                              <a:chOff x="0" y="0"/>
+                              <a:chExt cx="4329113" cy="4491038"/>
+                            </a:xfrm>
+                            <a:solidFill>
+                              <a:schemeClr val="tx2">
+                                <a:lumMod val="60000"/>
+                                <a:lumOff val="40000"/>
+                              </a:schemeClr>
+                            </a:solidFill>
+                          </wpg:grpSpPr>
+                          <wps:wsp>
+                            <wps:cNvPr id="64" name="Freeform 64"/>
+                            <wps:cNvSpPr>
+                              <a:spLocks/>
+                            </wps:cNvSpPr>
+                            <wps:spPr bwMode="auto">
+                              <a:xfrm>
+                                <a:off x="1501775" y="0"/>
+                                <a:ext cx="2827338" cy="2835275"/>
+                              </a:xfrm>
+                              <a:custGeom>
+                                <a:avLst/>
+                                <a:gdLst>
+                                  <a:gd name="T0" fmla="*/ 4 w 1781"/>
+                                  <a:gd name="T1" fmla="*/ 1786 h 1786"/>
+                                  <a:gd name="T2" fmla="*/ 0 w 1781"/>
+                                  <a:gd name="T3" fmla="*/ 1782 h 1786"/>
+                                  <a:gd name="T4" fmla="*/ 1776 w 1781"/>
+                                  <a:gd name="T5" fmla="*/ 0 h 1786"/>
+                                  <a:gd name="T6" fmla="*/ 1781 w 1781"/>
+                                  <a:gd name="T7" fmla="*/ 5 h 1786"/>
+                                  <a:gd name="T8" fmla="*/ 4 w 1781"/>
+                                  <a:gd name="T9" fmla="*/ 1786 h 1786"/>
+                                </a:gdLst>
+                                <a:ahLst/>
+                                <a:cxnLst>
+                                  <a:cxn ang="0">
+                                    <a:pos x="T0" y="T1"/>
+                                  </a:cxn>
+                                  <a:cxn ang="0">
+                                    <a:pos x="T2" y="T3"/>
+                                  </a:cxn>
+                                  <a:cxn ang="0">
+                                    <a:pos x="T4" y="T5"/>
+                                  </a:cxn>
+                                  <a:cxn ang="0">
+                                    <a:pos x="T6" y="T7"/>
+                                  </a:cxn>
+                                  <a:cxn ang="0">
+                                    <a:pos x="T8" y="T9"/>
+                                  </a:cxn>
+                                </a:cxnLst>
+                                <a:rect l="0" t="0" r="r" b="b"/>
+                                <a:pathLst>
+                                  <a:path w="1781" h="1786">
+                                    <a:moveTo>
+                                      <a:pt x="4" y="1786"/>
+                                    </a:moveTo>
+                                    <a:lnTo>
+                                      <a:pt x="0" y="1782"/>
+                                    </a:lnTo>
+                                    <a:lnTo>
+                                      <a:pt x="1776" y="0"/>
+                                    </a:lnTo>
+                                    <a:lnTo>
+                                      <a:pt x="1781" y="5"/>
+                                    </a:lnTo>
+                                    <a:lnTo>
+                                      <a:pt x="4" y="1786"/>
+                                    </a:lnTo>
+                                    <a:close/>
+                                  </a:path>
+                                </a:pathLst>
+                              </a:custGeom>
+                              <a:grpFill/>
+                              <a:ln>
+                                <a:noFill/>
+                              </a:ln>
+                              <a:extLst>
+                                <a:ext uri="{91240B29-F687-4F45-9708-019B960494DF}">
+                                  <a14:hiddenLine xmlns:a14="http://schemas.microsoft.com/office/drawing/2010/main" w="9525">
+                                    <a:solidFill>
+                                      <a:srgbClr val="000000"/>
+                                    </a:solidFill>
+                                    <a:round/>
+                                    <a:headEnd/>
+                                    <a:tailEnd/>
+                                  </a14:hiddenLine>
+                                </a:ext>
+                              </a:extLst>
+                            </wps:spPr>
+                            <wps:bodyPr vert="horz" wrap="square" lIns="91440" tIns="45720" rIns="91440" bIns="45720" numCol="1" anchor="t" anchorCtr="0" compatLnSpc="1">
+                              <a:prstTxWarp prst="textNoShape">
+                                <a:avLst/>
+                              </a:prstTxWarp>
+                            </wps:bodyPr>
+                          </wps:wsp>
+                          <wps:wsp>
+                            <wps:cNvPr id="65" name="Freeform 65"/>
+                            <wps:cNvSpPr>
+                              <a:spLocks/>
+                            </wps:cNvSpPr>
+                            <wps:spPr bwMode="auto">
+                              <a:xfrm>
+                                <a:off x="782637" y="227013"/>
+                                <a:ext cx="3546475" cy="3546475"/>
+                              </a:xfrm>
+                              <a:custGeom>
+                                <a:avLst/>
+                                <a:gdLst>
+                                  <a:gd name="T0" fmla="*/ 5 w 2234"/>
+                                  <a:gd name="T1" fmla="*/ 2234 h 2234"/>
+                                  <a:gd name="T2" fmla="*/ 0 w 2234"/>
+                                  <a:gd name="T3" fmla="*/ 2229 h 2234"/>
+                                  <a:gd name="T4" fmla="*/ 2229 w 2234"/>
+                                  <a:gd name="T5" fmla="*/ 0 h 2234"/>
+                                  <a:gd name="T6" fmla="*/ 2234 w 2234"/>
+                                  <a:gd name="T7" fmla="*/ 5 h 2234"/>
+                                  <a:gd name="T8" fmla="*/ 5 w 2234"/>
+                                  <a:gd name="T9" fmla="*/ 2234 h 2234"/>
+                                </a:gdLst>
+                                <a:ahLst/>
+                                <a:cxnLst>
+                                  <a:cxn ang="0">
+                                    <a:pos x="T0" y="T1"/>
+                                  </a:cxn>
+                                  <a:cxn ang="0">
+                                    <a:pos x="T2" y="T3"/>
+                                  </a:cxn>
+                                  <a:cxn ang="0">
+                                    <a:pos x="T4" y="T5"/>
+                                  </a:cxn>
+                                  <a:cxn ang="0">
+                                    <a:pos x="T6" y="T7"/>
+                                  </a:cxn>
+                                  <a:cxn ang="0">
+                                    <a:pos x="T8" y="T9"/>
+                                  </a:cxn>
+                                </a:cxnLst>
+                                <a:rect l="0" t="0" r="r" b="b"/>
+                                <a:pathLst>
+                                  <a:path w="2234" h="2234">
+                                    <a:moveTo>
+                                      <a:pt x="5" y="2234"/>
+                                    </a:moveTo>
+                                    <a:lnTo>
+                                      <a:pt x="0" y="2229"/>
+                                    </a:lnTo>
+                                    <a:lnTo>
+                                      <a:pt x="2229" y="0"/>
+                                    </a:lnTo>
+                                    <a:lnTo>
+                                      <a:pt x="2234" y="5"/>
+                                    </a:lnTo>
+                                    <a:lnTo>
+                                      <a:pt x="5" y="2234"/>
+                                    </a:lnTo>
+                                    <a:close/>
+                                  </a:path>
+                                </a:pathLst>
+                              </a:custGeom>
+                              <a:grpFill/>
+                              <a:ln>
+                                <a:noFill/>
+                              </a:ln>
+                              <a:extLst>
+                                <a:ext uri="{91240B29-F687-4F45-9708-019B960494DF}">
+                                  <a14:hiddenLine xmlns:a14="http://schemas.microsoft.com/office/drawing/2010/main" w="9525">
+                                    <a:solidFill>
+                                      <a:srgbClr val="000000"/>
+                                    </a:solidFill>
+                                    <a:round/>
+                                    <a:headEnd/>
+                                    <a:tailEnd/>
+                                  </a14:hiddenLine>
+                                </a:ext>
+                              </a:extLst>
+                            </wps:spPr>
+                            <wps:bodyPr vert="horz" wrap="square" lIns="91440" tIns="45720" rIns="91440" bIns="45720" numCol="1" anchor="t" anchorCtr="0" compatLnSpc="1">
+                              <a:prstTxWarp prst="textNoShape">
+                                <a:avLst/>
+                              </a:prstTxWarp>
+                            </wps:bodyPr>
+                          </wps:wsp>
+                          <wps:wsp>
+                            <wps:cNvPr id="66" name="Freeform 66"/>
+                            <wps:cNvSpPr>
+                              <a:spLocks/>
+                            </wps:cNvSpPr>
+                            <wps:spPr bwMode="auto">
+                              <a:xfrm>
+                                <a:off x="841375" y="109538"/>
+                                <a:ext cx="3487738" cy="3487738"/>
+                              </a:xfrm>
+                              <a:custGeom>
+                                <a:avLst/>
+                                <a:gdLst>
+                                  <a:gd name="T0" fmla="*/ 9 w 2197"/>
+                                  <a:gd name="T1" fmla="*/ 2197 h 2197"/>
+                                  <a:gd name="T2" fmla="*/ 0 w 2197"/>
+                                  <a:gd name="T3" fmla="*/ 2193 h 2197"/>
+                                  <a:gd name="T4" fmla="*/ 2188 w 2197"/>
+                                  <a:gd name="T5" fmla="*/ 0 h 2197"/>
+                                  <a:gd name="T6" fmla="*/ 2197 w 2197"/>
+                                  <a:gd name="T7" fmla="*/ 10 h 2197"/>
+                                  <a:gd name="T8" fmla="*/ 9 w 2197"/>
+                                  <a:gd name="T9" fmla="*/ 2197 h 2197"/>
+                                </a:gdLst>
+                                <a:ahLst/>
+                                <a:cxnLst>
+                                  <a:cxn ang="0">
+                                    <a:pos x="T0" y="T1"/>
+                                  </a:cxn>
+                                  <a:cxn ang="0">
+                                    <a:pos x="T2" y="T3"/>
+                                  </a:cxn>
+                                  <a:cxn ang="0">
+                                    <a:pos x="T4" y="T5"/>
+                                  </a:cxn>
+                                  <a:cxn ang="0">
+                                    <a:pos x="T6" y="T7"/>
+                                  </a:cxn>
+                                  <a:cxn ang="0">
+                                    <a:pos x="T8" y="T9"/>
+                                  </a:cxn>
+                                </a:cxnLst>
+                                <a:rect l="0" t="0" r="r" b="b"/>
+                                <a:pathLst>
+                                  <a:path w="2197" h="2197">
+                                    <a:moveTo>
+                                      <a:pt x="9" y="2197"/>
+                                    </a:moveTo>
+                                    <a:lnTo>
+                                      <a:pt x="0" y="2193"/>
+                                    </a:lnTo>
+                                    <a:lnTo>
+                                      <a:pt x="2188" y="0"/>
+                                    </a:lnTo>
+                                    <a:lnTo>
+                                      <a:pt x="2197" y="10"/>
+                                    </a:lnTo>
+                                    <a:lnTo>
+                                      <a:pt x="9" y="2197"/>
+                                    </a:lnTo>
+                                    <a:close/>
+                                  </a:path>
+                                </a:pathLst>
+                              </a:custGeom>
+                              <a:grpFill/>
+                              <a:ln>
+                                <a:noFill/>
+                              </a:ln>
+                              <a:extLst>
+                                <a:ext uri="{91240B29-F687-4F45-9708-019B960494DF}">
+                                  <a14:hiddenLine xmlns:a14="http://schemas.microsoft.com/office/drawing/2010/main" w="9525">
+                                    <a:solidFill>
+                                      <a:srgbClr val="000000"/>
+                                    </a:solidFill>
+                                    <a:round/>
+                                    <a:headEnd/>
+                                    <a:tailEnd/>
+                                  </a14:hiddenLine>
+                                </a:ext>
+                              </a:extLst>
+                            </wps:spPr>
+                            <wps:bodyPr vert="horz" wrap="square" lIns="91440" tIns="45720" rIns="91440" bIns="45720" numCol="1" anchor="t" anchorCtr="0" compatLnSpc="1">
+                              <a:prstTxWarp prst="textNoShape">
+                                <a:avLst/>
+                              </a:prstTxWarp>
+                            </wps:bodyPr>
+                          </wps:wsp>
+                          <wps:wsp>
+                            <wps:cNvPr id="67" name="Freeform 67"/>
+                            <wps:cNvSpPr>
+                              <a:spLocks/>
+                            </wps:cNvSpPr>
+                            <wps:spPr bwMode="auto">
+                              <a:xfrm>
+                                <a:off x="1216025" y="498475"/>
+                                <a:ext cx="3113088" cy="3121025"/>
+                              </a:xfrm>
+                              <a:custGeom>
+                                <a:avLst/>
+                                <a:gdLst>
+                                  <a:gd name="T0" fmla="*/ 9 w 1961"/>
+                                  <a:gd name="T1" fmla="*/ 1966 h 1966"/>
+                                  <a:gd name="T2" fmla="*/ 0 w 1961"/>
+                                  <a:gd name="T3" fmla="*/ 1957 h 1966"/>
+                                  <a:gd name="T4" fmla="*/ 1952 w 1961"/>
+                                  <a:gd name="T5" fmla="*/ 0 h 1966"/>
+                                  <a:gd name="T6" fmla="*/ 1961 w 1961"/>
+                                  <a:gd name="T7" fmla="*/ 9 h 1966"/>
+                                  <a:gd name="T8" fmla="*/ 9 w 1961"/>
+                                  <a:gd name="T9" fmla="*/ 1966 h 1966"/>
+                                </a:gdLst>
+                                <a:ahLst/>
+                                <a:cxnLst>
+                                  <a:cxn ang="0">
+                                    <a:pos x="T0" y="T1"/>
+                                  </a:cxn>
+                                  <a:cxn ang="0">
+                                    <a:pos x="T2" y="T3"/>
+                                  </a:cxn>
+                                  <a:cxn ang="0">
+                                    <a:pos x="T4" y="T5"/>
+                                  </a:cxn>
+                                  <a:cxn ang="0">
+                                    <a:pos x="T6" y="T7"/>
+                                  </a:cxn>
+                                  <a:cxn ang="0">
+                                    <a:pos x="T8" y="T9"/>
+                                  </a:cxn>
+                                </a:cxnLst>
+                                <a:rect l="0" t="0" r="r" b="b"/>
+                                <a:pathLst>
+                                  <a:path w="1961" h="1966">
+                                    <a:moveTo>
+                                      <a:pt x="9" y="1966"/>
+                                    </a:moveTo>
+                                    <a:lnTo>
+                                      <a:pt x="0" y="1957"/>
+                                    </a:lnTo>
+                                    <a:lnTo>
+                                      <a:pt x="1952" y="0"/>
+                                    </a:lnTo>
+                                    <a:lnTo>
+                                      <a:pt x="1961" y="9"/>
+                                    </a:lnTo>
+                                    <a:lnTo>
+                                      <a:pt x="9" y="1966"/>
+                                    </a:lnTo>
+                                    <a:close/>
+                                  </a:path>
+                                </a:pathLst>
+                              </a:custGeom>
+                              <a:grpFill/>
+                              <a:ln>
+                                <a:noFill/>
+                              </a:ln>
+                              <a:extLst>
+                                <a:ext uri="{91240B29-F687-4F45-9708-019B960494DF}">
+                                  <a14:hiddenLine xmlns:a14="http://schemas.microsoft.com/office/drawing/2010/main" w="9525">
+                                    <a:solidFill>
+                                      <a:srgbClr val="000000"/>
+                                    </a:solidFill>
+                                    <a:round/>
+                                    <a:headEnd/>
+                                    <a:tailEnd/>
+                                  </a14:hiddenLine>
+                                </a:ext>
+                              </a:extLst>
+                            </wps:spPr>
+                            <wps:bodyPr vert="horz" wrap="square" lIns="91440" tIns="45720" rIns="91440" bIns="45720" numCol="1" anchor="t" anchorCtr="0" compatLnSpc="1">
+                              <a:prstTxWarp prst="textNoShape">
+                                <a:avLst/>
+                              </a:prstTxWarp>
+                            </wps:bodyPr>
+                          </wps:wsp>
+                          <wps:wsp>
+                            <wps:cNvPr id="68" name="Freeform 68"/>
+                            <wps:cNvSpPr>
+                              <a:spLocks/>
+                            </wps:cNvSpPr>
+                            <wps:spPr bwMode="auto">
+                              <a:xfrm>
+                                <a:off x="0" y="153988"/>
+                                <a:ext cx="4329113" cy="4337050"/>
+                              </a:xfrm>
+                              <a:custGeom>
+                                <a:avLst/>
+                                <a:gdLst>
+                                  <a:gd name="T0" fmla="*/ 0 w 2727"/>
+                                  <a:gd name="T1" fmla="*/ 2732 h 2732"/>
+                                  <a:gd name="T2" fmla="*/ 0 w 2727"/>
+                                  <a:gd name="T3" fmla="*/ 2728 h 2732"/>
+                                  <a:gd name="T4" fmla="*/ 2722 w 2727"/>
+                                  <a:gd name="T5" fmla="*/ 0 h 2732"/>
+                                  <a:gd name="T6" fmla="*/ 2727 w 2727"/>
+                                  <a:gd name="T7" fmla="*/ 5 h 2732"/>
+                                  <a:gd name="T8" fmla="*/ 0 w 2727"/>
+                                  <a:gd name="T9" fmla="*/ 2732 h 2732"/>
+                                </a:gdLst>
+                                <a:ahLst/>
+                                <a:cxnLst>
+                                  <a:cxn ang="0">
+                                    <a:pos x="T0" y="T1"/>
+                                  </a:cxn>
+                                  <a:cxn ang="0">
+                                    <a:pos x="T2" y="T3"/>
+                                  </a:cxn>
+                                  <a:cxn ang="0">
+                                    <a:pos x="T4" y="T5"/>
+                                  </a:cxn>
+                                  <a:cxn ang="0">
+                                    <a:pos x="T6" y="T7"/>
+                                  </a:cxn>
+                                  <a:cxn ang="0">
+                                    <a:pos x="T8" y="T9"/>
+                                  </a:cxn>
+                                </a:cxnLst>
+                                <a:rect l="0" t="0" r="r" b="b"/>
+                                <a:pathLst>
+                                  <a:path w="2727" h="2732">
+                                    <a:moveTo>
+                                      <a:pt x="0" y="2732"/>
+                                    </a:moveTo>
+                                    <a:lnTo>
+                                      <a:pt x="0" y="2728"/>
+                                    </a:lnTo>
+                                    <a:lnTo>
+                                      <a:pt x="2722" y="0"/>
+                                    </a:lnTo>
+                                    <a:lnTo>
+                                      <a:pt x="2727" y="5"/>
+                                    </a:lnTo>
+                                    <a:lnTo>
+                                      <a:pt x="0" y="2732"/>
+                                    </a:lnTo>
+                                    <a:close/>
+                                  </a:path>
+                                </a:pathLst>
+                              </a:custGeom>
+                              <a:grpFill/>
+                              <a:ln>
+                                <a:noFill/>
+                              </a:ln>
+                              <a:extLst>
+                                <a:ext uri="{91240B29-F687-4F45-9708-019B960494DF}">
+                                  <a14:hiddenLine xmlns:a14="http://schemas.microsoft.com/office/drawing/2010/main" w="9525">
+                                    <a:solidFill>
+                                      <a:srgbClr val="000000"/>
+                                    </a:solidFill>
+                                    <a:round/>
+                                    <a:headEnd/>
+                                    <a:tailEnd/>
+                                  </a14:hiddenLine>
+                                </a:ext>
+                              </a:extLst>
+                            </wps:spPr>
+                            <wps:bodyPr vert="horz" wrap="square" lIns="91440" tIns="45720" rIns="91440" bIns="45720" numCol="1" anchor="t" anchorCtr="0" compatLnSpc="1">
+                              <a:prstTxWarp prst="textNoShape">
+                                <a:avLst/>
+                              </a:prstTxWarp>
+                            </wps:bodyPr>
+                          </wps:wsp>
+                        </wpg:wgp>
+                      </a:graphicData>
+                    </a:graphic>
+                    <wp14:sizeRelH relativeFrom="page">
+                      <wp14:pctWidth>70600</wp14:pctWidth>
+                    </wp14:sizeRelH>
+                    <wp14:sizeRelV relativeFrom="page">
+                      <wp14:pctHeight>56600</wp14:pctHeight>
+                    </wp14:sizeRelV>
+                  </wp:anchor>
+                </w:drawing>
+              </mc:Choice>
+              <mc:Fallback>
+                <w:pict>
+                  <v:group w14:anchorId="51E1179B" id="Group 2" o:spid="_x0000_s1026" style="position:absolute;margin-left:0;margin-top:0;width:432.65pt;height:448.55pt;z-index:-251656192;mso-width-percent:706;mso-height-percent:566;mso-left-percent:220;mso-top-percent:300;mso-position-horizontal-relative:page;mso-position-vertical-relative:page;mso-width-percent:706;mso-height-percent:566;mso-left-percent:220;mso-top-percent:300" coordsize="43291,44910" o:gfxdata="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">
+                    <o:lock v:ext="edit" aspectratio="t"/>
+                    <v:shape id="Freeform 64" o:spid="_x0000_s1027" style="position:absolute;left:15017;width:28274;height:28352;visibility:visible;mso-wrap-style:square;v-text-anchor:top" coordsize="1781,1786" o:gfxdata="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" path="m4,1786l,1782,1776,r5,5l4,1786xe" filled="f" stroked="f">
+                      <v:path arrowok="t" o:connecttype="custom" o:connectlocs="6350,2835275;0,2828925;2819400,0;2827338,7938;6350,2835275" o:connectangles="0,0,0,0,0"/>
+                    </v:shape>
+                    <v:shape id="Freeform 65" o:spid="_x0000_s1028" style="position:absolute;left:7826;top:2270;width:35465;height:35464;visibility:visible;mso-wrap-style:square;v-text-anchor:top" coordsize="2234,2234" o:gfxdata="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" path="m5,2234l,2229,2229,r5,5l5,2234xe" filled="f" stroked="f">
+                      <v:path arrowok="t" o:connecttype="custom" o:connectlocs="7938,3546475;0,3538538;3538538,0;3546475,7938;7938,3546475" o:connectangles="0,0,0,0,0"/>
+                    </v:shape>
+                    <v:shape id="Freeform 66" o:spid="_x0000_s1029" style="position:absolute;left:8413;top:1095;width:34878;height:34877;visibility:visible;mso-wrap-style:square;v-text-anchor:top" coordsize="2197,2197" o:gfxdata="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" path="m9,2197l,2193,2188,r9,10l9,2197xe" filled="f" stroked="f">
+                      <v:path arrowok="t" o:connecttype="custom" o:connectlocs="14288,3487738;0,3481388;3473450,0;3487738,15875;14288,3487738" o:connectangles="0,0,0,0,0"/>
+                    </v:shape>
+                    <v:shape id="Freeform 67" o:spid="_x0000_s1030" style="position:absolute;left:12160;top:4984;width:31131;height:31211;visibility:visible;mso-wrap-style:square;v-text-anchor:top" coordsize="1961,1966" o:gfxdata="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" path="m9,1966l,1957,1952,r9,9l9,1966xe" filled="f" stroked="f">
+                      <v:path arrowok="t" o:connecttype="custom" o:connectlocs="14288,3121025;0,3106738;3098800,0;3113088,14288;14288,3121025" o:connectangles="0,0,0,0,0"/>
+                    </v:shape>
+                    <v:shape id="Freeform 68" o:spid="_x0000_s1031" style="position:absolute;top:1539;width:43291;height:43371;visibility:visible;mso-wrap-style:square;v-text-anchor:top" coordsize="2727,2732" o:gfxdata="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" path="m,2732r,-4l2722,r5,5l,2732xe" filled="f" stroked="f">
+                      <v:path arrowok="t" o:connecttype="custom" o:connectlocs="0,4337050;0,4330700;4321175,0;4329113,7938;0,4337050" o:connectangles="0,0,0,0,0"/>
+                    </v:shape>
+                    <w10:wrap anchorx="page" anchory="page"/>
+                  </v:group>
+                </w:pict>
+              </mc:Fallback>
+            </mc:AlternateContent>
+          </w:r>
+        </w:p>
+        <w:p>
+          <w:pPr>
+            <w:rPr>
+              <w:color w:val="FF0000"/>
+            </w:rPr>
+          </w:pPr>
+          <w:r>
+            <w:rPr>
+              <w:noProof/>
+            </w:rPr>
+            <mc:AlternateContent>
+              <mc:Choice Requires="wps">
+                <w:drawing>
+                  <wp:anchor distT="0" distB="0" distL="114300" distR="114300" simplePos="0" relativeHeight="251662336" behindDoc="0" locked="0" layoutInCell="1" allowOverlap="1" wp14:anchorId="5B2BA554" wp14:editId="4935C326">
+                    <wp:simplePos x="0" y="0"/>
+                    <wp:positionH relativeFrom="margin">
+                      <wp:posOffset>1457325</wp:posOffset>
+                    </wp:positionH>
+                    <wp:positionV relativeFrom="paragraph">
+                      <wp:posOffset>6595110</wp:posOffset>
+                    </wp:positionV>
+                    <wp:extent cx="5048250" cy="2076450"/>
+                    <wp:effectExtent l="0" t="0" r="0" b="0"/>
+                    <wp:wrapNone/>
+                    <wp:docPr id="2" name="Text Box 2"/>
+                    <wp:cNvGraphicFramePr/>
+                    <a:graphic xmlns:a="http://schemas.openxmlformats.org/drawingml/2006/main">
+                      <a:graphicData uri="http://schemas.microsoft.com/office/word/2010/wordprocessingShape">
+                        <wps:wsp>
+                          <wps:cNvSpPr txBox="1"/>
+                          <wps:spPr>
+                            <a:xfrm>
+                              <a:off x="0" y="0"/>
+                              <a:ext cx="5048250" cy="2076450"/>
+                            </a:xfrm>
+                            <a:prstGeom prst="rect">
+                              <a:avLst/>
+                            </a:prstGeom>
+                            <a:noFill/>
+                            <a:ln w="6350">
+                              <a:noFill/>
+                            </a:ln>
+                          </wps:spPr>
+                          <wps:txbx>
+                            <w:txbxContent>
+                              <w:p>
+                                <w:pPr>
+                                  <w:spacing w:line="240" w:lineRule="auto"/>
+                                  <w:jc w:val="right"/>
+                                  <w:rPr>
+                                    <w:color w:val="4472C4" w:themeColor="accent1"/>
+                                    <w:sz w:val="36"/>
+                                    <w:szCs w:val="36"/>
+                                  </w:rPr>
+                                </w:pPr>
+                                <w:r>
+                                  <w:rPr>
+                                    <w:color w:val="4472C4" w:themeColor="accent1"/>
+                                    <w:sz w:val="36"/>
+                                    <w:szCs w:val="36"/>
+                                  </w:rPr>
+                                  <w:t>University of Florida</w:t>
+                                </w:r>
+                                <w:r>
+                                  <w:rPr>
+                                    <w:color w:val="4472C4" w:themeColor="accent1"/>
+                                    <w:sz w:val="36"/>
+                                    <w:szCs w:val="36"/>
+                                  </w:rPr>
+                                  <w:t xml:space="preserve"> </w:t>
+                                </w:r>
+                              </w:p>
+                              <w:p>
+                                <w:pPr>
+                                  <w:spacing w:line="240" w:lineRule="auto"/>
+                                  <w:jc w:val="right"/>
+                                  <w:rPr>
+                                    <w:color w:val="4472C4" w:themeColor="accent1"/>
+                                    <w:sz w:val="36"/>
+                                    <w:szCs w:val="36"/>
+                                  </w:rPr>
+                                </w:pPr>
+                                <w:r>
+                                  <w:rPr>
+                                    <w:color w:val="4472C4" w:themeColor="accent1"/>
+                                    <w:sz w:val="36"/>
+                                    <w:szCs w:val="36"/>
+                                  </w:rPr>
+                                  <w:t>College of Agriculture and Life Sciences</w:t>
+                                </w:r>
+                              </w:p>
+                              <w:p>
+                                <w:pPr>
+                                  <w:spacing w:line="240" w:lineRule="auto"/>
+                                  <w:jc w:val="right"/>
+                                  <w:rPr>
+                                    <w:color w:val="4472C4" w:themeColor="accent1"/>
+                                    <w:sz w:val="36"/>
+                                    <w:szCs w:val="36"/>
+                                  </w:rPr>
+                                </w:pPr>
+                                <w:r>
+                                  <w:rPr>
+                                    <w:color w:val="4472C4" w:themeColor="accent1"/>
+                                    <w:sz w:val="36"/>
+                                    <w:szCs w:val="36"/>
+                                  </w:rPr>
+                                  <w:t xml:space="preserve">School of Forestry, Fisheries, </w:t>
+                                </w:r>
+                                <w:r>
+                                  <w:rPr>
+                                    <w:color w:val="4472C4" w:themeColor="accent1"/>
+                                    <w:sz w:val="36"/>
+                                    <w:szCs w:val="36"/>
+                                  </w:rPr>
+                                  <w:t>and</w:t>
+                                </w:r>
+                                <w:r>
+                                  <w:rPr>
+                                    <w:color w:val="4472C4" w:themeColor="accent1"/>
+                                    <w:sz w:val="36"/>
+                                    <w:szCs w:val="36"/>
+                                  </w:rPr>
+                                  <w:t xml:space="preserve"> Geomatic Sciences</w:t>
+                                </w:r>
+                              </w:p>
+                              <w:p>
+                                <w:pPr>
+                                  <w:spacing w:line="240" w:lineRule="auto"/>
+                                  <w:jc w:val="right"/>
+                                  <w:rPr>
+                                    <w:color w:val="4472C4" w:themeColor="accent1"/>
+                                    <w:sz w:val="36"/>
+                                    <w:szCs w:val="36"/>
+                                  </w:rPr>
+                                </w:pPr>
+                                <w:r>
+                                  <w:rPr>
+                                    <w:color w:val="4472C4" w:themeColor="accent1"/>
+                                    <w:sz w:val="36"/>
+                                    <w:szCs w:val="36"/>
+                                  </w:rPr>
+                                  <w:t>7 December 2022</w:t>
+                                </w:r>
+                              </w:p>
+                              <w:p>
+                                <w:pPr>
+                                  <w:spacing w:line="240" w:lineRule="auto"/>
+                                  <w:jc w:val="right"/>
+                                  <w:rPr>
+                                    <w:color w:val="4472C4" w:themeColor="accent1"/>
+                                    <w:sz w:val="36"/>
+                                    <w:szCs w:val="36"/>
+                                  </w:rPr>
+                                </w:pPr>
+                                <w:r>
+                                  <w:rPr>
+                                    <w:color w:val="4472C4" w:themeColor="accent1"/>
+                                    <w:sz w:val="36"/>
+                                    <w:szCs w:val="36"/>
+                                  </w:rPr>
+                                  <w:t>FNR 5608</w:t>
+                                </w:r>
+                              </w:p>
+                              <w:p>
+                                <w:pPr>
+                                  <w:spacing w:line="240" w:lineRule="auto"/>
+                                  <w:jc w:val="right"/>
+                                </w:pPr>
+                              </w:p>
+                            </w:txbxContent>
+                          </wps:txbx>
+                          <wps:bodyPr rot="0" spcFirstLastPara="0" vertOverflow="overflow" horzOverflow="overflow" vert="horz" wrap="square" lIns="91440" tIns="45720" rIns="91440" bIns="45720" numCol="1" spcCol="0" rtlCol="0" fromWordArt="0" anchor="t" anchorCtr="0" forceAA="0" compatLnSpc="1">
+                            <a:prstTxWarp prst="textNoShape">
+                              <a:avLst/>
+                            </a:prstTxWarp>
+                            <a:noAutofit/>
+                          </wps:bodyPr>
+                        </wps:wsp>
+                      </a:graphicData>
+                    </a:graphic>
+                    <wp14:sizeRelH relativeFrom="margin">
+                      <wp14:pctWidth>0</wp14:pctWidth>
+                    </wp14:sizeRelH>
+                    <wp14:sizeRelV relativeFrom="margin">
+                      <wp14:pctHeight>0</wp14:pctHeight>
+                    </wp14:sizeRelV>
+                  </wp:anchor>
+                </w:drawing>
+              </mc:Choice>
+              <mc:Fallback>
+                <w:pict>
+                  <v:shape w14:anchorId="5B2BA554" id="Text Box 2" o:spid="_x0000_s1027" type="#_x0000_t202" style="position:absolute;left:0;text-align:left;margin-left:114.75pt;margin-top:519.3pt;width:397.5pt;height:163.5pt;z-index:251662336;visibility:visible;mso-wrap-style:square;mso-width-percent:0;mso-height-percent:0;mso-wrap-distance-left:9pt;mso-wrap-distance-top:0;mso-wrap-distance-right:9pt;mso-wrap-distance-bottom:0;mso-position-horizontal:absolute;mso-position-horizontal-relative:margin;mso-position-vertical:absolute;mso-position-vertical-relative:text;mso-width-percent:0;mso-height-percent:0;mso-width-relative:margin;mso-height-relative:margin;v-text-anchor:top" o:gfxdata="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" filled="f" stroked="f" strokeweight=".5pt">
+                    <v:textbox>
+                      <w:txbxContent>
+                        <w:p>
+                          <w:pPr>
+                            <w:spacing w:line="240" w:lineRule="auto"/>
+                            <w:jc w:val="right"/>
+                            <w:rPr>
+                              <w:color w:val="4472C4" w:themeColor="accent1"/>
+                              <w:sz w:val="36"/>
+                              <w:szCs w:val="36"/>
+                            </w:rPr>
+                          </w:pPr>
+                          <w:r>
+                            <w:rPr>
+                              <w:color w:val="4472C4" w:themeColor="accent1"/>
+                              <w:sz w:val="36"/>
+                              <w:szCs w:val="36"/>
+                            </w:rPr>
+                            <w:t>University of Florida</w:t>
+                          </w:r>
+                          <w:r>
+                            <w:rPr>
+                              <w:color w:val="4472C4" w:themeColor="accent1"/>
+                              <w:sz w:val="36"/>
+                              <w:szCs w:val="36"/>
+                            </w:rPr>
+                            <w:t xml:space="preserve"> </w:t>
+                          </w:r>
+                        </w:p>
+                        <w:p>
+                          <w:pPr>
+                            <w:spacing w:line="240" w:lineRule="auto"/>
+                            <w:jc w:val="right"/>
+                            <w:rPr>
+                              <w:color w:val="4472C4" w:themeColor="accent1"/>
+                              <w:sz w:val="36"/>
+                              <w:szCs w:val="36"/>
+                            </w:rPr>
+                          </w:pPr>
+                          <w:r>
+                            <w:rPr>
+                              <w:color w:val="4472C4" w:themeColor="accent1"/>
+                              <w:sz w:val="36"/>
+                              <w:szCs w:val="36"/>
+                            </w:rPr>
+                            <w:t>College of Agriculture and Life Sciences</w:t>
+                          </w:r>
+                        </w:p>
+                        <w:p>
+                          <w:pPr>
+                            <w:spacing w:line="240" w:lineRule="auto"/>
+                            <w:jc w:val="right"/>
+                            <w:rPr>
+                              <w:color w:val="4472C4" w:themeColor="accent1"/>
+                              <w:sz w:val="36"/>
+                              <w:szCs w:val="36"/>
+                            </w:rPr>
+                          </w:pPr>
+                          <w:r>
+                            <w:rPr>
+                              <w:color w:val="4472C4" w:themeColor="accent1"/>
+                              <w:sz w:val="36"/>
+                              <w:szCs w:val="36"/>
+                            </w:rPr>
+                            <w:t xml:space="preserve">School of Forestry, Fisheries, </w:t>
+                          </w:r>
+                          <w:r>
+                            <w:rPr>
+                              <w:color w:val="4472C4" w:themeColor="accent1"/>
+                              <w:sz w:val="36"/>
+                              <w:szCs w:val="36"/>
+                            </w:rPr>
+                            <w:t>and</w:t>
+                          </w:r>
+                          <w:r>
+                            <w:rPr>
+                              <w:color w:val="4472C4" w:themeColor="accent1"/>
+                              <w:sz w:val="36"/>
+                              <w:szCs w:val="36"/>
+                            </w:rPr>
+                            <w:t xml:space="preserve"> Geomatic Sciences</w:t>
+                          </w:r>
+                        </w:p>
+                        <w:p>
+                          <w:pPr>
+                            <w:spacing w:line="240" w:lineRule="auto"/>
+                            <w:jc w:val="right"/>
+                            <w:rPr>
+                              <w:color w:val="4472C4" w:themeColor="accent1"/>
+                              <w:sz w:val="36"/>
+                              <w:szCs w:val="36"/>
+                            </w:rPr>
+                          </w:pPr>
+                          <w:r>
+                            <w:rPr>
+                              <w:color w:val="4472C4" w:themeColor="accent1"/>
+                              <w:sz w:val="36"/>
+                              <w:szCs w:val="36"/>
+                            </w:rPr>
+                            <w:t>7 December 2022</w:t>
+                          </w:r>
+                        </w:p>
+                        <w:p>
+                          <w:pPr>
+                            <w:spacing w:line="240" w:lineRule="auto"/>
+                            <w:jc w:val="right"/>
+                            <w:rPr>
+                              <w:color w:val="4472C4" w:themeColor="accent1"/>
+                              <w:sz w:val="36"/>
+                              <w:szCs w:val="36"/>
+                            </w:rPr>
+                          </w:pPr>
+                          <w:r>
+                            <w:rPr>
+                              <w:color w:val="4472C4" w:themeColor="accent1"/>
+                              <w:sz w:val="36"/>
+                              <w:szCs w:val="36"/>
+                            </w:rPr>
+                            <w:t>FNR 5608</w:t>
+                          </w:r>
+                        </w:p>
+                        <w:p>
+                          <w:pPr>
+                            <w:spacing w:line="240" w:lineRule="auto"/>
+                            <w:jc w:val="right"/>
+                          </w:pPr>
+                        </w:p>
+                      </w:txbxContent>
+                    </v:textbox>
+                    <w10:wrap anchorx="margin"/>
+                  </v:shape>
+                </w:pict>
+              </mc:Fallback>
+            </mc:AlternateContent>
+          </w:r>
+          <w:r>
+            <w:rPr>
+              <w:color w:val="FF0000"/>
+            </w:rPr>
+            <w:br w:type="page"/>
+          </w:r>
+        </w:p>
+      </w:sdtContent>
+    </w:sdt>
+    <w:p>
+      <w:pPr>
+        <w:pStyle w:val="Heading1"/>
+        <w:rPr>
+          <w:shd w:val="clear" w:color="auto" w:fill="FFFFFF"/>
+        </w:rPr>
+      </w:pPr>
+      <w:r>
+        <w:rPr>
+          <w:shd w:val="clear" w:color="auto" w:fill="FFFFFF"/>
+        </w:rPr>
+        <w:lastRenderedPageBreak/>
+        <w:t>Introduction</w:t>
+      </w:r>
+    </w:p>
+    <w:p>
+      <w:pPr>
+        <w:rPr>
+          <w:rFonts w:cstheme="minorHAnsi"/>
+          <w:color w:val="202124"/>
+          <w:spacing w:val="2"/>
+          <w:szCs w:val="24"/>
+          <w:shd w:val="clear" w:color="auto" w:fill="FFFFFF"/>
+        </w:rPr>
+      </w:pPr>
+      <w:r>
+        <w:rPr>
+          <w:rFonts w:cstheme="minorHAnsi"/>
+          <w:color w:val="202124"/>
+          <w:spacing w:val="2"/>
+          <w:szCs w:val="24"/>
+          <w:shd w:val="clear" w:color="auto" w:fill="FFFFFF"/>
+        </w:rPr>
+        <w:t xml:space="preserve">Bark beetle is the common name for beetle species that fall into the </w:t>
+      </w:r>
+      <w:proofErr w:type="spellStart"/>
+      <w:r>
+        <w:rPr>
+          <w:rFonts w:cstheme="minorHAnsi"/>
+          <w:color w:val="202124"/>
+          <w:spacing w:val="2"/>
+          <w:szCs w:val="24"/>
+          <w:shd w:val="clear" w:color="auto" w:fill="FFFFFF"/>
+        </w:rPr>
+        <w:t>Scolytinae</w:t>
+      </w:r>
+      <w:proofErr w:type="spellEnd"/>
+      <w:r>
+        <w:rPr>
+          <w:rFonts w:cstheme="minorHAnsi"/>
+          <w:color w:val="202124"/>
+          <w:spacing w:val="2"/>
+          <w:szCs w:val="24"/>
+          <w:shd w:val="clear" w:color="auto" w:fill="FFFFFF"/>
+        </w:rPr>
+        <w:t xml:space="preserve"> clade. Some of these species can cause extensive tree mortality through infestations. Infestations often happen due to invasive bark beetle species or due to the environment changing </w:t>
+      </w:r>
+      <w:proofErr w:type="gramStart"/>
+      <w:r>
+        <w:rPr>
+          <w:rFonts w:cstheme="minorHAnsi"/>
+          <w:color w:val="202124"/>
+          <w:spacing w:val="2"/>
+          <w:szCs w:val="24"/>
+          <w:shd w:val="clear" w:color="auto" w:fill="FFFFFF"/>
+        </w:rPr>
+        <w:t>as a result of</w:t>
+      </w:r>
+      <w:proofErr w:type="gramEnd"/>
+      <w:r>
+        <w:rPr>
+          <w:rFonts w:cstheme="minorHAnsi"/>
+          <w:color w:val="202124"/>
+          <w:spacing w:val="2"/>
+          <w:szCs w:val="24"/>
+          <w:shd w:val="clear" w:color="auto" w:fill="FFFFFF"/>
+        </w:rPr>
+        <w:t xml:space="preserve"> climate change. </w:t>
+      </w:r>
+    </w:p>
+    <w:p>
+      <w:pPr>
+        <w:rPr>
+          <w:rFonts w:cstheme="minorHAnsi"/>
+          <w:color w:val="202124"/>
+          <w:spacing w:val="2"/>
+          <w:szCs w:val="24"/>
+          <w:shd w:val="clear" w:color="auto" w:fill="FFFFFF"/>
+        </w:rPr>
+      </w:pPr>
+      <w:r>
+        <w:rPr>
+          <w:rFonts w:cstheme="minorHAnsi"/>
+          <w:color w:val="202124"/>
+          <w:spacing w:val="2"/>
+          <w:szCs w:val="24"/>
+          <w:shd w:val="clear" w:color="auto" w:fill="FFFFFF"/>
+        </w:rPr>
+        <w:t>To the surprise of most Floridians, the most important agricultural commodity in Florida are pine trees. Pine forests are also the backbone of the state’s ecosystem services, including water and soil retention, carbon storage, biodiversity conservation, and recreation. Unfortunately, pines are grown here in vast monocultures, which is a biosecurity liability: monocultures are prone to invasions of pests and pathogens. The collapse of the citrus industry in Florida provides a poignant example.</w:t>
+      </w:r>
+      <w:r>
+        <w:rPr>
+          <w:rFonts w:cstheme="minorHAnsi"/>
+          <w:color w:val="202124"/>
+          <w:spacing w:val="2"/>
+          <w:szCs w:val="24"/>
+          <w:shd w:val="clear" w:color="auto" w:fill="FFFFFF"/>
+        </w:rPr>
+        <w:t xml:space="preserve"> </w:t>
+      </w:r>
+    </w:p>
+    <w:p>
+      <w:pPr>
+        <w:rPr>
+          <w:rFonts w:cstheme="minorHAnsi"/>
+          <w:color w:val="202124"/>
+          <w:spacing w:val="2"/>
+          <w:szCs w:val="24"/>
+          <w:shd w:val="clear" w:color="auto" w:fill="FFFFFF"/>
+        </w:rPr>
+      </w:pPr>
+      <w:r>
+        <w:rPr>
+          <w:rFonts w:cstheme="minorHAnsi"/>
+          <w:color w:val="202124"/>
+          <w:spacing w:val="2"/>
+          <w:szCs w:val="24"/>
+          <w:shd w:val="clear" w:color="auto" w:fill="FFFFFF"/>
+        </w:rPr>
+        <w:t>The post-COVID era makes the importance of disease prevention obvious.</w:t>
+      </w:r>
+      <w:r>
+        <w:rPr>
+          <w:rFonts w:cstheme="minorHAnsi"/>
+          <w:color w:val="202124"/>
+          <w:spacing w:val="2"/>
+          <w:szCs w:val="24"/>
+          <w:shd w:val="clear" w:color="auto" w:fill="FFFFFF"/>
+        </w:rPr>
+        <w:t xml:space="preserve"> </w:t>
+      </w:r>
+      <w:r>
+        <w:rPr>
+          <w:rFonts w:cstheme="minorHAnsi"/>
+          <w:color w:val="202124"/>
+          <w:spacing w:val="2"/>
+          <w:szCs w:val="24"/>
+          <w:shd w:val="clear" w:color="auto" w:fill="FFFFFF"/>
+        </w:rPr>
+        <w:t>This is also true for bark beetle infestations</w:t>
+      </w:r>
+      <w:r>
+        <w:rPr>
+          <w:rFonts w:cstheme="minorHAnsi"/>
+          <w:color w:val="202124"/>
+          <w:spacing w:val="2"/>
+          <w:szCs w:val="24"/>
+          <w:shd w:val="clear" w:color="auto" w:fill="FFFFFF"/>
+        </w:rPr>
+        <w:t xml:space="preserve"> and the threat they pose to the pine forests of</w:t>
+      </w:r>
+      <w:r>
+        <w:rPr>
+          <w:rFonts w:cstheme="minorHAnsi"/>
+          <w:color w:val="202124"/>
+          <w:spacing w:val="2"/>
+          <w:szCs w:val="24"/>
+          <w:shd w:val="clear" w:color="auto" w:fill="FFFFFF"/>
+        </w:rPr>
+        <w:t xml:space="preserve">. However, to prevent something it first needs to be detected and identified. </w:t>
+      </w:r>
+    </w:p>
+    <w:p>
+      <w:pPr>
+        <w:rPr>
+          <w:shd w:val="clear" w:color="auto" w:fill="FFFFFF"/>
+        </w:rPr>
+      </w:pPr>
+      <w:r>
+        <w:rPr>
+          <w:shd w:val="clear" w:color="auto" w:fill="FFFFFF"/>
+        </w:rPr>
+        <w:t>Identifying the species to which an individual bark beetle belongs by visual classification is a difficult task. Bark beetles are very small at only a few millimeters</w:t>
+      </w:r>
+      <w:r>
+        <w:rPr>
+          <w:shd w:val="clear" w:color="auto" w:fill="FFFFFF"/>
+        </w:rPr>
+        <w:t xml:space="preserve"> (1-5mm)</w:t>
+      </w:r>
+      <w:r>
+        <w:rPr>
+          <w:shd w:val="clear" w:color="auto" w:fill="FFFFFF"/>
+        </w:rPr>
+        <w:t xml:space="preserve"> in length and have very similar visual characteristics between species.</w:t>
+      </w:r>
+      <w:r>
+        <w:rPr>
+          <w:shd w:val="clear" w:color="auto" w:fill="FFFFFF"/>
+        </w:rPr>
+        <w:t xml:space="preserve"> A significant amount of training and experience is required f</w:t>
+      </w:r>
+      <w:r>
+        <w:rPr>
+          <w:shd w:val="clear" w:color="auto" w:fill="FFFFFF"/>
+        </w:rPr>
+        <w:t xml:space="preserve">or a person to </w:t>
+      </w:r>
+      <w:r>
+        <w:rPr>
+          <w:shd w:val="clear" w:color="auto" w:fill="FFFFFF"/>
+        </w:rPr>
+        <w:t>identify bark beetles effectively and reliably.  Identifying bark beetle</w:t>
+      </w:r>
+      <w:r>
+        <w:rPr>
+          <w:shd w:val="clear" w:color="auto" w:fill="FFFFFF"/>
+        </w:rPr>
+        <w:t xml:space="preserve"> species molecularly</w:t>
+      </w:r>
+      <w:r>
+        <w:rPr>
+          <w:shd w:val="clear" w:color="auto" w:fill="FFFFFF"/>
+        </w:rPr>
+        <w:t xml:space="preserve"> through methods such as DNA sequencing</w:t>
+      </w:r>
+      <w:r>
+        <w:rPr>
+          <w:shd w:val="clear" w:color="auto" w:fill="FFFFFF"/>
+        </w:rPr>
+        <w:t xml:space="preserve"> is comparatively slow and expensive</w:t>
+      </w:r>
+      <w:r>
+        <w:rPr>
+          <w:shd w:val="clear" w:color="auto" w:fill="FFFFFF"/>
+        </w:rPr>
+        <w:t>,</w:t>
+      </w:r>
+      <w:r>
+        <w:rPr>
+          <w:shd w:val="clear" w:color="auto" w:fill="FFFFFF"/>
+        </w:rPr>
+        <w:t xml:space="preserve"> </w:t>
+      </w:r>
+      <w:r>
+        <w:rPr>
+          <w:shd w:val="clear" w:color="auto" w:fill="FFFFFF"/>
+        </w:rPr>
+        <w:t>and not practical at the scale of production forests or nature reserves.</w:t>
+      </w:r>
+      <w:r>
+        <w:rPr>
+          <w:shd w:val="clear" w:color="auto" w:fill="FFFFFF"/>
+        </w:rPr>
+        <w:t xml:space="preserve"> The current process of identifying bark beetles is time consuming with a long delay between trap deployment and identification. </w:t>
+      </w:r>
+      <w:r>
+        <w:rPr>
+          <w:shd w:val="clear" w:color="auto" w:fill="FFFFFF"/>
+        </w:rPr>
+        <w:t>Samples are currently classified by hand by the United States Department of Agriculture (USDA) leading to identification fatigue and human error</w:t>
+      </w:r>
+      <w:r>
+        <w:rPr>
+          <w:shd w:val="clear" w:color="auto" w:fill="FFFFFF"/>
+        </w:rPr>
+        <w:t xml:space="preserve">. The current approach is also to discard all samples after identification. This creates a data gap where no backlog of data is kept for backreferencing. </w:t>
+      </w:r>
+      <w:r>
+        <w:rPr>
+          <w:shd w:val="clear" w:color="auto" w:fill="FFFFFF"/>
+        </w:rPr>
+        <w:t xml:space="preserve">Unfortunately, the </w:t>
+      </w:r>
+      <w:r>
+        <w:rPr>
+          <w:shd w:val="clear" w:color="auto" w:fill="FFFFFF"/>
+        </w:rPr>
+        <w:t xml:space="preserve">current </w:t>
+      </w:r>
+      <w:r>
+        <w:rPr>
+          <w:shd w:val="clear" w:color="auto" w:fill="FFFFFF"/>
+        </w:rPr>
+        <w:t>process</w:t>
+      </w:r>
+      <w:r>
+        <w:rPr>
+          <w:shd w:val="clear" w:color="auto" w:fill="FFFFFF"/>
+        </w:rPr>
+        <w:t xml:space="preserve"> also</w:t>
+      </w:r>
+      <w:r>
+        <w:rPr>
+          <w:shd w:val="clear" w:color="auto" w:fill="FFFFFF"/>
+        </w:rPr>
+        <w:t xml:space="preserve"> takes months, and prevents realistic early detection and rapid response. Our goal is to cut down the bottleneck – finding suspects among thousands of non-targets – from months to a few minutes.</w:t>
+      </w:r>
+    </w:p>
+    <w:p>
+      <w:pPr>
+        <w:rPr>
+          <w:rFonts w:cstheme="minorHAnsi"/>
+          <w:color w:val="202124"/>
+          <w:spacing w:val="2"/>
+          <w:szCs w:val="24"/>
+          <w:shd w:val="clear" w:color="auto" w:fill="FFFFFF"/>
+        </w:rPr>
+      </w:pPr>
+      <w:r>
+        <w:rPr>
+          <w:rFonts w:cstheme="minorHAnsi"/>
+          <w:color w:val="202124"/>
+          <w:spacing w:val="2"/>
+          <w:szCs w:val="24"/>
+          <w:shd w:val="clear" w:color="auto" w:fill="FFFFFF"/>
+        </w:rPr>
+        <w:t xml:space="preserve">In this study we aim to produce a machine learning model capable of classifying </w:t>
+      </w:r>
+      <w:r>
+        <w:rPr>
+          <w:rFonts w:cstheme="minorHAnsi"/>
+          <w:color w:val="202124"/>
+          <w:spacing w:val="2"/>
+          <w:szCs w:val="24"/>
+          <w:shd w:val="clear" w:color="auto" w:fill="FFFFFF"/>
+        </w:rPr>
+        <w:t xml:space="preserve">native </w:t>
+      </w:r>
+      <w:r>
+        <w:rPr>
+          <w:rFonts w:cstheme="minorHAnsi"/>
+          <w:color w:val="202124"/>
+          <w:spacing w:val="2"/>
+          <w:szCs w:val="24"/>
+          <w:shd w:val="clear" w:color="auto" w:fill="FFFFFF"/>
+        </w:rPr>
+        <w:t>bark beetle gen</w:t>
+      </w:r>
+      <w:r>
+        <w:rPr>
+          <w:rFonts w:cstheme="minorHAnsi"/>
+          <w:color w:val="202124"/>
+          <w:spacing w:val="2"/>
+          <w:szCs w:val="24"/>
+          <w:shd w:val="clear" w:color="auto" w:fill="FFFFFF"/>
+        </w:rPr>
+        <w:t>era</w:t>
+      </w:r>
+      <w:r>
+        <w:rPr>
+          <w:rFonts w:cstheme="minorHAnsi"/>
+          <w:color w:val="202124"/>
+          <w:spacing w:val="2"/>
+          <w:szCs w:val="24"/>
+          <w:shd w:val="clear" w:color="auto" w:fill="FFFFFF"/>
+        </w:rPr>
+        <w:t xml:space="preserve"> and species </w:t>
+      </w:r>
+      <w:r>
+        <w:rPr>
+          <w:rFonts w:cstheme="minorHAnsi"/>
+          <w:color w:val="202124"/>
+          <w:spacing w:val="2"/>
+          <w:szCs w:val="24"/>
+          <w:shd w:val="clear" w:color="auto" w:fill="FFFFFF"/>
+        </w:rPr>
+        <w:t>using</w:t>
+      </w:r>
+      <w:r>
+        <w:rPr>
+          <w:rFonts w:cstheme="minorHAnsi"/>
+          <w:color w:val="202124"/>
+          <w:spacing w:val="2"/>
+          <w:szCs w:val="24"/>
+          <w:shd w:val="clear" w:color="auto" w:fill="FFFFFF"/>
+        </w:rPr>
+        <w:t xml:space="preserve"> microscopic images </w:t>
+      </w:r>
+      <w:r>
+        <w:rPr>
+          <w:rFonts w:cstheme="minorHAnsi"/>
+          <w:color w:val="202124"/>
+          <w:spacing w:val="2"/>
+          <w:szCs w:val="24"/>
+          <w:shd w:val="clear" w:color="auto" w:fill="FFFFFF"/>
+        </w:rPr>
+        <w:t>together with</w:t>
+      </w:r>
+      <w:r>
+        <w:rPr>
+          <w:rFonts w:cstheme="minorHAnsi"/>
+          <w:color w:val="202124"/>
+          <w:spacing w:val="2"/>
+          <w:szCs w:val="24"/>
+          <w:shd w:val="clear" w:color="auto" w:fill="FFFFFF"/>
+        </w:rPr>
+        <w:t xml:space="preserve"> beetle size</w:t>
+      </w:r>
+      <w:r>
+        <w:rPr>
+          <w:rFonts w:cstheme="minorHAnsi"/>
+          <w:color w:val="202124"/>
+          <w:spacing w:val="2"/>
+          <w:szCs w:val="24"/>
+          <w:shd w:val="clear" w:color="auto" w:fill="FFFFFF"/>
+        </w:rPr>
+        <w:t xml:space="preserve"> in length and width</w:t>
+      </w:r>
+      <w:r>
+        <w:rPr>
+          <w:rFonts w:cstheme="minorHAnsi"/>
+          <w:color w:val="202124"/>
+          <w:spacing w:val="2"/>
+          <w:szCs w:val="24"/>
+          <w:shd w:val="clear" w:color="auto" w:fill="FFFFFF"/>
+        </w:rPr>
+        <w:t xml:space="preserve">. This model will be used to test </w:t>
+      </w:r>
+      <w:r>
+        <w:rPr>
+          <w:rFonts w:cstheme="minorHAnsi"/>
+          <w:color w:val="202124"/>
+          <w:spacing w:val="2"/>
+          <w:szCs w:val="24"/>
+          <w:shd w:val="clear" w:color="auto" w:fill="FFFFFF"/>
+        </w:rPr>
+        <w:t>the following</w:t>
+      </w:r>
+      <w:r>
+        <w:rPr>
+          <w:rFonts w:cstheme="minorHAnsi"/>
+          <w:color w:val="202124"/>
+          <w:spacing w:val="2"/>
+          <w:szCs w:val="24"/>
+          <w:shd w:val="clear" w:color="auto" w:fill="FFFFFF"/>
+        </w:rPr>
+        <w:t xml:space="preserve"> hypotheses</w:t>
+      </w:r>
+      <w:r>
+        <w:rPr>
+          <w:rFonts w:cstheme="minorHAnsi"/>
+          <w:color w:val="202124"/>
+          <w:spacing w:val="2"/>
+          <w:szCs w:val="24"/>
+          <w:shd w:val="clear" w:color="auto" w:fill="FFFFFF"/>
+        </w:rPr>
+        <w:t>:</w:t>
+      </w:r>
+    </w:p>
+    <w:p>
+      <w:pPr>
+        <w:pStyle w:val="ListParagraph"/>
+        <w:numPr>
+          <w:ilvl w:val="0"/>
+          <w:numId w:val="4"/>
+        </w:numPr>
+        <w:rPr>
+          <w:shd w:val="clear" w:color="auto" w:fill="FFFFFF"/>
+        </w:rPr>
+      </w:pPr>
+      <w:r>
+        <w:rPr>
+          <w:shd w:val="clear" w:color="auto" w:fill="FFFFFF"/>
+        </w:rPr>
+        <w:t xml:space="preserve">Size is the most informative factor in classifying </w:t>
+      </w:r>
+      <w:r>
+        <w:rPr>
+          <w:shd w:val="clear" w:color="auto" w:fill="FFFFFF"/>
+        </w:rPr>
+        <w:t xml:space="preserve">bark beetle </w:t>
+      </w:r>
+      <w:r>
+        <w:rPr>
+          <w:shd w:val="clear" w:color="auto" w:fill="FFFFFF"/>
+        </w:rPr>
+        <w:t>species</w:t>
+      </w:r>
+      <w:r>
+        <w:rPr>
+          <w:shd w:val="clear" w:color="auto" w:fill="FFFFFF"/>
+        </w:rPr>
+        <w:t xml:space="preserve"> visually</w:t>
+      </w:r>
+    </w:p>
+    <w:p>
+      <w:pPr>
+        <w:pStyle w:val="ListParagraph"/>
+        <w:numPr>
+          <w:ilvl w:val="0"/>
+          <w:numId w:val="4"/>
+        </w:numPr>
+        <w:rPr>
+          <w:shd w:val="clear" w:color="auto" w:fill="FFFFFF"/>
+        </w:rPr>
+      </w:pPr>
+      <w:r>
+        <w:rPr>
+          <w:shd w:val="clear" w:color="auto" w:fill="FFFFFF"/>
+        </w:rPr>
+        <w:t>A hierarchical convolutional neural network is more accurate than a standard convolutional neural network at classifying images as genera and species</w:t>
+      </w:r>
+    </w:p>
+    <w:p>
+      <w:pPr>
+        <w:pStyle w:val="ListParagraph"/>
+        <w:numPr>
+          <w:ilvl w:val="0"/>
+          <w:numId w:val="4"/>
+        </w:numPr>
+        <w:rPr>
+          <w:shd w:val="clear" w:color="auto" w:fill="FFFFFF"/>
+        </w:rPr>
+      </w:pPr>
+      <w:r>
+        <w:rPr>
+          <w:shd w:val="clear" w:color="auto" w:fill="FFFFFF"/>
+        </w:rPr>
+        <w:t>The Machine learning model is significantly more consistent, and faster at classifying beetles accurately than the current process</w:t>
+      </w:r>
+    </w:p>
+    <w:p>
+      <w:pPr>
+        <w:pStyle w:val="ListParagraph"/>
+        <w:numPr>
+          <w:ilvl w:val="0"/>
+          <w:numId w:val="4"/>
+        </w:numPr>
+        <w:jc w:val="left"/>
+        <w:rPr>
+          <w:shd w:val="clear" w:color="auto" w:fill="FFFFFF"/>
+        </w:rPr>
+      </w:pPr>
+      <w:r>
+        <w:rPr>
+          <w:shd w:val="clear" w:color="auto" w:fill="FFFFFF"/>
+        </w:rPr>
+        <w:t>Adding a broad range of beetle image data to the training data improves classification accuracy for identifying native bark beetle species and genera</w:t>
+      </w:r>
+    </w:p>
+    <w:p>
+      <w:pPr>
+        <w:pStyle w:val="Heading1"/>
+      </w:pPr>
+      <w:r>
+        <w:lastRenderedPageBreak/>
+        <w:t>Literature Review</w:t>
+      </w:r>
+    </w:p>
+    <w:p>
+      <w:pPr>
+        <w:pStyle w:val="Heading2"/>
+      </w:pPr>
+      <w:r>
+        <w:t>Bark and Ambrosia Beetles</w:t>
+      </w:r>
+    </w:p>
+    <w:p>
+      <w:r>
+        <w:t xml:space="preserve">Bark and ambrosia beetles refer to beetles in the Curculionidae family, more specifically to beetles in the </w:t>
+      </w:r>
+      <w:proofErr w:type="spellStart"/>
+      <w:r>
+        <w:t>Scolytinae</w:t>
+      </w:r>
+      <w:proofErr w:type="spellEnd"/>
+      <w:r>
+        <w:t xml:space="preserve"> and </w:t>
+      </w:r>
+      <w:proofErr w:type="spellStart"/>
+      <w:r>
+        <w:t>Platypodinae</w:t>
+      </w:r>
+      <w:proofErr w:type="spellEnd"/>
+      <w:r>
+        <w:t xml:space="preserve"> subfamilies </w:t>
+      </w:r>
+      <w:sdt>
+        <w:sdtPr>
+          <w:rPr>
+            <w:color w:val="000000"/>
+            <w:vertAlign w:val="superscript"/>
+          </w:rPr>
+          <w:tag w:val="MENDELEY_CITATION_v3_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"/>
+          <w:id w:val="-562177600"/>
+          <w:placeholder>
+            <w:docPart w:val="6D52AB86B9EC4142B8A68730D1C5D100"/>
+          </w:placeholder>
+        </w:sdtPr>
+        <w:sdtContent>
+          <w:r>
+            <w:rPr>
+              <w:rFonts w:eastAsia="Times New Roman"/>
+            </w:rPr>
+            <w:t>(</w:t>
+          </w:r>
+          <w:r>
+            <w:rPr>
+              <w:rFonts w:eastAsia="Times New Roman"/>
+              <w:i/>
+              <w:iCs/>
+            </w:rPr>
+            <w:t>T.H. Atkinson Bark and Ambrosia Beetle Pages: Home</w:t>
+          </w:r>
+          <w:r>
+            <w:rPr>
+              <w:rFonts w:eastAsia="Times New Roman"/>
+            </w:rPr>
+            <w:t>, n.d.)</w:t>
+          </w:r>
+        </w:sdtContent>
+      </w:sdt>
+      <w:r>
+        <w:t>. This includes over 7000 different species of beetles with approximately 250 genera that make up 26 different tribes</w:t>
+      </w:r>
+      <w:r>
+        <w:rPr>
+          <w:rFonts w:cstheme="minorHAnsi"/>
+          <w:color w:val="000000"/>
+          <w:shd w:val="clear" w:color="auto" w:fill="FFFFFF"/>
+          <w:vertAlign w:val="superscript"/>
+        </w:rPr>
+        <w:t xml:space="preserve"> </w:t>
+      </w:r>
+      <w:sdt>
+        <w:sdtPr>
+          <w:rPr>
+            <w:rFonts w:cstheme="minorHAnsi"/>
+            <w:color w:val="000000"/>
+            <w:shd w:val="clear" w:color="auto" w:fill="FFFFFF"/>
+          </w:rPr>
+          <w:tag w:val="MENDELEY_CITATION_v3_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"/>
+          <w:id w:val="51969420"/>
+          <w:placeholder>
+            <w:docPart w:val="36D10ECFC08446E89F429821C4E3ED1C"/>
+          </w:placeholder>
+        </w:sdtPr>
+        <w:sdtContent>
+          <w:r>
+            <w:rPr>
+              <w:rFonts w:cstheme="minorHAnsi"/>
+              <w:color w:val="000000"/>
+              <w:shd w:val="clear" w:color="auto" w:fill="FFFFFF"/>
+            </w:rPr>
+            <w:t>(</w:t>
+          </w:r>
+          <w:proofErr w:type="spellStart"/>
+          <w:r>
+            <w:rPr>
+              <w:rFonts w:cstheme="minorHAnsi"/>
+              <w:color w:val="000000"/>
+              <w:shd w:val="clear" w:color="auto" w:fill="FFFFFF"/>
+            </w:rPr>
+            <w:t>Pistone</w:t>
+          </w:r>
+          <w:proofErr w:type="spellEnd"/>
+          <w:r>
+            <w:rPr>
+              <w:rFonts w:cstheme="minorHAnsi"/>
+              <w:color w:val="000000"/>
+              <w:shd w:val="clear" w:color="auto" w:fill="FFFFFF"/>
+            </w:rPr>
+            <w:t xml:space="preserve"> et al., 2018)</w:t>
+          </w:r>
+        </w:sdtContent>
+      </w:sdt>
+      <w:r>
+        <w:t xml:space="preserve">. All bark and ambrosia beetles are wood boring beetles that bore into many different species of woody plants globally. Even though as a group these beetles have a global range, some species are limited to </w:t>
+      </w:r>
+      <w:proofErr w:type="gramStart"/>
+      <w:r>
+        <w:t>particular regions</w:t>
+      </w:r>
+      <w:proofErr w:type="gramEnd"/>
+      <w:r>
+        <w:t xml:space="preserve"> and also attack only particular tree or plant species</w:t>
+      </w:r>
+      <w:r>
+        <w:rPr>
+          <w:rFonts w:cstheme="minorHAnsi"/>
+          <w:color w:val="000000"/>
+          <w:shd w:val="clear" w:color="auto" w:fill="FFFFFF"/>
+          <w:vertAlign w:val="superscript"/>
+        </w:rPr>
+        <w:t xml:space="preserve"> </w:t>
+      </w:r>
+      <w:sdt>
+        <w:sdtPr>
+          <w:rPr>
+            <w:rFonts w:cstheme="minorHAnsi"/>
+            <w:color w:val="000000"/>
+            <w:shd w:val="clear" w:color="auto" w:fill="FFFFFF"/>
+            <w:vertAlign w:val="superscript"/>
+          </w:rPr>
+          <w:tag w:val="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"/>
+          <w:id w:val="1920362857"/>
+          <w:placeholder>
+            <w:docPart w:val="1238E7FEE6A84187A25EA1C5A6323D9E"/>
+          </w:placeholder>
+        </w:sdtPr>
+        <w:sdtContent>
+          <w:r>
+            <w:rPr>
+              <w:rFonts w:eastAsia="Times New Roman"/>
+            </w:rPr>
+            <w:t>(</w:t>
+          </w:r>
+          <w:proofErr w:type="spellStart"/>
+          <w:r>
+            <w:rPr>
+              <w:rFonts w:eastAsia="Times New Roman"/>
+            </w:rPr>
+            <w:t>Kirkendall</w:t>
+          </w:r>
+          <w:proofErr w:type="spellEnd"/>
+          <w:r>
+            <w:rPr>
+              <w:rFonts w:eastAsia="Times New Roman"/>
+            </w:rPr>
+            <w:t xml:space="preserve"> et al., 2015; </w:t>
+          </w:r>
+          <w:proofErr w:type="spellStart"/>
+          <w:r>
+            <w:rPr>
+              <w:rFonts w:eastAsia="Times New Roman"/>
+            </w:rPr>
+            <w:t>KnÍŽek</w:t>
+          </w:r>
+          <w:proofErr w:type="spellEnd"/>
+          <w:r>
+            <w:rPr>
+              <w:rFonts w:eastAsia="Times New Roman"/>
+            </w:rPr>
+            <w:t xml:space="preserve"> &amp; Beaver, 2007)</w:t>
+          </w:r>
+        </w:sdtContent>
+      </w:sdt>
+      <w:r>
+        <w:t xml:space="preserve">. </w:t>
+      </w:r>
+    </w:p>
+    <w:p>
+      <w:pPr>
+        <w:rPr>
+          <w:rFonts w:cstheme="minorHAnsi"/>
+          <w:szCs w:val="24"/>
+        </w:rPr>
+      </w:pPr>
+      <w:r>
+        <w:rPr>
+          <w:rFonts w:cstheme="minorHAnsi"/>
+          <w:szCs w:val="24"/>
+        </w:rPr>
+        <w:t xml:space="preserve">Most bark beetle species are not considered pests; however, some can cause large scale damage to forests </w:t>
+      </w:r>
+      <w:sdt>
+        <w:sdtPr>
+          <w:rPr>
+            <w:rFonts w:cstheme="minorHAnsi"/>
+            <w:color w:val="000000"/>
+            <w:szCs w:val="24"/>
+            <w:shd w:val="clear" w:color="auto" w:fill="FFFFFF"/>
+            <w:vertAlign w:val="superscript"/>
+          </w:rPr>
+          <w:tag w:val="MENDELEY_CITATION_v3_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"/>
+          <w:id w:val="885924817"/>
+          <w:placeholder>
+            <w:docPart w:val="477968282890496C9454D224621272F4"/>
+          </w:placeholder>
+        </w:sdtPr>
+        <w:sdtContent>
+          <w:r>
+            <w:rPr>
+              <w:rFonts w:eastAsia="Times New Roman" w:cstheme="minorHAnsi"/>
+              <w:szCs w:val="24"/>
+            </w:rPr>
+            <w:t>(</w:t>
+          </w:r>
+          <w:r>
+            <w:rPr>
+              <w:rFonts w:eastAsia="Times New Roman" w:cstheme="minorHAnsi"/>
+              <w:i/>
+              <w:iCs/>
+              <w:szCs w:val="24"/>
+            </w:rPr>
+            <w:t>Bark Beetles in a Changing Environment on JSTOR</w:t>
+          </w:r>
+          <w:r>
+            <w:rPr>
+              <w:rFonts w:eastAsia="Times New Roman" w:cstheme="minorHAnsi"/>
+              <w:szCs w:val="24"/>
+            </w:rPr>
+            <w:t>, n.d.)</w:t>
+          </w:r>
+        </w:sdtContent>
+      </w:sdt>
+      <w:r>
+        <w:rPr>
+          <w:rFonts w:cstheme="minorHAnsi"/>
+          <w:szCs w:val="24"/>
+        </w:rPr>
+        <w:t xml:space="preserve"> . Increased winter temperatures and invasive bark beetle species are the most common drivers of bark beetle attacks that result in large scale tree mortality</w:t>
+      </w:r>
+      <w:r>
+        <w:rPr>
+          <w:rFonts w:cstheme="minorHAnsi"/>
+          <w:color w:val="000000"/>
+          <w:szCs w:val="24"/>
+          <w:shd w:val="clear" w:color="auto" w:fill="FFFFFF"/>
+          <w:vertAlign w:val="superscript"/>
+        </w:rPr>
+        <w:t xml:space="preserve"> </w:t>
+      </w:r>
+      <w:sdt>
+        <w:sdtPr>
+          <w:rPr>
+            <w:rFonts w:cstheme="minorHAnsi"/>
+            <w:color w:val="000000"/>
+            <w:szCs w:val="24"/>
+            <w:shd w:val="clear" w:color="auto" w:fill="FFFFFF"/>
+          </w:rPr>
+          <w:tag w:val="MENDELEY_CITATION_v3_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"/>
+          <w:id w:val="-232312644"/>
+          <w:placeholder>
+            <w:docPart w:val="0FDBF6371A164B63A9F321149C44EF89"/>
+          </w:placeholder>
+        </w:sdtPr>
+        <w:sdtContent>
+          <w:r>
+            <w:rPr>
+              <w:rFonts w:cstheme="minorHAnsi"/>
+              <w:color w:val="000000"/>
+              <w:szCs w:val="24"/>
+              <w:shd w:val="clear" w:color="auto" w:fill="FFFFFF"/>
+            </w:rPr>
+            <w:t>(</w:t>
+          </w:r>
+          <w:proofErr w:type="spellStart"/>
+          <w:r>
+            <w:rPr>
+              <w:rFonts w:cstheme="minorHAnsi"/>
+              <w:color w:val="000000"/>
+              <w:szCs w:val="24"/>
+              <w:shd w:val="clear" w:color="auto" w:fill="FFFFFF"/>
+            </w:rPr>
+            <w:t>Krokene</w:t>
+          </w:r>
+          <w:proofErr w:type="spellEnd"/>
+          <w:r>
+            <w:rPr>
+              <w:rFonts w:cstheme="minorHAnsi"/>
+              <w:color w:val="000000"/>
+              <w:szCs w:val="24"/>
+              <w:shd w:val="clear" w:color="auto" w:fill="FFFFFF"/>
+            </w:rPr>
+            <w:t>, 2015)</w:t>
+          </w:r>
+        </w:sdtContent>
+      </w:sdt>
+      <w:r>
+        <w:rPr>
+          <w:rFonts w:cstheme="minorHAnsi"/>
+          <w:szCs w:val="24"/>
+        </w:rPr>
+        <w:t>. It is hypothesized that climate change reduces bark beetle development and temperature-induced mortality which in turn allows them to develop bigger and more damaging swarms in areas where these beetles were previously scarcer</w:t>
+      </w:r>
+      <w:r>
+        <w:rPr>
+          <w:rFonts w:cstheme="minorHAnsi"/>
+          <w:color w:val="000000"/>
+          <w:szCs w:val="24"/>
+          <w:shd w:val="clear" w:color="auto" w:fill="FFFFFF"/>
+          <w:vertAlign w:val="superscript"/>
+        </w:rPr>
+        <w:t xml:space="preserve"> </w:t>
+      </w:r>
+      <w:sdt>
+        <w:sdtPr>
+          <w:rPr>
+            <w:rFonts w:cstheme="minorHAnsi"/>
+            <w:color w:val="000000"/>
+            <w:szCs w:val="24"/>
+            <w:shd w:val="clear" w:color="auto" w:fill="FFFFFF"/>
+            <w:vertAlign w:val="superscript"/>
+          </w:rPr>
+          <w:tag w:val="MENDELEY_CITATION_v3_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"/>
+          <w:id w:val="-2109420565"/>
+          <w:placeholder>
+            <w:docPart w:val="62AB28870D9C45F0ABA7BF7893C1578E"/>
+          </w:placeholder>
+        </w:sdtPr>
+        <w:sdtContent>
+          <w:r>
+            <w:rPr>
+              <w:rFonts w:eastAsia="Times New Roman" w:cstheme="minorHAnsi"/>
+              <w:szCs w:val="24"/>
+            </w:rPr>
+            <w:t>(</w:t>
+          </w:r>
+          <w:r>
+            <w:rPr>
+              <w:rFonts w:eastAsia="Times New Roman" w:cstheme="minorHAnsi"/>
+              <w:i/>
+              <w:iCs/>
+              <w:szCs w:val="24"/>
+            </w:rPr>
+            <w:t>Bark Beetles in a Changing Environment on JSTOR</w:t>
+          </w:r>
+          <w:r>
+            <w:rPr>
+              <w:rFonts w:eastAsia="Times New Roman" w:cstheme="minorHAnsi"/>
+              <w:szCs w:val="24"/>
+            </w:rPr>
+            <w:t>, n.d.)</w:t>
+          </w:r>
+        </w:sdtContent>
+      </w:sdt>
+      <w:r>
+        <w:rPr>
+          <w:rFonts w:cstheme="minorHAnsi"/>
+          <w:szCs w:val="24"/>
+        </w:rPr>
+        <w:t xml:space="preserve">.  Increased trade and travel in the modern world also allow for more cross contamination and introduction of invasive species between regions. </w:t>
+      </w:r>
+    </w:p>
+    <w:p>
+      <w:pPr>
+        <w:rPr>
+          <w:rFonts w:cstheme="minorHAnsi"/>
+          <w:szCs w:val="24"/>
+        </w:rPr>
+      </w:pPr>
+      <w:r>
+        <w:rPr>
+          <w:rFonts w:cstheme="minorHAnsi"/>
+          <w:szCs w:val="24"/>
+        </w:rPr>
+        <w:t>Bark beetles can have a substantial impact ecologically by altering habitats and affecting multiple organisms</w:t>
+      </w:r>
+      <w:r>
+        <w:rPr>
+          <w:rFonts w:cstheme="minorHAnsi"/>
+          <w:color w:val="000000"/>
+          <w:szCs w:val="24"/>
+          <w:shd w:val="clear" w:color="auto" w:fill="FFFFFF"/>
+          <w:vertAlign w:val="superscript"/>
+        </w:rPr>
+        <w:t xml:space="preserve"> </w:t>
+      </w:r>
+      <w:sdt>
+        <w:sdtPr>
+          <w:rPr>
+            <w:rFonts w:cstheme="minorHAnsi"/>
+            <w:color w:val="000000"/>
+            <w:szCs w:val="24"/>
+            <w:shd w:val="clear" w:color="auto" w:fill="FFFFFF"/>
+          </w:rPr>
+          <w:tag w:val="MENDELEY_CITATION_v3_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"/>
+          <w:id w:val="1279062177"/>
+          <w:placeholder>
+            <w:docPart w:val="94C8B3997DE6414A96E7364BB987037C"/>
+          </w:placeholder>
+        </w:sdtPr>
+        <w:sdtContent>
+          <w:r>
+            <w:rPr>
+              <w:rFonts w:cstheme="minorHAnsi"/>
+              <w:color w:val="000000"/>
+              <w:szCs w:val="24"/>
+              <w:shd w:val="clear" w:color="auto" w:fill="FFFFFF"/>
+            </w:rPr>
+            <w:t>(Morris et al., 2017)</w:t>
+          </w:r>
+        </w:sdtContent>
+      </w:sdt>
+      <w:r>
+        <w:rPr>
+          <w:rFonts w:cstheme="minorHAnsi"/>
+          <w:szCs w:val="24"/>
+        </w:rPr>
+        <w:t>.  Damage caused to forests also have a notable economic impact on the pulp, paper, and timber industries</w:t>
+      </w:r>
+      <w:r>
+        <w:rPr>
+          <w:rFonts w:cstheme="minorHAnsi"/>
+          <w:color w:val="000000"/>
+          <w:szCs w:val="24"/>
+          <w:shd w:val="clear" w:color="auto" w:fill="FFFFFF"/>
+          <w:vertAlign w:val="superscript"/>
+        </w:rPr>
+        <w:t xml:space="preserve"> </w:t>
+      </w:r>
+      <w:sdt>
+        <w:sdtPr>
+          <w:rPr>
+            <w:rFonts w:cstheme="minorHAnsi"/>
+            <w:color w:val="000000"/>
+            <w:szCs w:val="24"/>
+            <w:shd w:val="clear" w:color="auto" w:fill="FFFFFF"/>
+          </w:rPr>
+          <w:tag w:val="MENDELEY_CITATION_v3_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"/>
+          <w:id w:val="-18543168"/>
+          <w:placeholder>
+            <w:docPart w:val="5B54A7C185AF48A984A4FE042E49FA1C"/>
+          </w:placeholder>
+        </w:sdtPr>
+        <w:sdtContent>
+          <w:r>
+            <w:rPr>
+              <w:rFonts w:cstheme="minorHAnsi"/>
+              <w:color w:val="000000"/>
+              <w:szCs w:val="24"/>
+              <w:shd w:val="clear" w:color="auto" w:fill="FFFFFF"/>
+            </w:rPr>
+            <w:t>(Grégoire et al., 2015)</w:t>
+          </w:r>
+        </w:sdtContent>
+      </w:sdt>
+      <w:r>
+        <w:rPr>
+          <w:rFonts w:cstheme="minorHAnsi"/>
+          <w:szCs w:val="24"/>
+        </w:rPr>
+        <w:t xml:space="preserve">. </w:t>
+      </w:r>
+      <w:r>
+        <w:rPr>
+          <w:rFonts w:cstheme="minorHAnsi"/>
+          <w:szCs w:val="24"/>
+        </w:rPr>
+        <w:t xml:space="preserve">It has been estimated that </w:t>
+      </w:r>
+      <w:r>
+        <w:rPr>
+          <w:shd w:val="clear" w:color="auto" w:fill="FFFFFF"/>
+        </w:rPr>
+        <w:t>southern pine beetle-induced timber mortality in the U.S. South</w:t>
+      </w:r>
+      <w:r>
+        <w:rPr>
+          <w:shd w:val="clear" w:color="auto" w:fill="FFFFFF"/>
+        </w:rPr>
+        <w:t xml:space="preserve"> has resulted in approximately $43 million in losses annually </w:t>
+      </w:r>
+      <w:sdt>
+        <w:sdtPr>
+          <w:rPr>
+            <w:shd w:val="clear" w:color="auto" w:fill="FFFFFF"/>
+          </w:rPr>
+          <w:tag w:val="MENDELEY_CITATION_v3_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"/>
+          <w:id w:val="-2108023771"/>
+          <w:placeholder>
+            <w:docPart w:val="5247FE102F1F44E0BD2BECE53D27EA84"/>
+          </w:placeholder>
+        </w:sdtPr>
+        <w:sdtContent>
+          <w:r>
+            <w:rPr>
+              <w:rFonts w:eastAsia="Times New Roman"/>
+            </w:rPr>
+            <w:t>(Holmes &amp; Koch, n.d.)</w:t>
+          </w:r>
+        </w:sdtContent>
+      </w:sdt>
+      <w:r>
+        <w:rPr>
+          <w:shd w:val="clear" w:color="auto" w:fill="FFFFFF"/>
+        </w:rPr>
+        <w:t>.</w:t>
+      </w:r>
+      <w:r>
+        <w:rPr>
+          <w:rFonts w:cstheme="minorHAnsi"/>
+          <w:szCs w:val="24"/>
+        </w:rPr>
+        <w:t xml:space="preserve"> </w:t>
+      </w:r>
+      <w:r>
+        <w:rPr>
+          <w:rFonts w:cstheme="minorHAnsi"/>
+          <w:szCs w:val="24"/>
+        </w:rPr>
+        <w:t xml:space="preserve"> It is clear that bark and ambrosia beetles pose a significant risk and that this risk is amplified with the rise of climate change and trade between countries. Even though there are techniques that forest managers can employ to counter unwanted bark and ambrosia beetle infestations such as thinning. They often do not have enough time to counter an attack</w:t>
+      </w:r>
+      <w:sdt>
+        <w:sdtPr>
+          <w:rPr>
+            <w:rFonts w:cstheme="minorHAnsi"/>
+            <w:color w:val="000000"/>
+            <w:szCs w:val="24"/>
+            <w:shd w:val="clear" w:color="auto" w:fill="FFFFFF"/>
+            <w:vertAlign w:val="superscript"/>
+          </w:rPr>
+          <w:tag w:val="MENDELEY_CITATION_v3_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"/>
+          <w:id w:val="-1899119793"/>
+          <w:placeholder>
+            <w:docPart w:val="8BA376BD8BE349B2A60F3F1F40003D87"/>
+          </w:placeholder>
+        </w:sdtPr>
+        <w:sdtContent>
+          <w:r>
+            <w:rPr>
+              <w:rFonts w:eastAsia="Times New Roman" w:cstheme="minorHAnsi"/>
+              <w:szCs w:val="24"/>
+            </w:rPr>
+            <w:t>(</w:t>
+          </w:r>
+          <w:r>
+            <w:rPr>
+              <w:rFonts w:eastAsia="Times New Roman" w:cstheme="minorHAnsi"/>
+              <w:i/>
+              <w:iCs/>
+              <w:szCs w:val="24"/>
+            </w:rPr>
+            <w:t>Bark Beetles in a Changing Environment on JSTOR</w:t>
+          </w:r>
+          <w:r>
+            <w:rPr>
+              <w:rFonts w:eastAsia="Times New Roman" w:cstheme="minorHAnsi"/>
+              <w:szCs w:val="24"/>
+            </w:rPr>
+            <w:t>, n.d.)</w:t>
+          </w:r>
+        </w:sdtContent>
+      </w:sdt>
+      <w:r>
+        <w:rPr>
+          <w:rFonts w:cstheme="minorHAnsi"/>
+          <w:szCs w:val="24"/>
+        </w:rPr>
+        <w:t xml:space="preserve">. There have been several attempts to predict bark beetle outbreaks, however, these </w:t>
+      </w:r>
+      <w:commentRangeStart w:id="0"/>
+      <w:r>
+        <w:rPr>
+          <w:rFonts w:cstheme="minorHAnsi"/>
+          <w:szCs w:val="24"/>
+        </w:rPr>
+        <w:t>models</w:t>
+      </w:r>
+      <w:commentRangeEnd w:id="0"/>
+      <w:r>
+        <w:rPr>
+          <w:rStyle w:val="CommentReference"/>
+          <w:rFonts w:cstheme="minorHAnsi"/>
+          <w:sz w:val="24"/>
+          <w:szCs w:val="24"/>
+        </w:rPr>
+        <w:commentReference w:id="0"/>
+      </w:r>
+      <w:r>
+        <w:rPr>
+          <w:rFonts w:cstheme="minorHAnsi"/>
+          <w:szCs w:val="24"/>
+        </w:rPr>
+        <w:t xml:space="preserve"> tend to be contextual to a specific area or bark beetle species </w:t>
+      </w:r>
+      <w:sdt>
+        <w:sdtPr>
+          <w:rPr>
+            <w:rFonts w:cstheme="minorHAnsi"/>
+            <w:color w:val="000000"/>
+            <w:szCs w:val="24"/>
+            <w:vertAlign w:val="superscript"/>
+          </w:rPr>
+          <w:tag w:val="MENDELEY_CITATION_v3_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"/>
+          <w:id w:val="575787497"/>
+          <w:placeholder>
+            <w:docPart w:val="6D52AB86B9EC4142B8A68730D1C5D100"/>
+          </w:placeholder>
+        </w:sdtPr>
+        <w:sdtContent>
+          <w:r>
+            <w:rPr>
+              <w:rFonts w:eastAsia="Times New Roman" w:cstheme="minorHAnsi"/>
+              <w:szCs w:val="24"/>
+            </w:rPr>
+            <w:t xml:space="preserve">(Ortiz et al., 2013; Rammer &amp; </w:t>
+          </w:r>
+          <w:proofErr w:type="spellStart"/>
+          <w:r>
+            <w:rPr>
+              <w:rFonts w:eastAsia="Times New Roman" w:cstheme="minorHAnsi"/>
+              <w:szCs w:val="24"/>
+            </w:rPr>
+            <w:t>Seidl</w:t>
+          </w:r>
+          <w:proofErr w:type="spellEnd"/>
+          <w:r>
+            <w:rPr>
+              <w:rFonts w:eastAsia="Times New Roman" w:cstheme="minorHAnsi"/>
+              <w:szCs w:val="24"/>
+            </w:rPr>
+            <w:t>, 2019)</w:t>
+          </w:r>
+        </w:sdtContent>
+      </w:sdt>
+      <w:r>
+        <w:rPr>
+          <w:rFonts w:cstheme="minorHAnsi"/>
+          <w:szCs w:val="24"/>
+        </w:rPr>
+        <w:t xml:space="preserve">. To build supervised predictive machine learning models on the spread of invasive species it is crucial to have accurate data, algorithms, and outputs. </w:t>
+      </w:r>
+    </w:p>
+    <w:p>
+      <w:pPr>
+        <w:rPr>
+          <w:rFonts w:cstheme="minorHAnsi"/>
+          <w:szCs w:val="24"/>
+        </w:rPr>
+      </w:pPr>
+      <w:r>
+        <w:rPr>
+          <w:rFonts w:cstheme="minorHAnsi"/>
+          <w:szCs w:val="24"/>
+        </w:rPr>
+        <w:t>An essential part of recording species or tribe specific data is to identify samples correctly. This is not trivial when working with bark and ambrosia beetles as they tend to be smaller than 8 mm in length. This small size makes it hard to classify species by eye and often microscopes are required to investigate the smaller intricate features that differ between tribes and species</w:t>
+      </w:r>
+      <w:r>
+        <w:rPr>
+          <w:rFonts w:cstheme="minorHAnsi"/>
+          <w:color w:val="000000"/>
+          <w:szCs w:val="24"/>
+          <w:shd w:val="clear" w:color="auto" w:fill="FFFFFF"/>
+          <w:vertAlign w:val="superscript"/>
+        </w:rPr>
+        <w:t xml:space="preserve"> </w:t>
+      </w:r>
+      <w:sdt>
+        <w:sdtPr>
+          <w:rPr>
+            <w:rFonts w:cstheme="minorHAnsi"/>
+            <w:color w:val="000000"/>
+            <w:szCs w:val="24"/>
+            <w:shd w:val="clear" w:color="auto" w:fill="FFFFFF"/>
+          </w:rPr>
+          <w:tag w:val="MENDELEY_CITATION_v3_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"/>
+          <w:id w:val="-523548999"/>
+          <w:placeholder>
+            <w:docPart w:val="875020911311409C8921DF2A71711F20"/>
+          </w:placeholder>
+        </w:sdtPr>
+        <w:sdtContent>
+          <w:r>
+            <w:rPr>
+              <w:rFonts w:cstheme="minorHAnsi"/>
+              <w:color w:val="000000"/>
+              <w:szCs w:val="24"/>
+              <w:shd w:val="clear" w:color="auto" w:fill="FFFFFF"/>
+            </w:rPr>
+            <w:t>(</w:t>
+          </w:r>
+          <w:proofErr w:type="spellStart"/>
+          <w:r>
+            <w:rPr>
+              <w:rFonts w:cstheme="minorHAnsi"/>
+              <w:color w:val="000000"/>
+              <w:szCs w:val="24"/>
+              <w:shd w:val="clear" w:color="auto" w:fill="FFFFFF"/>
+            </w:rPr>
+            <w:t>Hulcr</w:t>
+          </w:r>
+          <w:proofErr w:type="spellEnd"/>
+          <w:r>
+            <w:rPr>
+              <w:rFonts w:cstheme="minorHAnsi"/>
+              <w:color w:val="000000"/>
+              <w:szCs w:val="24"/>
+              <w:shd w:val="clear" w:color="auto" w:fill="FFFFFF"/>
+            </w:rPr>
+            <w:t xml:space="preserve"> et al., 2015)</w:t>
+          </w:r>
+        </w:sdtContent>
+      </w:sdt>
+      <w:r>
+        <w:rPr>
+          <w:rFonts w:cstheme="minorHAnsi"/>
+          <w:szCs w:val="24"/>
+        </w:rPr>
+        <w:t xml:space="preserve">.  This same limitation requires that some training or experience is needed to classify beetles reliably. An alternative method and more accurate way of classifying bark beetle species </w:t>
+      </w:r>
+      <w:r>
+        <w:rPr>
+          <w:rFonts w:cstheme="minorHAnsi"/>
+          <w:szCs w:val="24"/>
+        </w:rPr>
+        <w:lastRenderedPageBreak/>
+        <w:t>is to use DNA barcoding</w:t>
+      </w:r>
+      <w:sdt>
+        <w:sdtPr>
+          <w:rPr>
+            <w:rFonts w:cstheme="minorHAnsi"/>
+            <w:color w:val="000000"/>
+            <w:szCs w:val="24"/>
+            <w:vertAlign w:val="superscript"/>
+          </w:rPr>
+          <w:tag w:val="MENDELEY_CITATION_v3_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"/>
+          <w:id w:val="1161048816"/>
+          <w:placeholder>
+            <w:docPart w:val="6D52AB86B9EC4142B8A68730D1C5D100"/>
+          </w:placeholder>
+        </w:sdtPr>
+        <w:sdtContent>
+          <w:r>
+            <w:rPr>
+              <w:rFonts w:eastAsia="Times New Roman" w:cstheme="minorHAnsi"/>
+              <w:szCs w:val="24"/>
+            </w:rPr>
+            <w:t>(</w:t>
+          </w:r>
+          <w:proofErr w:type="spellStart"/>
+          <w:r>
+            <w:rPr>
+              <w:rFonts w:eastAsia="Times New Roman" w:cstheme="minorHAnsi"/>
+              <w:szCs w:val="24"/>
+            </w:rPr>
+            <w:t>Jordal</w:t>
+          </w:r>
+          <w:proofErr w:type="spellEnd"/>
+          <w:r>
+            <w:rPr>
+              <w:rFonts w:eastAsia="Times New Roman" w:cstheme="minorHAnsi"/>
+              <w:szCs w:val="24"/>
+            </w:rPr>
+            <w:t xml:space="preserve"> &amp; </w:t>
+          </w:r>
+          <w:proofErr w:type="spellStart"/>
+          <w:r>
+            <w:rPr>
+              <w:rFonts w:eastAsia="Times New Roman" w:cstheme="minorHAnsi"/>
+              <w:szCs w:val="24"/>
+            </w:rPr>
+            <w:t>Kambestad</w:t>
+          </w:r>
+          <w:proofErr w:type="spellEnd"/>
+          <w:r>
+            <w:rPr>
+              <w:rFonts w:eastAsia="Times New Roman" w:cstheme="minorHAnsi"/>
+              <w:szCs w:val="24"/>
+            </w:rPr>
+            <w:t>, 2014)</w:t>
+          </w:r>
+        </w:sdtContent>
+      </w:sdt>
+      <w:r>
+        <w:rPr>
+          <w:rFonts w:cstheme="minorHAnsi"/>
+          <w:szCs w:val="24"/>
+        </w:rPr>
+        <w:t xml:space="preserve">. However, this is not a scalable way to identify large amounts of beetles collected from multiple traps from multiple forests. </w:t>
+      </w:r>
+    </w:p>
+    <w:p>
+      <w:pPr>
+        <w:rPr>
+          <w:rFonts w:cstheme="minorHAnsi"/>
+          <w:szCs w:val="24"/>
+        </w:rPr>
+      </w:pPr>
+      <w:r>
+        <w:rPr>
+          <w:rFonts w:cstheme="minorHAnsi"/>
+          <w:szCs w:val="24"/>
+        </w:rPr>
+        <w:t>In a previous program the United States Department of Agriculture had more than 300 traps in 22 different states. This program was aimed at early detection and rapid response of bark and ambrosia beetles</w:t>
+      </w:r>
+      <w:r>
+        <w:rPr>
+          <w:rFonts w:cstheme="minorHAnsi"/>
+          <w:color w:val="000000"/>
+          <w:szCs w:val="24"/>
+          <w:shd w:val="clear" w:color="auto" w:fill="FFFFFF"/>
+          <w:vertAlign w:val="superscript"/>
+        </w:rPr>
+        <w:t xml:space="preserve"> </w:t>
+      </w:r>
+      <w:sdt>
+        <w:sdtPr>
+          <w:rPr>
+            <w:rFonts w:cstheme="minorHAnsi"/>
+            <w:color w:val="000000"/>
+            <w:szCs w:val="24"/>
+            <w:shd w:val="clear" w:color="auto" w:fill="FFFFFF"/>
+          </w:rPr>
+          <w:tag w:val="MENDELEY_CITATION_v3_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"/>
+          <w:id w:val="304437388"/>
+          <w:placeholder>
+            <w:docPart w:val="88DB436B878849FA8EF4BBCABDD2C84B"/>
+          </w:placeholder>
+        </w:sdtPr>
+        <w:sdtContent>
+          <w:r>
+            <w:rPr>
+              <w:rFonts w:cstheme="minorHAnsi"/>
+              <w:color w:val="000000"/>
+              <w:szCs w:val="24"/>
+              <w:shd w:val="clear" w:color="auto" w:fill="FFFFFF"/>
+            </w:rPr>
+            <w:t>(</w:t>
+          </w:r>
+          <w:proofErr w:type="spellStart"/>
+          <w:r>
+            <w:rPr>
+              <w:rFonts w:cstheme="minorHAnsi"/>
+              <w:color w:val="000000"/>
+              <w:szCs w:val="24"/>
+              <w:shd w:val="clear" w:color="auto" w:fill="FFFFFF"/>
+            </w:rPr>
+            <w:t>Rabaglia</w:t>
+          </w:r>
+          <w:proofErr w:type="spellEnd"/>
+          <w:r>
+            <w:rPr>
+              <w:rFonts w:cstheme="minorHAnsi"/>
+              <w:color w:val="000000"/>
+              <w:szCs w:val="24"/>
+              <w:shd w:val="clear" w:color="auto" w:fill="FFFFFF"/>
+            </w:rPr>
+            <w:t xml:space="preserve"> et al., 2008)</w:t>
+          </w:r>
+        </w:sdtContent>
+      </w:sdt>
+      <w:r>
+        <w:rPr>
+          <w:rFonts w:cstheme="minorHAnsi"/>
+          <w:szCs w:val="24"/>
+        </w:rPr>
+        <w:t xml:space="preserve">. This program relied on three taxonomists to correctly identify bark and ambrosia beetles which posed a bottleneck in the processing of samples. A more standardized alternative to visually classify samples would be to make use of an automated image recognition system. This can potentially lower the costs and decrease the bottleneck in processing samples. The power of image recognition for species classification has already been shown in mobile applications such as </w:t>
+      </w:r>
+      <w:commentRangeStart w:id="1"/>
+      <w:proofErr w:type="spellStart"/>
+      <w:r>
+        <w:rPr>
+          <w:rFonts w:cstheme="minorHAnsi"/>
+          <w:szCs w:val="24"/>
+        </w:rPr>
+        <w:t>iNaturalist</w:t>
+      </w:r>
+      <w:commentRangeEnd w:id="1"/>
+      <w:proofErr w:type="spellEnd"/>
+      <w:r>
+        <w:rPr>
+          <w:rStyle w:val="CommentReference"/>
+          <w:rFonts w:cstheme="minorHAnsi"/>
+          <w:sz w:val="24"/>
+          <w:szCs w:val="24"/>
+        </w:rPr>
+        <w:commentReference w:id="1"/>
+      </w:r>
+      <w:sdt>
+        <w:sdtPr>
+          <w:rPr>
+            <w:rFonts w:cstheme="minorHAnsi"/>
+            <w:color w:val="000000"/>
+            <w:szCs w:val="24"/>
+          </w:rPr>
+          <w:tag w:val="MENDELEY_CITATION_v3_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"/>
+          <w:id w:val="-1422942851"/>
+          <w:placeholder>
+            <w:docPart w:val="6D52AB86B9EC4142B8A68730D1C5D100"/>
+          </w:placeholder>
+        </w:sdtPr>
+        <w:sdtContent>
+          <w:r>
+            <w:rPr>
+              <w:rFonts w:cstheme="minorHAnsi"/>
+              <w:color w:val="000000"/>
+              <w:szCs w:val="24"/>
+            </w:rPr>
+            <w:t>(Horn et al., 2017)</w:t>
+          </w:r>
+        </w:sdtContent>
+      </w:sdt>
+      <w:r>
+        <w:rPr>
+          <w:rFonts w:cstheme="minorHAnsi"/>
+          <w:szCs w:val="24"/>
+        </w:rPr>
+        <w:t>. Some other examples include classification models aimed at classifying carabid beetles and ants</w:t>
+      </w:r>
+      <w:sdt>
+        <w:sdtPr>
+          <w:rPr>
+            <w:rFonts w:cstheme="minorHAnsi"/>
+            <w:color w:val="000000"/>
+            <w:szCs w:val="24"/>
+            <w:vertAlign w:val="superscript"/>
+          </w:rPr>
+          <w:tag w:val="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"/>
+          <w:id w:val="-1040515605"/>
+          <w:placeholder>
+            <w:docPart w:val="6D52AB86B9EC4142B8A68730D1C5D100"/>
+          </w:placeholder>
+        </w:sdtPr>
+        <w:sdtContent>
+          <w:r>
+            <w:rPr>
+              <w:rFonts w:eastAsia="Times New Roman" w:cstheme="minorHAnsi"/>
+              <w:szCs w:val="24"/>
+            </w:rPr>
+            <w:t>(Boer &amp; Vos, 2018; Hansen et al., 2020; Marques et al., 2018)</w:t>
+          </w:r>
+        </w:sdtContent>
+      </w:sdt>
+      <w:r>
+        <w:rPr>
+          <w:rFonts w:cstheme="minorHAnsi"/>
+          <w:szCs w:val="24"/>
+        </w:rPr>
+        <w:t>. A lot of work has also been done on many other insects or small objects proving that this field has a lot of potential</w:t>
+      </w:r>
+      <w:sdt>
+        <w:sdtPr>
+          <w:rPr>
+            <w:rFonts w:cstheme="minorHAnsi"/>
+            <w:color w:val="000000"/>
+            <w:szCs w:val="24"/>
+          </w:rPr>
+          <w:tag w:val="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"/>
+          <w:id w:val="-662469369"/>
+          <w:placeholder>
+            <w:docPart w:val="6D52AB86B9EC4142B8A68730D1C5D100"/>
+          </w:placeholder>
+        </w:sdtPr>
+        <w:sdtContent>
+          <w:r>
+            <w:rPr>
+              <w:rFonts w:cstheme="minorHAnsi"/>
+              <w:color w:val="000000"/>
+              <w:szCs w:val="24"/>
+            </w:rPr>
+            <w:t xml:space="preserve">(Martineau et al., 2017; </w:t>
+          </w:r>
+          <w:proofErr w:type="spellStart"/>
+          <w:r>
+            <w:rPr>
+              <w:rFonts w:cstheme="minorHAnsi"/>
+              <w:color w:val="000000"/>
+              <w:szCs w:val="24"/>
+            </w:rPr>
+            <w:t>Parmezan</w:t>
+          </w:r>
+          <w:proofErr w:type="spellEnd"/>
+          <w:r>
+            <w:rPr>
+              <w:rFonts w:cstheme="minorHAnsi"/>
+              <w:color w:val="000000"/>
+              <w:szCs w:val="24"/>
+            </w:rPr>
+            <w:t xml:space="preserve"> et al., 2022; </w:t>
+          </w:r>
+          <w:proofErr w:type="spellStart"/>
+          <w:r>
+            <w:rPr>
+              <w:rFonts w:cstheme="minorHAnsi"/>
+              <w:color w:val="000000"/>
+              <w:szCs w:val="24"/>
+            </w:rPr>
+            <w:t>Tresson</w:t>
+          </w:r>
+          <w:proofErr w:type="spellEnd"/>
+          <w:r>
+            <w:rPr>
+              <w:rFonts w:cstheme="minorHAnsi"/>
+              <w:color w:val="000000"/>
+              <w:szCs w:val="24"/>
+            </w:rPr>
+            <w:t xml:space="preserve"> et al., 2021)</w:t>
+          </w:r>
+        </w:sdtContent>
+      </w:sdt>
+      <w:r>
+        <w:rPr>
+          <w:rFonts w:cstheme="minorHAnsi"/>
+          <w:szCs w:val="24"/>
+        </w:rPr>
+        <w:t xml:space="preserve">. However, no such studies have yet been done for bark and ambrosia beetles. </w:t>
+      </w:r>
+    </w:p>
+    <w:p>
+      <w:pPr>
+        <w:pStyle w:val="Heading2"/>
+      </w:pPr>
+      <w:r>
+        <w:t xml:space="preserve">Image classification with machine learning </w:t>
+      </w:r>
+    </w:p>
+    <w:p>
+      <w:r>
+        <w:t xml:space="preserve">Machine learning (ML) is a commonly used method in automating image classification. The convolutional neural network (CNN) architecture has specifically shown to be extremely effective at accurate image classification. One drawback of a conventional CNN is that it does not leverage the existing hierarchies that classes commonly form a part of. In this study we will use and compare a Branch Convolutional Neural Network (B-CNN) to a conventional CNN. The B-CNN can leverage the existing hierarchies in our classes to ostensibly improve classification accuracy.  </w:t>
+      </w:r>
+    </w:p>
+    <w:p>
+      <w:pPr>
+        <w:rPr>
+          <w:rFonts w:cstheme="minorHAnsi"/>
+          <w:szCs w:val="24"/>
+        </w:rPr>
+      </w:pPr>
+      <w:r>
+        <w:rPr>
+          <w:rFonts w:cstheme="minorHAnsi"/>
+          <w:szCs w:val="24"/>
+        </w:rPr>
+        <w:t>In the past 10 years deep learning and more specifically convolutional neural networks (CNN) have dominated image machine learning applications</w:t>
+      </w:r>
+      <w:sdt>
+        <w:sdtPr>
+          <w:rPr>
+            <w:rFonts w:cstheme="minorHAnsi"/>
+            <w:color w:val="000000"/>
+            <w:szCs w:val="24"/>
+            <w:shd w:val="clear" w:color="auto" w:fill="FFFFFF"/>
+          </w:rPr>
+          <w:tag w:val="MENDELEY_CITATION_v3_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"/>
+          <w:id w:val="-848867447"/>
+          <w:placeholder>
+            <w:docPart w:val="471BE997D5DA4268A4C137C5F8D3754E"/>
+          </w:placeholder>
+        </w:sdtPr>
+        <w:sdtContent>
+          <w:r>
+            <w:rPr>
+              <w:rFonts w:cstheme="minorHAnsi"/>
+              <w:color w:val="000000"/>
+              <w:szCs w:val="24"/>
+              <w:shd w:val="clear" w:color="auto" w:fill="FFFFFF"/>
+            </w:rPr>
+            <w:t>(Chen et al., 2021)</w:t>
+          </w:r>
+        </w:sdtContent>
+      </w:sdt>
+      <w:r>
+        <w:rPr>
+          <w:rFonts w:cstheme="minorHAnsi"/>
+          <w:szCs w:val="24"/>
+        </w:rPr>
+        <w:t>. Many different variants of this deep learning architecture have been explored, but the core concepts persist as a reliable way of training machine learning models on image data. CNNs offer some simple advantages over standard artificial neural networks (ANNs). The convolutional layers allow them to reduce the number of parameters when compared to ANNs. CNNs are also image translation invariant whereas ANNs are sensitive to different translations of images</w:t>
+      </w:r>
+      <w:sdt>
+        <w:sdtPr>
+          <w:rPr>
+            <w:rFonts w:cstheme="minorHAnsi"/>
+            <w:color w:val="000000"/>
+            <w:szCs w:val="24"/>
+            <w:vertAlign w:val="superscript"/>
+          </w:rPr>
+          <w:tag w:val="MENDELEY_CITATION_v3_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"/>
+          <w:id w:val="981426826"/>
+          <w:placeholder>
+            <w:docPart w:val="6D52AB86B9EC4142B8A68730D1C5D100"/>
+          </w:placeholder>
+        </w:sdtPr>
+        <w:sdtContent>
+          <w:r>
+            <w:rPr>
+              <w:rFonts w:eastAsia="Times New Roman" w:cstheme="minorHAnsi"/>
+              <w:szCs w:val="24"/>
+            </w:rPr>
+            <w:t>(O’Shea &amp; Nash, 2015)</w:t>
+          </w:r>
+        </w:sdtContent>
+      </w:sdt>
+      <w:r>
+        <w:rPr>
+          <w:rFonts w:cstheme="minorHAnsi"/>
+          <w:szCs w:val="24"/>
+        </w:rPr>
+        <w:t>. One augmented version of the CNN worth mentioning is the hierarchical Branch Convolutional Neural Network (B-CNN) architecture</w:t>
+      </w:r>
+      <w:sdt>
+        <w:sdtPr>
+          <w:rPr>
+            <w:rFonts w:cstheme="minorHAnsi"/>
+            <w:color w:val="000000"/>
+            <w:szCs w:val="24"/>
+            <w:vertAlign w:val="superscript"/>
+          </w:rPr>
+          <w:tag w:val="MENDELEY_CITATION_v3_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"/>
+          <w:id w:val="-1045521466"/>
+          <w:placeholder>
+            <w:docPart w:val="6D52AB86B9EC4142B8A68730D1C5D100"/>
+          </w:placeholder>
+        </w:sdtPr>
+        <w:sdtContent>
+          <w:r>
+            <w:rPr>
+              <w:rFonts w:eastAsia="Times New Roman" w:cstheme="minorHAnsi"/>
+              <w:szCs w:val="24"/>
+            </w:rPr>
+            <w:t>(Zhu &amp; Bain, n.d.)</w:t>
+          </w:r>
+        </w:sdtContent>
+      </w:sdt>
+      <w:r>
+        <w:rPr>
+          <w:rFonts w:cstheme="minorHAnsi"/>
+          <w:szCs w:val="24"/>
+        </w:rPr>
+        <w:t xml:space="preserve">. This version of the CNN is adapted to have multiple output layers making it capable to classify on orders of </w:t>
+      </w:r>
+      <w:commentRangeStart w:id="2"/>
+      <w:r>
+        <w:rPr>
+          <w:rFonts w:cstheme="minorHAnsi"/>
+          <w:szCs w:val="24"/>
+        </w:rPr>
+        <w:t>class resolution and specificity</w:t>
+      </w:r>
+      <w:commentRangeEnd w:id="2"/>
+      <w:r>
+        <w:rPr>
+          <w:rStyle w:val="CommentReference"/>
+          <w:rFonts w:cstheme="minorHAnsi"/>
+          <w:sz w:val="24"/>
+          <w:szCs w:val="24"/>
+        </w:rPr>
+        <w:commentReference w:id="2"/>
+      </w:r>
+      <w:r>
+        <w:rPr>
+          <w:rFonts w:cstheme="minorHAnsi"/>
+          <w:szCs w:val="24"/>
+        </w:rPr>
+        <w:t>. An expansion of this hierarchical approach known as the Hierarchical Bilinear Convolutional Neural Network (HB-CNN) takes a multi-task learning approach to produce even better results</w:t>
+      </w:r>
+      <w:sdt>
+        <w:sdtPr>
+          <w:rPr>
+            <w:rFonts w:cstheme="minorHAnsi"/>
+            <w:color w:val="000000"/>
+            <w:szCs w:val="24"/>
+          </w:rPr>
+          <w:tag w:val="MENDELEY_CITATION_v3_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"/>
+          <w:id w:val="676848716"/>
+          <w:placeholder>
+            <w:docPart w:val="6D52AB86B9EC4142B8A68730D1C5D100"/>
+          </w:placeholder>
+        </w:sdtPr>
+        <w:sdtContent>
+          <w:r>
+            <w:rPr>
+              <w:rFonts w:cstheme="minorHAnsi"/>
+              <w:color w:val="000000"/>
+              <w:szCs w:val="24"/>
+            </w:rPr>
+            <w:t>(Zhang et al., 2021)</w:t>
+          </w:r>
+        </w:sdtContent>
+      </w:sdt>
+      <w:r>
+        <w:rPr>
+          <w:rFonts w:cstheme="minorHAnsi"/>
+          <w:szCs w:val="24"/>
+        </w:rPr>
+        <w:t xml:space="preserve">. This shows that these hierarchical algorithms are capable to ingest predefined hierarchical information to improve performance. </w:t>
+      </w:r>
+    </w:p>
+    <w:p>
+      <w:pPr>
+        <w:rPr>
+          <w:rFonts w:cstheme="minorHAnsi"/>
+          <w:szCs w:val="24"/>
+        </w:rPr>
+      </w:pPr>
+      <w:r>
+        <w:rPr>
+          <w:rFonts w:cstheme="minorHAnsi"/>
+          <w:szCs w:val="24"/>
+        </w:rPr>
+        <w:t xml:space="preserve">One common hurdle when classifying small entities is that there are often multiple objects in a single image that need to be classified individually. The standard way of overcoming this is by </w:t>
+      </w:r>
+      <w:r>
+        <w:rPr>
+          <w:rFonts w:cstheme="minorHAnsi"/>
+          <w:szCs w:val="24"/>
+        </w:rPr>
+        <w:lastRenderedPageBreak/>
+        <w:t>either taking individual images of samples or to perform object detection in an image and then break up a single image into multiple small images that each can be classified</w:t>
+      </w:r>
+      <w:r>
+        <w:rPr>
+          <w:rFonts w:cstheme="minorHAnsi"/>
+          <w:color w:val="000000"/>
+          <w:szCs w:val="24"/>
+          <w:shd w:val="clear" w:color="auto" w:fill="FFFFFF"/>
+          <w:vertAlign w:val="superscript"/>
+        </w:rPr>
+        <w:t xml:space="preserve"> </w:t>
+      </w:r>
+      <w:sdt>
+        <w:sdtPr>
+          <w:rPr>
+            <w:rFonts w:cstheme="minorHAnsi"/>
+            <w:color w:val="000000"/>
+            <w:szCs w:val="24"/>
+            <w:shd w:val="clear" w:color="auto" w:fill="FFFFFF"/>
+          </w:rPr>
+          <w:tag w:val="MENDELEY_CITATION_v3_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"/>
+          <w:id w:val="-512459562"/>
+          <w:placeholder>
+            <w:docPart w:val="2B39D1AF0AFD49DAA6D31625482758B4"/>
+          </w:placeholder>
+        </w:sdtPr>
+        <w:sdtContent>
+          <w:r>
+            <w:rPr>
+              <w:rFonts w:cstheme="minorHAnsi"/>
+              <w:color w:val="000000"/>
+              <w:szCs w:val="24"/>
+              <w:shd w:val="clear" w:color="auto" w:fill="FFFFFF"/>
+            </w:rPr>
+            <w:t>(Zou et al., 2019)</w:t>
+          </w:r>
+        </w:sdtContent>
+      </w:sdt>
+      <w:r>
+        <w:rPr>
+          <w:rFonts w:cstheme="minorHAnsi"/>
+          <w:szCs w:val="24"/>
+        </w:rPr>
+        <w:t xml:space="preserve">. Object detection itself is also a form of image classification or more specifically pixel classification. The purpose of object detection is to identify the pixels in an image that belong to a specific entity. </w:t>
+      </w:r>
+      <w:commentRangeStart w:id="3"/>
+      <w:r>
+        <w:rPr>
+          <w:rFonts w:cstheme="minorHAnsi"/>
+          <w:szCs w:val="24"/>
+        </w:rPr>
+        <w:t>Examples may include non-neural network-based methods, such as Histogram of Oriented Gradients (HOG) feature description, or a neural network-based, such as in the case of the You Only Look Once (YOLO) algorithm</w:t>
+      </w:r>
+      <w:sdt>
+        <w:sdtPr>
+          <w:rPr>
+            <w:rFonts w:cstheme="minorHAnsi"/>
+            <w:color w:val="000000"/>
+            <w:szCs w:val="24"/>
+          </w:rPr>
+          <w:tag w:val="MENDELEY_CITATION_v3_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"/>
+          <w:id w:val="1192576231"/>
+          <w:placeholder>
+            <w:docPart w:val="6D52AB86B9EC4142B8A68730D1C5D100"/>
+          </w:placeholder>
+        </w:sdtPr>
+        <w:sdtContent>
+          <w:r>
+            <w:rPr>
+              <w:rFonts w:cstheme="minorHAnsi"/>
+              <w:color w:val="000000"/>
+              <w:szCs w:val="24"/>
+            </w:rPr>
+            <w:t>(</w:t>
+          </w:r>
+          <w:proofErr w:type="spellStart"/>
+          <w:r>
+            <w:rPr>
+              <w:rFonts w:cstheme="minorHAnsi"/>
+              <w:color w:val="000000"/>
+              <w:szCs w:val="24"/>
+            </w:rPr>
+            <w:t>Dalal</w:t>
+          </w:r>
+          <w:proofErr w:type="spellEnd"/>
+          <w:r>
+            <w:rPr>
+              <w:rFonts w:cstheme="minorHAnsi"/>
+              <w:color w:val="000000"/>
+              <w:szCs w:val="24"/>
+            </w:rPr>
+            <w:t xml:space="preserve"> et al., 2005; Redmon et al., 2015)</w:t>
+          </w:r>
+        </w:sdtContent>
+      </w:sdt>
+      <w:r>
+        <w:rPr>
+          <w:rFonts w:cstheme="minorHAnsi"/>
+          <w:szCs w:val="24"/>
+        </w:rPr>
+        <w:t>.  One thing that is vital when using these automated object detection methods is that the noise in the background of the image, the complexity, and size of the objects all contribute to the efficacy of the algorithm being used</w:t>
+      </w:r>
+      <w:r>
+        <w:rPr>
+          <w:rFonts w:cstheme="minorHAnsi"/>
+          <w:color w:val="000000"/>
+          <w:szCs w:val="24"/>
+          <w:shd w:val="clear" w:color="auto" w:fill="FFFFFF"/>
+          <w:vertAlign w:val="superscript"/>
+        </w:rPr>
+        <w:t xml:space="preserve"> </w:t>
+      </w:r>
+      <w:sdt>
+        <w:sdtPr>
+          <w:rPr>
+            <w:rFonts w:cstheme="minorHAnsi"/>
+            <w:color w:val="000000"/>
+            <w:szCs w:val="24"/>
+            <w:shd w:val="clear" w:color="auto" w:fill="FFFFFF"/>
+            <w:vertAlign w:val="superscript"/>
+          </w:rPr>
+          <w:tag w:val="MENDELEY_CITATION_v3_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"/>
+          <w:id w:val="-994099753"/>
+          <w:placeholder>
+            <w:docPart w:val="880AB45373DC4970B048A8C1B5F2273C"/>
+          </w:placeholder>
+        </w:sdtPr>
+        <w:sdtContent>
+          <w:r>
+            <w:rPr>
+              <w:rFonts w:eastAsia="Times New Roman" w:cstheme="minorHAnsi"/>
+              <w:szCs w:val="24"/>
+            </w:rPr>
+            <w:t>(Hu &amp; Ramanan, 2017)</w:t>
+          </w:r>
+        </w:sdtContent>
+      </w:sdt>
+      <w:commentRangeEnd w:id="3"/>
+      <w:r>
+        <w:rPr>
+          <w:rStyle w:val="CommentReference"/>
+          <w:rFonts w:cstheme="minorHAnsi"/>
+          <w:sz w:val="24"/>
+          <w:szCs w:val="24"/>
+        </w:rPr>
+        <w:commentReference w:id="3"/>
+      </w:r>
+      <w:r>
+        <w:rPr>
+          <w:rFonts w:cstheme="minorHAnsi"/>
+          <w:szCs w:val="24"/>
+        </w:rPr>
+        <w:t xml:space="preserve">. </w:t>
+      </w:r>
+    </w:p>
+    <w:p>
+      <w:pPr>
+        <w:rPr>
+          <w:rFonts w:cstheme="minorHAnsi"/>
+          <w:szCs w:val="24"/>
+        </w:rPr>
+      </w:pPr>
+      <w:r>
+        <w:rPr>
+          <w:rFonts w:cstheme="minorHAnsi"/>
+          <w:szCs w:val="24"/>
+        </w:rPr>
+        <w:t xml:space="preserve">A commonly mentioned criticism of deep learning is that the operations of the system are not </w:t>
+      </w:r>
+      <w:commentRangeStart w:id="4"/>
+      <w:r>
+        <w:rPr>
+          <w:rFonts w:cstheme="minorHAnsi"/>
+          <w:szCs w:val="24"/>
+        </w:rPr>
+        <w:t>certain</w:t>
+      </w:r>
+      <w:commentRangeEnd w:id="4"/>
+      <w:r>
+        <w:rPr>
+          <w:rStyle w:val="CommentReference"/>
+          <w:rFonts w:cstheme="minorHAnsi"/>
+          <w:sz w:val="24"/>
+          <w:szCs w:val="24"/>
+        </w:rPr>
+        <w:commentReference w:id="4"/>
+      </w:r>
+      <w:r>
+        <w:rPr>
+          <w:rFonts w:cstheme="minorHAnsi"/>
+          <w:szCs w:val="24"/>
+        </w:rPr>
+        <w:t xml:space="preserve"> to the user.  This has led to a rising interest in the field of explainable artificial intelligence (XAI)</w:t>
+      </w:r>
+      <w:sdt>
+        <w:sdtPr>
+          <w:rPr>
+            <w:rFonts w:cstheme="minorHAnsi"/>
+            <w:color w:val="000000"/>
+            <w:szCs w:val="24"/>
+          </w:rPr>
+          <w:tag w:val="MENDELEY_CITATION_v3_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"/>
+          <w:id w:val="1383370802"/>
+          <w:placeholder>
+            <w:docPart w:val="6D52AB86B9EC4142B8A68730D1C5D100"/>
+          </w:placeholder>
+        </w:sdtPr>
+        <w:sdtContent>
+          <w:r>
+            <w:rPr>
+              <w:rFonts w:cstheme="minorHAnsi"/>
+              <w:color w:val="000000"/>
+              <w:szCs w:val="24"/>
+            </w:rPr>
+            <w:t>(</w:t>
+          </w:r>
+          <w:proofErr w:type="spellStart"/>
+          <w:r>
+            <w:rPr>
+              <w:rFonts w:cstheme="minorHAnsi"/>
+              <w:color w:val="000000"/>
+              <w:szCs w:val="24"/>
+            </w:rPr>
+            <w:t>Linardatos</w:t>
+          </w:r>
+          <w:proofErr w:type="spellEnd"/>
+          <w:r>
+            <w:rPr>
+              <w:rFonts w:cstheme="minorHAnsi"/>
+              <w:color w:val="000000"/>
+              <w:szCs w:val="24"/>
+            </w:rPr>
+            <w:t xml:space="preserve"> et al., 2020; </w:t>
+          </w:r>
+          <w:proofErr w:type="spellStart"/>
+          <w:r>
+            <w:rPr>
+              <w:rFonts w:cstheme="minorHAnsi"/>
+              <w:color w:val="000000"/>
+              <w:szCs w:val="24"/>
+            </w:rPr>
+            <w:t>Samek</w:t>
+          </w:r>
+          <w:proofErr w:type="spellEnd"/>
+          <w:r>
+            <w:rPr>
+              <w:rFonts w:cstheme="minorHAnsi"/>
+              <w:color w:val="000000"/>
+              <w:szCs w:val="24"/>
+            </w:rPr>
+            <w:t xml:space="preserve"> et al., n.d.)</w:t>
+          </w:r>
+        </w:sdtContent>
+      </w:sdt>
+      <w:r>
+        <w:rPr>
+          <w:rFonts w:cstheme="minorHAnsi"/>
+          <w:szCs w:val="24"/>
+        </w:rPr>
+        <w:t>. This field is concerned with the ways in which machine learning models are interpreted. For computer vision tasks using deep learning models</w:t>
+      </w:r>
+      <w:ins w:id="5" w:author="Klarenberg,Geraldine" w:date="2022-11-17T20:18:00Z">
+        <w:r>
+          <w:rPr>
+            <w:rFonts w:cstheme="minorHAnsi"/>
+            <w:szCs w:val="24"/>
+          </w:rPr>
+          <w:t>,</w:t>
+        </w:r>
+      </w:ins>
+      <w:r>
+        <w:rPr>
+          <w:rFonts w:cstheme="minorHAnsi"/>
+          <w:szCs w:val="24"/>
+        </w:rPr>
+        <w:t xml:space="preserve"> XAI is often implemented by identifying the most important pixels in an image to the model in use</w:t>
+      </w:r>
+      <w:r>
+        <w:rPr>
+          <w:rFonts w:cstheme="minorHAnsi"/>
+          <w:color w:val="000000"/>
+          <w:szCs w:val="24"/>
+          <w:shd w:val="clear" w:color="auto" w:fill="FFFFFF"/>
+          <w:vertAlign w:val="superscript"/>
+        </w:rPr>
+        <w:t xml:space="preserve"> </w:t>
+      </w:r>
+      <w:sdt>
+        <w:sdtPr>
+          <w:rPr>
+            <w:rFonts w:cstheme="minorHAnsi"/>
+            <w:color w:val="000000"/>
+            <w:szCs w:val="24"/>
+            <w:shd w:val="clear" w:color="auto" w:fill="FFFFFF"/>
+          </w:rPr>
+          <w:tag w:val="MENDELEY_CITATION_v3_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"/>
+          <w:id w:val="-494804462"/>
+          <w:placeholder>
+            <w:docPart w:val="894F53BC76254DF0A05C79977B7EF8EF"/>
+          </w:placeholder>
+        </w:sdtPr>
+        <w:sdtContent>
+          <w:r>
+            <w:rPr>
+              <w:rFonts w:cstheme="minorHAnsi"/>
+              <w:color w:val="000000"/>
+              <w:szCs w:val="24"/>
+              <w:shd w:val="clear" w:color="auto" w:fill="FFFFFF"/>
+            </w:rPr>
+            <w:t>(</w:t>
+          </w:r>
+          <w:proofErr w:type="spellStart"/>
+          <w:r>
+            <w:rPr>
+              <w:rFonts w:cstheme="minorHAnsi"/>
+              <w:color w:val="000000"/>
+              <w:szCs w:val="24"/>
+              <w:shd w:val="clear" w:color="auto" w:fill="FFFFFF"/>
+            </w:rPr>
+            <w:t>Vermeire</w:t>
+          </w:r>
+          <w:proofErr w:type="spellEnd"/>
+          <w:r>
+            <w:rPr>
+              <w:rFonts w:cstheme="minorHAnsi"/>
+              <w:color w:val="000000"/>
+              <w:szCs w:val="24"/>
+              <w:shd w:val="clear" w:color="auto" w:fill="FFFFFF"/>
+            </w:rPr>
+            <w:t xml:space="preserve"> et al., 2022)</w:t>
+          </w:r>
+        </w:sdtContent>
+      </w:sdt>
+      <w:r>
+        <w:rPr>
+          <w:rFonts w:cstheme="minorHAnsi"/>
+          <w:szCs w:val="24"/>
+        </w:rPr>
+        <w:t>.  There are many different tools in which to do this, but most tools make use of the trained parameters of a network and some defined input image to identify the pixels that are most critical to the model’s outcome</w:t>
+      </w:r>
+      <w:sdt>
+        <w:sdtPr>
+          <w:rPr>
+            <w:rFonts w:cstheme="minorHAnsi"/>
+            <w:color w:val="000000"/>
+            <w:szCs w:val="24"/>
+          </w:rPr>
+          <w:tag w:val="MENDELEY_CITATION_v3_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"/>
+          <w:id w:val="-877932574"/>
+          <w:placeholder>
+            <w:docPart w:val="6D52AB86B9EC4142B8A68730D1C5D100"/>
+          </w:placeholder>
+        </w:sdtPr>
+        <w:sdtContent>
+          <w:r>
+            <w:rPr>
+              <w:rFonts w:cstheme="minorHAnsi"/>
+              <w:color w:val="000000"/>
+              <w:szCs w:val="24"/>
+            </w:rPr>
+            <w:t>(</w:t>
+          </w:r>
+          <w:proofErr w:type="spellStart"/>
+          <w:r>
+            <w:rPr>
+              <w:rFonts w:cstheme="minorHAnsi"/>
+              <w:color w:val="000000"/>
+              <w:szCs w:val="24"/>
+            </w:rPr>
+            <w:t>Linardatos</w:t>
+          </w:r>
+          <w:proofErr w:type="spellEnd"/>
+          <w:r>
+            <w:rPr>
+              <w:rFonts w:cstheme="minorHAnsi"/>
+              <w:color w:val="000000"/>
+              <w:szCs w:val="24"/>
+            </w:rPr>
+            <w:t xml:space="preserve"> et al., 2020)</w:t>
+          </w:r>
+        </w:sdtContent>
+      </w:sdt>
+      <w:r>
+        <w:rPr>
+          <w:rFonts w:cstheme="minorHAnsi"/>
+          <w:szCs w:val="24"/>
+        </w:rPr>
+        <w:t xml:space="preserve">. These pixels can then be visualized, analyzed, and reviewed to understand the model. By highlighting the features or pixels on a model image it is possible to gain insight into the biases about the training data and the model. </w:t>
+      </w:r>
+      <w:commentRangeStart w:id="6"/>
+      <w:r>
+        <w:rPr>
+          <w:rFonts w:cstheme="minorHAnsi"/>
+          <w:szCs w:val="24"/>
+        </w:rPr>
+        <w:t xml:space="preserve">This way the “black box” element of deep neural networks can be reduced. </w:t>
+      </w:r>
+      <w:commentRangeEnd w:id="6"/>
+      <w:r>
+        <w:rPr>
+          <w:rStyle w:val="CommentReference"/>
+          <w:rFonts w:cstheme="minorHAnsi"/>
+          <w:sz w:val="24"/>
+          <w:szCs w:val="24"/>
+        </w:rPr>
+        <w:commentReference w:id="6"/>
+      </w:r>
+    </w:p>
+    <w:p>
+      <w:pPr>
+        <w:pStyle w:val="Heading1"/>
+        <w:rPr>
+          <w:shd w:val="clear" w:color="auto" w:fill="FFFFFF"/>
+        </w:rPr>
+      </w:pPr>
+      <w:r>
+        <w:rPr>
+          <w:shd w:val="clear" w:color="auto" w:fill="FFFFFF"/>
+        </w:rPr>
+        <w:t>Research Design</w:t>
+      </w:r>
+    </w:p>
+    <w:p/>
+    <w:p>
+      <w:r>
+        <w:drawing>
+          <wp:inline distT="0" distB="0" distL="0" distR="0" wp14:anchorId="1E30BF03" wp14:editId="1CB396FB">
+            <wp:extent cx="5943600" cy="1244600"/>
+            <wp:effectExtent l="0" t="0" r="0" b="0"/>
+            <wp:docPr id="41" name="Content Placeholder 12">
+              <a:extLst xmlns:a="http://schemas.openxmlformats.org/drawingml/2006/main">
+                <a:ext uri="{FF2B5EF4-FFF2-40B4-BE49-F238E27FC236}">
+                  <a16:creationId xmlns:a16="http://schemas.microsoft.com/office/drawing/2014/main" id="{29DBF8D6-2A6E-A301-BE41-CB9F9E821DE7}"/>
+                </a:ext>
+              </a:extLst>
+            </wp:docPr>
+            <wp:cNvGraphicFramePr>
+              <a:graphicFrameLocks xmlns:a="http://schemas.openxmlformats.org/drawingml/2006/main" noChangeAspect="1"/>
+            </wp:cNvGraphicFramePr>
+            <a:graphic xmlns:a="http://schemas.openxmlformats.org/drawingml/2006/main">
+              <a:graphicData uri="http://schemas.openxmlformats.org/drawingml/2006/picture">
+                <pic:pic xmlns:pic="http://schemas.openxmlformats.org/drawingml/2006/picture">
+                  <pic:nvPicPr>
+                    <pic:cNvPr id="41" name="Content Placeholder 12">
+                      <a:extLst>
+                        <a:ext uri="{FF2B5EF4-FFF2-40B4-BE49-F238E27FC236}">
+                          <a16:creationId xmlns:a16="http://schemas.microsoft.com/office/drawing/2014/main" id="{29DBF8D6-2A6E-A301-BE41-CB9F9E821DE7}"/>
+                        </a:ext>
+                      </a:extLst>
+                    </pic:cNvPr>
+                    <pic:cNvPicPr>
+                      <a:picLocks noChangeAspect="1"/>
+                    </pic:cNvPicPr>
+                  </pic:nvPicPr>
+                  <pic:blipFill>
+                    <a:blip r:embed="rId10">
+                      <a:extLst>
+                        <a:ext uri="{28A0092B-C50C-407E-A947-70E740481C1C}">
+                          <a14:useLocalDpi xmlns:a14="http://schemas.microsoft.com/office/drawing/2010/main" val="0"/>
+                        </a:ext>
+                        <a:ext uri="{96DAC541-7B7A-43D3-8B79-37D633B846F1}">
+                          <asvg:svgBlip xmlns:asvg="http://schemas.microsoft.com/office/drawing/2016/SVG/main" r:embed="rId11"/>
+                        </a:ext>
+                      </a:extLst>
+                    </a:blip>
+                    <a:stretch>
+                      <a:fillRect/>
+                    </a:stretch>
+                  </pic:blipFill>
+                  <pic:spPr>
+                    <a:xfrm>
+                      <a:off x="0" y="0"/>
+                      <a:ext cx="5943600" cy="1244600"/>
+                    </a:xfrm>
+                    <a:prstGeom prst="rect">
+                      <a:avLst/>
+                    </a:prstGeom>
+                  </pic:spPr>
+                </pic:pic>
+              </a:graphicData>
+            </a:graphic>
+          </wp:inline>
+        </w:drawing>
+      </w:r>
+    </w:p>
+    <w:p>
+      <w:r>
+        <w:drawing>
+          <wp:inline distT="0" distB="0" distL="0" distR="0" wp14:anchorId="7B1FF24E" wp14:editId="125B0B23">
+            <wp:extent cx="5943600" cy="1739265"/>
+            <wp:effectExtent l="0" t="0" r="0" b="0"/>
+            <wp:docPr id="42" name="Content Placeholder 6" descr="Chart, timeline">
+              <a:extLst xmlns:a="http://schemas.openxmlformats.org/drawingml/2006/main">
+                <a:ext uri="{FF2B5EF4-FFF2-40B4-BE49-F238E27FC236}">
+                  <a16:creationId xmlns:a16="http://schemas.microsoft.com/office/drawing/2014/main" id="{99383FD7-74C0-62C9-2797-35C37B4C264A}"/>
+                </a:ext>
+              </a:extLst>
+            </wp:docPr>
+            <wp:cNvGraphicFramePr>
+              <a:graphicFrameLocks xmlns:a="http://schemas.openxmlformats.org/drawingml/2006/main" noChangeAspect="1"/>
+            </wp:cNvGraphicFramePr>
+            <a:graphic xmlns:a="http://schemas.openxmlformats.org/drawingml/2006/main">
+              <a:graphicData uri="http://schemas.openxmlformats.org/drawingml/2006/picture">
+                <pic:pic xmlns:pic="http://schemas.openxmlformats.org/drawingml/2006/picture">
+                  <pic:nvPicPr>
+                    <pic:cNvPr id="42" name="Content Placeholder 6" descr="Chart, timeline">
+                      <a:extLst>
+                        <a:ext uri="{FF2B5EF4-FFF2-40B4-BE49-F238E27FC236}">
+                          <a16:creationId xmlns:a16="http://schemas.microsoft.com/office/drawing/2014/main" id="{99383FD7-74C0-62C9-2797-35C37B4C264A}"/>
+                        </a:ext>
+                      </a:extLst>
+                    </pic:cNvPr>
+                    <pic:cNvPicPr>
+                      <a:picLocks noChangeAspect="1"/>
+                    </pic:cNvPicPr>
+                  </pic:nvPicPr>
+                  <pic:blipFill>
+                    <a:blip r:embed="rId12">
+                      <a:extLst>
+                        <a:ext uri="{28A0092B-C50C-407E-A947-70E740481C1C}">
+                          <a14:useLocalDpi xmlns:a14="http://schemas.microsoft.com/office/drawing/2010/main" val="0"/>
+                        </a:ext>
+                      </a:extLst>
+                    </a:blip>
+                    <a:stretch>
+                      <a:fillRect/>
+                    </a:stretch>
+                  </pic:blipFill>
+                  <pic:spPr>
+                    <a:xfrm>
+                      <a:off x="0" y="0"/>
+                      <a:ext cx="5943600" cy="1739265"/>
+                    </a:xfrm>
+                    <a:prstGeom prst="rect">
+                      <a:avLst/>
+                    </a:prstGeom>
+                  </pic:spPr>
+                </pic:pic>
+              </a:graphicData>
+            </a:graphic>
+          </wp:inline>
+        </w:drawing>
+      </w:r>
+    </w:p>
+    <w:p>
+      <w:r>
+        <w:lastRenderedPageBreak/>
+        <w:drawing>
+          <wp:inline distT="0" distB="0" distL="0" distR="0" wp14:anchorId="1C8A9C59" wp14:editId="133BDEFF">
+            <wp:extent cx="5943600" cy="2218055"/>
+            <wp:effectExtent l="0" t="0" r="0" b="0"/>
+            <wp:docPr id="43" name="Content Placeholder 5" descr="Diagram">
+              <a:extLst xmlns:a="http://schemas.openxmlformats.org/drawingml/2006/main">
+                <a:ext uri="{FF2B5EF4-FFF2-40B4-BE49-F238E27FC236}">
+                  <a16:creationId xmlns:a16="http://schemas.microsoft.com/office/drawing/2014/main" id="{55F7B2DC-12CB-BA09-6D2F-96CEB3C80668}"/>
+                </a:ext>
+              </a:extLst>
+            </wp:docPr>
+            <wp:cNvGraphicFramePr>
+              <a:graphicFrameLocks xmlns:a="http://schemas.openxmlformats.org/drawingml/2006/main" noChangeAspect="1"/>
+            </wp:cNvGraphicFramePr>
+            <a:graphic xmlns:a="http://schemas.openxmlformats.org/drawingml/2006/main">
+              <a:graphicData uri="http://schemas.openxmlformats.org/drawingml/2006/picture">
+                <pic:pic xmlns:pic="http://schemas.openxmlformats.org/drawingml/2006/picture">
+                  <pic:nvPicPr>
+                    <pic:cNvPr id="43" name="Content Placeholder 5" descr="Diagram">
+                      <a:extLst>
+                        <a:ext uri="{FF2B5EF4-FFF2-40B4-BE49-F238E27FC236}">
+                          <a16:creationId xmlns:a16="http://schemas.microsoft.com/office/drawing/2014/main" id="{55F7B2DC-12CB-BA09-6D2F-96CEB3C80668}"/>
+                        </a:ext>
+                      </a:extLst>
+                    </pic:cNvPr>
+                    <pic:cNvPicPr>
+                      <a:picLocks noChangeAspect="1"/>
+                    </pic:cNvPicPr>
+                  </pic:nvPicPr>
+                  <pic:blipFill>
+                    <a:blip r:embed="rId13">
+                      <a:extLst>
+                        <a:ext uri="{28A0092B-C50C-407E-A947-70E740481C1C}">
+                          <a14:useLocalDpi xmlns:a14="http://schemas.microsoft.com/office/drawing/2010/main" val="0"/>
+                        </a:ext>
+                      </a:extLst>
+                    </a:blip>
+                    <a:stretch>
+                      <a:fillRect/>
+                    </a:stretch>
+                  </pic:blipFill>
+                  <pic:spPr>
+                    <a:xfrm>
+                      <a:off x="0" y="0"/>
+                      <a:ext cx="5943600" cy="2218055"/>
+                    </a:xfrm>
+                    <a:prstGeom prst="rect">
+                      <a:avLst/>
+                    </a:prstGeom>
+                  </pic:spPr>
+                </pic:pic>
+              </a:graphicData>
+            </a:graphic>
+          </wp:inline>
+        </w:drawing>
+      </w:r>
+    </w:p>
+    <w:p>
+      <w:r>
+        <w:t xml:space="preserve">Data Collection </w:t>
+      </w:r>
+    </w:p>
+    <w:p>
+      <w:r>
+        <w:t>The main aim and output of the project is to through established machine learning methods train a model that can classify various bark beetle species from images. An additional output of the project is to generate a database of images to enrich the current collection of bark beetle samples.</w:t>
+      </w:r>
+    </w:p>
+    <w:p>
+      <w:r>
+        <w:t xml:space="preserve">The images used to train the models and do experiments with will be generated in the Forest Entomology lab at the University of Florida using high resolution cameras. The initial images will be stored and backed up in their RAW format.  During experimentation and model testing the images will be processed into JPEG and PNG formats. These processed images will be stored alongside the RAW images. The generated models will be stored as serialized objects alongside the Python code to interpret and use them. </w:t>
+      </w:r>
+    </w:p>
+    <w:p>
+      <w:r>
+        <w:t>We have reviewed existing datasets and are generating our own data specifically to enrich the current collection of samples and to produce images of a sufficient resolution. However, the model will be tested using images from an existing (https://barkbeetles.info/) database in collaboration with the owners of the database. These images will only be stored temporarily for the duration of the testing period. Identification of the images used during testing will be recorded and stored with instructions of where they be obtained.</w:t>
+      </w:r>
+    </w:p>
+    <w:p>
+      <w:r>
+        <w:t xml:space="preserve">All data will be stored with descriptive guides containing the metadata of where, </w:t>
+      </w:r>
+      <w:proofErr w:type="gramStart"/>
+      <w:r>
+        <w:t>when</w:t>
+      </w:r>
+      <w:proofErr w:type="gramEnd"/>
+      <w:r>
+        <w:t xml:space="preserve"> and how the data was obtained. Additionally, these guides will indicate how the data was processed and used. The metadata automatically generated during the capturing of images will be stored in a table in CSV format alongside the names of the images. </w:t>
+      </w:r>
+    </w:p>
+    <w:p>
+      <w:r>
+        <w:t>Ethics</w:t>
+      </w:r>
+    </w:p>
+    <w:p>
+      <w:r>
+        <w:t xml:space="preserve">The data generated and processed in this study do not carry significant ethical weight. The images will remain the intellectual property of the lab until publication. The data will be made available to other researchers on </w:t>
+      </w:r>
+      <w:proofErr w:type="spellStart"/>
+      <w:r>
+        <w:t>BioImage</w:t>
+      </w:r>
+      <w:proofErr w:type="spellEnd"/>
+      <w:r>
+        <w:t xml:space="preserve"> Archive when the study is published. </w:t>
+      </w:r>
+    </w:p>
+    <w:p>
+      <w:r>
+        <w:lastRenderedPageBreak/>
+        <w:t>Storage and backup</w:t>
+      </w:r>
+    </w:p>
+    <w:p>
+      <w:r>
+        <w:t xml:space="preserve">The metadata, code and guides on the data will be stored as a private repository on </w:t>
+      </w:r>
+      <w:proofErr w:type="spellStart"/>
+      <w:r>
+        <w:t>Github</w:t>
+      </w:r>
+      <w:proofErr w:type="spellEnd"/>
+      <w:r>
+        <w:t xml:space="preserve"> alongside the models and the code which will be written in Python. This repository will be updated whenever new data is generated, or code is changed. The repository will be made public after publication of the study. The </w:t>
+      </w:r>
+      <w:proofErr w:type="spellStart"/>
+      <w:r>
+        <w:t>Github</w:t>
+      </w:r>
+      <w:proofErr w:type="spellEnd"/>
+      <w:r>
+        <w:t xml:space="preserve"> repository will be the main backup and storage of the metadata and code. Additional copies will exist on two machines. One in the Forest Entomology lab on the University of Florida campus. Another will be on my (Christopher Marais) personal laptop.</w:t>
+      </w:r>
+    </w:p>
+    <w:p>
+      <w:r>
+        <w:t>The images in their RAW format will mainly be stored and backed up on OneDrive and on the Forest Entomology lab server with another backup on an external hard drive. Additional copies will exist on my laptop and on the high-performance server at the University of Florida (</w:t>
+      </w:r>
+      <w:proofErr w:type="spellStart"/>
+      <w:r>
+        <w:t>HiperGator</w:t>
+      </w:r>
+      <w:proofErr w:type="spellEnd"/>
+      <w:r>
+        <w:t xml:space="preserve">). The backups on the lab server and OneDrive will be updated whenever new images are added. The external hard drive will be updated weekly and the copies on the </w:t>
+      </w:r>
+      <w:proofErr w:type="spellStart"/>
+      <w:r>
+        <w:t>HiperGator</w:t>
+      </w:r>
+      <w:proofErr w:type="spellEnd"/>
+      <w:r>
+        <w:t xml:space="preserve"> will be updated as required for processing. </w:t>
+      </w:r>
+    </w:p>
+    <w:p>
+      <w:r>
+        <w:t>Selection and preservation</w:t>
+      </w:r>
+    </w:p>
+    <w:p>
+      <w:r>
+        <w:t xml:space="preserve">All images in their RAW format, code, and models will be stored long-term. Any processed images will be stored short to medium term and </w:t>
+      </w:r>
+      <w:proofErr w:type="spellStart"/>
+      <w:r>
+        <w:t>relaced</w:t>
+      </w:r>
+      <w:proofErr w:type="spellEnd"/>
+      <w:r>
+        <w:t xml:space="preserve"> with guides on how to process the images for long term storage. All data on any personal computers or the </w:t>
+      </w:r>
+      <w:proofErr w:type="spellStart"/>
+      <w:r>
+        <w:t>HiperGator</w:t>
+      </w:r>
+      <w:proofErr w:type="spellEnd"/>
+      <w:r>
+        <w:t xml:space="preserve"> will be removed after the study is complete. </w:t>
+      </w:r>
+    </w:p>
+    <w:p>
+      <w:r>
+        <w:t>Data sharing</w:t>
+      </w:r>
+    </w:p>
+    <w:p>
+      <w:r>
+        <w:t xml:space="preserve">All data collected in this project will be held private to the Forest Entomology lab until publication of the study whereafter it will be made publicly available through GitHub and </w:t>
+      </w:r>
+      <w:proofErr w:type="spellStart"/>
+      <w:r>
+        <w:t>BioImage</w:t>
+      </w:r>
+      <w:proofErr w:type="spellEnd"/>
+      <w:r>
+        <w:t xml:space="preserve"> Archive. All documentation for how to access the data and the publication will be made available on GitHub. The GitHub repository will also be referenced if the study is published. </w:t>
+      </w:r>
+    </w:p>
+    <w:p>
+      <w:r>
+        <w:t>Responsibilities and resources</w:t>
+      </w:r>
+    </w:p>
+    <w:p>
+      <w:r>
+        <w:t xml:space="preserve">All responsibilities regarding the maintenance, creation and management of the data created in this study will be mine (Christopher Marais) for the duration of the study. After the completion of the study all data management responsibilities will be passed on to my supervisor (Dr Jiri </w:t>
+      </w:r>
+      <w:proofErr w:type="spellStart"/>
+      <w:r>
+        <w:t>Hulcr</w:t>
+      </w:r>
+      <w:proofErr w:type="spellEnd"/>
+      <w:r>
+        <w:t xml:space="preserve">).  </w:t>
+      </w:r>
+    </w:p>
+    <w:p>
+      <w:pPr>
+        <w:pStyle w:val="Heading1"/>
+      </w:pPr>
+      <w:r>
+        <w:t>Conclusion</w:t>
+      </w:r>
+    </w:p>
+    <w:p>
+      <w:pPr>
+        <w:rPr>
+          <w:rFonts w:cstheme="minorHAnsi"/>
+          <w:color w:val="202124"/>
+          <w:spacing w:val="2"/>
+          <w:szCs w:val="24"/>
+          <w:shd w:val="clear" w:color="auto" w:fill="FFFFFF"/>
+        </w:rPr>
+      </w:pPr>
+      <w:r>
+        <w:rPr>
+          <w:rFonts w:cstheme="minorHAnsi"/>
+          <w:color w:val="202124"/>
+          <w:spacing w:val="2"/>
+          <w:szCs w:val="24"/>
+          <w:shd w:val="clear" w:color="auto" w:fill="FFFFFF"/>
+        </w:rPr>
+        <w:t>T</w:t>
+      </w:r>
+      <w:r>
+        <w:rPr>
+          <w:rFonts w:cstheme="minorHAnsi"/>
+          <w:color w:val="202124"/>
+          <w:spacing w:val="2"/>
+          <w:szCs w:val="24"/>
+          <w:shd w:val="clear" w:color="auto" w:fill="FFFFFF"/>
+        </w:rPr>
+        <w:t xml:space="preserve">his research may provide clues into which features are the most informative for distinguishing between beetle species. It will provide insights into which beetles are the most difficult to distinguish from one another, be it for a lack of data, or for a lack of visual variation between species. </w:t>
+      </w:r>
+      <w:r>
+        <w:rPr>
+          <w:rFonts w:cstheme="minorHAnsi"/>
+          <w:color w:val="202124"/>
+          <w:spacing w:val="2"/>
+          <w:szCs w:val="24"/>
+          <w:shd w:val="clear" w:color="auto" w:fill="FFFFFF"/>
+        </w:rPr>
+        <w:t xml:space="preserve">This information may contribute to the field of bark beetle classification in general in </w:t>
+      </w:r>
+      <w:r>
+        <w:rPr>
+          <w:rFonts w:cstheme="minorHAnsi"/>
+          <w:color w:val="202124"/>
+          <w:spacing w:val="2"/>
+          <w:szCs w:val="24"/>
+          <w:shd w:val="clear" w:color="auto" w:fill="FFFFFF"/>
+        </w:rPr>
+        <w:lastRenderedPageBreak/>
+        <w:t xml:space="preserve">addition to the benefits that can be gained by improving </w:t>
+      </w:r>
+      <w:r>
+        <w:rPr>
+          <w:shd w:val="clear" w:color="auto" w:fill="FFFFFF"/>
+        </w:rPr>
+        <w:t>detection and rapid response</w:t>
+      </w:r>
+      <w:r>
+        <w:rPr>
+          <w:shd w:val="clear" w:color="auto" w:fill="FFFFFF"/>
+        </w:rPr>
+        <w:t xml:space="preserve"> to bark beetle infestations.</w:t>
+      </w:r>
+    </w:p>
     <w:p>
       <w:pPr>
         <w:pStyle w:val="ListParagraph"/>
@@ -9,15 +3790,9 @@
           <w:ilvl w:val="0"/>
           <w:numId w:val="2"/>
         </w:numPr>
-        <w:rPr>
-          <w:color w:val="FF0000"/>
-        </w:rPr>
-      </w:pPr>
-      <w:r>
-        <w:rPr>
-          <w:color w:val="FF0000"/>
-        </w:rPr>
-        <w:t>Look at feedback on other assignments and adjust content to that.</w:t>
+      </w:pPr>
+      <w:r>
+        <w:t>Contribute to bark beetle classification by identifying features</w:t>
       </w:r>
     </w:p>
     <w:p>
@@ -27,35 +3802,9 @@
           <w:ilvl w:val="0"/>
           <w:numId w:val="2"/>
         </w:numPr>
-        <w:rPr>
-          <w:rFonts w:ascii="Helvetica" w:hAnsi="Helvetica" w:cs="Helvetica"/>
-          <w:color w:val="FF0000"/>
-          <w:shd w:val="clear" w:color="auto" w:fill="FFFFFF"/>
-        </w:rPr>
-      </w:pPr>
-      <w:r>
-        <w:rPr>
-          <w:rFonts w:ascii="Helvetica" w:hAnsi="Helvetica" w:cs="Helvetica"/>
-          <w:color w:val="FF0000"/>
-          <w:shd w:val="clear" w:color="auto" w:fill="FFFFFF"/>
-        </w:rPr>
-        <w:t>Adjust layout according to the following:</w:t>
-      </w:r>
-    </w:p>
-    <w:p>
-      <w:pPr>
-        <w:rPr>
-          <w:color w:val="FF0000"/>
-          <w:lang w:val="en-ZA"/>
-        </w:rPr>
-      </w:pPr>
-      <w:r>
-        <w:rPr>
-          <w:rFonts w:ascii="Helvetica" w:hAnsi="Helvetica" w:cs="Helvetica"/>
-          <w:color w:val="FF0000"/>
-          <w:shd w:val="clear" w:color="auto" w:fill="FFFFFF"/>
-        </w:rPr>
-        <w:t>The proposal should include the elements of the Problem Statement, the Literature Review, Methods, Budget, and Budget Justification. The organization should conform to the standards of your Major Advisor/research area.</w:t>
+      </w:pPr>
+      <w:r>
+        <w:t>Contribute to USDA for improving bottleneck</w:t>
       </w:r>
     </w:p>
     <w:p>
@@ -65,17 +3814,12 @@
           <w:ilvl w:val="0"/>
           <w:numId w:val="2"/>
         </w:numPr>
-        <w:rPr>
-          <w:color w:val="FF0000"/>
-        </w:rPr>
-      </w:pPr>
-      <w:r>
-        <w:rPr>
-          <w:color w:val="FF0000"/>
-        </w:rPr>
-        <w:t xml:space="preserve">Add problem statement, data management plan, and lit review to the layout. </w:t>
+      </w:pPr>
+      <w:r>
+        <w:t>Contribute to machine learning as a case study of which contexts certain techniques are useful</w:t>
       </w:r>
     </w:p>
+    <w:p/>
     <w:p>
       <w:pPr>
         <w:pStyle w:val="ListParagraph"/>
@@ -91,20 +3835,94 @@
         <w:rPr>
           <w:color w:val="FF0000"/>
         </w:rPr>
-        <w:t>Add Jiri proposal content to the layout</w:t>
+        <w:t>Look at feedback on other assignments and adjust content to that.</w:t>
       </w:r>
     </w:p>
     <w:p>
       <w:pPr>
-        <w:rPr>
+        <w:pStyle w:val="ListParagraph"/>
+        <w:numPr>
+          <w:ilvl w:val="0"/>
+          <w:numId w:val="2"/>
+        </w:numPr>
+        <w:rPr>
+          <w:rFonts w:ascii="Helvetica" w:hAnsi="Helvetica" w:cs="Helvetica"/>
+          <w:color w:val="FF0000"/>
+          <w:shd w:val="clear" w:color="auto" w:fill="FFFFFF"/>
+        </w:rPr>
+      </w:pPr>
+      <w:r>
+        <w:rPr>
+          <w:rFonts w:ascii="Helvetica" w:hAnsi="Helvetica" w:cs="Helvetica"/>
+          <w:color w:val="FF0000"/>
+          <w:shd w:val="clear" w:color="auto" w:fill="FFFFFF"/>
+        </w:rPr>
+        <w:t>Adjust layout according to the following:</w:t>
+      </w:r>
+    </w:p>
+    <w:p>
+      <w:pPr>
+        <w:rPr>
+          <w:color w:val="FF0000"/>
           <w:lang w:val="en-ZA"/>
         </w:rPr>
       </w:pPr>
       <w:r>
         <w:rPr>
+          <w:rFonts w:ascii="Helvetica" w:hAnsi="Helvetica" w:cs="Helvetica"/>
+          <w:color w:val="FF0000"/>
+          <w:shd w:val="clear" w:color="auto" w:fill="FFFFFF"/>
+        </w:rPr>
+        <w:t>The proposal should include the elements of the Problem Statement, the Literature Review, Methods, Budget, and Budget Justification. The organization should conform to the standards of your Major Advisor/research area.</w:t>
+      </w:r>
+    </w:p>
+    <w:p>
+      <w:pPr>
+        <w:pStyle w:val="ListParagraph"/>
+        <w:numPr>
+          <w:ilvl w:val="0"/>
+          <w:numId w:val="2"/>
+        </w:numPr>
+        <w:rPr>
+          <w:color w:val="FF0000"/>
+        </w:rPr>
+      </w:pPr>
+      <w:r>
+        <w:rPr>
+          <w:color w:val="FF0000"/>
+        </w:rPr>
+        <w:t xml:space="preserve">Add problem statement, data management plan, and lit review to the layout. </w:t>
+      </w:r>
+    </w:p>
+    <w:p>
+      <w:pPr>
+        <w:pStyle w:val="ListParagraph"/>
+        <w:numPr>
+          <w:ilvl w:val="0"/>
+          <w:numId w:val="2"/>
+        </w:numPr>
+        <w:rPr>
+          <w:color w:val="FF0000"/>
+        </w:rPr>
+      </w:pPr>
+      <w:r>
+        <w:rPr>
+          <w:color w:val="FF0000"/>
+        </w:rPr>
+        <w:t>Add Jiri proposal content to the layout</w:t>
+      </w:r>
+    </w:p>
+    <w:p>
+      <w:pPr>
+        <w:rPr>
           <w:lang w:val="en-ZA"/>
         </w:rPr>
-        <w:t>Title page</w:t>
+      </w:pPr>
+      <w:r>
+        <w:rPr>
+          <w:lang w:val="en-ZA"/>
+        </w:rPr>
+        <w:t>Introduction</w:t>
       </w:r>
     </w:p>
     <w:p>
@@ -122,7 +3940,21 @@
         <w:rPr>
           <w:lang w:val="en-ZA"/>
         </w:rPr>
-        <w:t>Project title</w:t>
+        <w:t>“</w:t>
+      </w:r>
+      <w:proofErr w:type="gramStart"/>
+      <w:r>
+        <w:rPr>
+          <w:lang w:val="en-ZA"/>
+        </w:rPr>
+        <w:t>hook</w:t>
+      </w:r>
+      <w:proofErr w:type="gramEnd"/>
+      <w:r>
+        <w:rPr>
+          <w:lang w:val="en-ZA"/>
+        </w:rPr>
+        <w:t xml:space="preserve"> readers and introduce relevance”</w:t>
       </w:r>
     </w:p>
     <w:p>
@@ -140,7 +3972,7 @@
         <w:rPr>
           <w:lang w:val="en-ZA"/>
         </w:rPr>
-        <w:t>My name</w:t>
+        <w:t>Introduce context of research problem (problem statement)</w:t>
       </w:r>
     </w:p>
     <w:p>
@@ -158,7 +3990,61 @@
         <w:rPr>
           <w:lang w:val="en-ZA"/>
         </w:rPr>
-        <w:t>Supervisor name</w:t>
+        <w:t>Research is:</w:t>
+      </w:r>
+    </w:p>
+    <w:p>
+      <w:pPr>
+        <w:pStyle w:val="ListParagraph"/>
+        <w:numPr>
+          <w:ilvl w:val="1"/>
+          <w:numId w:val="1"/>
+        </w:numPr>
+        <w:rPr>
+          <w:lang w:val="en-ZA"/>
+        </w:rPr>
+      </w:pPr>
+      <w:r>
+        <w:rPr>
+          <w:lang w:val="en-ZA"/>
+        </w:rPr>
+        <w:t>Interesting</w:t>
+      </w:r>
+    </w:p>
+    <w:p>
+      <w:pPr>
+        <w:pStyle w:val="ListParagraph"/>
+        <w:numPr>
+          <w:ilvl w:val="1"/>
+          <w:numId w:val="1"/>
+        </w:numPr>
+        <w:rPr>
+          <w:lang w:val="en-ZA"/>
+        </w:rPr>
+      </w:pPr>
+      <w:r>
+        <w:rPr>
+          <w:lang w:val="en-ZA"/>
+        </w:rPr>
+        <w:t>Original</w:t>
+      </w:r>
+    </w:p>
+    <w:p>
+      <w:pPr>
+        <w:pStyle w:val="ListParagraph"/>
+        <w:numPr>
+          <w:ilvl w:val="1"/>
+          <w:numId w:val="1"/>
+        </w:numPr>
+        <w:rPr>
+          <w:lang w:val="en-ZA"/>
+        </w:rPr>
+      </w:pPr>
+      <w:r>
+        <w:rPr>
+          <w:lang w:val="en-ZA"/>
+        </w:rPr>
+        <w:t>important</w:t>
       </w:r>
     </w:p>
     <w:p>
@@ -176,7 +4062,7 @@
         <w:rPr>
           <w:lang w:val="en-ZA"/>
         </w:rPr>
-        <w:t>Institution</w:t>
+        <w:t>How much is already known about problem</w:t>
       </w:r>
     </w:p>
     <w:p>
@@ -194,20 +4080,7 @@
         <w:rPr>
           <w:lang w:val="en-ZA"/>
         </w:rPr>
-        <w:t>Department</w:t>
-      </w:r>
-    </w:p>
-    <w:p>
-      <w:pPr>
-        <w:rPr>
-          <w:lang w:val="en-ZA"/>
-        </w:rPr>
-      </w:pPr>
-      <w:r>
-        <w:rPr>
-          <w:lang w:val="en-ZA"/>
-        </w:rPr>
-        <w:t>Introduction</w:t>
+        <w:t>Who finds it interesting</w:t>
       </w:r>
     </w:p>
     <w:p>
@@ -225,21 +4098,44 @@
         <w:rPr>
           <w:lang w:val="en-ZA"/>
         </w:rPr>
-        <w:t>“</w:t>
-      </w:r>
-      <w:proofErr w:type="gramStart"/>
-      <w:r>
+        <w:t>What are the key questions we will answer?</w:t>
+      </w:r>
+    </w:p>
+    <w:p>
+      <w:pPr>
+        <w:pStyle w:val="ListParagraph"/>
+        <w:numPr>
+          <w:ilvl w:val="1"/>
+          <w:numId w:val="1"/>
+        </w:numPr>
         <w:rPr>
           <w:lang w:val="en-ZA"/>
         </w:rPr>
-        <w:t>hook</w:t>
-      </w:r>
-      <w:proofErr w:type="gramEnd"/>
+      </w:pPr>
       <w:r>
         <w:rPr>
           <w:lang w:val="en-ZA"/>
         </w:rPr>
-        <w:t xml:space="preserve"> readers and introduce relevance”</w:t>
+        <w:t xml:space="preserve">Problem statement </w:t>
+      </w:r>
+      <w:r>
+        <w:rPr>
+          <w:lang w:val="en-ZA"/>
+        </w:rPr>
+        <w:t>aims and objectives</w:t>
+      </w:r>
+    </w:p>
+    <w:p>
+      <w:pPr>
+        <w:rPr>
+          <w:lang w:val="en-ZA"/>
+        </w:rPr>
+      </w:pPr>
+      <w:r>
+        <w:rPr>
+          <w:lang w:val="en-ZA"/>
+        </w:rPr>
+        <w:t>Literature review</w:t>
       </w:r>
     </w:p>
     <w:p>
@@ -257,7 +4153,7 @@
         <w:rPr>
           <w:lang w:val="en-ZA"/>
         </w:rPr>
-        <w:t>Introduce context of research problem (problem statement)</w:t>
+        <w:t>Show foundation of research project</w:t>
       </w:r>
     </w:p>
     <w:p>
@@ -275,61 +4171,7 @@
         <w:rPr>
           <w:lang w:val="en-ZA"/>
         </w:rPr>
-        <w:t>Research is:</w:t>
-      </w:r>
-    </w:p>
-    <w:p>
-      <w:pPr>
-        <w:pStyle w:val="ListParagraph"/>
-        <w:numPr>
-          <w:ilvl w:val="1"/>
-          <w:numId w:val="1"/>
-        </w:numPr>
-        <w:rPr>
-          <w:lang w:val="en-ZA"/>
-        </w:rPr>
-      </w:pPr>
-      <w:r>
-        <w:rPr>
-          <w:lang w:val="en-ZA"/>
-        </w:rPr>
-        <w:t>Interesting</w:t>
-      </w:r>
-    </w:p>
-    <w:p>
-      <w:pPr>
-        <w:pStyle w:val="ListParagraph"/>
-        <w:numPr>
-          <w:ilvl w:val="1"/>
-          <w:numId w:val="1"/>
-        </w:numPr>
-        <w:rPr>
-          <w:lang w:val="en-ZA"/>
-        </w:rPr>
-      </w:pPr>
-      <w:r>
-        <w:rPr>
-          <w:lang w:val="en-ZA"/>
-        </w:rPr>
-        <w:t>Original</w:t>
-      </w:r>
-    </w:p>
-    <w:p>
-      <w:pPr>
-        <w:pStyle w:val="ListParagraph"/>
-        <w:numPr>
-          <w:ilvl w:val="1"/>
-          <w:numId w:val="1"/>
-        </w:numPr>
-        <w:rPr>
-          <w:lang w:val="en-ZA"/>
-        </w:rPr>
-      </w:pPr>
-      <w:r>
-        <w:rPr>
-          <w:lang w:val="en-ZA"/>
-        </w:rPr>
-        <w:t>important</w:t>
+        <w:t>How will project contribute to conversations on topic</w:t>
       </w:r>
     </w:p>
     <w:p>
@@ -343,148 +4185,21 @@
           <w:lang w:val="en-ZA"/>
         </w:rPr>
       </w:pPr>
+      <w:proofErr w:type="spellStart"/>
       <w:r>
         <w:rPr>
           <w:lang w:val="en-ZA"/>
         </w:rPr>
-        <w:t>How much is already known about problem</w:t>
-      </w:r>
-    </w:p>
-    <w:p>
-      <w:pPr>
-        <w:pStyle w:val="ListParagraph"/>
-        <w:numPr>
-          <w:ilvl w:val="0"/>
-          <w:numId w:val="1"/>
-        </w:numPr>
+        <w:t>Scribbr</w:t>
+      </w:r>
+      <w:proofErr w:type="spellEnd"/>
+      <w:r>
         <w:rPr>
           <w:lang w:val="en-ZA"/>
         </w:rPr>
-      </w:pPr>
-      <w:r>
-        <w:rPr>
-          <w:lang w:val="en-ZA"/>
-        </w:rPr>
-        <w:t>Who finds it interesting</w:t>
-      </w:r>
-    </w:p>
-    <w:p>
-      <w:pPr>
-        <w:pStyle w:val="ListParagraph"/>
-        <w:numPr>
-          <w:ilvl w:val="0"/>
-          <w:numId w:val="1"/>
-        </w:numPr>
-        <w:rPr>
-          <w:lang w:val="en-ZA"/>
-        </w:rPr>
-      </w:pPr>
-      <w:r>
-        <w:rPr>
-          <w:lang w:val="en-ZA"/>
-        </w:rPr>
-        <w:t>What are the key questions we will answer?</w:t>
-      </w:r>
-    </w:p>
-    <w:p>
-      <w:pPr>
-        <w:pStyle w:val="ListParagraph"/>
-        <w:numPr>
-          <w:ilvl w:val="1"/>
-          <w:numId w:val="1"/>
-        </w:numPr>
-        <w:rPr>
-          <w:lang w:val="en-ZA"/>
-        </w:rPr>
-      </w:pPr>
-      <w:r>
-        <w:rPr>
-          <w:lang w:val="en-ZA"/>
-        </w:rPr>
-        <w:t xml:space="preserve">Problem statement </w:t>
-      </w:r>
-      <w:r>
-        <w:rPr>
-          <w:lang w:val="en-ZA"/>
-        </w:rPr>
-        <w:t>aims and objectives</w:t>
-      </w:r>
-    </w:p>
-    <w:p>
-      <w:pPr>
-        <w:rPr>
-          <w:lang w:val="en-ZA"/>
-        </w:rPr>
-      </w:pPr>
-      <w:r>
-        <w:rPr>
-          <w:lang w:val="en-ZA"/>
-        </w:rPr>
-        <w:t>Literature review</w:t>
-      </w:r>
-    </w:p>
-    <w:p>
-      <w:pPr>
-        <w:pStyle w:val="ListParagraph"/>
-        <w:numPr>
-          <w:ilvl w:val="0"/>
-          <w:numId w:val="1"/>
-        </w:numPr>
-        <w:rPr>
-          <w:lang w:val="en-ZA"/>
-        </w:rPr>
-      </w:pPr>
-      <w:r>
-        <w:rPr>
-          <w:lang w:val="en-ZA"/>
-        </w:rPr>
-        <w:t>Show foundation of research project</w:t>
-      </w:r>
-    </w:p>
-    <w:p>
-      <w:pPr>
-        <w:pStyle w:val="ListParagraph"/>
-        <w:numPr>
-          <w:ilvl w:val="0"/>
-          <w:numId w:val="1"/>
-        </w:numPr>
-        <w:rPr>
-          <w:lang w:val="en-ZA"/>
-        </w:rPr>
-      </w:pPr>
-      <w:r>
-        <w:rPr>
-          <w:lang w:val="en-ZA"/>
-        </w:rPr>
-        <w:t>How will project contribute to conversations on topic</w:t>
-      </w:r>
-    </w:p>
-    <w:p>
-      <w:pPr>
-        <w:pStyle w:val="ListParagraph"/>
-        <w:numPr>
-          <w:ilvl w:val="0"/>
-          <w:numId w:val="1"/>
-        </w:numPr>
-        <w:rPr>
-          <w:lang w:val="en-ZA"/>
-        </w:rPr>
-      </w:pPr>
-      <w:proofErr w:type="spellStart"/>
-      <w:r>
-        <w:rPr>
-          <w:lang w:val="en-ZA"/>
-        </w:rPr>
-        <w:t>Scribbr</w:t>
-      </w:r>
-      <w:proofErr w:type="spellEnd"/>
-      <w:r>
-        <w:rPr>
-          <w:lang w:val="en-ZA"/>
-        </w:rPr>
         <w:t xml:space="preserve">: how to write lit review </w:t>
       </w:r>
-      <w:hyperlink r:id="rId5" w:history="1">
+      <w:hyperlink r:id="rId14" w:history="1">
         <w:r>
           <w:rPr>
             <w:rStyle w:val="Hyperlink"/>
@@ -564,6 +4279,7 @@
         <w:rPr>
           <w:lang w:val="en-ZA"/>
         </w:rPr>
+        <w:lastRenderedPageBreak/>
         <w:t>Sources of what data will be used and what will be studied (inputs and outputs for entire project)</w:t>
       </w:r>
     </w:p>
@@ -631,7 +4347,6 @@
         <w:rPr>
           <w:lang w:val="en-ZA"/>
         </w:rPr>
-        <w:lastRenderedPageBreak/>
         <w:t>Explore potential implications</w:t>
       </w:r>
     </w:p>
@@ -733,14 +4448,2132 @@
         <w:t>References</w:t>
       </w:r>
     </w:p>
+    <w:p>
+      <w:pPr>
+        <w:rPr>
+          <w:lang w:val="en-ZA"/>
+        </w:rPr>
+      </w:pPr>
+      <w:r>
+        <w:rPr>
+          <w:lang w:val="en-ZA"/>
+        </w:rPr>
+        <w:br w:type="page"/>
+      </w:r>
+    </w:p>
+    <w:p>
+      <w:pPr>
+        <w:pStyle w:val="Heading1"/>
+        <w:rPr>
+          <w:lang w:val="en-ZA"/>
+        </w:rPr>
+      </w:pPr>
+      <w:r>
+        <w:rPr>
+          <w:lang w:val="en-ZA"/>
+        </w:rPr>
+        <w:lastRenderedPageBreak/>
+        <w:t>References</w:t>
+      </w:r>
+    </w:p>
+    <w:sdt>
+      <w:sdtPr>
+        <w:rPr>
+          <w:lang w:val="en-ZA"/>
+        </w:rPr>
+        <w:tag w:val="MENDELEY_BIBLIOGRAPHY"/>
+        <w:id w:val="1924131657"/>
+        <w:placeholder>
+          <w:docPart w:val="DefaultPlaceholder_-1854013440"/>
+        </w:placeholder>
+      </w:sdtPr>
+      <w:sdtContent>
+        <w:p>
+          <w:pPr>
+            <w:autoSpaceDE w:val="0"/>
+            <w:autoSpaceDN w:val="0"/>
+            <w:ind w:hanging="480"/>
+            <w:divId w:val="622538264"/>
+            <w:rPr>
+              <w:rFonts w:eastAsia="Times New Roman"/>
+              <w:szCs w:val="24"/>
+            </w:rPr>
+          </w:pPr>
+          <w:r>
+            <w:rPr>
+              <w:rFonts w:eastAsia="Times New Roman"/>
+              <w:i/>
+              <w:iCs/>
+            </w:rPr>
+            <w:t>Bark Beetles in a Changing Environment on JSTOR</w:t>
+          </w:r>
+          <w:r>
+            <w:rPr>
+              <w:rFonts w:eastAsia="Times New Roman"/>
+            </w:rPr>
+            <w:t>. (n.d.). Retrieved October 25, 2022, from https://www.jstor.org/stable/20113226#metadata_info_tab_contents</w:t>
+          </w:r>
+        </w:p>
+        <w:p>
+          <w:pPr>
+            <w:autoSpaceDE w:val="0"/>
+            <w:autoSpaceDN w:val="0"/>
+            <w:ind w:hanging="480"/>
+            <w:divId w:val="1560359815"/>
+            <w:rPr>
+              <w:rFonts w:eastAsia="Times New Roman"/>
+            </w:rPr>
+          </w:pPr>
+          <w:r>
+            <w:rPr>
+              <w:rFonts w:eastAsia="Times New Roman"/>
+            </w:rPr>
+            <w:t xml:space="preserve">Boer, M. J. A., &amp; Vos, R. A. (2018). Taxonomic Classification of Ants (Formicidae) from Images using Deep Learning. </w:t>
+          </w:r>
+          <w:proofErr w:type="spellStart"/>
+          <w:r>
+            <w:rPr>
+              <w:rFonts w:eastAsia="Times New Roman"/>
+              <w:i/>
+              <w:iCs/>
+            </w:rPr>
+            <w:t>BioRxiv</w:t>
+          </w:r>
+          <w:proofErr w:type="spellEnd"/>
+          <w:r>
+            <w:rPr>
+              <w:rFonts w:eastAsia="Times New Roman"/>
+            </w:rPr>
+            <w:t>, 407452. https://doi.org/10.1101/407452</w:t>
+          </w:r>
+        </w:p>
+        <w:p>
+          <w:pPr>
+            <w:autoSpaceDE w:val="0"/>
+            <w:autoSpaceDN w:val="0"/>
+            <w:ind w:hanging="480"/>
+            <w:divId w:val="1684625554"/>
+            <w:rPr>
+              <w:rFonts w:eastAsia="Times New Roman"/>
+            </w:rPr>
+          </w:pPr>
+          <w:r>
+            <w:rPr>
+              <w:rFonts w:eastAsia="Times New Roman"/>
+            </w:rPr>
+            <w:t xml:space="preserve">Chen, L., Li, S., Bai, Q., Yang, J., Jiang, S., &amp; Miao, Y. (2021). Review of Image Classification Algorithms Based on Convolutional Neural Networks. </w:t>
+          </w:r>
+          <w:r>
+            <w:rPr>
+              <w:rFonts w:eastAsia="Times New Roman"/>
+              <w:i/>
+              <w:iCs/>
+            </w:rPr>
+            <w:t>Remote Sensing 2021, Vol. 13, Page 4712</w:t>
+          </w:r>
+          <w:r>
+            <w:rPr>
+              <w:rFonts w:eastAsia="Times New Roman"/>
+            </w:rPr>
+            <w:t xml:space="preserve">, </w:t>
+          </w:r>
+          <w:r>
+            <w:rPr>
+              <w:rFonts w:eastAsia="Times New Roman"/>
+              <w:i/>
+              <w:iCs/>
+            </w:rPr>
+            <w:t>13</w:t>
+          </w:r>
+          <w:r>
+            <w:rPr>
+              <w:rFonts w:eastAsia="Times New Roman"/>
+            </w:rPr>
+            <w:t>(22), 4712. https://doi.org/10.3390/RS13224712</w:t>
+          </w:r>
+        </w:p>
+        <w:p>
+          <w:pPr>
+            <w:autoSpaceDE w:val="0"/>
+            <w:autoSpaceDN w:val="0"/>
+            <w:ind w:hanging="480"/>
+            <w:divId w:val="62219502"/>
+            <w:rPr>
+              <w:rFonts w:eastAsia="Times New Roman"/>
+            </w:rPr>
+          </w:pPr>
+          <w:proofErr w:type="spellStart"/>
+          <w:r>
+            <w:rPr>
+              <w:rFonts w:eastAsia="Times New Roman"/>
+            </w:rPr>
+            <w:t>Dalal</w:t>
+          </w:r>
+          <w:proofErr w:type="spellEnd"/>
+          <w:r>
+            <w:rPr>
+              <w:rFonts w:eastAsia="Times New Roman"/>
+            </w:rPr>
+            <w:t xml:space="preserve">, N., Histograms, B. T., &amp; </w:t>
+          </w:r>
+          <w:proofErr w:type="spellStart"/>
+          <w:r>
+            <w:rPr>
+              <w:rFonts w:eastAsia="Times New Roman"/>
+            </w:rPr>
+            <w:t>Triggs</w:t>
+          </w:r>
+          <w:proofErr w:type="spellEnd"/>
+          <w:r>
+            <w:rPr>
+              <w:rFonts w:eastAsia="Times New Roman"/>
+            </w:rPr>
+            <w:t xml:space="preserve">, B. (2005). </w:t>
+          </w:r>
+          <w:r>
+            <w:rPr>
+              <w:rFonts w:eastAsia="Times New Roman"/>
+              <w:i/>
+              <w:iCs/>
+            </w:rPr>
+            <w:t>Histograms of Oriented Gradients for Human Detection</w:t>
+          </w:r>
+          <w:r>
+            <w:rPr>
+              <w:rFonts w:eastAsia="Times New Roman"/>
+            </w:rPr>
+            <w:t>. 886–893. https://doi.org/10.1109/CVPR.2005.177ï</w:t>
+          </w:r>
+        </w:p>
+        <w:p>
+          <w:pPr>
+            <w:autoSpaceDE w:val="0"/>
+            <w:autoSpaceDN w:val="0"/>
+            <w:ind w:hanging="480"/>
+            <w:divId w:val="812909696"/>
+            <w:rPr>
+              <w:rFonts w:eastAsia="Times New Roman"/>
+            </w:rPr>
+          </w:pPr>
+          <w:r>
+            <w:rPr>
+              <w:rFonts w:eastAsia="Times New Roman"/>
+            </w:rPr>
+            <w:t xml:space="preserve">Grégoire, J. C., Raffa, K. F., &amp; Lindgren, B. S. (2015). Economics and Politics of Bark Beetles. </w:t>
+          </w:r>
+          <w:r>
+            <w:rPr>
+              <w:rFonts w:eastAsia="Times New Roman"/>
+              <w:i/>
+              <w:iCs/>
+            </w:rPr>
+            <w:t>Bark Beetles: Biology and Ecology of Native and Invasive Species</w:t>
+          </w:r>
+          <w:r>
+            <w:rPr>
+              <w:rFonts w:eastAsia="Times New Roman"/>
+            </w:rPr>
+            <w:t>, 585–613. https://doi.org/10.1016/B978-0-12-417156-5.00015-0</w:t>
+          </w:r>
+        </w:p>
+        <w:p>
+          <w:pPr>
+            <w:autoSpaceDE w:val="0"/>
+            <w:autoSpaceDN w:val="0"/>
+            <w:ind w:hanging="480"/>
+            <w:divId w:val="980307701"/>
+            <w:rPr>
+              <w:rFonts w:eastAsia="Times New Roman"/>
+            </w:rPr>
+          </w:pPr>
+          <w:r>
+            <w:rPr>
+              <w:rFonts w:eastAsia="Times New Roman"/>
+            </w:rPr>
+            <w:t xml:space="preserve">Hansen, O. L. P., </w:t>
+          </w:r>
+          <w:proofErr w:type="spellStart"/>
+          <w:r>
+            <w:rPr>
+              <w:rFonts w:eastAsia="Times New Roman"/>
+            </w:rPr>
+            <w:t>Svenning</w:t>
+          </w:r>
+          <w:proofErr w:type="spellEnd"/>
+          <w:r>
+            <w:rPr>
+              <w:rFonts w:eastAsia="Times New Roman"/>
+            </w:rPr>
+            <w:t xml:space="preserve">, J. C., Olsen, K., Dupont, S., Garner, B. H., </w:t>
+          </w:r>
+          <w:proofErr w:type="spellStart"/>
+          <w:r>
+            <w:rPr>
+              <w:rFonts w:eastAsia="Times New Roman"/>
+            </w:rPr>
+            <w:t>Iosifidis</w:t>
+          </w:r>
+          <w:proofErr w:type="spellEnd"/>
+          <w:r>
+            <w:rPr>
+              <w:rFonts w:eastAsia="Times New Roman"/>
+            </w:rPr>
+            <w:t xml:space="preserve">, A., Price, B. W., &amp; </w:t>
+          </w:r>
+          <w:proofErr w:type="spellStart"/>
+          <w:r>
+            <w:rPr>
+              <w:rFonts w:eastAsia="Times New Roman"/>
+            </w:rPr>
+            <w:t>Høye</w:t>
+          </w:r>
+          <w:proofErr w:type="spellEnd"/>
+          <w:r>
+            <w:rPr>
+              <w:rFonts w:eastAsia="Times New Roman"/>
+            </w:rPr>
+            <w:t xml:space="preserve">, T. T. (2020). Species-level image classification with convolutional neural network enables insect identification from habitus images. </w:t>
+          </w:r>
+          <w:r>
+            <w:rPr>
+              <w:rFonts w:eastAsia="Times New Roman"/>
+              <w:i/>
+              <w:iCs/>
+            </w:rPr>
+            <w:t>Ecology and Evolution</w:t>
+          </w:r>
+          <w:r>
+            <w:rPr>
+              <w:rFonts w:eastAsia="Times New Roman"/>
+            </w:rPr>
+            <w:t xml:space="preserve">, </w:t>
+          </w:r>
+          <w:r>
+            <w:rPr>
+              <w:rFonts w:eastAsia="Times New Roman"/>
+              <w:i/>
+              <w:iCs/>
+            </w:rPr>
+            <w:t>10</w:t>
+          </w:r>
+          <w:r>
+            <w:rPr>
+              <w:rFonts w:eastAsia="Times New Roman"/>
+            </w:rPr>
+            <w:t>(2), 737–747. https://doi.org/10.1002/ECE3.5921</w:t>
+          </w:r>
+        </w:p>
+        <w:p>
+          <w:pPr>
+            <w:autoSpaceDE w:val="0"/>
+            <w:autoSpaceDN w:val="0"/>
+            <w:ind w:hanging="480"/>
+            <w:divId w:val="576089460"/>
+            <w:rPr>
+              <w:rFonts w:eastAsia="Times New Roman"/>
+            </w:rPr>
+          </w:pPr>
+          <w:r>
+            <w:rPr>
+              <w:rFonts w:eastAsia="Times New Roman"/>
+            </w:rPr>
+            <w:t xml:space="preserve">Holmes, T., &amp; Koch, F. (n.d.). </w:t>
+          </w:r>
+          <w:r>
+            <w:rPr>
+              <w:rFonts w:eastAsia="Times New Roman"/>
+              <w:i/>
+              <w:iCs/>
+            </w:rPr>
+            <w:t>Bark Beetle Epidemics, Life Satisfaction, and Economic Well-Being</w:t>
+          </w:r>
+          <w:r>
+            <w:rPr>
+              <w:rFonts w:eastAsia="Times New Roman"/>
+            </w:rPr>
+            <w:t>. https://doi.org/10.3390/f10080696</w:t>
+          </w:r>
+        </w:p>
+        <w:p>
+          <w:pPr>
+            <w:autoSpaceDE w:val="0"/>
+            <w:autoSpaceDN w:val="0"/>
+            <w:ind w:hanging="480"/>
+            <w:divId w:val="464348729"/>
+            <w:rPr>
+              <w:rFonts w:eastAsia="Times New Roman"/>
+            </w:rPr>
+          </w:pPr>
+          <w:r>
+            <w:rPr>
+              <w:rFonts w:eastAsia="Times New Roman"/>
+            </w:rPr>
+            <w:t xml:space="preserve">Horn, G. van, </w:t>
+          </w:r>
+          <w:proofErr w:type="spellStart"/>
+          <w:r>
+            <w:rPr>
+              <w:rFonts w:eastAsia="Times New Roman"/>
+            </w:rPr>
+            <w:t>Aodha</w:t>
+          </w:r>
+          <w:proofErr w:type="spellEnd"/>
+          <w:r>
+            <w:rPr>
+              <w:rFonts w:eastAsia="Times New Roman"/>
+            </w:rPr>
+            <w:t xml:space="preserve">, O. mac, Song, Y., Cui, Y., Sun, C., Shepard, A., Adam, H., </w:t>
+          </w:r>
+          <w:proofErr w:type="spellStart"/>
+          <w:r>
+            <w:rPr>
+              <w:rFonts w:eastAsia="Times New Roman"/>
+            </w:rPr>
+            <w:t>Perona</w:t>
+          </w:r>
+          <w:proofErr w:type="spellEnd"/>
+          <w:r>
+            <w:rPr>
+              <w:rFonts w:eastAsia="Times New Roman"/>
+            </w:rPr>
+            <w:t xml:space="preserve">, P., &amp; </w:t>
+          </w:r>
+          <w:proofErr w:type="spellStart"/>
+          <w:r>
+            <w:rPr>
+              <w:rFonts w:eastAsia="Times New Roman"/>
+            </w:rPr>
+            <w:t>Belongie</w:t>
+          </w:r>
+          <w:proofErr w:type="spellEnd"/>
+          <w:r>
+            <w:rPr>
+              <w:rFonts w:eastAsia="Times New Roman"/>
+            </w:rPr>
+            <w:t xml:space="preserve">, S. (2017). The </w:t>
+          </w:r>
+          <w:proofErr w:type="spellStart"/>
+          <w:r>
+            <w:rPr>
+              <w:rFonts w:eastAsia="Times New Roman"/>
+            </w:rPr>
+            <w:t>iNaturalist</w:t>
+          </w:r>
+          <w:proofErr w:type="spellEnd"/>
+          <w:r>
+            <w:rPr>
+              <w:rFonts w:eastAsia="Times New Roman"/>
+            </w:rPr>
+            <w:t xml:space="preserve"> Species Classification and Detection Dataset. </w:t>
+          </w:r>
+          <w:r>
+            <w:rPr>
+              <w:rFonts w:eastAsia="Times New Roman"/>
+              <w:i/>
+              <w:iCs/>
+            </w:rPr>
+            <w:t>Proceedings of the IEEE Computer Society Conference on Computer Vision and Pattern Recognition</w:t>
+          </w:r>
+          <w:r>
+            <w:rPr>
+              <w:rFonts w:eastAsia="Times New Roman"/>
+            </w:rPr>
+            <w:t>, 8769–8778. https://doi.org/10.48550/arxiv.1707.06642</w:t>
+          </w:r>
+        </w:p>
+        <w:p>
+          <w:pPr>
+            <w:autoSpaceDE w:val="0"/>
+            <w:autoSpaceDN w:val="0"/>
+            <w:ind w:hanging="480"/>
+            <w:divId w:val="868955487"/>
+            <w:rPr>
+              <w:rFonts w:eastAsia="Times New Roman"/>
+            </w:rPr>
+          </w:pPr>
+          <w:r>
+            <w:rPr>
+              <w:rFonts w:eastAsia="Times New Roman"/>
+            </w:rPr>
+            <w:t xml:space="preserve">Hu, P., &amp; Ramanan, D. (2017). Finding tiny faces. </w:t>
+          </w:r>
+          <w:r>
+            <w:rPr>
+              <w:rFonts w:eastAsia="Times New Roman"/>
+              <w:i/>
+              <w:iCs/>
+            </w:rPr>
+            <w:t>Proceedings - 30th IEEE Conference on Computer Vision and Pattern Recognition, CVPR 2017</w:t>
+          </w:r>
+          <w:r>
+            <w:rPr>
+              <w:rFonts w:eastAsia="Times New Roman"/>
+            </w:rPr>
+            <w:t xml:space="preserve">, </w:t>
+          </w:r>
+          <w:r>
+            <w:rPr>
+              <w:rFonts w:eastAsia="Times New Roman"/>
+              <w:i/>
+              <w:iCs/>
+            </w:rPr>
+            <w:t>2017-</w:t>
+          </w:r>
+          <w:proofErr w:type="gramStart"/>
+          <w:r>
+            <w:rPr>
+              <w:rFonts w:eastAsia="Times New Roman"/>
+              <w:i/>
+              <w:iCs/>
+            </w:rPr>
+            <w:t>January</w:t>
+          </w:r>
+          <w:r>
+            <w:rPr>
+              <w:rFonts w:eastAsia="Times New Roman"/>
+            </w:rPr>
+            <w:t>,</w:t>
+          </w:r>
+          <w:proofErr w:type="gramEnd"/>
+          <w:r>
+            <w:rPr>
+              <w:rFonts w:eastAsia="Times New Roman"/>
+            </w:rPr>
+            <w:t xml:space="preserve"> 1522–1530. https://doi.org/10.1109/CVPR.2017.166</w:t>
+          </w:r>
+        </w:p>
+        <w:p>
+          <w:pPr>
+            <w:autoSpaceDE w:val="0"/>
+            <w:autoSpaceDN w:val="0"/>
+            <w:ind w:hanging="480"/>
+            <w:divId w:val="41027873"/>
+            <w:rPr>
+              <w:rFonts w:eastAsia="Times New Roman"/>
+            </w:rPr>
+          </w:pPr>
+          <w:proofErr w:type="spellStart"/>
+          <w:r>
+            <w:rPr>
+              <w:rFonts w:eastAsia="Times New Roman"/>
+            </w:rPr>
+            <w:t>Hulcr</w:t>
+          </w:r>
+          <w:proofErr w:type="spellEnd"/>
+          <w:r>
+            <w:rPr>
+              <w:rFonts w:eastAsia="Times New Roman"/>
+            </w:rPr>
+            <w:t xml:space="preserve">, J., Atkinson, T. H., </w:t>
+          </w:r>
+          <w:proofErr w:type="spellStart"/>
+          <w:r>
+            <w:rPr>
+              <w:rFonts w:eastAsia="Times New Roman"/>
+            </w:rPr>
+            <w:t>Cognato</w:t>
+          </w:r>
+          <w:proofErr w:type="spellEnd"/>
+          <w:r>
+            <w:rPr>
+              <w:rFonts w:eastAsia="Times New Roman"/>
+            </w:rPr>
+            <w:t xml:space="preserve">, A. I., </w:t>
+          </w:r>
+          <w:proofErr w:type="spellStart"/>
+          <w:r>
+            <w:rPr>
+              <w:rFonts w:eastAsia="Times New Roman"/>
+            </w:rPr>
+            <w:t>Jordal</w:t>
+          </w:r>
+          <w:proofErr w:type="spellEnd"/>
+          <w:r>
+            <w:rPr>
+              <w:rFonts w:eastAsia="Times New Roman"/>
+            </w:rPr>
+            <w:t xml:space="preserve">, B. H., &amp; McKenna, D. D. (2015). Morphology, Taxonomy, and Phylogenetics of Bark Beetles. </w:t>
+          </w:r>
+          <w:r>
+            <w:rPr>
+              <w:rFonts w:eastAsia="Times New Roman"/>
+              <w:i/>
+              <w:iCs/>
+            </w:rPr>
+            <w:t>Bark Beetles: Biology and Ecology of Native and Invasive Species</w:t>
+          </w:r>
+          <w:r>
+            <w:rPr>
+              <w:rFonts w:eastAsia="Times New Roman"/>
+            </w:rPr>
+            <w:t>, 41–84. https://doi.org/10.1016/B978-0-12-417156-5.00002-2</w:t>
+          </w:r>
+        </w:p>
+        <w:p>
+          <w:pPr>
+            <w:autoSpaceDE w:val="0"/>
+            <w:autoSpaceDN w:val="0"/>
+            <w:ind w:hanging="480"/>
+            <w:divId w:val="1179273547"/>
+            <w:rPr>
+              <w:rFonts w:eastAsia="Times New Roman"/>
+            </w:rPr>
+          </w:pPr>
+          <w:proofErr w:type="spellStart"/>
+          <w:r>
+            <w:rPr>
+              <w:rFonts w:eastAsia="Times New Roman"/>
+            </w:rPr>
+            <w:t>Jordal</w:t>
+          </w:r>
+          <w:proofErr w:type="spellEnd"/>
+          <w:r>
+            <w:rPr>
+              <w:rFonts w:eastAsia="Times New Roman"/>
+            </w:rPr>
+            <w:t xml:space="preserve">, B. H., &amp; </w:t>
+          </w:r>
+          <w:proofErr w:type="spellStart"/>
+          <w:r>
+            <w:rPr>
+              <w:rFonts w:eastAsia="Times New Roman"/>
+            </w:rPr>
+            <w:t>Kambestad</w:t>
+          </w:r>
+          <w:proofErr w:type="spellEnd"/>
+          <w:r>
+            <w:rPr>
+              <w:rFonts w:eastAsia="Times New Roman"/>
+            </w:rPr>
+            <w:t xml:space="preserve">, M. (2014). DNA barcoding of bark and ambrosia beetles reveals excessive NUMTs and consistent east-west divergence across Palearctic forests. </w:t>
+          </w:r>
+          <w:r>
+            <w:rPr>
+              <w:rFonts w:eastAsia="Times New Roman"/>
+              <w:i/>
+              <w:iCs/>
+            </w:rPr>
+            <w:t>Molecular Ecology Resources</w:t>
+          </w:r>
+          <w:r>
+            <w:rPr>
+              <w:rFonts w:eastAsia="Times New Roman"/>
+            </w:rPr>
+            <w:t xml:space="preserve">, </w:t>
+          </w:r>
+          <w:r>
+            <w:rPr>
+              <w:rFonts w:eastAsia="Times New Roman"/>
+              <w:i/>
+              <w:iCs/>
+            </w:rPr>
+            <w:t>14</w:t>
+          </w:r>
+          <w:r>
+            <w:rPr>
+              <w:rFonts w:eastAsia="Times New Roman"/>
+            </w:rPr>
+            <w:t>(1), 7–17. https://doi.org/10.1111/1755-0998.12150</w:t>
+          </w:r>
+        </w:p>
+        <w:p>
+          <w:pPr>
+            <w:autoSpaceDE w:val="0"/>
+            <w:autoSpaceDN w:val="0"/>
+            <w:ind w:hanging="480"/>
+            <w:divId w:val="1733041424"/>
+            <w:rPr>
+              <w:rFonts w:eastAsia="Times New Roman"/>
+            </w:rPr>
+          </w:pPr>
+          <w:proofErr w:type="spellStart"/>
+          <w:r>
+            <w:rPr>
+              <w:rFonts w:eastAsia="Times New Roman"/>
+            </w:rPr>
+            <w:lastRenderedPageBreak/>
+            <w:t>Kirkendall</w:t>
+          </w:r>
+          <w:proofErr w:type="spellEnd"/>
+          <w:r>
+            <w:rPr>
+              <w:rFonts w:eastAsia="Times New Roman"/>
+            </w:rPr>
+            <w:t xml:space="preserve">, L. R., </w:t>
+          </w:r>
+          <w:proofErr w:type="spellStart"/>
+          <w:r>
+            <w:rPr>
+              <w:rFonts w:eastAsia="Times New Roman"/>
+            </w:rPr>
+            <w:t>Biedermann</w:t>
+          </w:r>
+          <w:proofErr w:type="spellEnd"/>
+          <w:r>
+            <w:rPr>
+              <w:rFonts w:eastAsia="Times New Roman"/>
+            </w:rPr>
+            <w:t xml:space="preserve">, P. H. W., &amp; </w:t>
+          </w:r>
+          <w:proofErr w:type="spellStart"/>
+          <w:r>
+            <w:rPr>
+              <w:rFonts w:eastAsia="Times New Roman"/>
+            </w:rPr>
+            <w:t>Jordal</w:t>
+          </w:r>
+          <w:proofErr w:type="spellEnd"/>
+          <w:r>
+            <w:rPr>
+              <w:rFonts w:eastAsia="Times New Roman"/>
+            </w:rPr>
+            <w:t xml:space="preserve">, B. H. (2015). Evolution and Diversity of Bark and Ambrosia Beetles. </w:t>
+          </w:r>
+          <w:r>
+            <w:rPr>
+              <w:rFonts w:eastAsia="Times New Roman"/>
+              <w:i/>
+              <w:iCs/>
+            </w:rPr>
+            <w:t>Bark Beetles: Biology and Ecology of Native and Invasive Species</w:t>
+          </w:r>
+          <w:r>
+            <w:rPr>
+              <w:rFonts w:eastAsia="Times New Roman"/>
+            </w:rPr>
+            <w:t>, 85–156. https://doi.org/10.1016/B978-0-12-417156-5.00003-4</w:t>
+          </w:r>
+        </w:p>
+        <w:p>
+          <w:pPr>
+            <w:autoSpaceDE w:val="0"/>
+            <w:autoSpaceDN w:val="0"/>
+            <w:ind w:hanging="480"/>
+            <w:divId w:val="6057911"/>
+            <w:rPr>
+              <w:rFonts w:eastAsia="Times New Roman"/>
+            </w:rPr>
+          </w:pPr>
+          <w:proofErr w:type="spellStart"/>
+          <w:r>
+            <w:rPr>
+              <w:rFonts w:eastAsia="Times New Roman"/>
+            </w:rPr>
+            <w:t>KnÍŽek</w:t>
+          </w:r>
+          <w:proofErr w:type="spellEnd"/>
+          <w:r>
+            <w:rPr>
+              <w:rFonts w:eastAsia="Times New Roman"/>
+            </w:rPr>
+            <w:t xml:space="preserve">, M., &amp; Beaver, R. (2007). Taxonomy and Systematics of Bark and Ambrosia Beetles. </w:t>
+          </w:r>
+          <w:r>
+            <w:rPr>
+              <w:rFonts w:eastAsia="Times New Roman"/>
+              <w:i/>
+              <w:iCs/>
+            </w:rPr>
+            <w:t>Bark and Wood Boring Insects in Living Trees in Europe, a Synthesis</w:t>
+          </w:r>
+          <w:r>
+            <w:rPr>
+              <w:rFonts w:eastAsia="Times New Roman"/>
+            </w:rPr>
+            <w:t>, 41–54. https://doi.org/10.1007/978-1-4020-2241-8_5</w:t>
+          </w:r>
+        </w:p>
+        <w:p>
+          <w:pPr>
+            <w:autoSpaceDE w:val="0"/>
+            <w:autoSpaceDN w:val="0"/>
+            <w:ind w:hanging="480"/>
+            <w:divId w:val="1649896839"/>
+            <w:rPr>
+              <w:rFonts w:eastAsia="Times New Roman"/>
+            </w:rPr>
+          </w:pPr>
+          <w:proofErr w:type="spellStart"/>
+          <w:r>
+            <w:rPr>
+              <w:rFonts w:eastAsia="Times New Roman"/>
+            </w:rPr>
+            <w:t>Krokene</w:t>
+          </w:r>
+          <w:proofErr w:type="spellEnd"/>
+          <w:r>
+            <w:rPr>
+              <w:rFonts w:eastAsia="Times New Roman"/>
+            </w:rPr>
+            <w:t xml:space="preserve">, P. (2015). Conifer Defense and Resistance to Bark Beetles. </w:t>
+          </w:r>
+          <w:r>
+            <w:rPr>
+              <w:rFonts w:eastAsia="Times New Roman"/>
+              <w:i/>
+              <w:iCs/>
+            </w:rPr>
+            <w:t>Bark Beetles: Biology and Ecology of Native and Invasive Species</w:t>
+          </w:r>
+          <w:r>
+            <w:rPr>
+              <w:rFonts w:eastAsia="Times New Roman"/>
+            </w:rPr>
+            <w:t>, 177–207. https://doi.org/10.1016/B978-0-12-417156-5.00005-8</w:t>
+          </w:r>
+        </w:p>
+        <w:p>
+          <w:pPr>
+            <w:autoSpaceDE w:val="0"/>
+            <w:autoSpaceDN w:val="0"/>
+            <w:ind w:hanging="480"/>
+            <w:divId w:val="228544256"/>
+            <w:rPr>
+              <w:rFonts w:eastAsia="Times New Roman"/>
+            </w:rPr>
+          </w:pPr>
+          <w:proofErr w:type="spellStart"/>
+          <w:r>
+            <w:rPr>
+              <w:rFonts w:eastAsia="Times New Roman"/>
+            </w:rPr>
+            <w:t>Linardatos</w:t>
+          </w:r>
+          <w:proofErr w:type="spellEnd"/>
+          <w:r>
+            <w:rPr>
+              <w:rFonts w:eastAsia="Times New Roman"/>
+            </w:rPr>
+            <w:t xml:space="preserve">, P., </w:t>
+          </w:r>
+          <w:proofErr w:type="spellStart"/>
+          <w:r>
+            <w:rPr>
+              <w:rFonts w:eastAsia="Times New Roman"/>
+            </w:rPr>
+            <w:t>Papastefanopoulos</w:t>
+          </w:r>
+          <w:proofErr w:type="spellEnd"/>
+          <w:r>
+            <w:rPr>
+              <w:rFonts w:eastAsia="Times New Roman"/>
+            </w:rPr>
+            <w:t xml:space="preserve">, V., &amp; </w:t>
+          </w:r>
+          <w:proofErr w:type="spellStart"/>
+          <w:r>
+            <w:rPr>
+              <w:rFonts w:eastAsia="Times New Roman"/>
+            </w:rPr>
+            <w:t>Kotsiantis</w:t>
+          </w:r>
+          <w:proofErr w:type="spellEnd"/>
+          <w:r>
+            <w:rPr>
+              <w:rFonts w:eastAsia="Times New Roman"/>
+            </w:rPr>
+            <w:t xml:space="preserve">, S. (2020). Explainable AI: A Review of Machine Learning Interpretability Methods. </w:t>
+          </w:r>
+          <w:r>
+            <w:rPr>
+              <w:rFonts w:eastAsia="Times New Roman"/>
+              <w:i/>
+              <w:iCs/>
+            </w:rPr>
+            <w:t>Entropy 2021, Vol. 23, Page 18</w:t>
+          </w:r>
+          <w:r>
+            <w:rPr>
+              <w:rFonts w:eastAsia="Times New Roman"/>
+            </w:rPr>
+            <w:t xml:space="preserve">, </w:t>
+          </w:r>
+          <w:r>
+            <w:rPr>
+              <w:rFonts w:eastAsia="Times New Roman"/>
+              <w:i/>
+              <w:iCs/>
+            </w:rPr>
+            <w:t>23</w:t>
+          </w:r>
+          <w:r>
+            <w:rPr>
+              <w:rFonts w:eastAsia="Times New Roman"/>
+            </w:rPr>
+            <w:t>(1), 18. https://doi.org/10.3390/E23010018</w:t>
+          </w:r>
+        </w:p>
+        <w:p>
+          <w:pPr>
+            <w:autoSpaceDE w:val="0"/>
+            <w:autoSpaceDN w:val="0"/>
+            <w:ind w:hanging="480"/>
+            <w:divId w:val="1194883526"/>
+            <w:rPr>
+              <w:rFonts w:eastAsia="Times New Roman"/>
+            </w:rPr>
+          </w:pPr>
+          <w:r>
+            <w:rPr>
+              <w:rFonts w:eastAsia="Times New Roman"/>
+            </w:rPr>
+            <w:t xml:space="preserve">Marques, A. C. R., Raimundo, M. M., </w:t>
+          </w:r>
+          <w:proofErr w:type="spellStart"/>
+          <w:r>
+            <w:rPr>
+              <w:rFonts w:eastAsia="Times New Roman"/>
+            </w:rPr>
+            <w:t>Cavalheiro</w:t>
+          </w:r>
+          <w:proofErr w:type="spellEnd"/>
+          <w:r>
+            <w:rPr>
+              <w:rFonts w:eastAsia="Times New Roman"/>
+            </w:rPr>
+            <w:t xml:space="preserve">, E. M. B., Salles, L. F. P., Lyra, C., &amp; von </w:t>
+          </w:r>
+          <w:proofErr w:type="spellStart"/>
+          <w:r>
+            <w:rPr>
+              <w:rFonts w:eastAsia="Times New Roman"/>
+            </w:rPr>
+            <w:t>Zuben</w:t>
+          </w:r>
+          <w:proofErr w:type="spellEnd"/>
+          <w:r>
+            <w:rPr>
+              <w:rFonts w:eastAsia="Times New Roman"/>
+            </w:rPr>
+            <w:t xml:space="preserve">, F. J. (2018). Ant genera identification using an ensemble of convolutional neural networks. </w:t>
+          </w:r>
+          <w:r>
+            <w:rPr>
+              <w:rFonts w:eastAsia="Times New Roman"/>
+              <w:i/>
+              <w:iCs/>
+            </w:rPr>
+            <w:t>PLOS ONE</w:t>
+          </w:r>
+          <w:r>
+            <w:rPr>
+              <w:rFonts w:eastAsia="Times New Roman"/>
+            </w:rPr>
+            <w:t xml:space="preserve">, </w:t>
+          </w:r>
+          <w:r>
+            <w:rPr>
+              <w:rFonts w:eastAsia="Times New Roman"/>
+              <w:i/>
+              <w:iCs/>
+            </w:rPr>
+            <w:t>13</w:t>
+          </w:r>
+          <w:r>
+            <w:rPr>
+              <w:rFonts w:eastAsia="Times New Roman"/>
+            </w:rPr>
+            <w:t>(1), e0192011. https://doi.org/10.1371/JOURNAL.PONE.0192011</w:t>
+          </w:r>
+        </w:p>
+        <w:p>
+          <w:pPr>
+            <w:autoSpaceDE w:val="0"/>
+            <w:autoSpaceDN w:val="0"/>
+            <w:ind w:hanging="480"/>
+            <w:divId w:val="1245719610"/>
+            <w:rPr>
+              <w:rFonts w:eastAsia="Times New Roman"/>
+            </w:rPr>
+          </w:pPr>
+          <w:r>
+            <w:rPr>
+              <w:rFonts w:eastAsia="Times New Roman"/>
+            </w:rPr>
+            <w:t xml:space="preserve">Martineau, M., Conte, D., </w:t>
+          </w:r>
+          <w:proofErr w:type="spellStart"/>
+          <w:r>
+            <w:rPr>
+              <w:rFonts w:eastAsia="Times New Roman"/>
+            </w:rPr>
+            <w:t>Raveaux</w:t>
+          </w:r>
+          <w:proofErr w:type="spellEnd"/>
+          <w:r>
+            <w:rPr>
+              <w:rFonts w:eastAsia="Times New Roman"/>
+            </w:rPr>
+            <w:t xml:space="preserve">, R., </w:t>
+          </w:r>
+          <w:proofErr w:type="spellStart"/>
+          <w:r>
+            <w:rPr>
+              <w:rFonts w:eastAsia="Times New Roman"/>
+            </w:rPr>
+            <w:t>Arnault</w:t>
+          </w:r>
+          <w:proofErr w:type="spellEnd"/>
+          <w:r>
+            <w:rPr>
+              <w:rFonts w:eastAsia="Times New Roman"/>
+            </w:rPr>
+            <w:t xml:space="preserve">, I., Munier, D., &amp; </w:t>
+          </w:r>
+          <w:proofErr w:type="spellStart"/>
+          <w:r>
+            <w:rPr>
+              <w:rFonts w:eastAsia="Times New Roman"/>
+            </w:rPr>
+            <w:t>Venturini</w:t>
+          </w:r>
+          <w:proofErr w:type="spellEnd"/>
+          <w:r>
+            <w:rPr>
+              <w:rFonts w:eastAsia="Times New Roman"/>
+            </w:rPr>
+            <w:t xml:space="preserve">, G. (2017). A survey on image-based insect classification. </w:t>
+          </w:r>
+          <w:r>
+            <w:rPr>
+              <w:rFonts w:eastAsia="Times New Roman"/>
+              <w:i/>
+              <w:iCs/>
+            </w:rPr>
+            <w:t>Pattern Recognition</w:t>
+          </w:r>
+          <w:r>
+            <w:rPr>
+              <w:rFonts w:eastAsia="Times New Roman"/>
+            </w:rPr>
+            <w:t xml:space="preserve">, </w:t>
+          </w:r>
+          <w:r>
+            <w:rPr>
+              <w:rFonts w:eastAsia="Times New Roman"/>
+              <w:i/>
+              <w:iCs/>
+            </w:rPr>
+            <w:t>65</w:t>
+          </w:r>
+          <w:r>
+            <w:rPr>
+              <w:rFonts w:eastAsia="Times New Roman"/>
+            </w:rPr>
+            <w:t>, 273–284. https://doi.org/10.1016/J.PATCOG.2016.12.020</w:t>
+          </w:r>
+        </w:p>
+        <w:p>
+          <w:pPr>
+            <w:autoSpaceDE w:val="0"/>
+            <w:autoSpaceDN w:val="0"/>
+            <w:ind w:hanging="480"/>
+            <w:divId w:val="792020516"/>
+            <w:rPr>
+              <w:rFonts w:eastAsia="Times New Roman"/>
+            </w:rPr>
+          </w:pPr>
+          <w:r>
+            <w:rPr>
+              <w:rFonts w:eastAsia="Times New Roman"/>
+            </w:rPr>
+            <w:t xml:space="preserve">Morris, J. L., Cottrell, S., Fettig, C. J., Hansen, W. D., Sherriff, R. L., Carter, V. A., Clear, J. L., Clement, J., DeRose, R. J., </w:t>
+          </w:r>
+          <w:proofErr w:type="spellStart"/>
+          <w:r>
+            <w:rPr>
+              <w:rFonts w:eastAsia="Times New Roman"/>
+            </w:rPr>
+            <w:t>Hicke</w:t>
+          </w:r>
+          <w:proofErr w:type="spellEnd"/>
+          <w:r>
+            <w:rPr>
+              <w:rFonts w:eastAsia="Times New Roman"/>
+            </w:rPr>
+            <w:t xml:space="preserve">, J. A., Higuera, P. E., </w:t>
+          </w:r>
+          <w:proofErr w:type="spellStart"/>
+          <w:r>
+            <w:rPr>
+              <w:rFonts w:eastAsia="Times New Roman"/>
+            </w:rPr>
+            <w:t>Mattor</w:t>
+          </w:r>
+          <w:proofErr w:type="spellEnd"/>
+          <w:r>
+            <w:rPr>
+              <w:rFonts w:eastAsia="Times New Roman"/>
+            </w:rPr>
+            <w:t xml:space="preserve">, K. M., Seddon, A. W. R., </w:t>
+          </w:r>
+          <w:proofErr w:type="spellStart"/>
+          <w:r>
+            <w:rPr>
+              <w:rFonts w:eastAsia="Times New Roman"/>
+            </w:rPr>
+            <w:t>Seppä</w:t>
+          </w:r>
+          <w:proofErr w:type="spellEnd"/>
+          <w:r>
+            <w:rPr>
+              <w:rFonts w:eastAsia="Times New Roman"/>
+            </w:rPr>
+            <w:t xml:space="preserve">, H. T., </w:t>
+          </w:r>
+          <w:proofErr w:type="spellStart"/>
+          <w:r>
+            <w:rPr>
+              <w:rFonts w:eastAsia="Times New Roman"/>
+            </w:rPr>
+            <w:t>Stednick</w:t>
+          </w:r>
+          <w:proofErr w:type="spellEnd"/>
+          <w:r>
+            <w:rPr>
+              <w:rFonts w:eastAsia="Times New Roman"/>
+            </w:rPr>
+            <w:t xml:space="preserve">, J. D., &amp; Seybold, S. J. (2017). Managing bark beetle impacts on ecosystems and society: priority questions to motivate future research. </w:t>
+          </w:r>
+          <w:r>
+            <w:rPr>
+              <w:rFonts w:eastAsia="Times New Roman"/>
+              <w:i/>
+              <w:iCs/>
+            </w:rPr>
+            <w:t>Journal of Applied Ecology</w:t>
+          </w:r>
+          <w:r>
+            <w:rPr>
+              <w:rFonts w:eastAsia="Times New Roman"/>
+            </w:rPr>
+            <w:t xml:space="preserve">, </w:t>
+          </w:r>
+          <w:r>
+            <w:rPr>
+              <w:rFonts w:eastAsia="Times New Roman"/>
+              <w:i/>
+              <w:iCs/>
+            </w:rPr>
+            <w:t>54</w:t>
+          </w:r>
+          <w:r>
+            <w:rPr>
+              <w:rFonts w:eastAsia="Times New Roman"/>
+            </w:rPr>
+            <w:t>(3), 750–760. https://doi.org/10.1111/1365-2664.12782</w:t>
+          </w:r>
+        </w:p>
+        <w:p>
+          <w:pPr>
+            <w:autoSpaceDE w:val="0"/>
+            <w:autoSpaceDN w:val="0"/>
+            <w:ind w:hanging="480"/>
+            <w:divId w:val="1775981360"/>
+            <w:rPr>
+              <w:rFonts w:eastAsia="Times New Roman"/>
+            </w:rPr>
+          </w:pPr>
+          <w:r>
+            <w:rPr>
+              <w:rFonts w:eastAsia="Times New Roman"/>
+            </w:rPr>
+            <w:t xml:space="preserve">Ortiz, S. M., Breidenbach, J., &amp; </w:t>
+          </w:r>
+          <w:proofErr w:type="spellStart"/>
+          <w:r>
+            <w:rPr>
+              <w:rFonts w:eastAsia="Times New Roman"/>
+            </w:rPr>
+            <w:t>Kändler</w:t>
+          </w:r>
+          <w:proofErr w:type="spellEnd"/>
+          <w:r>
+            <w:rPr>
+              <w:rFonts w:eastAsia="Times New Roman"/>
+            </w:rPr>
+            <w:t xml:space="preserve">, G. (2013). Early Detection of Bark Beetle Green Attack </w:t>
+          </w:r>
+          <w:proofErr w:type="gramStart"/>
+          <w:r>
+            <w:rPr>
+              <w:rFonts w:eastAsia="Times New Roman"/>
+            </w:rPr>
+            <w:t xml:space="preserve">Using  </w:t>
+          </w:r>
+          <w:proofErr w:type="spellStart"/>
+          <w:r>
+            <w:rPr>
+              <w:rFonts w:eastAsia="Times New Roman"/>
+            </w:rPr>
+            <w:t>TerraSAR</w:t>
+          </w:r>
+          <w:proofErr w:type="spellEnd"/>
+          <w:proofErr w:type="gramEnd"/>
+          <w:r>
+            <w:rPr>
+              <w:rFonts w:eastAsia="Times New Roman"/>
+            </w:rPr>
+            <w:t xml:space="preserve">-X and </w:t>
+          </w:r>
+          <w:proofErr w:type="spellStart"/>
+          <w:r>
+            <w:rPr>
+              <w:rFonts w:eastAsia="Times New Roman"/>
+            </w:rPr>
+            <w:t>RapidEye</w:t>
+          </w:r>
+          <w:proofErr w:type="spellEnd"/>
+          <w:r>
+            <w:rPr>
+              <w:rFonts w:eastAsia="Times New Roman"/>
+            </w:rPr>
+            <w:t xml:space="preserve"> Data. </w:t>
+          </w:r>
+          <w:r>
+            <w:rPr>
+              <w:rFonts w:eastAsia="Times New Roman"/>
+              <w:i/>
+              <w:iCs/>
+            </w:rPr>
+            <w:t>Remote Sensing 2013, Vol. 5, Pages 1912-1931</w:t>
+          </w:r>
+          <w:r>
+            <w:rPr>
+              <w:rFonts w:eastAsia="Times New Roman"/>
+            </w:rPr>
+            <w:t xml:space="preserve">, </w:t>
+          </w:r>
+          <w:r>
+            <w:rPr>
+              <w:rFonts w:eastAsia="Times New Roman"/>
+              <w:i/>
+              <w:iCs/>
+            </w:rPr>
+            <w:t>5</w:t>
+          </w:r>
+          <w:r>
+            <w:rPr>
+              <w:rFonts w:eastAsia="Times New Roman"/>
+            </w:rPr>
+            <w:t>(4), 1912–1931. https://doi.org/10.3390/RS5041912</w:t>
+          </w:r>
+        </w:p>
+        <w:p>
+          <w:pPr>
+            <w:autoSpaceDE w:val="0"/>
+            <w:autoSpaceDN w:val="0"/>
+            <w:ind w:hanging="480"/>
+            <w:divId w:val="2115323157"/>
+            <w:rPr>
+              <w:rFonts w:eastAsia="Times New Roman"/>
+            </w:rPr>
+          </w:pPr>
+          <w:r>
+            <w:rPr>
+              <w:rFonts w:eastAsia="Times New Roman"/>
+            </w:rPr>
+            <w:t xml:space="preserve">O’Shea, K., &amp; Nash, R. (2015). </w:t>
+          </w:r>
+          <w:r>
+            <w:rPr>
+              <w:rFonts w:eastAsia="Times New Roman"/>
+              <w:i/>
+              <w:iCs/>
+            </w:rPr>
+            <w:t>An Introduction to Convolutional Neural Networks</w:t>
+          </w:r>
+          <w:r>
+            <w:rPr>
+              <w:rFonts w:eastAsia="Times New Roman"/>
+            </w:rPr>
+            <w:t>. https://doi.org/10.48550/arxiv.1511.08458</w:t>
+          </w:r>
+        </w:p>
+        <w:p>
+          <w:pPr>
+            <w:autoSpaceDE w:val="0"/>
+            <w:autoSpaceDN w:val="0"/>
+            <w:ind w:hanging="480"/>
+            <w:divId w:val="1390301538"/>
+            <w:rPr>
+              <w:rFonts w:eastAsia="Times New Roman"/>
+            </w:rPr>
+          </w:pPr>
+          <w:proofErr w:type="spellStart"/>
+          <w:r>
+            <w:rPr>
+              <w:rFonts w:eastAsia="Times New Roman"/>
+            </w:rPr>
+            <w:t>Parmezan</w:t>
+          </w:r>
+          <w:proofErr w:type="spellEnd"/>
+          <w:r>
+            <w:rPr>
+              <w:rFonts w:eastAsia="Times New Roman"/>
+            </w:rPr>
+            <w:t xml:space="preserve">, A. R. S., Souza, V. M. A., Seth, A., </w:t>
+          </w:r>
+          <w:proofErr w:type="spellStart"/>
+          <w:r>
+            <w:rPr>
+              <w:rFonts w:eastAsia="Times New Roman"/>
+            </w:rPr>
+            <w:t>Žliobaitė</w:t>
+          </w:r>
+          <w:proofErr w:type="spellEnd"/>
+          <w:r>
+            <w:rPr>
+              <w:rFonts w:eastAsia="Times New Roman"/>
+            </w:rPr>
+            <w:t xml:space="preserve">, I., &amp; Batista, G. E. A. P. A. (2022). Hierarchical classification of pollinating flying insects under changing environments. </w:t>
+          </w:r>
+          <w:r>
+            <w:rPr>
+              <w:rFonts w:eastAsia="Times New Roman"/>
+              <w:i/>
+              <w:iCs/>
+            </w:rPr>
+            <w:t>Ecological Informatics</w:t>
+          </w:r>
+          <w:r>
+            <w:rPr>
+              <w:rFonts w:eastAsia="Times New Roman"/>
+            </w:rPr>
+            <w:t xml:space="preserve">, </w:t>
+          </w:r>
+          <w:r>
+            <w:rPr>
+              <w:rFonts w:eastAsia="Times New Roman"/>
+              <w:i/>
+              <w:iCs/>
+            </w:rPr>
+            <w:t>70</w:t>
+          </w:r>
+          <w:r>
+            <w:rPr>
+              <w:rFonts w:eastAsia="Times New Roman"/>
+            </w:rPr>
+            <w:t>, 101751. https://doi.org/10.1016/J.ECOINF.2022.101751</w:t>
+          </w:r>
+        </w:p>
+        <w:p>
+          <w:pPr>
+            <w:autoSpaceDE w:val="0"/>
+            <w:autoSpaceDN w:val="0"/>
+            <w:ind w:hanging="480"/>
+            <w:divId w:val="853151642"/>
+            <w:rPr>
+              <w:rFonts w:eastAsia="Times New Roman"/>
+            </w:rPr>
+          </w:pPr>
+          <w:proofErr w:type="spellStart"/>
+          <w:r>
+            <w:rPr>
+              <w:rFonts w:eastAsia="Times New Roman"/>
+            </w:rPr>
+            <w:t>Pistone</w:t>
+          </w:r>
+          <w:proofErr w:type="spellEnd"/>
+          <w:r>
+            <w:rPr>
+              <w:rFonts w:eastAsia="Times New Roman"/>
+            </w:rPr>
+            <w:t xml:space="preserve">, D., </w:t>
+          </w:r>
+          <w:proofErr w:type="spellStart"/>
+          <w:r>
+            <w:rPr>
+              <w:rFonts w:eastAsia="Times New Roman"/>
+            </w:rPr>
+            <w:t>Gohli</w:t>
+          </w:r>
+          <w:proofErr w:type="spellEnd"/>
+          <w:r>
+            <w:rPr>
+              <w:rFonts w:eastAsia="Times New Roman"/>
+            </w:rPr>
+            <w:t xml:space="preserve">, J., &amp; </w:t>
+          </w:r>
+          <w:proofErr w:type="spellStart"/>
+          <w:r>
+            <w:rPr>
+              <w:rFonts w:eastAsia="Times New Roman"/>
+            </w:rPr>
+            <w:t>Jordal</w:t>
+          </w:r>
+          <w:proofErr w:type="spellEnd"/>
+          <w:r>
+            <w:rPr>
+              <w:rFonts w:eastAsia="Times New Roman"/>
+            </w:rPr>
+            <w:t xml:space="preserve">, B. H. (2018). Molecular phylogeny of bark and ambrosia beetles (Curculionidae: </w:t>
+          </w:r>
+          <w:proofErr w:type="spellStart"/>
+          <w:r>
+            <w:rPr>
+              <w:rFonts w:eastAsia="Times New Roman"/>
+            </w:rPr>
+            <w:t>Scolytinae</w:t>
+          </w:r>
+          <w:proofErr w:type="spellEnd"/>
+          <w:r>
+            <w:rPr>
+              <w:rFonts w:eastAsia="Times New Roman"/>
+            </w:rPr>
+            <w:t xml:space="preserve">) based on 18 molecular markers. </w:t>
+          </w:r>
+          <w:r>
+            <w:rPr>
+              <w:rFonts w:eastAsia="Times New Roman"/>
+              <w:i/>
+              <w:iCs/>
+            </w:rPr>
+            <w:t>Systematic Entomology</w:t>
+          </w:r>
+          <w:r>
+            <w:rPr>
+              <w:rFonts w:eastAsia="Times New Roman"/>
+            </w:rPr>
+            <w:t xml:space="preserve">, </w:t>
+          </w:r>
+          <w:r>
+            <w:rPr>
+              <w:rFonts w:eastAsia="Times New Roman"/>
+              <w:i/>
+              <w:iCs/>
+            </w:rPr>
+            <w:t>43</w:t>
+          </w:r>
+          <w:r>
+            <w:rPr>
+              <w:rFonts w:eastAsia="Times New Roman"/>
+            </w:rPr>
+            <w:t>(2), 387–406. https://doi.org/10.1111/SYEN.12281</w:t>
+          </w:r>
+        </w:p>
+        <w:p>
+          <w:pPr>
+            <w:autoSpaceDE w:val="0"/>
+            <w:autoSpaceDN w:val="0"/>
+            <w:ind w:hanging="480"/>
+            <w:divId w:val="538467765"/>
+            <w:rPr>
+              <w:rFonts w:eastAsia="Times New Roman"/>
+            </w:rPr>
+          </w:pPr>
+          <w:proofErr w:type="spellStart"/>
+          <w:r>
+            <w:rPr>
+              <w:rFonts w:eastAsia="Times New Roman"/>
+            </w:rPr>
+            <w:lastRenderedPageBreak/>
+            <w:t>Rabaglia</w:t>
+          </w:r>
+          <w:proofErr w:type="spellEnd"/>
+          <w:r>
+            <w:rPr>
+              <w:rFonts w:eastAsia="Times New Roman"/>
+            </w:rPr>
+            <w:t xml:space="preserve">, R., </w:t>
+          </w:r>
+          <w:proofErr w:type="spellStart"/>
+          <w:r>
+            <w:rPr>
+              <w:rFonts w:eastAsia="Times New Roman"/>
+            </w:rPr>
+            <w:t>Duerr</w:t>
+          </w:r>
+          <w:proofErr w:type="spellEnd"/>
+          <w:r>
+            <w:rPr>
+              <w:rFonts w:eastAsia="Times New Roman"/>
+            </w:rPr>
+            <w:t xml:space="preserve">, D., </w:t>
+          </w:r>
+          <w:proofErr w:type="spellStart"/>
+          <w:r>
+            <w:rPr>
+              <w:rFonts w:eastAsia="Times New Roman"/>
+            </w:rPr>
+            <w:t>Acciavatti</w:t>
+          </w:r>
+          <w:proofErr w:type="spellEnd"/>
+          <w:r>
+            <w:rPr>
+              <w:rFonts w:eastAsia="Times New Roman"/>
+            </w:rPr>
+            <w:t xml:space="preserve">, R., &amp; </w:t>
+          </w:r>
+          <w:proofErr w:type="spellStart"/>
+          <w:r>
+            <w:rPr>
+              <w:rFonts w:eastAsia="Times New Roman"/>
+            </w:rPr>
+            <w:t>Ragenovich</w:t>
+          </w:r>
+          <w:proofErr w:type="spellEnd"/>
+          <w:r>
+            <w:rPr>
+              <w:rFonts w:eastAsia="Times New Roman"/>
+            </w:rPr>
+            <w:t xml:space="preserve">, I. (2008). </w:t>
+          </w:r>
+          <w:r>
+            <w:rPr>
+              <w:rFonts w:eastAsia="Times New Roman"/>
+              <w:i/>
+              <w:iCs/>
+            </w:rPr>
+            <w:t>Early Detection and Rapid Response for Non-Native Bark and Ambrosia Beetles</w:t>
+          </w:r>
+          <w:r>
+            <w:rPr>
+              <w:rFonts w:eastAsia="Times New Roman"/>
+            </w:rPr>
+            <w:t>. www.forestryimages.org</w:t>
+          </w:r>
+        </w:p>
+        <w:p>
+          <w:pPr>
+            <w:autoSpaceDE w:val="0"/>
+            <w:autoSpaceDN w:val="0"/>
+            <w:ind w:hanging="480"/>
+            <w:divId w:val="48040520"/>
+            <w:rPr>
+              <w:rFonts w:eastAsia="Times New Roman"/>
+            </w:rPr>
+          </w:pPr>
+          <w:r>
+            <w:rPr>
+              <w:rFonts w:eastAsia="Times New Roman"/>
+            </w:rPr>
+            <w:t xml:space="preserve">Rammer, W., &amp; </w:t>
+          </w:r>
+          <w:proofErr w:type="spellStart"/>
+          <w:r>
+            <w:rPr>
+              <w:rFonts w:eastAsia="Times New Roman"/>
+            </w:rPr>
+            <w:t>Seidl</w:t>
+          </w:r>
+          <w:proofErr w:type="spellEnd"/>
+          <w:r>
+            <w:rPr>
+              <w:rFonts w:eastAsia="Times New Roman"/>
+            </w:rPr>
+            <w:t xml:space="preserve">, R. (2019). Harnessing Deep Learning in Ecology: An Example Predicting Bark Beetle Outbreaks. </w:t>
+          </w:r>
+          <w:r>
+            <w:rPr>
+              <w:rFonts w:eastAsia="Times New Roman"/>
+              <w:i/>
+              <w:iCs/>
+            </w:rPr>
+            <w:t>Frontiers in Plant Science</w:t>
+          </w:r>
+          <w:r>
+            <w:rPr>
+              <w:rFonts w:eastAsia="Times New Roman"/>
+            </w:rPr>
+            <w:t xml:space="preserve">, </w:t>
+          </w:r>
+          <w:r>
+            <w:rPr>
+              <w:rFonts w:eastAsia="Times New Roman"/>
+              <w:i/>
+              <w:iCs/>
+            </w:rPr>
+            <w:t>10</w:t>
+          </w:r>
+          <w:r>
+            <w:rPr>
+              <w:rFonts w:eastAsia="Times New Roman"/>
+            </w:rPr>
+            <w:t>, 1327. https://doi.org/10.3389/FPLS.2019.01327/BIBTEX</w:t>
+          </w:r>
+        </w:p>
+        <w:p>
+          <w:pPr>
+            <w:autoSpaceDE w:val="0"/>
+            <w:autoSpaceDN w:val="0"/>
+            <w:ind w:hanging="480"/>
+            <w:divId w:val="1975793098"/>
+            <w:rPr>
+              <w:rFonts w:eastAsia="Times New Roman"/>
+            </w:rPr>
+          </w:pPr>
+          <w:r>
+            <w:rPr>
+              <w:rFonts w:eastAsia="Times New Roman"/>
+            </w:rPr>
+            <w:t xml:space="preserve">Redmon, J., </w:t>
+          </w:r>
+          <w:proofErr w:type="spellStart"/>
+          <w:r>
+            <w:rPr>
+              <w:rFonts w:eastAsia="Times New Roman"/>
+            </w:rPr>
+            <w:t>Divvala</w:t>
+          </w:r>
+          <w:proofErr w:type="spellEnd"/>
+          <w:r>
+            <w:rPr>
+              <w:rFonts w:eastAsia="Times New Roman"/>
+            </w:rPr>
+            <w:t xml:space="preserve">, S., </w:t>
+          </w:r>
+          <w:proofErr w:type="spellStart"/>
+          <w:r>
+            <w:rPr>
+              <w:rFonts w:eastAsia="Times New Roman"/>
+            </w:rPr>
+            <w:t>Girshick</w:t>
+          </w:r>
+          <w:proofErr w:type="spellEnd"/>
+          <w:r>
+            <w:rPr>
+              <w:rFonts w:eastAsia="Times New Roman"/>
+            </w:rPr>
+            <w:t xml:space="preserve">, R., &amp; Farhadi, A. (2015). You Only Look Once: Unified, Real-Time Object Detection. </w:t>
+          </w:r>
+          <w:proofErr w:type="spellStart"/>
+          <w:r>
+            <w:rPr>
+              <w:rFonts w:eastAsia="Times New Roman"/>
+              <w:i/>
+              <w:iCs/>
+            </w:rPr>
+            <w:t>ArXiv</w:t>
+          </w:r>
+          <w:proofErr w:type="spellEnd"/>
+          <w:r>
+            <w:rPr>
+              <w:rFonts w:eastAsia="Times New Roman"/>
+            </w:rPr>
+            <w:t xml:space="preserve">, </w:t>
+          </w:r>
+          <w:r>
+            <w:rPr>
+              <w:rFonts w:eastAsia="Times New Roman"/>
+              <w:i/>
+              <w:iCs/>
+            </w:rPr>
+            <w:t>2016-December</w:t>
+          </w:r>
+          <w:r>
+            <w:rPr>
+              <w:rFonts w:eastAsia="Times New Roman"/>
+            </w:rPr>
+            <w:t>, arXiv:1506.02640. https://doi.org/10.1109/CVPR.2016.91</w:t>
+          </w:r>
+        </w:p>
+        <w:p>
+          <w:pPr>
+            <w:autoSpaceDE w:val="0"/>
+            <w:autoSpaceDN w:val="0"/>
+            <w:ind w:hanging="480"/>
+            <w:divId w:val="810749970"/>
+            <w:rPr>
+              <w:rFonts w:eastAsia="Times New Roman"/>
+            </w:rPr>
+          </w:pPr>
+          <w:proofErr w:type="spellStart"/>
+          <w:r>
+            <w:rPr>
+              <w:rFonts w:eastAsia="Times New Roman"/>
+            </w:rPr>
+            <w:t>Samek</w:t>
+          </w:r>
+          <w:proofErr w:type="spellEnd"/>
+          <w:r>
+            <w:rPr>
+              <w:rFonts w:eastAsia="Times New Roman"/>
+            </w:rPr>
+            <w:t xml:space="preserve">, W., Wiegand, T., &amp; Müller, K.-R. (n.d.). </w:t>
+          </w:r>
+          <w:r>
+            <w:rPr>
+              <w:rFonts w:eastAsia="Times New Roman"/>
+              <w:i/>
+              <w:iCs/>
+            </w:rPr>
+            <w:t xml:space="preserve">EXPLAINABLE ARTIFICIAL INTELLIGENCE: UNDERSTANDING, </w:t>
+          </w:r>
+          <w:proofErr w:type="gramStart"/>
+          <w:r>
+            <w:rPr>
+              <w:rFonts w:eastAsia="Times New Roman"/>
+              <w:i/>
+              <w:iCs/>
+            </w:rPr>
+            <w:t>VISUALIZING</w:t>
+          </w:r>
+          <w:proofErr w:type="gramEnd"/>
+          <w:r>
+            <w:rPr>
+              <w:rFonts w:eastAsia="Times New Roman"/>
+              <w:i/>
+              <w:iCs/>
+            </w:rPr>
+            <w:t xml:space="preserve"> AND INTERPRETING DEEP LEARNING MODELS</w:t>
+          </w:r>
+          <w:r>
+            <w:rPr>
+              <w:rFonts w:eastAsia="Times New Roman"/>
+            </w:rPr>
+            <w:t>.</w:t>
+          </w:r>
+        </w:p>
+        <w:p>
+          <w:pPr>
+            <w:autoSpaceDE w:val="0"/>
+            <w:autoSpaceDN w:val="0"/>
+            <w:ind w:hanging="480"/>
+            <w:divId w:val="2116094008"/>
+            <w:rPr>
+              <w:rFonts w:eastAsia="Times New Roman"/>
+            </w:rPr>
+          </w:pPr>
+          <w:r>
+            <w:rPr>
+              <w:rFonts w:eastAsia="Times New Roman"/>
+              <w:i/>
+              <w:iCs/>
+            </w:rPr>
+            <w:t>T.H. Atkinson Bark and Ambrosia beetle pages: Home</w:t>
+          </w:r>
+          <w:r>
+            <w:rPr>
+              <w:rFonts w:eastAsia="Times New Roman"/>
+            </w:rPr>
+            <w:t>. (n.d.). Retrieved October 26, 2022, from https://www.barkbeetles.info/</w:t>
+          </w:r>
+        </w:p>
+        <w:p>
+          <w:pPr>
+            <w:autoSpaceDE w:val="0"/>
+            <w:autoSpaceDN w:val="0"/>
+            <w:ind w:hanging="480"/>
+            <w:divId w:val="1179001937"/>
+            <w:rPr>
+              <w:rFonts w:eastAsia="Times New Roman"/>
+            </w:rPr>
+          </w:pPr>
+          <w:proofErr w:type="spellStart"/>
+          <w:r>
+            <w:rPr>
+              <w:rFonts w:eastAsia="Times New Roman"/>
+            </w:rPr>
+            <w:t>Tresson</w:t>
+          </w:r>
+          <w:proofErr w:type="spellEnd"/>
+          <w:r>
+            <w:rPr>
+              <w:rFonts w:eastAsia="Times New Roman"/>
+            </w:rPr>
+            <w:t xml:space="preserve">, P., Carval, D., </w:t>
+          </w:r>
+          <w:proofErr w:type="spellStart"/>
+          <w:r>
+            <w:rPr>
+              <w:rFonts w:eastAsia="Times New Roman"/>
+            </w:rPr>
+            <w:t>Tixier</w:t>
+          </w:r>
+          <w:proofErr w:type="spellEnd"/>
+          <w:r>
+            <w:rPr>
+              <w:rFonts w:eastAsia="Times New Roman"/>
+            </w:rPr>
+            <w:t xml:space="preserve">, P., &amp; Puech, W. (2021). Hierarchical Classification of Very Small Objects: Application to the Detection of Arthropod Species. </w:t>
+          </w:r>
+          <w:r>
+            <w:rPr>
+              <w:rFonts w:eastAsia="Times New Roman"/>
+              <w:i/>
+              <w:iCs/>
+            </w:rPr>
+            <w:t>IEEE Access</w:t>
+          </w:r>
+          <w:r>
+            <w:rPr>
+              <w:rFonts w:eastAsia="Times New Roman"/>
+            </w:rPr>
+            <w:t xml:space="preserve">, </w:t>
+          </w:r>
+          <w:r>
+            <w:rPr>
+              <w:rFonts w:eastAsia="Times New Roman"/>
+              <w:i/>
+              <w:iCs/>
+            </w:rPr>
+            <w:t>9</w:t>
+          </w:r>
+          <w:r>
+            <w:rPr>
+              <w:rFonts w:eastAsia="Times New Roman"/>
+            </w:rPr>
+            <w:t>, 63925–63932. https://doi.org/10.1109/ACCESS.2021.3075293</w:t>
+          </w:r>
+        </w:p>
+        <w:p>
+          <w:pPr>
+            <w:autoSpaceDE w:val="0"/>
+            <w:autoSpaceDN w:val="0"/>
+            <w:ind w:hanging="480"/>
+            <w:divId w:val="1052123070"/>
+            <w:rPr>
+              <w:rFonts w:eastAsia="Times New Roman"/>
+            </w:rPr>
+          </w:pPr>
+          <w:proofErr w:type="spellStart"/>
+          <w:r>
+            <w:rPr>
+              <w:rFonts w:eastAsia="Times New Roman"/>
+            </w:rPr>
+            <w:t>Vermeire</w:t>
+          </w:r>
+          <w:proofErr w:type="spellEnd"/>
+          <w:r>
+            <w:rPr>
+              <w:rFonts w:eastAsia="Times New Roman"/>
+            </w:rPr>
+            <w:t xml:space="preserve">, T., </w:t>
+          </w:r>
+          <w:proofErr w:type="spellStart"/>
+          <w:r>
+            <w:rPr>
+              <w:rFonts w:eastAsia="Times New Roman"/>
+            </w:rPr>
+            <w:t>Brughmans</w:t>
+          </w:r>
+          <w:proofErr w:type="spellEnd"/>
+          <w:r>
+            <w:rPr>
+              <w:rFonts w:eastAsia="Times New Roman"/>
+            </w:rPr>
+            <w:t xml:space="preserve">, D., Goethals, S., de Oliveira, R. M. B., &amp; Martens, D. (2022). Explainable image classification with evidence counterfactual. </w:t>
+          </w:r>
+          <w:r>
+            <w:rPr>
+              <w:rFonts w:eastAsia="Times New Roman"/>
+              <w:i/>
+              <w:iCs/>
+            </w:rPr>
+            <w:t>Pattern Analysis and Applications</w:t>
+          </w:r>
+          <w:r>
+            <w:rPr>
+              <w:rFonts w:eastAsia="Times New Roman"/>
+            </w:rPr>
+            <w:t xml:space="preserve">, </w:t>
+          </w:r>
+          <w:r>
+            <w:rPr>
+              <w:rFonts w:eastAsia="Times New Roman"/>
+              <w:i/>
+              <w:iCs/>
+            </w:rPr>
+            <w:t>25</w:t>
+          </w:r>
+          <w:r>
+            <w:rPr>
+              <w:rFonts w:eastAsia="Times New Roman"/>
+            </w:rPr>
+            <w:t>(2), 315–335. https://doi.org/10.1007/S10044-021-01055-Y/TABLES/5</w:t>
+          </w:r>
+        </w:p>
+        <w:p>
+          <w:pPr>
+            <w:autoSpaceDE w:val="0"/>
+            <w:autoSpaceDN w:val="0"/>
+            <w:ind w:hanging="480"/>
+            <w:divId w:val="1366755686"/>
+            <w:rPr>
+              <w:rFonts w:eastAsia="Times New Roman"/>
+            </w:rPr>
+          </w:pPr>
+          <w:r>
+            <w:rPr>
+              <w:rFonts w:eastAsia="Times New Roman"/>
+            </w:rPr>
+            <w:t xml:space="preserve">Zhang, X., Tang, L., Luo, H., Zhong, S., Guan, Z., Chen, L., Zhao, C., Peng, J., &amp; Fan, J. (2021). Hierarchical bilinear convolutional neural network for image classification. </w:t>
+          </w:r>
+          <w:r>
+            <w:rPr>
+              <w:rFonts w:eastAsia="Times New Roman"/>
+              <w:i/>
+              <w:iCs/>
+            </w:rPr>
+            <w:t>IET Computer Vision</w:t>
+          </w:r>
+          <w:r>
+            <w:rPr>
+              <w:rFonts w:eastAsia="Times New Roman"/>
+            </w:rPr>
+            <w:t xml:space="preserve">, </w:t>
+          </w:r>
+          <w:r>
+            <w:rPr>
+              <w:rFonts w:eastAsia="Times New Roman"/>
+              <w:i/>
+              <w:iCs/>
+            </w:rPr>
+            <w:t>15</w:t>
+          </w:r>
+          <w:r>
+            <w:rPr>
+              <w:rFonts w:eastAsia="Times New Roman"/>
+            </w:rPr>
+            <w:t>(3), 197–207. https://doi.org/10.1049/CVI2.12023</w:t>
+          </w:r>
+        </w:p>
+        <w:p>
+          <w:pPr>
+            <w:autoSpaceDE w:val="0"/>
+            <w:autoSpaceDN w:val="0"/>
+            <w:ind w:hanging="480"/>
+            <w:divId w:val="147326786"/>
+            <w:rPr>
+              <w:rFonts w:eastAsia="Times New Roman"/>
+            </w:rPr>
+          </w:pPr>
+          <w:r>
+            <w:rPr>
+              <w:rFonts w:eastAsia="Times New Roman"/>
+            </w:rPr>
+            <w:t xml:space="preserve">Zhu, X., &amp; Bain, M. (n.d.). </w:t>
+          </w:r>
+          <w:r>
+            <w:rPr>
+              <w:rFonts w:eastAsia="Times New Roman"/>
+              <w:i/>
+              <w:iCs/>
+            </w:rPr>
+            <w:t>B-CNN: Branch Convolutional Neural Network for Hierarchical Classification</w:t>
+          </w:r>
+          <w:r>
+            <w:rPr>
+              <w:rFonts w:eastAsia="Times New Roman"/>
+            </w:rPr>
+            <w:t>. Retrieved October 26, 2022, from https://github.com/</w:t>
+          </w:r>
+        </w:p>
+        <w:p>
+          <w:pPr>
+            <w:autoSpaceDE w:val="0"/>
+            <w:autoSpaceDN w:val="0"/>
+            <w:ind w:hanging="480"/>
+            <w:divId w:val="1964574638"/>
+            <w:rPr>
+              <w:rFonts w:eastAsia="Times New Roman"/>
+            </w:rPr>
+          </w:pPr>
+          <w:r>
+            <w:rPr>
+              <w:rFonts w:eastAsia="Times New Roman"/>
+            </w:rPr>
+            <w:t xml:space="preserve">Zou, Z., Shi, Z., Guo, Y., Ye, J., &amp; Member, S. (2019). </w:t>
+          </w:r>
+          <w:r>
+            <w:rPr>
+              <w:rFonts w:eastAsia="Times New Roman"/>
+              <w:i/>
+              <w:iCs/>
+            </w:rPr>
+            <w:t>Object Detection in 20 Years: A Survey</w:t>
+          </w:r>
+          <w:r>
+            <w:rPr>
+              <w:rFonts w:eastAsia="Times New Roman"/>
+            </w:rPr>
+            <w:t>. https://doi.org/10.48550/arxiv.1905.05055</w:t>
+          </w:r>
+        </w:p>
+        <w:p>
+          <w:pPr>
+            <w:rPr>
+              <w:lang w:val="en-ZA"/>
+            </w:rPr>
+          </w:pPr>
+          <w:r>
+            <w:rPr>
+              <w:rFonts w:eastAsia="Times New Roman"/>
+            </w:rPr>
+            <w:t> </w:t>
+          </w:r>
+        </w:p>
+      </w:sdtContent>
+    </w:sdt>
     <w:sectPr>
       <w:pgSz w:w="12240" w:h="15840"/>
       <w:pgMar w:top="1440" w:right="1440" w:bottom="1440" w:left="1440" w:header="708" w:footer="708" w:gutter="0"/>
+      <w:pgNumType w:start="0"/>
       <w:cols w:space="708"/>
+      <w:titlePg/>
       <w:docGrid w:linePitch="360"/>
     </w:sectPr>
   </w:body>
 </w:document>
+</file>
+
+<file path=word/comments.xml><?xml version="1.0" encoding="utf-8"?>
+<w:comments xmlns:wpc="http://schemas.microsoft.com/office/word/2010/wordprocessingCanvas" xmlns:cx="http://schemas.microsoft.com/office/drawing/2014/chartex" xmlns:cx1="http://schemas.microsoft.com/office/drawing/2015/9/8/chartex" xmlns:cx2="http://schemas.microsoft.com/office/drawing/2015/10/21/chartex" xmlns:cx3="http://schemas.microsoft.com/office/drawing/2016/5/9/chartex" xmlns:cx4="http://schemas.microsoft.com/office/drawing/2016/5/10/chartex" xmlns:cx5="http://schemas.microsoft.com/office/drawing/2016/5/11/chartex" xmlns:cx6="http://schemas.microsoft.com/office/drawing/2016/5/12/chartex" xmlns:cx7="http://schemas.microsoft.com/office/drawing/2016/5/13/chartex" xmlns:cx8="http://schemas.microsoft.com/office/drawing/2016/5/14/chartex" xmlns:mc="http://schemas.openxmlformats.org/markup-compatibility/2006" xmlns:aink="http://schemas.microsoft.com/office/drawing/2016/ink" xmlns:am3d="http://schemas.microsoft.com/office/drawing/2017/model3d" xmlns:o="urn:schemas-microsoft-com:office:office" xmlns:oel="http://schemas.microsoft.com/office/2019/extlst" xmlns:r="http://schemas.openxmlformats.org/officeDocument/2006/relationships" xmlns:m="http://schemas.openxmlformats.org/officeDocument/2006/math" xmlns:v="urn:schemas-microsoft-com:vml" xmlns:wp14="http://schemas.microsoft.com/office/word/2010/wordprocessingDrawing" xmlns:wp="http://schemas.openxmlformats.org/drawingml/2006/wordprocessingDrawing" xmlns:w10="urn:schemas-microsoft-com:office:word" xmlns:w="http://schemas.openxmlformats.org/wordprocessingml/2006/main" xmlns:w14="http://schemas.microsoft.com/office/word/2010/wordml" xmlns:w15="http://schemas.microsoft.com/office/word/2012/wordml" xmlns:w16cex="http://schemas.microsoft.com/office/word/2018/wordml/cex" xmlns:w16cid="http://schemas.microsoft.com/office/word/2016/wordml/cid" xmlns:w16="http://schemas.microsoft.com/office/word/2018/wordml" xmlns:w16sdtdh="http://schemas.microsoft.com/office/word/2020/wordml/sdtdatahash" xmlns:w16se="http://schemas.microsoft.com/office/word/2015/wordml/symex" xmlns:wpg="http://schemas.microsoft.com/office/word/2010/wordprocessingGroup" xmlns:wpi="http://schemas.microsoft.com/office/word/2010/wordprocessingInk" xmlns:wne="http://schemas.microsoft.com/office/word/2006/wordml" xmlns:wps="http://schemas.microsoft.com/office/word/2010/wordprocessingShape" mc:Ignorable="w14 w15 w16se w16cid w16 w16cex w16sdtdh wp14">
+  <w:comment w:id="0" w:author="Klarenberg,Geraldine" w:date="2022-11-17T18:34:00Z" w:initials="K">
+    <w:p>
+      <w:pPr>
+        <w:jc w:val="left"/>
+      </w:pPr>
+      <w:r>
+        <w:rPr>
+          <w:rStyle w:val="CommentReference"/>
+        </w:rPr>
+        <w:annotationRef/>
+      </w:r>
+      <w:r>
+        <w:rPr>
+          <w:sz w:val="20"/>
+          <w:szCs w:val="20"/>
+        </w:rPr>
+        <w:t>What kind of models are these? Also ML / image recognition? Or mechanistic or empirical models?</w:t>
+      </w:r>
+    </w:p>
+  </w:comment>
+  <w:comment w:id="1" w:author="Klarenberg,Geraldine" w:date="2022-11-17T18:40:00Z" w:initials="K">
+    <w:p>
+      <w:pPr>
+        <w:jc w:val="left"/>
+      </w:pPr>
+      <w:r>
+        <w:rPr>
+          <w:rStyle w:val="CommentReference"/>
+        </w:rPr>
+        <w:annotationRef/>
+      </w:r>
+      <w:r>
+        <w:rPr>
+          <w:sz w:val="20"/>
+          <w:szCs w:val="20"/>
+        </w:rPr>
+        <w:t>And maybe also Google’s Wildlife Insights: https://www.wildlifeinsights.org/</w:t>
+      </w:r>
+    </w:p>
+  </w:comment>
+  <w:comment w:id="2" w:author="Klarenberg,Geraldine" w:date="2022-11-17T20:13:00Z" w:initials="K">
+    <w:p>
+      <w:pPr>
+        <w:jc w:val="left"/>
+      </w:pPr>
+      <w:r>
+        <w:rPr>
+          <w:rStyle w:val="CommentReference"/>
+        </w:rPr>
+        <w:annotationRef/>
+      </w:r>
+      <w:r>
+        <w:rPr>
+          <w:sz w:val="20"/>
+          <w:szCs w:val="20"/>
+        </w:rPr>
+        <w:t>What does this mean - and more importantly, what does mean in practice (and/or for your study)?</w:t>
+      </w:r>
+    </w:p>
+  </w:comment>
+  <w:comment w:id="3" w:author="Klarenberg,Geraldine" w:date="2022-11-17T20:15:00Z" w:initials="K">
+    <w:p>
+      <w:pPr>
+        <w:jc w:val="left"/>
+      </w:pPr>
+      <w:r>
+        <w:rPr>
+          <w:rStyle w:val="CommentReference"/>
+        </w:rPr>
+        <w:annotationRef/>
+      </w:r>
+      <w:r>
+        <w:rPr>
+          <w:sz w:val="20"/>
+          <w:szCs w:val="20"/>
+        </w:rPr>
+        <w:t>And what does all of this mean for your project?  Is there a method you think will work better? For different situations maybe: images from the field, vs images in a lab (with a more neutral background)?</w:t>
+      </w:r>
+    </w:p>
+  </w:comment>
+  <w:comment w:id="4" w:author="Klarenberg,Geraldine" w:date="2022-11-17T20:18:00Z" w:initials="K">
+    <w:p>
+      <w:pPr>
+        <w:jc w:val="left"/>
+      </w:pPr>
+      <w:r>
+        <w:rPr>
+          <w:rStyle w:val="CommentReference"/>
+        </w:rPr>
+        <w:annotationRef/>
+      </w:r>
+      <w:r>
+        <w:rPr>
+          <w:sz w:val="20"/>
+          <w:szCs w:val="20"/>
+        </w:rPr>
+        <w:t>I would look for a different term here, more something along the lines of “undefined”, “untractable”, or “indeterminate”.</w:t>
+      </w:r>
+    </w:p>
+  </w:comment>
+  <w:comment w:id="6" w:author="Klarenberg,Geraldine" w:date="2022-11-17T20:19:00Z" w:initials="K">
+    <w:p>
+      <w:pPr>
+        <w:jc w:val="left"/>
+      </w:pPr>
+      <w:r>
+        <w:rPr>
+          <w:rStyle w:val="CommentReference"/>
+        </w:rPr>
+        <w:annotationRef/>
+      </w:r>
+      <w:r>
+        <w:rPr>
+          <w:sz w:val="20"/>
+          <w:szCs w:val="20"/>
+        </w:rPr>
+        <w:t>So is this something you want to do or implement? Why? Do you think maybe there will be more buy-in from users? Or it will be easier to optimize the model?</w:t>
+      </w:r>
+    </w:p>
+  </w:comment>
+</w:comments>
+</file>
+
+<file path=word/commentsExtended.xml><?xml version="1.0" encoding="utf-8"?>
+<w15:commentsEx xmlns:wpc="http://schemas.microsoft.com/office/word/2010/wordprocessingCanvas" xmlns:cx="http://schemas.microsoft.com/office/drawing/2014/chartex" xmlns:cx1="http://schemas.microsoft.com/office/drawing/2015/9/8/chartex" xmlns:cx2="http://schemas.microsoft.com/office/drawing/2015/10/21/chartex" xmlns:cx3="http://schemas.microsoft.com/office/drawing/2016/5/9/chartex" xmlns:cx4="http://schemas.microsoft.com/office/drawing/2016/5/10/chartex" xmlns:cx5="http://schemas.microsoft.com/office/drawing/2016/5/11/chartex" xmlns:cx6="http://schemas.microsoft.com/office/drawing/2016/5/12/chartex" xmlns:cx7="http://schemas.microsoft.com/office/drawing/2016/5/13/chartex" xmlns:cx8="http://schemas.microsoft.com/office/drawing/2016/5/14/chartex" xmlns:mc="http://schemas.openxmlformats.org/markup-compatibility/2006" xmlns:aink="http://schemas.microsoft.com/office/drawing/2016/ink" xmlns:am3d="http://schemas.microsoft.com/office/drawing/2017/model3d" xmlns:o="urn:schemas-microsoft-com:office:office" xmlns:oel="http://schemas.microsoft.com/office/2019/extlst" xmlns:r="http://schemas.openxmlformats.org/officeDocument/2006/relationships" xmlns:m="http://schemas.openxmlformats.org/officeDocument/2006/math" xmlns:v="urn:schemas-microsoft-com:vml" xmlns:wp14="http://schemas.microsoft.com/office/word/2010/wordprocessingDrawing" xmlns:wp="http://schemas.openxmlformats.org/drawingml/2006/wordprocessingDrawing" xmlns:w10="urn:schemas-microsoft-com:office:word" xmlns:w="http://schemas.openxmlformats.org/wordprocessingml/2006/main" xmlns:w14="http://schemas.microsoft.com/office/word/2010/wordml" xmlns:w15="http://schemas.microsoft.com/office/word/2012/wordml" xmlns:w16cex="http://schemas.microsoft.com/office/word/2018/wordml/cex" xmlns:w16cid="http://schemas.microsoft.com/office/word/2016/wordml/cid" xmlns:w16="http://schemas.microsoft.com/office/word/2018/wordml" xmlns:w16sdtdh="http://schemas.microsoft.com/office/word/2020/wordml/sdtdatahash" xmlns:w16se="http://schemas.microsoft.com/office/word/2015/wordml/symex" xmlns:wpg="http://schemas.microsoft.com/office/word/2010/wordprocessingGroup" xmlns:wpi="http://schemas.microsoft.com/office/word/2010/wordprocessingInk" xmlns:wne="http://schemas.microsoft.com/office/word/2006/wordml" xmlns:wps="http://schemas.microsoft.com/office/word/2010/wordprocessingShape" mc:Ignorable="w14 w15 w16se w16cid w16 w16cex w16sdtdh wp14">
+  <w15:commentEx w15:paraId="3368DC1D" w15:done="0"/>
+  <w15:commentEx w15:paraId="58D11CB9" w15:done="0"/>
+  <w15:commentEx w15:paraId="6947DD64" w15:done="0"/>
+  <w15:commentEx w15:paraId="05052CA8" w15:done="0"/>
+  <w15:commentEx w15:paraId="328EEF04" w15:done="0"/>
+  <w15:commentEx w15:paraId="307438F5" w15:done="0"/>
+</w15:commentsEx>
+</file>
+
+<file path=word/commentsExtensible.xml><?xml version="1.0" encoding="utf-8"?>
+<w16cex:commentsExtensible xmlns:wpc="http://schemas.microsoft.com/office/word/2010/wordprocessingCanvas" xmlns:cx="http://schemas.microsoft.com/office/drawing/2014/chartex" xmlns:cx1="http://schemas.microsoft.com/office/drawing/2015/9/8/chartex" xmlns:cx2="http://schemas.microsoft.com/office/drawing/2015/10/21/chartex" xmlns:cx3="http://schemas.microsoft.com/office/drawing/2016/5/9/chartex" xmlns:cx4="http://schemas.microsoft.com/office/drawing/2016/5/10/chartex" xmlns:cx5="http://schemas.microsoft.com/office/drawing/2016/5/11/chartex" xmlns:cx6="http://schemas.microsoft.com/office/drawing/2016/5/12/chartex" xmlns:cx7="http://schemas.microsoft.com/office/drawing/2016/5/13/chartex" xmlns:cx8="http://schemas.microsoft.com/office/drawing/2016/5/14/chartex" xmlns:mc="http://schemas.openxmlformats.org/markup-compatibility/2006" xmlns:aink="http://schemas.microsoft.com/office/drawing/2016/ink" xmlns:am3d="http://schemas.microsoft.com/office/drawing/2017/model3d" xmlns:o="urn:schemas-microsoft-com:office:office" xmlns:oel="http://schemas.microsoft.com/office/2019/extlst" xmlns:r="http://schemas.openxmlformats.org/officeDocument/2006/relationships" xmlns:m="http://schemas.openxmlformats.org/officeDocument/2006/math" xmlns:v="urn:schemas-microsoft-com:vml" xmlns:wp14="http://schemas.microsoft.com/office/word/2010/wordprocessingDrawing" xmlns:wp="http://schemas.openxmlformats.org/drawingml/2006/wordprocessingDrawing" xmlns:w10="urn:schemas-microsoft-com:office:word" xmlns:w="http://schemas.openxmlformats.org/wordprocessingml/2006/main" xmlns:w14="http://schemas.microsoft.com/office/word/2010/wordml" xmlns:w15="http://schemas.microsoft.com/office/word/2012/wordml" xmlns:w16cex="http://schemas.microsoft.com/office/word/2018/wordml/cex" xmlns:w16cid="http://schemas.microsoft.com/office/word/2016/wordml/cid" xmlns:w16="http://schemas.microsoft.com/office/word/2018/wordml" xmlns:w16sdtdh="http://schemas.microsoft.com/office/word/2020/wordml/sdtdatahash" xmlns:w16se="http://schemas.microsoft.com/office/word/2015/wordml/symex" xmlns:wpg="http://schemas.microsoft.com/office/word/2010/wordprocessingGroup" xmlns:wpi="http://schemas.microsoft.com/office/word/2010/wordprocessingInk" xmlns:wne="http://schemas.microsoft.com/office/word/2006/wordml" xmlns:wps="http://schemas.microsoft.com/office/word/2010/wordprocessingShape" mc:Ignorable="w14 w15 w16se w16cid w16 w16cex w16sdtdh wp14">
+  <w16cex:commentExtensible w16cex:durableId="2720FD3D" w16cex:dateUtc="2022-11-17T23:34:00Z"/>
+  <w16cex:commentExtensible w16cex:durableId="2720FE90" w16cex:dateUtc="2022-11-17T23:40:00Z"/>
+  <w16cex:commentExtensible w16cex:durableId="27211475" w16cex:dateUtc="2022-11-18T01:13:00Z"/>
+  <w16cex:commentExtensible w16cex:durableId="272114FD" w16cex:dateUtc="2022-11-18T01:15:00Z"/>
+  <w16cex:commentExtensible w16cex:durableId="2721157F" w16cex:dateUtc="2022-11-18T01:18:00Z"/>
+  <w16cex:commentExtensible w16cex:durableId="272115D4" w16cex:dateUtc="2022-11-18T01:19:00Z"/>
+</w16cex:commentsExtensible>
+</file>
+
+<file path=word/commentsIds.xml><?xml version="1.0" encoding="utf-8"?>
+<w16cid:commentsIds xmlns:wpc="http://schemas.microsoft.com/office/word/2010/wordprocessingCanvas" xmlns:cx="http://schemas.microsoft.com/office/drawing/2014/chartex" xmlns:cx1="http://schemas.microsoft.com/office/drawing/2015/9/8/chartex" xmlns:cx2="http://schemas.microsoft.com/office/drawing/2015/10/21/chartex" xmlns:cx3="http://schemas.microsoft.com/office/drawing/2016/5/9/chartex" xmlns:cx4="http://schemas.microsoft.com/office/drawing/2016/5/10/chartex" xmlns:cx5="http://schemas.microsoft.com/office/drawing/2016/5/11/chartex" xmlns:cx6="http://schemas.microsoft.com/office/drawing/2016/5/12/chartex" xmlns:cx7="http://schemas.microsoft.com/office/drawing/2016/5/13/chartex" xmlns:cx8="http://schemas.microsoft.com/office/drawing/2016/5/14/chartex" xmlns:mc="http://schemas.openxmlformats.org/markup-compatibility/2006" xmlns:aink="http://schemas.microsoft.com/office/drawing/2016/ink" xmlns:am3d="http://schemas.microsoft.com/office/drawing/2017/model3d" xmlns:o="urn:schemas-microsoft-com:office:office" xmlns:oel="http://schemas.microsoft.com/office/2019/extlst" xmlns:r="http://schemas.openxmlformats.org/officeDocument/2006/relationships" xmlns:m="http://schemas.openxmlformats.org/officeDocument/2006/math" xmlns:v="urn:schemas-microsoft-com:vml" xmlns:wp14="http://schemas.microsoft.com/office/word/2010/wordprocessingDrawing" xmlns:wp="http://schemas.openxmlformats.org/drawingml/2006/wordprocessingDrawing" xmlns:w10="urn:schemas-microsoft-com:office:word" xmlns:w="http://schemas.openxmlformats.org/wordprocessingml/2006/main" xmlns:w14="http://schemas.microsoft.com/office/word/2010/wordml" xmlns:w15="http://schemas.microsoft.com/office/word/2012/wordml" xmlns:w16cex="http://schemas.microsoft.com/office/word/2018/wordml/cex" xmlns:w16cid="http://schemas.microsoft.com/office/word/2016/wordml/cid" xmlns:w16="http://schemas.microsoft.com/office/word/2018/wordml" xmlns:w16sdtdh="http://schemas.microsoft.com/office/word/2020/wordml/sdtdatahash" xmlns:w16se="http://schemas.microsoft.com/office/word/2015/wordml/symex" xmlns:wpg="http://schemas.microsoft.com/office/word/2010/wordprocessingGroup" xmlns:wpi="http://schemas.microsoft.com/office/word/2010/wordprocessingInk" xmlns:wne="http://schemas.microsoft.com/office/word/2006/wordml" xmlns:wps="http://schemas.microsoft.com/office/word/2010/wordprocessingShape" mc:Ignorable="w14 w15 w16se w16cid w16 w16cex w16sdtdh wp14">
+  <w16cid:commentId w16cid:paraId="3368DC1D" w16cid:durableId="2720FD3D"/>
+  <w16cid:commentId w16cid:paraId="58D11CB9" w16cid:durableId="2720FE90"/>
+  <w16cid:commentId w16cid:paraId="6947DD64" w16cid:durableId="27211475"/>
+  <w16cid:commentId w16cid:paraId="05052CA8" w16cid:durableId="272114FD"/>
+  <w16cid:commentId w16cid:paraId="328EEF04" w16cid:durableId="2721157F"/>
+  <w16cid:commentId w16cid:paraId="307438F5" w16cid:durableId="272115D4"/>
+</w16cid:commentsIds>
 </file>
 
 <file path=word/numbering.xml><?xml version="1.0" encoding="utf-8"?>
@@ -858,6 +6691,92 @@
     </w:lvl>
   </w:abstractNum>
   <w:abstractNum w:abstractNumId="1" w15:restartNumberingAfterBreak="0">
+    <w:nsid w:val="311B1157"/>
+    <w:multiLevelType w:val="hybridMultilevel"/>
+    <w:tmpl w:val="E03A9640"/>
+    <w:lvl w:ilvl="0" w:tplc="0409000F">
+      <w:start w:val="1"/>
+      <w:numFmt w:val="decimal"/>
+      <w:lvlText w:val="%1."/>
+      <w:lvlJc w:val="left"/>
+      <w:pPr>
+        <w:ind w:left="720" w:hanging="360"/>
+      </w:pPr>
+    </w:lvl>
+    <w:lvl w:ilvl="1" w:tplc="04090019" w:tentative="1">
+      <w:start w:val="1"/>
+      <w:numFmt w:val="lowerLetter"/>
+      <w:lvlText w:val="%2."/>
+      <w:lvlJc w:val="left"/>
+      <w:pPr>
+        <w:ind w:left="1440" w:hanging="360"/>
+      </w:pPr>
+    </w:lvl>
+    <w:lvl w:ilvl="2" w:tplc="0409001B" w:tentative="1">
+      <w:start w:val="1"/>
+      <w:numFmt w:val="lowerRoman"/>
+      <w:lvlText w:val="%3."/>
+      <w:lvlJc w:val="right"/>
+      <w:pPr>
+        <w:ind w:left="2160" w:hanging="180"/>
+      </w:pPr>
+    </w:lvl>
+    <w:lvl w:ilvl="3" w:tplc="0409000F" w:tentative="1">
+      <w:start w:val="1"/>
+      <w:numFmt w:val="decimal"/>
+      <w:lvlText w:val="%4."/>
+      <w:lvlJc w:val="left"/>
+      <w:pPr>
+        <w:ind w:left="2880" w:hanging="360"/>
+      </w:pPr>
+    </w:lvl>
+    <w:lvl w:ilvl="4" w:tplc="04090019" w:tentative="1">
+      <w:start w:val="1"/>
+      <w:numFmt w:val="lowerLetter"/>
+      <w:lvlText w:val="%5."/>
+      <w:lvlJc w:val="left"/>
+      <w:pPr>
+        <w:ind w:left="3600" w:hanging="360"/>
+      </w:pPr>
+    </w:lvl>
+    <w:lvl w:ilvl="5" w:tplc="0409001B" w:tentative="1">
+      <w:start w:val="1"/>
+      <w:numFmt w:val="lowerRoman"/>
+      <w:lvlText w:val="%6."/>
+      <w:lvlJc w:val="right"/>
+      <w:pPr>
+        <w:ind w:left="4320" w:hanging="180"/>
+      </w:pPr>
+    </w:lvl>
+    <w:lvl w:ilvl="6" w:tplc="0409000F" w:tentative="1">
+      <w:start w:val="1"/>
+      <w:numFmt w:val="decimal"/>
+      <w:lvlText w:val="%7."/>
+      <w:lvlJc w:val="left"/>
+      <w:pPr>
+        <w:ind w:left="5040" w:hanging="360"/>
+      </w:pPr>
+    </w:lvl>
+    <w:lvl w:ilvl="7" w:tplc="04090019" w:tentative="1">
+      <w:start w:val="1"/>
+      <w:numFmt w:val="lowerLetter"/>
+      <w:lvlText w:val="%8."/>
+      <w:lvlJc w:val="left"/>
+      <w:pPr>
+        <w:ind w:left="5760" w:hanging="360"/>
+      </w:pPr>
+    </w:lvl>
+    <w:lvl w:ilvl="8" w:tplc="0409001B" w:tentative="1">
+      <w:start w:val="1"/>
+      <w:numFmt w:val="lowerRoman"/>
+      <w:lvlText w:val="%9."/>
+      <w:lvlJc w:val="right"/>
+      <w:pPr>
+        <w:ind w:left="6480" w:hanging="180"/>
+      </w:pPr>
+    </w:lvl>
+  </w:abstractNum>
+  <w:abstractNum w:abstractNumId="2" w15:restartNumberingAfterBreak="0">
     <w:nsid w:val="50E774DD"/>
     <w:multiLevelType w:val="hybridMultilevel"/>
     <w:tmpl w:val="E2BE4A80"/>
@@ -969,13 +6888,164 @@
       </w:rPr>
     </w:lvl>
   </w:abstractNum>
+  <w:abstractNum w:abstractNumId="3" w15:restartNumberingAfterBreak="0">
+    <w:nsid w:val="7AD5002A"/>
+    <w:multiLevelType w:val="hybridMultilevel"/>
+    <w:tmpl w:val="DCEE433E"/>
+    <w:lvl w:ilvl="0" w:tplc="29505A42">
+      <w:start w:val="1"/>
+      <w:numFmt w:val="bullet"/>
+      <w:lvlText w:val="•"/>
+      <w:lvlJc w:val="left"/>
+      <w:pPr>
+        <w:tabs>
+          <w:tab w:val="num" w:pos="720"/>
+        </w:tabs>
+        <w:ind w:left="720" w:hanging="360"/>
+      </w:pPr>
+      <w:rPr>
+        <w:rFonts w:ascii="Arial" w:hAnsi="Arial" w:hint="default"/>
+      </w:rPr>
+    </w:lvl>
+    <w:lvl w:ilvl="1" w:tplc="0EBEF0AE">
+      <w:start w:val="1"/>
+      <w:numFmt w:val="decimal"/>
+      <w:lvlText w:val="%2."/>
+      <w:lvlJc w:val="left"/>
+      <w:pPr>
+        <w:tabs>
+          <w:tab w:val="num" w:pos="1440"/>
+        </w:tabs>
+        <w:ind w:left="1440" w:hanging="360"/>
+      </w:pPr>
+    </w:lvl>
+    <w:lvl w:ilvl="2" w:tplc="D6841970" w:tentative="1">
+      <w:start w:val="1"/>
+      <w:numFmt w:val="bullet"/>
+      <w:lvlText w:val="•"/>
+      <w:lvlJc w:val="left"/>
+      <w:pPr>
+        <w:tabs>
+          <w:tab w:val="num" w:pos="2160"/>
+        </w:tabs>
+        <w:ind w:left="2160" w:hanging="360"/>
+      </w:pPr>
+      <w:rPr>
+        <w:rFonts w:ascii="Arial" w:hAnsi="Arial" w:hint="default"/>
+      </w:rPr>
+    </w:lvl>
+    <w:lvl w:ilvl="3" w:tplc="44C21E4C" w:tentative="1">
+      <w:start w:val="1"/>
+      <w:numFmt w:val="bullet"/>
+      <w:lvlText w:val="•"/>
+      <w:lvlJc w:val="left"/>
+      <w:pPr>
+        <w:tabs>
+          <w:tab w:val="num" w:pos="2880"/>
+        </w:tabs>
+        <w:ind w:left="2880" w:hanging="360"/>
+      </w:pPr>
+      <w:rPr>
+        <w:rFonts w:ascii="Arial" w:hAnsi="Arial" w:hint="default"/>
+      </w:rPr>
+    </w:lvl>
+    <w:lvl w:ilvl="4" w:tplc="AB1A9026" w:tentative="1">
+      <w:start w:val="1"/>
+      <w:numFmt w:val="bullet"/>
+      <w:lvlText w:val="•"/>
+      <w:lvlJc w:val="left"/>
+      <w:pPr>
+        <w:tabs>
+          <w:tab w:val="num" w:pos="3600"/>
+        </w:tabs>
+        <w:ind w:left="3600" w:hanging="360"/>
+      </w:pPr>
+      <w:rPr>
+        <w:rFonts w:ascii="Arial" w:hAnsi="Arial" w:hint="default"/>
+      </w:rPr>
+    </w:lvl>
+    <w:lvl w:ilvl="5" w:tplc="ABAEAD90" w:tentative="1">
+      <w:start w:val="1"/>
+      <w:numFmt w:val="bullet"/>
+      <w:lvlText w:val="•"/>
+      <w:lvlJc w:val="left"/>
+      <w:pPr>
+        <w:tabs>
+          <w:tab w:val="num" w:pos="4320"/>
+        </w:tabs>
+        <w:ind w:left="4320" w:hanging="360"/>
+      </w:pPr>
+      <w:rPr>
+        <w:rFonts w:ascii="Arial" w:hAnsi="Arial" w:hint="default"/>
+      </w:rPr>
+    </w:lvl>
+    <w:lvl w:ilvl="6" w:tplc="05A4C54E" w:tentative="1">
+      <w:start w:val="1"/>
+      <w:numFmt w:val="bullet"/>
+      <w:lvlText w:val="•"/>
+      <w:lvlJc w:val="left"/>
+      <w:pPr>
+        <w:tabs>
+          <w:tab w:val="num" w:pos="5040"/>
+        </w:tabs>
+        <w:ind w:left="5040" w:hanging="360"/>
+      </w:pPr>
+      <w:rPr>
+        <w:rFonts w:ascii="Arial" w:hAnsi="Arial" w:hint="default"/>
+      </w:rPr>
+    </w:lvl>
+    <w:lvl w:ilvl="7" w:tplc="D4A0AFD0" w:tentative="1">
+      <w:start w:val="1"/>
+      <w:numFmt w:val="bullet"/>
+      <w:lvlText w:val="•"/>
+      <w:lvlJc w:val="left"/>
+      <w:pPr>
+        <w:tabs>
+          <w:tab w:val="num" w:pos="5760"/>
+        </w:tabs>
+        <w:ind w:left="5760" w:hanging="360"/>
+      </w:pPr>
+      <w:rPr>
+        <w:rFonts w:ascii="Arial" w:hAnsi="Arial" w:hint="default"/>
+      </w:rPr>
+    </w:lvl>
+    <w:lvl w:ilvl="8" w:tplc="67C44D4C" w:tentative="1">
+      <w:start w:val="1"/>
+      <w:numFmt w:val="bullet"/>
+      <w:lvlText w:val="•"/>
+      <w:lvlJc w:val="left"/>
+      <w:pPr>
+        <w:tabs>
+          <w:tab w:val="num" w:pos="6480"/>
+        </w:tabs>
+        <w:ind w:left="6480" w:hanging="360"/>
+      </w:pPr>
+      <w:rPr>
+        <w:rFonts w:ascii="Arial" w:hAnsi="Arial" w:hint="default"/>
+      </w:rPr>
+    </w:lvl>
+  </w:abstractNum>
   <w:num w:numId="1" w16cid:durableId="1667323150">
     <w:abstractNumId w:val="0"/>
   </w:num>
   <w:num w:numId="2" w16cid:durableId="1713268391">
+    <w:abstractNumId w:val="2"/>
+  </w:num>
+  <w:num w:numId="3" w16cid:durableId="1033504766">
+    <w:abstractNumId w:val="3"/>
+  </w:num>
+  <w:num w:numId="4" w16cid:durableId="1241987206">
     <w:abstractNumId w:val="1"/>
   </w:num>
 </w:numbering>
+</file>
+
+<file path=word/people.xml><?xml version="1.0" encoding="utf-8"?>
+<w15:people xmlns:wpc="http://schemas.microsoft.com/office/word/2010/wordprocessingCanvas" xmlns:cx="http://schemas.microsoft.com/office/drawing/2014/chartex" xmlns:cx1="http://schemas.microsoft.com/office/drawing/2015/9/8/chartex" xmlns:cx2="http://schemas.microsoft.com/office/drawing/2015/10/21/chartex" xmlns:cx3="http://schemas.microsoft.com/office/drawing/2016/5/9/chartex" xmlns:cx4="http://schemas.microsoft.com/office/drawing/2016/5/10/chartex" xmlns:cx5="http://schemas.microsoft.com/office/drawing/2016/5/11/chartex" xmlns:cx6="http://schemas.microsoft.com/office/drawing/2016/5/12/chartex" xmlns:cx7="http://schemas.microsoft.com/office/drawing/2016/5/13/chartex" xmlns:cx8="http://schemas.microsoft.com/office/drawing/2016/5/14/chartex" xmlns:mc="http://schemas.openxmlformats.org/markup-compatibility/2006" xmlns:aink="http://schemas.microsoft.com/office/drawing/2016/ink" xmlns:am3d="http://schemas.microsoft.com/office/drawing/2017/model3d" xmlns:o="urn:schemas-microsoft-com:office:office" xmlns:oel="http://schemas.microsoft.com/office/2019/extlst" xmlns:r="http://schemas.openxmlformats.org/officeDocument/2006/relationships" xmlns:m="http://schemas.openxmlformats.org/officeDocument/2006/math" xmlns:v="urn:schemas-microsoft-com:vml" xmlns:wp14="http://schemas.microsoft.com/office/word/2010/wordprocessingDrawing" xmlns:wp="http://schemas.openxmlformats.org/drawingml/2006/wordprocessingDrawing" xmlns:w10="urn:schemas-microsoft-com:office:word" xmlns:w="http://schemas.openxmlformats.org/wordprocessingml/2006/main" xmlns:w14="http://schemas.microsoft.com/office/word/2010/wordml" xmlns:w15="http://schemas.microsoft.com/office/word/2012/wordml" xmlns:w16cex="http://schemas.microsoft.com/office/word/2018/wordml/cex" xmlns:w16cid="http://schemas.microsoft.com/office/word/2016/wordml/cid" xmlns:w16="http://schemas.microsoft.com/office/word/2018/wordml" xmlns:w16sdtdh="http://schemas.microsoft.com/office/word/2020/wordml/sdtdatahash" xmlns:w16se="http://schemas.microsoft.com/office/word/2015/wordml/symex" xmlns:wpg="http://schemas.microsoft.com/office/word/2010/wordprocessingGroup" xmlns:wpi="http://schemas.microsoft.com/office/word/2010/wordprocessingInk" xmlns:wne="http://schemas.microsoft.com/office/word/2006/wordml" xmlns:wps="http://schemas.microsoft.com/office/word/2010/wordprocessingShape" mc:Ignorable="w14 w15 w16se w16cid w16 w16cex w16sdtdh wp14">
+  <w15:person w15:author="Klarenberg,Geraldine">
+    <w15:presenceInfo w15:providerId="AD" w15:userId="S::gklarenberg@ufl.edu::f7ec3542-30d9-4a93-b3f2-8bf42d915980"/>
+  </w15:person>
+</w15:people>
 </file>
 
 <file path=word/styles.xml><?xml version="1.0" encoding="utf-8"?>
@@ -984,6 +7054,1187 @@
     <w:rPrDefault>
       <w:rPr>
         <w:rFonts w:asciiTheme="minorHAnsi" w:eastAsiaTheme="minorHAnsi" w:hAnsiTheme="minorHAnsi" w:cstheme="minorBidi"/>
+        <w:sz w:val="22"/>
+        <w:szCs w:val="22"/>
+        <w:lang w:val="en-US" w:eastAsia="en-US" w:bidi="ar-SA"/>
+      </w:rPr>
+    </w:rPrDefault>
+    <w:pPrDefault>
+      <w:pPr>
+        <w:spacing w:after="160" w:line="259" w:lineRule="auto"/>
+      </w:pPr>
+    </w:pPrDefault>
+  </w:docDefaults>
+  <w:latentStyles w:defLockedState="0" w:defUIPriority="99" w:defSemiHidden="0" w:defUnhideWhenUsed="0" w:defQFormat="0" w:count="376">
+    <w:lsdException w:name="Normal" w:uiPriority="0" w:qFormat="1"/>
+    <w:lsdException w:name="heading 1" w:uiPriority="9" w:qFormat="1"/>
+    <w:lsdException w:name="heading 2" w:semiHidden="1" w:uiPriority="9" w:unhideWhenUsed="1" w:qFormat="1"/>
+    <w:lsdException w:name="heading 3" w:semiHidden="1" w:uiPriority="9" w:unhideWhenUsed="1" w:qFormat="1"/>
+    <w:lsdException w:name="heading 4" w:semiHidden="1" w:uiPriority="9" w:unhideWhenUsed="1" w:qFormat="1"/>
+    <w:lsdException w:name="heading 5" w:semiHidden="1" w:uiPriority="9" w:unhideWhenUsed="1" w:qFormat="1"/>
+    <w:lsdException w:name="heading 6" w:semiHidden="1" w:uiPriority="9" w:unhideWhenUsed="1" w:qFormat="1"/>
+    <w:lsdException w:name="heading 7" w:semiHidden="1" w:uiPriority="9" w:unhideWhenUsed="1" w:qFormat="1"/>
+    <w:lsdException w:name="heading 8" w:semiHidden="1" w:uiPriority="9" w:unhideWhenUsed="1" w:qFormat="1"/>
+    <w:lsdException w:name="heading 9" w:semiHidden="1" w:uiPriority="9" w:unhideWhenUsed="1" w:qFormat="1"/>
+    <w:lsdException w:name="index 1" w:semiHidden="1" w:unhideWhenUsed="1"/>
+    <w:lsdException w:name="index 2" w:semiHidden="1" w:unhideWhenUsed="1"/>
+    <w:lsdException w:name="index 3" w:semiHidden="1" w:unhideWhenUsed="1"/>
+    <w:lsdException w:name="index 4" w:semiHidden="1" w:unhideWhenUsed="1"/>
+    <w:lsdException w:name="index 5" w:semiHidden="1" w:unhideWhenUsed="1"/>
+    <w:lsdException w:name="index 6" w:semiHidden="1" w:unhideWhenUsed="1"/>
+    <w:lsdException w:name="index 7" w:semiHidden="1" w:unhideWhenUsed="1"/>
+    <w:lsdException w:name="index 8" w:semiHidden="1" w:unhideWhenUsed="1"/>
+    <w:lsdException w:name="index 9" w:semiHidden="1" w:unhideWhenUsed="1"/>
+    <w:lsdException w:name="toc 1" w:semiHidden="1" w:uiPriority="39" w:unhideWhenUsed="1"/>
+    <w:lsdException w:name="toc 2" w:semiHidden="1" w:uiPriority="39" w:unhideWhenUsed="1"/>
+    <w:lsdException w:name="toc 3" w:semiHidden="1" w:uiPriority="39" w:unhideWhenUsed="1"/>
+    <w:lsdException w:name="toc 4" w:semiHidden="1" w:uiPriority="39" w:unhideWhenUsed="1"/>
+    <w:lsdException w:name="toc 5" w:semiHidden="1" w:uiPriority="39" w:unhideWhenUsed="1"/>
+    <w:lsdException w:name="toc 6" w:semiHidden="1" w:uiPriority="39" w:unhideWhenUsed="1"/>
+    <w:lsdException w:name="toc 7" w:semiHidden="1" w:uiPriority="39" w:unhideWhenUsed="1"/>
+    <w:lsdException w:name="toc 8" w:semiHidden="1" w:uiPriority="39" w:unhideWhenUsed="1"/>
+    <w:lsdException w:name="toc 9" w:semiHidden="1" w:uiPriority="39" w:unhideWhenUsed="1"/>
+    <w:lsdException w:name="Normal Indent" w:semiHidden="1" w:unhideWhenUsed="1"/>
+    <w:lsdException w:name="footnote text" w:semiHidden="1" w:unhideWhenUsed="1"/>
+    <w:lsdException w:name="annotation text" w:semiHidden="1" w:unhideWhenUsed="1"/>
+    <w:lsdException w:name="header" w:semiHidden="1" w:unhideWhenUsed="1"/>
+    <w:lsdException w:name="footer" w:semiHidden="1" w:unhideWhenUsed="1"/>
+    <w:lsdException w:name="index heading" w:semiHidden="1" w:unhideWhenUsed="1"/>
+    <w:lsdException w:name="caption" w:semiHidden="1" w:uiPriority="35" w:unhideWhenUsed="1" w:qFormat="1"/>
+    <w:lsdException w:name="table of figures" w:semiHidden="1" w:unhideWhenUsed="1"/>
+    <w:lsdException w:name="envelope address" w:semiHidden="1" w:unhideWhenUsed="1"/>
+    <w:lsdException w:name="envelope return" w:semiHidden="1" w:unhideWhenUsed="1"/>
+    <w:lsdException w:name="footnote reference" w:semiHidden="1" w:unhideWhenUsed="1"/>
+    <w:lsdException w:name="annotation reference" w:semiHidden="1" w:unhideWhenUsed="1"/>
+    <w:lsdException w:name="line number" w:semiHidden="1" w:unhideWhenUsed="1"/>
+    <w:lsdException w:name="page number" w:semiHidden="1" w:unhideWhenUsed="1"/>
+    <w:lsdException w:name="endnote reference" w:semiHidden="1" w:unhideWhenUsed="1"/>
+    <w:lsdException w:name="endnote text" w:semiHidden="1" w:unhideWhenUsed="1"/>
+    <w:lsdException w:name="table of authorities" w:semiHidden="1" w:unhideWhenUsed="1"/>
+    <w:lsdException w:name="macro" w:semiHidden="1" w:unhideWhenUsed="1"/>
+    <w:lsdException w:name="toa heading" w:semiHidden="1" w:unhideWhenUsed="1"/>
+    <w:lsdException w:name="List" w:semiHidden="1" w:unhideWhenUsed="1"/>
+    <w:lsdException w:name="List Bullet" w:semiHidden="1" w:unhideWhenUsed="1"/>
+    <w:lsdException w:name="List Number" w:semiHidden="1" w:unhideWhenUsed="1"/>
+    <w:lsdException w:name="List 2" w:semiHidden="1" w:unhideWhenUsed="1"/>
+    <w:lsdException w:name="List 3" w:semiHidden="1" w:unhideWhenUsed="1"/>
+    <w:lsdException w:name="List 4" w:semiHidden="1" w:unhideWhenUsed="1"/>
+    <w:lsdException w:name="List 5" w:semiHidden="1" w:unhideWhenUsed="1"/>
+    <w:lsdException w:name="List Bullet 2" w:semiHidden="1" w:unhideWhenUsed="1"/>
+    <w:lsdException w:name="List Bullet 3" w:semiHidden="1" w:unhideWhenUsed="1"/>
+    <w:lsdException w:name="List Bullet 4" w:semiHidden="1" w:unhideWhenUsed="1"/>
+    <w:lsdException w:name="List Bullet 5" w:semiHidden="1" w:unhideWhenUsed="1"/>
+    <w:lsdException w:name="List Number 2" w:semiHidden="1" w:unhideWhenUsed="1"/>
+    <w:lsdException w:name="List Number 3" w:semiHidden="1" w:unhideWhenUsed="1"/>
+    <w:lsdException w:name="List Number 4" w:semiHidden="1" w:unhideWhenUsed="1"/>
+    <w:lsdException w:name="List Number 5" w:semiHidden="1" w:unhideWhenUsed="1"/>
+    <w:lsdException w:name="Title" w:uiPriority="10" w:qFormat="1"/>
+    <w:lsdException w:name="Closing" w:semiHidden="1" w:unhideWhenUsed="1"/>
+    <w:lsdException w:name="Signature" w:semiHidden="1" w:unhideWhenUsed="1"/>
+    <w:lsdException w:name="Default Paragraph Font" w:semiHidden="1" w:uiPriority="1" w:unhideWhenUsed="1"/>
+    <w:lsdException w:name="Body Text" w:semiHidden="1" w:unhideWhenUsed="1"/>
+    <w:lsdException w:name="Body Text Indent" w:semiHidden="1" w:unhideWhenUsed="1"/>
+    <w:lsdException w:name="List Continue" w:semiHidden="1" w:unhideWhenUsed="1"/>
+    <w:lsdException w:name="List Continue 2" w:semiHidden="1" w:unhideWhenUsed="1"/>
+    <w:lsdException w:name="List Continue 3" w:semiHidden="1" w:unhideWhenUsed="1"/>
+    <w:lsdException w:name="List Continue 4" w:semiHidden="1" w:unhideWhenUsed="1"/>
+    <w:lsdException w:name="List Continue 5" w:semiHidden="1" w:unhideWhenUsed="1"/>
+    <w:lsdException w:name="Message Header" w:semiHidden="1" w:unhideWhenUsed="1"/>
+    <w:lsdException w:name="Subtitle" w:uiPriority="11" w:qFormat="1"/>
+    <w:lsdException w:name="Salutation" w:semiHidden="1" w:unhideWhenUsed="1"/>
+    <w:lsdException w:name="Date" w:semiHidden="1" w:unhideWhenUsed="1"/>
+    <w:lsdException w:name="Body Text First Indent" w:semiHidden="1" w:unhideWhenUsed="1"/>
+    <w:lsdException w:name="Body Text First Indent 2" w:semiHidden="1" w:unhideWhenUsed="1"/>
+    <w:lsdException w:name="Note Heading" w:semiHidden="1" w:unhideWhenUsed="1"/>
+    <w:lsdException w:name="Body Text 2" w:semiHidden="1" w:unhideWhenUsed="1"/>
+    <w:lsdException w:name="Body Text 3" w:semiHidden="1" w:unhideWhenUsed="1"/>
+    <w:lsdException w:name="Body Text Indent 2" w:semiHidden="1" w:unhideWhenUsed="1"/>
+    <w:lsdException w:name="Body Text Indent 3" w:semiHidden="1" w:unhideWhenUsed="1"/>
+    <w:lsdException w:name="Block Text" w:semiHidden="1" w:unhideWhenUsed="1"/>
+    <w:lsdException w:name="Hyperlink" w:semiHidden="1" w:unhideWhenUsed="1"/>
+    <w:lsdException w:name="FollowedHyperlink" w:semiHidden="1" w:unhideWhenUsed="1"/>
+    <w:lsdException w:name="Strong" w:uiPriority="22" w:qFormat="1"/>
+    <w:lsdException w:name="Emphasis" w:uiPriority="20" w:qFormat="1"/>
+    <w:lsdException w:name="Document Map" w:semiHidden="1" w:unhideWhenUsed="1"/>
+    <w:lsdException w:name="Plain Text" w:semiHidden="1" w:unhideWhenUsed="1"/>
+    <w:lsdException w:name="E-mail Signature" w:semiHidden="1" w:unhideWhenUsed="1"/>
+    <w:lsdException w:name="HTML Top of Form" w:semiHidden="1" w:unhideWhenUsed="1"/>
+    <w:lsdException w:name="HTML Bottom of Form" w:semiHidden="1" w:unhideWhenUsed="1"/>
+    <w:lsdException w:name="Normal (Web)" w:semiHidden="1" w:unhideWhenUsed="1"/>
+    <w:lsdException w:name="HTML Acronym" w:semiHidden="1" w:unhideWhenUsed="1"/>
+    <w:lsdException w:name="HTML Address" w:semiHidden="1" w:unhideWhenUsed="1"/>
+    <w:lsdException w:name="HTML Cite" w:semiHidden="1" w:unhideWhenUsed="1"/>
+    <w:lsdException w:name="HTML Code" w:semiHidden="1" w:unhideWhenUsed="1"/>
+    <w:lsdException w:name="HTML Definition" w:semiHidden="1" w:unhideWhenUsed="1"/>
+    <w:lsdException w:name="HTML Keyboard" w:semiHidden="1" w:unhideWhenUsed="1"/>
+    <w:lsdException w:name="HTML Preformatted" w:semiHidden="1" w:unhideWhenUsed="1"/>
+    <w:lsdException w:name="HTML Sample" w:semiHidden="1" w:unhideWhenUsed="1"/>
+    <w:lsdException w:name="HTML Typewriter" w:semiHidden="1" w:unhideWhenUsed="1"/>
+    <w:lsdException w:name="HTML Variable" w:semiHidden="1" w:unhideWhenUsed="1"/>
+    <w:lsdException w:name="Normal Table" w:semiHidden="1" w:unhideWhenUsed="1"/>
+    <w:lsdException w:name="annotation subject" w:semiHidden="1" w:unhideWhenUsed="1"/>
+    <w:lsdException w:name="No List" w:semiHidden="1" w:unhideWhenUsed="1"/>
+    <w:lsdException w:name="Outline List 1" w:semiHidden="1" w:unhideWhenUsed="1"/>
+    <w:lsdException w:name="Outline List 2" w:semiHidden="1" w:unhideWhenUsed="1"/>
+    <w:lsdException w:name="Outline List 3" w:semiHidden="1" w:unhideWhenUsed="1"/>
+    <w:lsdException w:name="Table Simple 1" w:semiHidden="1" w:unhideWhenUsed="1"/>
+    <w:lsdException w:name="Table Simple 2" w:semiHidden="1" w:unhideWhenUsed="1"/>
+    <w:lsdException w:name="Table Simple 3" w:semiHidden="1" w:unhideWhenUsed="1"/>
+    <w:lsdException w:name="Table Classic 1" w:semiHidden="1" w:unhideWhenUsed="1"/>
+    <w:lsdException w:name="Table Classic 2" w:semiHidden="1" w:unhideWhenUsed="1"/>
+    <w:lsdException w:name="Table Classic 3" w:semiHidden="1" w:unhideWhenUsed="1"/>
+    <w:lsdException w:name="Table Classic 4" w:semiHidden="1" w:unhideWhenUsed="1"/>
+    <w:lsdException w:name="Table Colorful 1" w:semiHidden="1" w:unhideWhenUsed="1"/>
+    <w:lsdException w:name="Table Colorful 2" w:semiHidden="1" w:unhideWhenUsed="1"/>
+    <w:lsdException w:name="Table Colorful 3" w:semiHidden="1" w:unhideWhenUsed="1"/>
+    <w:lsdException w:name="Table Columns 1" w:semiHidden="1" w:unhideWhenUsed="1"/>
+    <w:lsdException w:name="Table Columns 2" w:semiHidden="1" w:unhideWhenUsed="1"/>
+    <w:lsdException w:name="Table Columns 3" w:semiHidden="1" w:unhideWhenUsed="1"/>
+    <w:lsdException w:name="Table Columns 4" w:semiHidden="1" w:unhideWhenUsed="1"/>
+    <w:lsdException w:name="Table Columns 5" w:semiHidden="1" w:unhideWhenUsed="1"/>
+    <w:lsdException w:name="Table Grid 1" w:semiHidden="1" w:unhideWhenUsed="1"/>
+    <w:lsdException w:name="Table Grid 2" w:semiHidden="1" w:unhideWhenUsed="1"/>
+    <w:lsdException w:name="Table Grid 3" w:semiHidden="1" w:unhideWhenUsed="1"/>
+    <w:lsdException w:name="Table Grid 4" w:semiHidden="1" w:unhideWhenUsed="1"/>
+    <w:lsdException w:name="Table Grid 5" w:semiHidden="1" w:unhideWhenUsed="1"/>
+    <w:lsdException w:name="Table Grid 6" w:semiHidden="1" w:unhideWhenUsed="1"/>
+    <w:lsdException w:name="Table Grid 7" w:semiHidden="1" w:unhideWhenUsed="1"/>
+    <w:lsdException w:name="Table Grid 8" w:semiHidden="1" w:unhideWhenUsed="1"/>
+    <w:lsdException w:name="Table List 1" w:semiHidden="1" w:unhideWhenUsed="1"/>
+    <w:lsdException w:name="Table List 2" w:semiHidden="1" w:unhideWhenUsed="1"/>
+    <w:lsdException w:name="Table List 3" w:semiHidden="1" w:unhideWhenUsed="1"/>
+    <w:lsdException w:name="Table List 4" w:semiHidden="1" w:unhideWhenUsed="1"/>
+    <w:lsdException w:name="Table List 5" w:semiHidden="1" w:unhideWhenUsed="1"/>
+    <w:lsdException w:name="Table List 6" w:semiHidden="1" w:unhideWhenUsed="1"/>
+    <w:lsdException w:name="Table List 7" w:semiHidden="1" w:unhideWhenUsed="1"/>
+    <w:lsdException w:name="Table List 8" w:semiHidden="1" w:unhideWhenUsed="1"/>
+    <w:lsdException w:name="Table 3D effects 1" w:semiHidden="1" w:unhideWhenUsed="1"/>
+    <w:lsdException w:name="Table 3D effects 2" w:semiHidden="1" w:unhideWhenUsed="1"/>
+    <w:lsdException w:name="Table 3D effects 3" w:semiHidden="1" w:unhideWhenUsed="1"/>
+    <w:lsdException w:name="Table Contemporary" w:semiHidden="1" w:unhideWhenUsed="1"/>
+    <w:lsdException w:name="Table Elegant" w:semiHidden="1" w:unhideWhenUsed="1"/>
+    <w:lsdException w:name="Table Professional" w:semiHidden="1" w:unhideWhenUsed="1"/>
+    <w:lsdException w:name="Table Subtle 1" w:semiHidden="1" w:unhideWhenUsed="1"/>
+    <w:lsdException w:name="Table Subtle 2" w:semiHidden="1" w:unhideWhenUsed="1"/>
+    <w:lsdException w:name="Table Web 1" w:semiHidden="1" w:unhideWhenUsed="1"/>
+    <w:lsdException w:name="Table Web 2" w:semiHidden="1" w:unhideWhenUsed="1"/>
+    <w:lsdException w:name="Table Web 3" w:semiHidden="1" w:unhideWhenUsed="1"/>
+    <w:lsdException w:name="Balloon Text" w:semiHidden="1" w:unhideWhenUsed="1"/>
+    <w:lsdException w:name="Table Grid" w:uiPriority="39"/>
+    <w:lsdException w:name="Table Theme" w:semiHidden="1" w:unhideWhenUsed="1"/>
+    <w:lsdException w:name="Placeholder Text" w:semiHidden="1"/>
+    <w:lsdException w:name="No Spacing" w:uiPriority="1" w:qFormat="1"/>
+    <w:lsdException w:name="Light Shading" w:uiPriority="60"/>
+    <w:lsdException w:name="Light List" w:uiPriority="61"/>
+    <w:lsdException w:name="Light Grid" w:uiPriority="62"/>
+    <w:lsdException w:name="Medium Shading 1" w:uiPriority="63"/>
+    <w:lsdException w:name="Medium Shading 2" w:uiPriority="64"/>
+    <w:lsdException w:name="Medium List 1" w:uiPriority="65"/>
+    <w:lsdException w:name="Medium List 2" w:uiPriority="66"/>
+    <w:lsdException w:name="Medium Grid 1" w:uiPriority="67"/>
+    <w:lsdException w:name="Medium Grid 2" w:uiPriority="68"/>
+    <w:lsdException w:name="Medium Grid 3" w:uiPriority="69"/>
+    <w:lsdException w:name="Dark List" w:uiPriority="70"/>
+    <w:lsdException w:name="Colorful Shading" w:uiPriority="71"/>
+    <w:lsdException w:name="Colorful List" w:uiPriority="72"/>
+    <w:lsdException w:name="Colorful Grid" w:uiPriority="73"/>
+    <w:lsdException w:name="Light Shading Accent 1" w:uiPriority="60"/>
+    <w:lsdException w:name="Light List Accent 1" w:uiPriority="61"/>
+    <w:lsdException w:name="Light Grid Accent 1" w:uiPriority="62"/>
+    <w:lsdException w:name="Medium Shading 1 Accent 1" w:uiPriority="63"/>
+    <w:lsdException w:name="Medium Shading 2 Accent 1" w:uiPriority="64"/>
+    <w:lsdException w:name="Medium List 1 Accent 1" w:uiPriority="65"/>
+    <w:lsdException w:name="Revision" w:semiHidden="1"/>
+    <w:lsdException w:name="List Paragraph" w:uiPriority="34" w:qFormat="1"/>
+    <w:lsdException w:name="Quote" w:uiPriority="29" w:qFormat="1"/>
+    <w:lsdException w:name="Intense Quote" w:uiPriority="30" w:qFormat="1"/>
+    <w:lsdException w:name="Medium List 2 Accent 1" w:uiPriority="66"/>
+    <w:lsdException w:name="Medium Grid 1 Accent 1" w:uiPriority="67"/>
+    <w:lsdException w:name="Medium Grid 2 Accent 1" w:uiPriority="68"/>
+    <w:lsdException w:name="Medium Grid 3 Accent 1" w:uiPriority="69"/>
+    <w:lsdException w:name="Dark List Accent 1" w:uiPriority="70"/>
+    <w:lsdException w:name="Colorful Shading Accent 1" w:uiPriority="71"/>
+    <w:lsdException w:name="Colorful List Accent 1" w:uiPriority="72"/>
+    <w:lsdException w:name="Colorful Grid Accent 1" w:uiPriority="73"/>
+    <w:lsdException w:name="Light Shading Accent 2" w:uiPriority="60"/>
+    <w:lsdException w:name="Light List Accent 2" w:uiPriority="61"/>
+    <w:lsdException w:name="Light Grid Accent 2" w:uiPriority="62"/>
+    <w:lsdException w:name="Medium Shading 1 Accent 2" w:uiPriority="63"/>
+    <w:lsdException w:name="Medium Shading 2 Accent 2" w:uiPriority="64"/>
+    <w:lsdException w:name="Medium List 1 Accent 2" w:uiPriority="65"/>
+    <w:lsdException w:name="Medium List 2 Accent 2" w:uiPriority="66"/>
+    <w:lsdException w:name="Medium Grid 1 Accent 2" w:uiPriority="67"/>
+    <w:lsdException w:name="Medium Grid 2 Accent 2" w:uiPriority="68"/>
+    <w:lsdException w:name="Medium Grid 3 Accent 2" w:uiPriority="69"/>
+    <w:lsdException w:name="Dark List Accent 2" w:uiPriority="70"/>
+    <w:lsdException w:name="Colorful Shading Accent 2" w:uiPriority="71"/>
+    <w:lsdException w:name="Colorful List Accent 2" w:uiPriority="72"/>
+    <w:lsdException w:name="Colorful Grid Accent 2" w:uiPriority="73"/>
+    <w:lsdException w:name="Light Shading Accent 3" w:uiPriority="60"/>
+    <w:lsdException w:name="Light List Accent 3" w:uiPriority="61"/>
+    <w:lsdException w:name="Light Grid Accent 3" w:uiPriority="62"/>
+    <w:lsdException w:name="Medium Shading 1 Accent 3" w:uiPriority="63"/>
+    <w:lsdException w:name="Medium Shading 2 Accent 3" w:uiPriority="64"/>
+    <w:lsdException w:name="Medium List 1 Accent 3" w:uiPriority="65"/>
+    <w:lsdException w:name="Medium List 2 Accent 3" w:uiPriority="66"/>
+    <w:lsdException w:name="Medium Grid 1 Accent 3" w:uiPriority="67"/>
+    <w:lsdException w:name="Medium Grid 2 Accent 3" w:uiPriority="68"/>
+    <w:lsdException w:name="Medium Grid 3 Accent 3" w:uiPriority="69"/>
+    <w:lsdException w:name="Dark List Accent 3" w:uiPriority="70"/>
+    <w:lsdException w:name="Colorful Shading Accent 3" w:uiPriority="71"/>
+    <w:lsdException w:name="Colorful List Accent 3" w:uiPriority="72"/>
+    <w:lsdException w:name="Colorful Grid Accent 3" w:uiPriority="73"/>
+    <w:lsdException w:name="Light Shading Accent 4" w:uiPriority="60"/>
+    <w:lsdException w:name="Light List Accent 4" w:uiPriority="61"/>
+    <w:lsdException w:name="Light Grid Accent 4" w:uiPriority="62"/>
+    <w:lsdException w:name="Medium Shading 1 Accent 4" w:uiPriority="63"/>
+    <w:lsdException w:name="Medium Shading 2 Accent 4" w:uiPriority="64"/>
+    <w:lsdException w:name="Medium List 1 Accent 4" w:uiPriority="65"/>
+    <w:lsdException w:name="Medium List 2 Accent 4" w:uiPriority="66"/>
+    <w:lsdException w:name="Medium Grid 1 Accent 4" w:uiPriority="67"/>
+    <w:lsdException w:name="Medium Grid 2 Accent 4" w:uiPriority="68"/>
+    <w:lsdException w:name="Medium Grid 3 Accent 4" w:uiPriority="69"/>
+    <w:lsdException w:name="Dark List Accent 4" w:uiPriority="70"/>
+    <w:lsdException w:name="Colorful Shading Accent 4" w:uiPriority="71"/>
+    <w:lsdException w:name="Colorful List Accent 4" w:uiPriority="72"/>
+    <w:lsdException w:name="Colorful Grid Accent 4" w:uiPriority="73"/>
+    <w:lsdException w:name="Light Shading Accent 5" w:uiPriority="60"/>
+    <w:lsdException w:name="Light List Accent 5" w:uiPriority="61"/>
+    <w:lsdException w:name="Light Grid Accent 5" w:uiPriority="62"/>
+    <w:lsdException w:name="Medium Shading 1 Accent 5" w:uiPriority="63"/>
+    <w:lsdException w:name="Medium Shading 2 Accent 5" w:uiPriority="64"/>
+    <w:lsdException w:name="Medium List 1 Accent 5" w:uiPriority="65"/>
+    <w:lsdException w:name="Medium List 2 Accent 5" w:uiPriority="66"/>
+    <w:lsdException w:name="Medium Grid 1 Accent 5" w:uiPriority="67"/>
+    <w:lsdException w:name="Medium Grid 2 Accent 5" w:uiPriority="68"/>
+    <w:lsdException w:name="Medium Grid 3 Accent 5" w:uiPriority="69"/>
+    <w:lsdException w:name="Dark List Accent 5" w:uiPriority="70"/>
+    <w:lsdException w:name="Colorful Shading Accent 5" w:uiPriority="71"/>
+    <w:lsdException w:name="Colorful List Accent 5" w:uiPriority="72"/>
+    <w:lsdException w:name="Colorful Grid Accent 5" w:uiPriority="73"/>
+    <w:lsdException w:name="Light Shading Accent 6" w:uiPriority="60"/>
+    <w:lsdException w:name="Light List Accent 6" w:uiPriority="61"/>
+    <w:lsdException w:name="Light Grid Accent 6" w:uiPriority="62"/>
+    <w:lsdException w:name="Medium Shading 1 Accent 6" w:uiPriority="63"/>
+    <w:lsdException w:name="Medium Shading 2 Accent 6" w:uiPriority="64"/>
+    <w:lsdException w:name="Medium List 1 Accent 6" w:uiPriority="65"/>
+    <w:lsdException w:name="Medium List 2 Accent 6" w:uiPriority="66"/>
+    <w:lsdException w:name="Medium Grid 1 Accent 6" w:uiPriority="67"/>
+    <w:lsdException w:name="Medium Grid 2 Accent 6" w:uiPriority="68"/>
+    <w:lsdException w:name="Medium Grid 3 Accent 6" w:uiPriority="69"/>
+    <w:lsdException w:name="Dark List Accent 6" w:uiPriority="70"/>
+    <w:lsdException w:name="Colorful Shading Accent 6" w:uiPriority="71"/>
+    <w:lsdException w:name="Colorful List Accent 6" w:uiPriority="72"/>
+    <w:lsdException w:name="Colorful Grid Accent 6" w:uiPriority="73"/>
+    <w:lsdException w:name="Subtle Emphasis" w:uiPriority="19" w:qFormat="1"/>
+    <w:lsdException w:name="Intense Emphasis" w:uiPriority="21" w:qFormat="1"/>
+    <w:lsdException w:name="Subtle Reference" w:uiPriority="31" w:qFormat="1"/>
+    <w:lsdException w:name="Intense Reference" w:uiPriority="32" w:qFormat="1"/>
+    <w:lsdException w:name="Book Title" w:uiPriority="33" w:qFormat="1"/>
+    <w:lsdException w:name="Bibliography" w:semiHidden="1" w:uiPriority="37" w:unhideWhenUsed="1"/>
+    <w:lsdException w:name="TOC Heading" w:semiHidden="1" w:uiPriority="39" w:unhideWhenUsed="1" w:qFormat="1"/>
+    <w:lsdException w:name="Plain Table 1" w:uiPriority="41"/>
+    <w:lsdException w:name="Plain Table 2" w:uiPriority="42"/>
+    <w:lsdException w:name="Plain Table 3" w:uiPriority="43"/>
+    <w:lsdException w:name="Plain Table 4" w:uiPriority="44"/>
+    <w:lsdException w:name="Plain Table 5" w:uiPriority="45"/>
+    <w:lsdException w:name="Grid Table Light" w:uiPriority="40"/>
+    <w:lsdException w:name="Grid Table 1 Light" w:uiPriority="46"/>
+    <w:lsdException w:name="Grid Table 2" w:uiPriority="47"/>
+    <w:lsdException w:name="Grid Table 3" w:uiPriority="48"/>
+    <w:lsdException w:name="Grid Table 4" w:uiPriority="49"/>
+    <w:lsdException w:name="Grid Table 5 Dark" w:uiPriority="50"/>
+    <w:lsdException w:name="Grid Table 6 Colorful" w:uiPriority="51"/>
+    <w:lsdException w:name="Grid Table 7 Colorful" w:uiPriority="52"/>
+    <w:lsdException w:name="Grid Table 1 Light Accent 1" w:uiPriority="46"/>
+    <w:lsdException w:name="Grid Table 2 Accent 1" w:uiPriority="47"/>
+    <w:lsdException w:name="Grid Table 3 Accent 1" w:uiPriority="48"/>
+    <w:lsdException w:name="Grid Table 4 Accent 1" w:uiPriority="49"/>
+    <w:lsdException w:name="Grid Table 5 Dark Accent 1" w:uiPriority="50"/>
+    <w:lsdException w:name="Grid Table 6 Colorful Accent 1" w:uiPriority="51"/>
+    <w:lsdException w:name="Grid Table 7 Colorful Accent 1" w:uiPriority="52"/>
+    <w:lsdException w:name="Grid Table 1 Light Accent 2" w:uiPriority="46"/>
+    <w:lsdException w:name="Grid Table 2 Accent 2" w:uiPriority="47"/>
+    <w:lsdException w:name="Grid Table 3 Accent 2" w:uiPriority="48"/>
+    <w:lsdException w:name="Grid Table 4 Accent 2" w:uiPriority="49"/>
+    <w:lsdException w:name="Grid Table 5 Dark Accent 2" w:uiPriority="50"/>
+    <w:lsdException w:name="Grid Table 6 Colorful Accent 2" w:uiPriority="51"/>
+    <w:lsdException w:name="Grid Table 7 Colorful Accent 2" w:uiPriority="52"/>
+    <w:lsdException w:name="Grid Table 1 Light Accent 3" w:uiPriority="46"/>
+    <w:lsdException w:name="Grid Table 2 Accent 3" w:uiPriority="47"/>
+    <w:lsdException w:name="Grid Table 3 Accent 3" w:uiPriority="48"/>
+    <w:lsdException w:name="Grid Table 4 Accent 3" w:uiPriority="49"/>
+    <w:lsdException w:name="Grid Table 5 Dark Accent 3" w:uiPriority="50"/>
+    <w:lsdException w:name="Grid Table 6 Colorful Accent 3" w:uiPriority="51"/>
+    <w:lsdException w:name="Grid Table 7 Colorful Accent 3" w:uiPriority="52"/>
+    <w:lsdException w:name="Grid Table 1 Light Accent 4" w:uiPriority="46"/>
+    <w:lsdException w:name="Grid Table 2 Accent 4" w:uiPriority="47"/>
+    <w:lsdException w:name="Grid Table 3 Accent 4" w:uiPriority="48"/>
+    <w:lsdException w:name="Grid Table 4 Accent 4" w:uiPriority="49"/>
+    <w:lsdException w:name="Grid Table 5 Dark Accent 4" w:uiPriority="50"/>
+    <w:lsdException w:name="Grid Table 6 Colorful Accent 4" w:uiPriority="51"/>
+    <w:lsdException w:name="Grid Table 7 Colorful Accent 4" w:uiPriority="52"/>
+    <w:lsdException w:name="Grid Table 1 Light Accent 5" w:uiPriority="46"/>
+    <w:lsdException w:name="Grid Table 2 Accent 5" w:uiPriority="47"/>
+    <w:lsdException w:name="Grid Table 3 Accent 5" w:uiPriority="48"/>
+    <w:lsdException w:name="Grid Table 4 Accent 5" w:uiPriority="49"/>
+    <w:lsdException w:name="Grid Table 5 Dark Accent 5" w:uiPriority="50"/>
+    <w:lsdException w:name="Grid Table 6 Colorful Accent 5" w:uiPriority="51"/>
+    <w:lsdException w:name="Grid Table 7 Colorful Accent 5" w:uiPriority="52"/>
+    <w:lsdException w:name="Grid Table 1 Light Accent 6" w:uiPriority="46"/>
+    <w:lsdException w:name="Grid Table 2 Accent 6" w:uiPriority="47"/>
+    <w:lsdException w:name="Grid Table 3 Accent 6" w:uiPriority="48"/>
+    <w:lsdException w:name="Grid Table 4 Accent 6" w:uiPriority="49"/>
+    <w:lsdException w:name="Grid Table 5 Dark Accent 6" w:uiPriority="50"/>
+    <w:lsdException w:name="Grid Table 6 Colorful Accent 6" w:uiPriority="51"/>
+    <w:lsdException w:name="Grid Table 7 Colorful Accent 6" w:uiPriority="52"/>
+    <w:lsdException w:name="List Table 1 Light" w:uiPriority="46"/>
+    <w:lsdException w:name="List Table 2" w:uiPriority="47"/>
+    <w:lsdException w:name="List Table 3" w:uiPriority="48"/>
+    <w:lsdException w:name="List Table 4" w:uiPriority="49"/>
+    <w:lsdException w:name="List Table 5 Dark" w:uiPriority="50"/>
+    <w:lsdException w:name="List Table 6 Colorful" w:uiPriority="51"/>
+    <w:lsdException w:name="List Table 7 Colorful" w:uiPriority="52"/>
+    <w:lsdException w:name="List Table 1 Light Accent 1" w:uiPriority="46"/>
+    <w:lsdException w:name="List Table 2 Accent 1" w:uiPriority="47"/>
+    <w:lsdException w:name="List Table 3 Accent 1" w:uiPriority="48"/>
+    <w:lsdException w:name="List Table 4 Accent 1" w:uiPriority="49"/>
+    <w:lsdException w:name="List Table 5 Dark Accent 1" w:uiPriority="50"/>
+    <w:lsdException w:name="List Table 6 Colorful Accent 1" w:uiPriority="51"/>
+    <w:lsdException w:name="List Table 7 Colorful Accent 1" w:uiPriority="52"/>
+    <w:lsdException w:name="List Table 1 Light Accent 2" w:uiPriority="46"/>
+    <w:lsdException w:name="List Table 2 Accent 2" w:uiPriority="47"/>
+    <w:lsdException w:name="List Table 3 Accent 2" w:uiPriority="48"/>
+    <w:lsdException w:name="List Table 4 Accent 2" w:uiPriority="49"/>
+    <w:lsdException w:name="List Table 5 Dark Accent 2" w:uiPriority="50"/>
+    <w:lsdException w:name="List Table 6 Colorful Accent 2" w:uiPriority="51"/>
+    <w:lsdException w:name="List Table 7 Colorful Accent 2" w:uiPriority="52"/>
+    <w:lsdException w:name="List Table 1 Light Accent 3" w:uiPriority="46"/>
+    <w:lsdException w:name="List Table 2 Accent 3" w:uiPriority="47"/>
+    <w:lsdException w:name="List Table 3 Accent 3" w:uiPriority="48"/>
+    <w:lsdException w:name="List Table 4 Accent 3" w:uiPriority="49"/>
+    <w:lsdException w:name="List Table 5 Dark Accent 3" w:uiPriority="50"/>
+    <w:lsdException w:name="List Table 6 Colorful Accent 3" w:uiPriority="51"/>
+    <w:lsdException w:name="List Table 7 Colorful Accent 3" w:uiPriority="52"/>
+    <w:lsdException w:name="List Table 1 Light Accent 4" w:uiPriority="46"/>
+    <w:lsdException w:name="List Table 2 Accent 4" w:uiPriority="47"/>
+    <w:lsdException w:name="List Table 3 Accent 4" w:uiPriority="48"/>
+    <w:lsdException w:name="List Table 4 Accent 4" w:uiPriority="49"/>
+    <w:lsdException w:name="List Table 5 Dark Accent 4" w:uiPriority="50"/>
+    <w:lsdException w:name="List Table 6 Colorful Accent 4" w:uiPriority="51"/>
+    <w:lsdException w:name="List Table 7 Colorful Accent 4" w:uiPriority="52"/>
+    <w:lsdException w:name="List Table 1 Light Accent 5" w:uiPriority="46"/>
+    <w:lsdException w:name="List Table 2 Accent 5" w:uiPriority="47"/>
+    <w:lsdException w:name="List Table 3 Accent 5" w:uiPriority="48"/>
+    <w:lsdException w:name="List Table 4 Accent 5" w:uiPriority="49"/>
+    <w:lsdException w:name="List Table 5 Dark Accent 5" w:uiPriority="50"/>
+    <w:lsdException w:name="List Table 6 Colorful Accent 5" w:uiPriority="51"/>
+    <w:lsdException w:name="List Table 7 Colorful Accent 5" w:uiPriority="52"/>
+    <w:lsdException w:name="List Table 1 Light Accent 6" w:uiPriority="46"/>
+    <w:lsdException w:name="List Table 2 Accent 6" w:uiPriority="47"/>
+    <w:lsdException w:name="List Table 3 Accent 6" w:uiPriority="48"/>
+    <w:lsdException w:name="List Table 4 Accent 6" w:uiPriority="49"/>
+    <w:lsdException w:name="List Table 5 Dark Accent 6" w:uiPriority="50"/>
+    <w:lsdException w:name="List Table 6 Colorful Accent 6" w:uiPriority="51"/>
+    <w:lsdException w:name="List Table 7 Colorful Accent 6" w:uiPriority="52"/>
+    <w:lsdException w:name="Mention" w:semiHidden="1" w:unhideWhenUsed="1"/>
+    <w:lsdException w:name="Smart Hyperlink" w:semiHidden="1" w:unhideWhenUsed="1"/>
+    <w:lsdException w:name="Hashtag" w:semiHidden="1" w:unhideWhenUsed="1"/>
+    <w:lsdException w:name="Unresolved Mention" w:semiHidden="1" w:unhideWhenUsed="1"/>
+    <w:lsdException w:name="Smart Link" w:semiHidden="1" w:unhideWhenUsed="1"/>
+  </w:latentStyles>
+  <w:style w:type="paragraph" w:default="1" w:styleId="Normal">
+    <w:name w:val="Normal"/>
+    <w:qFormat/>
+    <w:rsid w:val="00E743A8"/>
+    <w:pPr>
+      <w:jc w:val="both"/>
+    </w:pPr>
+    <w:rPr>
+      <w:sz w:val="24"/>
+    </w:rPr>
+  </w:style>
+  <w:style w:type="paragraph" w:styleId="Heading1">
+    <w:name w:val="heading 1"/>
+    <w:basedOn w:val="Normal"/>
+    <w:next w:val="Normal"/>
+    <w:link w:val="Heading1Char"/>
+    <w:uiPriority w:val="9"/>
+    <w:qFormat/>
+    <w:rsid w:val="007C13F1"/>
+    <w:pPr>
+      <w:keepNext/>
+      <w:keepLines/>
+      <w:spacing w:before="240" w:after="0"/>
+      <w:outlineLvl w:val="0"/>
+    </w:pPr>
+    <w:rPr>
+      <w:rFonts w:asciiTheme="majorHAnsi" w:eastAsiaTheme="majorEastAsia" w:hAnsiTheme="majorHAnsi" w:cstheme="majorBidi"/>
+      <w:b/>
+      <w:sz w:val="36"/>
+      <w:szCs w:val="32"/>
+    </w:rPr>
+  </w:style>
+  <w:style w:type="paragraph" w:styleId="Heading2">
+    <w:name w:val="heading 2"/>
+    <w:basedOn w:val="Normal"/>
+    <w:next w:val="Normal"/>
+    <w:link w:val="Heading2Char"/>
+    <w:uiPriority w:val="9"/>
+    <w:unhideWhenUsed/>
+    <w:qFormat/>
+    <w:rsid w:val="00E457D3"/>
+    <w:pPr>
+      <w:keepNext/>
+      <w:keepLines/>
+      <w:spacing w:before="40" w:after="0"/>
+      <w:outlineLvl w:val="1"/>
+    </w:pPr>
+    <w:rPr>
+      <w:rFonts w:asciiTheme="majorHAnsi" w:eastAsiaTheme="majorEastAsia" w:hAnsiTheme="majorHAnsi" w:cstheme="majorBidi"/>
+      <w:sz w:val="28"/>
+      <w:szCs w:val="26"/>
+      <w:u w:val="single"/>
+    </w:rPr>
+  </w:style>
+  <w:style w:type="character" w:default="1" w:styleId="DefaultParagraphFont">
+    <w:name w:val="Default Paragraph Font"/>
+    <w:uiPriority w:val="1"/>
+    <w:unhideWhenUsed/>
+  </w:style>
+  <w:style w:type="table" w:default="1" w:styleId="TableNormal">
+    <w:name w:val="Normal Table"/>
+    <w:uiPriority w:val="99"/>
+    <w:semiHidden/>
+    <w:unhideWhenUsed/>
+    <w:tblPr>
+      <w:tblInd w:w="0" w:type="dxa"/>
+      <w:tblCellMar>
+        <w:top w:w="0" w:type="dxa"/>
+        <w:left w:w="108" w:type="dxa"/>
+        <w:bottom w:w="0" w:type="dxa"/>
+        <w:right w:w="108" w:type="dxa"/>
+      </w:tblCellMar>
+    </w:tblPr>
+  </w:style>
+  <w:style w:type="numbering" w:default="1" w:styleId="NoList">
+    <w:name w:val="No List"/>
+    <w:uiPriority w:val="99"/>
+    <w:semiHidden/>
+    <w:unhideWhenUsed/>
+  </w:style>
+  <w:style w:type="paragraph" w:styleId="ListParagraph">
+    <w:name w:val="List Paragraph"/>
+    <w:basedOn w:val="Normal"/>
+    <w:uiPriority w:val="34"/>
+    <w:qFormat/>
+    <w:rsid w:val="00F1750E"/>
+    <w:pPr>
+      <w:ind w:left="720"/>
+      <w:contextualSpacing/>
+    </w:pPr>
+  </w:style>
+  <w:style w:type="character" w:styleId="Hyperlink">
+    <w:name w:val="Hyperlink"/>
+    <w:basedOn w:val="DefaultParagraphFont"/>
+    <w:uiPriority w:val="99"/>
+    <w:unhideWhenUsed/>
+    <w:rsid w:val="004E0469"/>
+    <w:rPr>
+      <w:color w:val="0563C1" w:themeColor="hyperlink"/>
+      <w:u w:val="single"/>
+    </w:rPr>
+  </w:style>
+  <w:style w:type="character" w:styleId="UnresolvedMention">
+    <w:name w:val="Unresolved Mention"/>
+    <w:basedOn w:val="DefaultParagraphFont"/>
+    <w:uiPriority w:val="99"/>
+    <w:semiHidden/>
+    <w:unhideWhenUsed/>
+    <w:rsid w:val="004E0469"/>
+    <w:rPr>
+      <w:color w:val="605E5C"/>
+      <w:shd w:val="clear" w:color="auto" w:fill="E1DFDD"/>
+    </w:rPr>
+  </w:style>
+  <w:style w:type="paragraph" w:styleId="NoSpacing">
+    <w:name w:val="No Spacing"/>
+    <w:link w:val="NoSpacingChar"/>
+    <w:uiPriority w:val="1"/>
+    <w:qFormat/>
+    <w:rsid w:val="00501866"/>
+    <w:pPr>
+      <w:spacing w:after="0" w:line="240" w:lineRule="auto"/>
+    </w:pPr>
+    <w:rPr>
+      <w:rFonts w:eastAsiaTheme="minorEastAsia"/>
+    </w:rPr>
+  </w:style>
+  <w:style w:type="character" w:customStyle="1" w:styleId="NoSpacingChar">
+    <w:name w:val="No Spacing Char"/>
+    <w:basedOn w:val="DefaultParagraphFont"/>
+    <w:link w:val="NoSpacing"/>
+    <w:uiPriority w:val="1"/>
+    <w:rsid w:val="00501866"/>
+    <w:rPr>
+      <w:rFonts w:eastAsiaTheme="minorEastAsia"/>
+    </w:rPr>
+  </w:style>
+  <w:style w:type="character" w:styleId="CommentReference">
+    <w:name w:val="annotation reference"/>
+    <w:basedOn w:val="DefaultParagraphFont"/>
+    <w:uiPriority w:val="99"/>
+    <w:semiHidden/>
+    <w:unhideWhenUsed/>
+    <w:rsid w:val="00A11971"/>
+    <w:rPr>
+      <w:sz w:val="16"/>
+      <w:szCs w:val="16"/>
+    </w:rPr>
+  </w:style>
+  <w:style w:type="character" w:styleId="PlaceholderText">
+    <w:name w:val="Placeholder Text"/>
+    <w:basedOn w:val="DefaultParagraphFont"/>
+    <w:uiPriority w:val="99"/>
+    <w:semiHidden/>
+    <w:rsid w:val="00294513"/>
+    <w:rPr>
+      <w:color w:val="808080"/>
+    </w:rPr>
+  </w:style>
+  <w:style w:type="character" w:customStyle="1" w:styleId="Heading1Char">
+    <w:name w:val="Heading 1 Char"/>
+    <w:basedOn w:val="DefaultParagraphFont"/>
+    <w:link w:val="Heading1"/>
+    <w:uiPriority w:val="9"/>
+    <w:rsid w:val="007C13F1"/>
+    <w:rPr>
+      <w:rFonts w:asciiTheme="majorHAnsi" w:eastAsiaTheme="majorEastAsia" w:hAnsiTheme="majorHAnsi" w:cstheme="majorBidi"/>
+      <w:b/>
+      <w:sz w:val="36"/>
+      <w:szCs w:val="32"/>
+    </w:rPr>
+  </w:style>
+  <w:style w:type="character" w:customStyle="1" w:styleId="Heading2Char">
+    <w:name w:val="Heading 2 Char"/>
+    <w:basedOn w:val="DefaultParagraphFont"/>
+    <w:link w:val="Heading2"/>
+    <w:uiPriority w:val="9"/>
+    <w:rsid w:val="00E457D3"/>
+    <w:rPr>
+      <w:rFonts w:asciiTheme="majorHAnsi" w:eastAsiaTheme="majorEastAsia" w:hAnsiTheme="majorHAnsi" w:cstheme="majorBidi"/>
+      <w:sz w:val="28"/>
+      <w:szCs w:val="26"/>
+      <w:u w:val="single"/>
+    </w:rPr>
+  </w:style>
+</w:styles>
+</file>
+
+<file path=word/glossary/document.xml><?xml version="1.0" encoding="utf-8"?>
+<w:glossaryDocument xmlns:wpc="http://schemas.microsoft.com/office/word/2010/wordprocessingCanvas" xmlns:cx="http://schemas.microsoft.com/office/drawing/2014/chartex" xmlns:cx1="http://schemas.microsoft.com/office/drawing/2015/9/8/chartex" xmlns:cx2="http://schemas.microsoft.com/office/drawing/2015/10/21/chartex" xmlns:cx3="http://schemas.microsoft.com/office/drawing/2016/5/9/chartex" xmlns:cx4="http://schemas.microsoft.com/office/drawing/2016/5/10/chartex" xmlns:cx5="http://schemas.microsoft.com/office/drawing/2016/5/11/chartex" xmlns:cx6="http://schemas.microsoft.com/office/drawing/2016/5/12/chartex" xmlns:cx7="http://schemas.microsoft.com/office/drawing/2016/5/13/chartex" xmlns:cx8="http://schemas.microsoft.com/office/drawing/2016/5/14/chartex" xmlns:mc="http://schemas.openxmlformats.org/markup-compatibility/2006" xmlns:aink="http://schemas.microsoft.com/office/drawing/2016/ink" xmlns:am3d="http://schemas.microsoft.com/office/drawing/2017/model3d" xmlns:o="urn:schemas-microsoft-com:office:office" xmlns:oel="http://schemas.microsoft.com/office/2019/extlst" xmlns:r="http://schemas.openxmlformats.org/officeDocument/2006/relationships" xmlns:m="http://schemas.openxmlformats.org/officeDocument/2006/math" xmlns:v="urn:schemas-microsoft-com:vml" xmlns:wp14="http://schemas.microsoft.com/office/word/2010/wordprocessingDrawing" xmlns:wp="http://schemas.openxmlformats.org/drawingml/2006/wordprocessingDrawing" xmlns:w10="urn:schemas-microsoft-com:office:word" xmlns:w="http://schemas.openxmlformats.org/wordprocessingml/2006/main" xmlns:w14="http://schemas.microsoft.com/office/word/2010/wordml" xmlns:w15="http://schemas.microsoft.com/office/word/2012/wordml" xmlns:w16cex="http://schemas.microsoft.com/office/word/2018/wordml/cex" xmlns:w16cid="http://schemas.microsoft.com/office/word/2016/wordml/cid" xmlns:w16="http://schemas.microsoft.com/office/word/2018/wordml" xmlns:w16sdtdh="http://schemas.microsoft.com/office/word/2020/wordml/sdtdatahash" xmlns:w16se="http://schemas.microsoft.com/office/word/2015/wordml/symex" xmlns:wpg="http://schemas.microsoft.com/office/word/2010/wordprocessingGroup" xmlns:wpi="http://schemas.microsoft.com/office/word/2010/wordprocessingInk" xmlns:wne="http://schemas.microsoft.com/office/word/2006/wordml" xmlns:wps="http://schemas.microsoft.com/office/word/2010/wordprocessingShape" mc:Ignorable="w14 w15 w16se w16cid w16 w16cex w16sdtdh wp14">
+  <w:docParts>
+    <w:docPart>
+      <w:docPartPr>
+        <w:name w:val="DefaultPlaceholder_-1854013440"/>
+        <w:category>
+          <w:name w:val="General"/>
+          <w:gallery w:val="placeholder"/>
+        </w:category>
+        <w:types>
+          <w:type w:val="bbPlcHdr"/>
+        </w:types>
+        <w:behaviors>
+          <w:behavior w:val="content"/>
+        </w:behaviors>
+        <w:guid w:val="{FBB1F0AA-644C-4155-B3DE-8205EE4DB13A}"/>
+      </w:docPartPr>
+      <w:docPartBody>
+        <w:p>
+          <w:r>
+            <w:rPr>
+              <w:rStyle w:val="PlaceholderText"/>
+            </w:rPr>
+            <w:t>Click or tap here to enter text.</w:t>
+          </w:r>
+        </w:p>
+      </w:docPartBody>
+    </w:docPart>
+    <w:docPart>
+      <w:docPartPr>
+        <w:name w:val="6D52AB86B9EC4142B8A68730D1C5D100"/>
+        <w:category>
+          <w:name w:val="General"/>
+          <w:gallery w:val="placeholder"/>
+        </w:category>
+        <w:types>
+          <w:type w:val="bbPlcHdr"/>
+        </w:types>
+        <w:behaviors>
+          <w:behavior w:val="content"/>
+        </w:behaviors>
+        <w:guid w:val="{BACF6FBC-14F8-45D8-9798-FAF15506426E}"/>
+      </w:docPartPr>
+      <w:docPartBody>
+        <w:p>
+          <w:pPr>
+            <w:pStyle w:val="6D52AB86B9EC4142B8A68730D1C5D100"/>
+          </w:pPr>
+          <w:r>
+            <w:rPr>
+              <w:rStyle w:val="PlaceholderText"/>
+            </w:rPr>
+            <w:t>Click or tap here to enter text.</w:t>
+          </w:r>
+        </w:p>
+      </w:docPartBody>
+    </w:docPart>
+    <w:docPart>
+      <w:docPartPr>
+        <w:name w:val="36D10ECFC08446E89F429821C4E3ED1C"/>
+        <w:category>
+          <w:name w:val="General"/>
+          <w:gallery w:val="placeholder"/>
+        </w:category>
+        <w:types>
+          <w:type w:val="bbPlcHdr"/>
+        </w:types>
+        <w:behaviors>
+          <w:behavior w:val="content"/>
+        </w:behaviors>
+        <w:guid w:val="{7849AA45-FE97-4B79-B30D-2CEBCD4816CC}"/>
+      </w:docPartPr>
+      <w:docPartBody>
+        <w:p>
+          <w:pPr>
+            <w:pStyle w:val="36D10ECFC08446E89F429821C4E3ED1C"/>
+          </w:pPr>
+          <w:r>
+            <w:rPr>
+              <w:rStyle w:val="PlaceholderText"/>
+            </w:rPr>
+            <w:t>Click or tap here to enter text.</w:t>
+          </w:r>
+        </w:p>
+      </w:docPartBody>
+    </w:docPart>
+    <w:docPart>
+      <w:docPartPr>
+        <w:name w:val="1238E7FEE6A84187A25EA1C5A6323D9E"/>
+        <w:category>
+          <w:name w:val="General"/>
+          <w:gallery w:val="placeholder"/>
+        </w:category>
+        <w:types>
+          <w:type w:val="bbPlcHdr"/>
+        </w:types>
+        <w:behaviors>
+          <w:behavior w:val="content"/>
+        </w:behaviors>
+        <w:guid w:val="{D3F29DA9-5683-4B29-AE6E-860FEADEEBFE}"/>
+      </w:docPartPr>
+      <w:docPartBody>
+        <w:p>
+          <w:pPr>
+            <w:pStyle w:val="1238E7FEE6A84187A25EA1C5A6323D9E"/>
+          </w:pPr>
+          <w:r>
+            <w:rPr>
+              <w:rStyle w:val="PlaceholderText"/>
+            </w:rPr>
+            <w:t>Click or tap here to enter text.</w:t>
+          </w:r>
+        </w:p>
+      </w:docPartBody>
+    </w:docPart>
+    <w:docPart>
+      <w:docPartPr>
+        <w:name w:val="477968282890496C9454D224621272F4"/>
+        <w:category>
+          <w:name w:val="General"/>
+          <w:gallery w:val="placeholder"/>
+        </w:category>
+        <w:types>
+          <w:type w:val="bbPlcHdr"/>
+        </w:types>
+        <w:behaviors>
+          <w:behavior w:val="content"/>
+        </w:behaviors>
+        <w:guid w:val="{130D4702-C6B3-4356-9F6C-47FB15138910}"/>
+      </w:docPartPr>
+      <w:docPartBody>
+        <w:p>
+          <w:pPr>
+            <w:pStyle w:val="477968282890496C9454D224621272F4"/>
+          </w:pPr>
+          <w:r>
+            <w:rPr>
+              <w:rStyle w:val="PlaceholderText"/>
+            </w:rPr>
+            <w:t>Click or tap here to enter text.</w:t>
+          </w:r>
+        </w:p>
+      </w:docPartBody>
+    </w:docPart>
+    <w:docPart>
+      <w:docPartPr>
+        <w:name w:val="0FDBF6371A164B63A9F321149C44EF89"/>
+        <w:category>
+          <w:name w:val="General"/>
+          <w:gallery w:val="placeholder"/>
+        </w:category>
+        <w:types>
+          <w:type w:val="bbPlcHdr"/>
+        </w:types>
+        <w:behaviors>
+          <w:behavior w:val="content"/>
+        </w:behaviors>
+        <w:guid w:val="{D8A295E4-F516-4840-BD55-C3E1339EC8DB}"/>
+      </w:docPartPr>
+      <w:docPartBody>
+        <w:p>
+          <w:pPr>
+            <w:pStyle w:val="0FDBF6371A164B63A9F321149C44EF89"/>
+          </w:pPr>
+          <w:r>
+            <w:rPr>
+              <w:rStyle w:val="PlaceholderText"/>
+            </w:rPr>
+            <w:t>Click or tap here to enter text.</w:t>
+          </w:r>
+        </w:p>
+      </w:docPartBody>
+    </w:docPart>
+    <w:docPart>
+      <w:docPartPr>
+        <w:name w:val="62AB28870D9C45F0ABA7BF7893C1578E"/>
+        <w:category>
+          <w:name w:val="General"/>
+          <w:gallery w:val="placeholder"/>
+        </w:category>
+        <w:types>
+          <w:type w:val="bbPlcHdr"/>
+        </w:types>
+        <w:behaviors>
+          <w:behavior w:val="content"/>
+        </w:behaviors>
+        <w:guid w:val="{4E8CBD5F-31A5-40C5-9738-120B5CD4F420}"/>
+      </w:docPartPr>
+      <w:docPartBody>
+        <w:p>
+          <w:pPr>
+            <w:pStyle w:val="62AB28870D9C45F0ABA7BF7893C1578E"/>
+          </w:pPr>
+          <w:r>
+            <w:rPr>
+              <w:rStyle w:val="PlaceholderText"/>
+            </w:rPr>
+            <w:t>Click or tap here to enter text.</w:t>
+          </w:r>
+        </w:p>
+      </w:docPartBody>
+    </w:docPart>
+    <w:docPart>
+      <w:docPartPr>
+        <w:name w:val="94C8B3997DE6414A96E7364BB987037C"/>
+        <w:category>
+          <w:name w:val="General"/>
+          <w:gallery w:val="placeholder"/>
+        </w:category>
+        <w:types>
+          <w:type w:val="bbPlcHdr"/>
+        </w:types>
+        <w:behaviors>
+          <w:behavior w:val="content"/>
+        </w:behaviors>
+        <w:guid w:val="{EA1FDE55-C6D4-4E7B-8396-0309E59D3F59}"/>
+      </w:docPartPr>
+      <w:docPartBody>
+        <w:p>
+          <w:pPr>
+            <w:pStyle w:val="94C8B3997DE6414A96E7364BB987037C"/>
+          </w:pPr>
+          <w:r>
+            <w:rPr>
+              <w:rStyle w:val="PlaceholderText"/>
+            </w:rPr>
+            <w:t>Click or tap here to enter text.</w:t>
+          </w:r>
+        </w:p>
+      </w:docPartBody>
+    </w:docPart>
+    <w:docPart>
+      <w:docPartPr>
+        <w:name w:val="5B54A7C185AF48A984A4FE042E49FA1C"/>
+        <w:category>
+          <w:name w:val="General"/>
+          <w:gallery w:val="placeholder"/>
+        </w:category>
+        <w:types>
+          <w:type w:val="bbPlcHdr"/>
+        </w:types>
+        <w:behaviors>
+          <w:behavior w:val="content"/>
+        </w:behaviors>
+        <w:guid w:val="{B2BACD61-85B1-4F65-B549-44C41F7DC846}"/>
+      </w:docPartPr>
+      <w:docPartBody>
+        <w:p>
+          <w:pPr>
+            <w:pStyle w:val="5B54A7C185AF48A984A4FE042E49FA1C"/>
+          </w:pPr>
+          <w:r>
+            <w:rPr>
+              <w:rStyle w:val="PlaceholderText"/>
+            </w:rPr>
+            <w:t>Click or tap here to enter text.</w:t>
+          </w:r>
+        </w:p>
+      </w:docPartBody>
+    </w:docPart>
+    <w:docPart>
+      <w:docPartPr>
+        <w:name w:val="8BA376BD8BE349B2A60F3F1F40003D87"/>
+        <w:category>
+          <w:name w:val="General"/>
+          <w:gallery w:val="placeholder"/>
+        </w:category>
+        <w:types>
+          <w:type w:val="bbPlcHdr"/>
+        </w:types>
+        <w:behaviors>
+          <w:behavior w:val="content"/>
+        </w:behaviors>
+        <w:guid w:val="{07E0246A-580A-440B-A976-7110A4CB3C1E}"/>
+      </w:docPartPr>
+      <w:docPartBody>
+        <w:p>
+          <w:pPr>
+            <w:pStyle w:val="8BA376BD8BE349B2A60F3F1F40003D87"/>
+          </w:pPr>
+          <w:r>
+            <w:rPr>
+              <w:rStyle w:val="PlaceholderText"/>
+            </w:rPr>
+            <w:t>Click or tap here to enter text.</w:t>
+          </w:r>
+        </w:p>
+      </w:docPartBody>
+    </w:docPart>
+    <w:docPart>
+      <w:docPartPr>
+        <w:name w:val="875020911311409C8921DF2A71711F20"/>
+        <w:category>
+          <w:name w:val="General"/>
+          <w:gallery w:val="placeholder"/>
+        </w:category>
+        <w:types>
+          <w:type w:val="bbPlcHdr"/>
+        </w:types>
+        <w:behaviors>
+          <w:behavior w:val="content"/>
+        </w:behaviors>
+        <w:guid w:val="{A50AE618-EACD-4B30-8EF7-5907C32DF413}"/>
+      </w:docPartPr>
+      <w:docPartBody>
+        <w:p>
+          <w:pPr>
+            <w:pStyle w:val="875020911311409C8921DF2A71711F20"/>
+          </w:pPr>
+          <w:r>
+            <w:rPr>
+              <w:rStyle w:val="PlaceholderText"/>
+            </w:rPr>
+            <w:t>Click or tap here to enter text.</w:t>
+          </w:r>
+        </w:p>
+      </w:docPartBody>
+    </w:docPart>
+    <w:docPart>
+      <w:docPartPr>
+        <w:name w:val="88DB436B878849FA8EF4BBCABDD2C84B"/>
+        <w:category>
+          <w:name w:val="General"/>
+          <w:gallery w:val="placeholder"/>
+        </w:category>
+        <w:types>
+          <w:type w:val="bbPlcHdr"/>
+        </w:types>
+        <w:behaviors>
+          <w:behavior w:val="content"/>
+        </w:behaviors>
+        <w:guid w:val="{C9E1FD53-EFCC-434D-8D54-5B24BCCF709F}"/>
+      </w:docPartPr>
+      <w:docPartBody>
+        <w:p>
+          <w:pPr>
+            <w:pStyle w:val="88DB436B878849FA8EF4BBCABDD2C84B"/>
+          </w:pPr>
+          <w:r>
+            <w:rPr>
+              <w:rStyle w:val="PlaceholderText"/>
+            </w:rPr>
+            <w:t>Click or tap here to enter text.</w:t>
+          </w:r>
+        </w:p>
+      </w:docPartBody>
+    </w:docPart>
+    <w:docPart>
+      <w:docPartPr>
+        <w:name w:val="471BE997D5DA4268A4C137C5F8D3754E"/>
+        <w:category>
+          <w:name w:val="General"/>
+          <w:gallery w:val="placeholder"/>
+        </w:category>
+        <w:types>
+          <w:type w:val="bbPlcHdr"/>
+        </w:types>
+        <w:behaviors>
+          <w:behavior w:val="content"/>
+        </w:behaviors>
+        <w:guid w:val="{048C32B5-4D7E-41D9-B425-D65C1E53FE86}"/>
+      </w:docPartPr>
+      <w:docPartBody>
+        <w:p>
+          <w:pPr>
+            <w:pStyle w:val="471BE997D5DA4268A4C137C5F8D3754E"/>
+          </w:pPr>
+          <w:r>
+            <w:rPr>
+              <w:rStyle w:val="PlaceholderText"/>
+            </w:rPr>
+            <w:t>Click or tap here to enter text.</w:t>
+          </w:r>
+        </w:p>
+      </w:docPartBody>
+    </w:docPart>
+    <w:docPart>
+      <w:docPartPr>
+        <w:name w:val="2B39D1AF0AFD49DAA6D31625482758B4"/>
+        <w:category>
+          <w:name w:val="General"/>
+          <w:gallery w:val="placeholder"/>
+        </w:category>
+        <w:types>
+          <w:type w:val="bbPlcHdr"/>
+        </w:types>
+        <w:behaviors>
+          <w:behavior w:val="content"/>
+        </w:behaviors>
+        <w:guid w:val="{373B6337-91BF-428C-B4F7-22DA18645599}"/>
+      </w:docPartPr>
+      <w:docPartBody>
+        <w:p>
+          <w:pPr>
+            <w:pStyle w:val="2B39D1AF0AFD49DAA6D31625482758B4"/>
+          </w:pPr>
+          <w:r>
+            <w:rPr>
+              <w:rStyle w:val="PlaceholderText"/>
+            </w:rPr>
+            <w:t>Click or tap here to enter text.</w:t>
+          </w:r>
+        </w:p>
+      </w:docPartBody>
+    </w:docPart>
+    <w:docPart>
+      <w:docPartPr>
+        <w:name w:val="880AB45373DC4970B048A8C1B5F2273C"/>
+        <w:category>
+          <w:name w:val="General"/>
+          <w:gallery w:val="placeholder"/>
+        </w:category>
+        <w:types>
+          <w:type w:val="bbPlcHdr"/>
+        </w:types>
+        <w:behaviors>
+          <w:behavior w:val="content"/>
+        </w:behaviors>
+        <w:guid w:val="{E729E825-3DDB-47B7-8C06-92B325F50FD1}"/>
+      </w:docPartPr>
+      <w:docPartBody>
+        <w:p>
+          <w:pPr>
+            <w:pStyle w:val="880AB45373DC4970B048A8C1B5F2273C"/>
+          </w:pPr>
+          <w:r>
+            <w:rPr>
+              <w:rStyle w:val="PlaceholderText"/>
+            </w:rPr>
+            <w:t>Click or tap here to enter text.</w:t>
+          </w:r>
+        </w:p>
+      </w:docPartBody>
+    </w:docPart>
+    <w:docPart>
+      <w:docPartPr>
+        <w:name w:val="894F53BC76254DF0A05C79977B7EF8EF"/>
+        <w:category>
+          <w:name w:val="General"/>
+          <w:gallery w:val="placeholder"/>
+        </w:category>
+        <w:types>
+          <w:type w:val="bbPlcHdr"/>
+        </w:types>
+        <w:behaviors>
+          <w:behavior w:val="content"/>
+        </w:behaviors>
+        <w:guid w:val="{94024020-7C19-42F2-BF21-4A533F008303}"/>
+      </w:docPartPr>
+      <w:docPartBody>
+        <w:p>
+          <w:pPr>
+            <w:pStyle w:val="894F53BC76254DF0A05C79977B7EF8EF"/>
+          </w:pPr>
+          <w:r>
+            <w:rPr>
+              <w:rStyle w:val="PlaceholderText"/>
+            </w:rPr>
+            <w:t>Click or tap here to enter text.</w:t>
+          </w:r>
+        </w:p>
+      </w:docPartBody>
+    </w:docPart>
+    <w:docPart>
+      <w:docPartPr>
+        <w:name w:val="5247FE102F1F44E0BD2BECE53D27EA84"/>
+        <w:category>
+          <w:name w:val="General"/>
+          <w:gallery w:val="placeholder"/>
+        </w:category>
+        <w:types>
+          <w:type w:val="bbPlcHdr"/>
+        </w:types>
+        <w:behaviors>
+          <w:behavior w:val="content"/>
+        </w:behaviors>
+        <w:guid w:val="{03966A5A-7395-40E4-A803-66F59AD6AB5A}"/>
+      </w:docPartPr>
+      <w:docPartBody>
+        <w:p>
+          <w:pPr>
+            <w:pStyle w:val="5247FE102F1F44E0BD2BECE53D27EA84"/>
+          </w:pPr>
+          <w:r>
+            <w:rPr>
+              <w:rStyle w:val="PlaceholderText"/>
+            </w:rPr>
+            <w:t>Click or tap here to enter text.</w:t>
+          </w:r>
+        </w:p>
+      </w:docPartBody>
+    </w:docPart>
+  </w:docParts>
+</w:glossaryDocument>
+</file>
+
+<file path=word/glossary/fontTable.xml><?xml version="1.0" encoding="utf-8"?>
+<w:fonts xmlns:mc="http://schemas.openxmlformats.org/markup-compatibility/2006" xmlns:r="http://schemas.openxmlformats.org/officeDocument/2006/relationships" xmlns:w="http://schemas.openxmlformats.org/wordprocessingml/2006/main" xmlns:w14="http://schemas.microsoft.com/office/word/2010/wordml" xmlns:w15="http://schemas.microsoft.com/office/word/2012/wordml" xmlns:w16cex="http://schemas.microsoft.com/office/word/2018/wordml/cex" xmlns:w16cid="http://schemas.microsoft.com/office/word/2016/wordml/cid" xmlns:w16="http://schemas.microsoft.com/office/word/2018/wordml" xmlns:w16sdtdh="http://schemas.microsoft.com/office/word/2020/wordml/sdtdatahash" xmlns:w16se="http://schemas.microsoft.com/office/word/2015/wordml/symex" mc:Ignorable="w14 w15 w16se w16cid w16 w16cex w16sdtdh">
+  <w:font w:name="Calibri">
+    <w:panose1 w:val="020F0502020204030204"/>
+    <w:charset w:val="00"/>
+    <w:family w:val="swiss"/>
+    <w:pitch w:val="variable"/>
+    <w:sig w:usb0="E4002EFF" w:usb1="C000247B" w:usb2="00000009" w:usb3="00000000" w:csb0="000001FF" w:csb1="00000000"/>
+  </w:font>
+  <w:font w:name="Courier New">
+    <w:panose1 w:val="02070309020205020404"/>
+    <w:charset w:val="00"/>
+    <w:family w:val="modern"/>
+    <w:pitch w:val="fixed"/>
+    <w:sig w:usb0="E0002EFF" w:usb1="C0007843" w:usb2="00000009" w:usb3="00000000" w:csb0="000001FF" w:csb1="00000000"/>
+  </w:font>
+  <w:font w:name="Times New Roman">
+    <w:panose1 w:val="02020603050405020304"/>
+    <w:charset w:val="00"/>
+    <w:family w:val="roman"/>
+    <w:pitch w:val="variable"/>
+    <w:sig w:usb0="E0002EFF" w:usb1="C000785B" w:usb2="00000009" w:usb3="00000000" w:csb0="000001FF" w:csb1="00000000"/>
+  </w:font>
+  <w:font w:name="Wingdings">
+    <w:panose1 w:val="05000000000000000000"/>
+    <w:charset w:val="02"/>
+    <w:family w:val="auto"/>
+    <w:pitch w:val="variable"/>
+    <w:sig w:usb0="00000000" w:usb1="10000000" w:usb2="00000000" w:usb3="00000000" w:csb0="80000000" w:csb1="00000000"/>
+  </w:font>
+  <w:font w:name="Symbol">
+    <w:panose1 w:val="05050102010706020507"/>
+    <w:charset w:val="02"/>
+    <w:family w:val="roman"/>
+    <w:pitch w:val="variable"/>
+    <w:sig w:usb0="00000000" w:usb1="10000000" w:usb2="00000000" w:usb3="00000000" w:csb0="80000000" w:csb1="00000000"/>
+  </w:font>
+  <w:font w:name="Helvetica">
+    <w:panose1 w:val="020B0604020202020204"/>
+    <w:charset w:val="00"/>
+    <w:family w:val="swiss"/>
+    <w:pitch w:val="variable"/>
+    <w:sig w:usb0="E0002EFF" w:usb1="C000785B" w:usb2="00000009" w:usb3="00000000" w:csb0="000001FF" w:csb1="00000000"/>
+  </w:font>
+  <w:font w:name="Arial">
+    <w:panose1 w:val="020B0604020202020204"/>
+    <w:charset w:val="00"/>
+    <w:family w:val="swiss"/>
+    <w:pitch w:val="variable"/>
+    <w:sig w:usb0="E0002EFF" w:usb1="C000785B" w:usb2="00000009" w:usb3="00000000" w:csb0="000001FF" w:csb1="00000000"/>
+  </w:font>
+  <w:font w:name="Calibri Light">
+    <w:panose1 w:val="020F0302020204030204"/>
+    <w:charset w:val="00"/>
+    <w:family w:val="swiss"/>
+    <w:pitch w:val="variable"/>
+    <w:sig w:usb0="E4002EFF" w:usb1="C000247B" w:usb2="00000009" w:usb3="00000000" w:csb0="000001FF" w:csb1="00000000"/>
+  </w:font>
+</w:fonts>
+</file>
+
+<file path=word/glossary/settings.xml><?xml version="1.0" encoding="utf-8"?>
+<w:settings xmlns:mc="http://schemas.openxmlformats.org/markup-compatibility/2006" xmlns:o="urn:schemas-microsoft-com:office:office" xmlns:r="http://schemas.openxmlformats.org/officeDocument/2006/relationships" xmlns:m="http://schemas.openxmlformats.org/officeDocument/2006/math" xmlns:v="urn:schemas-microsoft-com:vml" xmlns:w10="urn:schemas-microsoft-com:office:word" xmlns:w="http://schemas.openxmlformats.org/wordprocessingml/2006/main" xmlns:w14="http://schemas.microsoft.com/office/word/2010/wordml" xmlns:w15="http://schemas.microsoft.com/office/word/2012/wordml" xmlns:w16cex="http://schemas.microsoft.com/office/word/2018/wordml/cex" xmlns:w16cid="http://schemas.microsoft.com/office/word/2016/wordml/cid" xmlns:w16="http://schemas.microsoft.com/office/word/2018/wordml" xmlns:w16sdtdh="http://schemas.microsoft.com/office/word/2020/wordml/sdtdatahash" xmlns:w16se="http://schemas.microsoft.com/office/word/2015/wordml/symex" xmlns:sl="http://schemas.openxmlformats.org/schemaLibrary/2006/main" mc:Ignorable="w14 w15 w16se w16cid w16 w16cex w16sdtdh">
+  <w:view w:val="normal"/>
+  <w:defaultTabStop w:val="720"/>
+  <w:characterSpacingControl w:val="doNotCompress"/>
+  <w:compat>
+    <w:useFELayout/>
+    <w:compatSetting w:name="compatibilityMode" w:uri="http://schemas.microsoft.com/office/word" w:val="15"/>
+    <w:compatSetting w:name="overrideTableStyleFontSizeAndJustification" w:uri="http://schemas.microsoft.com/office/word" w:val="1"/>
+    <w:compatSetting w:name="enableOpenTypeFeatures" w:uri="http://schemas.microsoft.com/office/word" w:val="1"/>
+    <w:compatSetting w:name="doNotFlipMirrorIndents" w:uri="http://schemas.microsoft.com/office/word" w:val="1"/>
+    <w:compatSetting w:name="differentiateMultirowTableHeaders" w:uri="http://schemas.microsoft.com/office/word" w:val="1"/>
+    <w:compatSetting w:name="useWord2013TrackBottomHyphenation" w:uri="http://schemas.microsoft.com/office/word" w:val="0"/>
+  </w:compat>
+  <w:rsids>
+    <w:rsidRoot w:val="0088456C"/>
+    <w:rsid w:val="008006FD"/>
+    <w:rsid w:val="0088456C"/>
+  </w:rsids>
+  <m:mathPr>
+    <m:mathFont m:val="Cambria Math"/>
+    <m:brkBin m:val="before"/>
+    <m:brkBinSub m:val="--"/>
+    <m:smallFrac m:val="0"/>
+    <m:dispDef/>
+    <m:lMargin m:val="0"/>
+    <m:rMargin m:val="0"/>
+    <m:defJc m:val="centerGroup"/>
+    <m:wrapIndent m:val="1440"/>
+    <m:intLim m:val="subSup"/>
+    <m:naryLim m:val="undOvr"/>
+  </m:mathPr>
+  <w:themeFontLang w:val="en-US"/>
+  <w:clrSchemeMapping w:bg1="light1" w:t1="dark1" w:bg2="light2" w:t2="dark2" w:accent1="accent1" w:accent2="accent2" w:accent3="accent3" w:accent4="accent4" w:accent5="accent5" w:accent6="accent6" w:hyperlink="hyperlink" w:followedHyperlink="followedHyperlink"/>
+  <w:decimalSymbol w:val=","/>
+  <w:listSeparator w:val=","/>
+  <w15:chartTrackingRefBased/>
+</w:settings>
+</file>
+
+<file path=word/glossary/styles.xml><?xml version="1.0" encoding="utf-8"?>
+<w:styles xmlns:mc="http://schemas.openxmlformats.org/markup-compatibility/2006" xmlns:r="http://schemas.openxmlformats.org/officeDocument/2006/relationships" xmlns:w="http://schemas.openxmlformats.org/wordprocessingml/2006/main" xmlns:w14="http://schemas.microsoft.com/office/word/2010/wordml" xmlns:w15="http://schemas.microsoft.com/office/word/2012/wordml" xmlns:w16cex="http://schemas.microsoft.com/office/word/2018/wordml/cex" xmlns:w16cid="http://schemas.microsoft.com/office/word/2016/wordml/cid" xmlns:w16="http://schemas.microsoft.com/office/word/2018/wordml" xmlns:w16sdtdh="http://schemas.microsoft.com/office/word/2020/wordml/sdtdatahash" xmlns:w16se="http://schemas.microsoft.com/office/word/2015/wordml/symex" mc:Ignorable="w14 w15 w16se w16cid w16 w16cex w16sdtdh">
+  <w:docDefaults>
+    <w:rPrDefault>
+      <w:rPr>
+        <w:rFonts w:asciiTheme="minorHAnsi" w:eastAsiaTheme="minorEastAsia" w:hAnsiTheme="minorHAnsi" w:cstheme="minorBidi"/>
         <w:sz w:val="22"/>
         <w:szCs w:val="22"/>
         <w:lang w:val="en-US" w:eastAsia="en-US" w:bidi="ar-SA"/>
@@ -1404,41 +8655,160 @@
     <w:semiHidden/>
     <w:unhideWhenUsed/>
   </w:style>
-  <w:style w:type="paragraph" w:styleId="ListParagraph">
-    <w:name w:val="List Paragraph"/>
-    <w:basedOn w:val="Normal"/>
-    <w:uiPriority w:val="34"/>
-    <w:qFormat/>
-    <w:rsid w:val="00F1750E"/>
-    <w:pPr>
-      <w:ind w:left="720"/>
-      <w:contextualSpacing/>
-    </w:pPr>
-  </w:style>
-  <w:style w:type="character" w:styleId="Hyperlink">
-    <w:name w:val="Hyperlink"/>
-    <w:basedOn w:val="DefaultParagraphFont"/>
-    <w:uiPriority w:val="99"/>
-    <w:unhideWhenUsed/>
-    <w:rsid w:val="004E0469"/>
-    <w:rPr>
-      <w:color w:val="0563C1" w:themeColor="hyperlink"/>
-      <w:u w:val="single"/>
-    </w:rPr>
-  </w:style>
-  <w:style w:type="character" w:styleId="UnresolvedMention">
-    <w:name w:val="Unresolved Mention"/>
+  <w:style w:type="character" w:styleId="PlaceholderText">
+    <w:name w:val="Placeholder Text"/>
     <w:basedOn w:val="DefaultParagraphFont"/>
     <w:uiPriority w:val="99"/>
     <w:semiHidden/>
-    <w:unhideWhenUsed/>
-    <w:rsid w:val="004E0469"/>
+    <w:rsid w:val="0088456C"/>
     <w:rPr>
-      <w:color w:val="605E5C"/>
-      <w:shd w:val="clear" w:color="auto" w:fill="E1DFDD"/>
+      <w:color w:val="808080"/>
     </w:rPr>
   </w:style>
+  <w:style w:type="paragraph" w:customStyle="1" w:styleId="A67B7643CC004733B167AC28EFB83139">
+    <w:name w:val="A67B7643CC004733B167AC28EFB83139"/>
+    <w:rsid w:val="0088456C"/>
+  </w:style>
+  <w:style w:type="paragraph" w:customStyle="1" w:styleId="13F09B90D20043CE975D9F4429D69C91">
+    <w:name w:val="13F09B90D20043CE975D9F4429D69C91"/>
+    <w:rsid w:val="0088456C"/>
+  </w:style>
+  <w:style w:type="paragraph" w:customStyle="1" w:styleId="D018D4E222624565B86F4ED0819135CF">
+    <w:name w:val="D018D4E222624565B86F4ED0819135CF"/>
+    <w:rsid w:val="0088456C"/>
+  </w:style>
+  <w:style w:type="paragraph" w:customStyle="1" w:styleId="E51E44D9D9524FAC9758AA1E2C36142A">
+    <w:name w:val="E51E44D9D9524FAC9758AA1E2C36142A"/>
+    <w:rsid w:val="0088456C"/>
+  </w:style>
+  <w:style w:type="paragraph" w:customStyle="1" w:styleId="419F12DFB62D4CBFB8B8DF8608727367">
+    <w:name w:val="419F12DFB62D4CBFB8B8DF8608727367"/>
+    <w:rsid w:val="0088456C"/>
+  </w:style>
+  <w:style w:type="paragraph" w:customStyle="1" w:styleId="617900ABDF3F4AB3A190DA133C936563">
+    <w:name w:val="617900ABDF3F4AB3A190DA133C936563"/>
+    <w:rsid w:val="0088456C"/>
+  </w:style>
+  <w:style w:type="paragraph" w:customStyle="1" w:styleId="FCFE3E8AB69A42C5AEAB36205B8F1A22">
+    <w:name w:val="FCFE3E8AB69A42C5AEAB36205B8F1A22"/>
+    <w:rsid w:val="0088456C"/>
+  </w:style>
+  <w:style w:type="paragraph" w:customStyle="1" w:styleId="2F40B9B687304974AA42034D575F3910">
+    <w:name w:val="2F40B9B687304974AA42034D575F3910"/>
+    <w:rsid w:val="0088456C"/>
+  </w:style>
+  <w:style w:type="paragraph" w:customStyle="1" w:styleId="4F2953CFE9884B759BA7B799177DF9F6">
+    <w:name w:val="4F2953CFE9884B759BA7B799177DF9F6"/>
+    <w:rsid w:val="0088456C"/>
+  </w:style>
+  <w:style w:type="paragraph" w:customStyle="1" w:styleId="2C59F502551B43C4A3EC92E18ACC3EA7">
+    <w:name w:val="2C59F502551B43C4A3EC92E18ACC3EA7"/>
+    <w:rsid w:val="0088456C"/>
+  </w:style>
+  <w:style w:type="paragraph" w:customStyle="1" w:styleId="479765629938424BA05EE615B9945D30">
+    <w:name w:val="479765629938424BA05EE615B9945D30"/>
+    <w:rsid w:val="0088456C"/>
+  </w:style>
+  <w:style w:type="paragraph" w:customStyle="1" w:styleId="F2CBD1948ECF4145B3802B029B187574">
+    <w:name w:val="F2CBD1948ECF4145B3802B029B187574"/>
+    <w:rsid w:val="0088456C"/>
+  </w:style>
+  <w:style w:type="paragraph" w:customStyle="1" w:styleId="A59089E7900544B7986394AFAEF2EB33">
+    <w:name w:val="A59089E7900544B7986394AFAEF2EB33"/>
+    <w:rsid w:val="0088456C"/>
+  </w:style>
+  <w:style w:type="paragraph" w:customStyle="1" w:styleId="0D4F7C22260D454287C7F83A90550631">
+    <w:name w:val="0D4F7C22260D454287C7F83A90550631"/>
+    <w:rsid w:val="0088456C"/>
+  </w:style>
+  <w:style w:type="paragraph" w:customStyle="1" w:styleId="6DCB254F08CA427B884085E71759FAB5">
+    <w:name w:val="6DCB254F08CA427B884085E71759FAB5"/>
+    <w:rsid w:val="0088456C"/>
+  </w:style>
+  <w:style w:type="paragraph" w:customStyle="1" w:styleId="92299CC46BA64C28A8E2B5DC7854A1AE">
+    <w:name w:val="92299CC46BA64C28A8E2B5DC7854A1AE"/>
+    <w:rsid w:val="0088456C"/>
+  </w:style>
+  <w:style w:type="paragraph" w:customStyle="1" w:styleId="428613C23DA2401893FB474EDB89EB29">
+    <w:name w:val="428613C23DA2401893FB474EDB89EB29"/>
+    <w:rsid w:val="0088456C"/>
+  </w:style>
+  <w:style w:type="paragraph" w:customStyle="1" w:styleId="E79B8BFD7C464E14843558827C1CC462">
+    <w:name w:val="E79B8BFD7C464E14843558827C1CC462"/>
+    <w:rsid w:val="0088456C"/>
+  </w:style>
+  <w:style w:type="paragraph" w:customStyle="1" w:styleId="6D52AB86B9EC4142B8A68730D1C5D100">
+    <w:name w:val="6D52AB86B9EC4142B8A68730D1C5D100"/>
+    <w:rsid w:val="0088456C"/>
+  </w:style>
+  <w:style w:type="paragraph" w:customStyle="1" w:styleId="36D10ECFC08446E89F429821C4E3ED1C">
+    <w:name w:val="36D10ECFC08446E89F429821C4E3ED1C"/>
+    <w:rsid w:val="0088456C"/>
+  </w:style>
+  <w:style w:type="paragraph" w:customStyle="1" w:styleId="1238E7FEE6A84187A25EA1C5A6323D9E">
+    <w:name w:val="1238E7FEE6A84187A25EA1C5A6323D9E"/>
+    <w:rsid w:val="0088456C"/>
+  </w:style>
+  <w:style w:type="paragraph" w:customStyle="1" w:styleId="477968282890496C9454D224621272F4">
+    <w:name w:val="477968282890496C9454D224621272F4"/>
+    <w:rsid w:val="0088456C"/>
+  </w:style>
+  <w:style w:type="paragraph" w:customStyle="1" w:styleId="0FDBF6371A164B63A9F321149C44EF89">
+    <w:name w:val="0FDBF6371A164B63A9F321149C44EF89"/>
+    <w:rsid w:val="0088456C"/>
+  </w:style>
+  <w:style w:type="paragraph" w:customStyle="1" w:styleId="62AB28870D9C45F0ABA7BF7893C1578E">
+    <w:name w:val="62AB28870D9C45F0ABA7BF7893C1578E"/>
+    <w:rsid w:val="0088456C"/>
+  </w:style>
+  <w:style w:type="paragraph" w:customStyle="1" w:styleId="94C8B3997DE6414A96E7364BB987037C">
+    <w:name w:val="94C8B3997DE6414A96E7364BB987037C"/>
+    <w:rsid w:val="0088456C"/>
+  </w:style>
+  <w:style w:type="paragraph" w:customStyle="1" w:styleId="5B54A7C185AF48A984A4FE042E49FA1C">
+    <w:name w:val="5B54A7C185AF48A984A4FE042E49FA1C"/>
+    <w:rsid w:val="0088456C"/>
+  </w:style>
+  <w:style w:type="paragraph" w:customStyle="1" w:styleId="8BA376BD8BE349B2A60F3F1F40003D87">
+    <w:name w:val="8BA376BD8BE349B2A60F3F1F40003D87"/>
+    <w:rsid w:val="0088456C"/>
+  </w:style>
+  <w:style w:type="paragraph" w:customStyle="1" w:styleId="875020911311409C8921DF2A71711F20">
+    <w:name w:val="875020911311409C8921DF2A71711F20"/>
+    <w:rsid w:val="0088456C"/>
+  </w:style>
+  <w:style w:type="paragraph" w:customStyle="1" w:styleId="88DB436B878849FA8EF4BBCABDD2C84B">
+    <w:name w:val="88DB436B878849FA8EF4BBCABDD2C84B"/>
+    <w:rsid w:val="0088456C"/>
+  </w:style>
+  <w:style w:type="paragraph" w:customStyle="1" w:styleId="471BE997D5DA4268A4C137C5F8D3754E">
+    <w:name w:val="471BE997D5DA4268A4C137C5F8D3754E"/>
+    <w:rsid w:val="0088456C"/>
+  </w:style>
+  <w:style w:type="paragraph" w:customStyle="1" w:styleId="2B39D1AF0AFD49DAA6D31625482758B4">
+    <w:name w:val="2B39D1AF0AFD49DAA6D31625482758B4"/>
+    <w:rsid w:val="0088456C"/>
+  </w:style>
+  <w:style w:type="paragraph" w:customStyle="1" w:styleId="880AB45373DC4970B048A8C1B5F2273C">
+    <w:name w:val="880AB45373DC4970B048A8C1B5F2273C"/>
+    <w:rsid w:val="0088456C"/>
+  </w:style>
+  <w:style w:type="paragraph" w:customStyle="1" w:styleId="894F53BC76254DF0A05C79977B7EF8EF">
+    <w:name w:val="894F53BC76254DF0A05C79977B7EF8EF"/>
+    <w:rsid w:val="0088456C"/>
+  </w:style>
+  <w:style w:type="paragraph" w:customStyle="1" w:styleId="5247FE102F1F44E0BD2BECE53D27EA84">
+    <w:name w:val="5247FE102F1F44E0BD2BECE53D27EA84"/>
+    <w:rsid w:val="0088456C"/>
+  </w:style>
 </w:styles>
+</file>
+
+<file path=word/glossary/webSettings.xml><?xml version="1.0" encoding="utf-8"?>
+<w:webSettings xmlns:mc="http://schemas.openxmlformats.org/markup-compatibility/2006" xmlns:r="http://schemas.openxmlformats.org/officeDocument/2006/relationships" xmlns:w="http://schemas.openxmlformats.org/wordprocessingml/2006/main" xmlns:w14="http://schemas.microsoft.com/office/word/2010/wordml" xmlns:w15="http://schemas.microsoft.com/office/word/2012/wordml" xmlns:w16cex="http://schemas.microsoft.com/office/word/2018/wordml/cex" xmlns:w16cid="http://schemas.microsoft.com/office/word/2016/wordml/cid" xmlns:w16="http://schemas.microsoft.com/office/word/2018/wordml" xmlns:w16sdtdh="http://schemas.microsoft.com/office/word/2020/wordml/sdtdatahash" xmlns:w16se="http://schemas.microsoft.com/office/word/2015/wordml/symex" mc:Ignorable="w14 w15 w16se w16cid w16 w16cex w16sdtdh">
+  <w:optimizeForBrowser/>
+  <w:allowPNG/>
+</w:webSettings>
 </file>
 
 <file path=word/theme/theme1.xml><?xml version="1.0" encoding="utf-8"?>
@@ -1734,4 +9104,39 @@
     </a:ext>
   </a:extLst>
 </a:theme>
+</file>
+
+<file path=word/webextensions/taskpanes.xml><?xml version="1.0" encoding="utf-8"?>
+<wetp:taskpanes xmlns:wetp="http://schemas.microsoft.com/office/webextensions/taskpanes/2010/11">
+  <wetp:taskpane dockstate="right" visibility="0" width="700" row="3">
+    <wetp:webextensionref xmlns:r="http://schemas.openxmlformats.org/officeDocument/2006/relationships" r:id="rId1"/>
+  </wetp:taskpane>
+</wetp:taskpanes>
+</file>
+
+<file path=word/webextensions/webextension1.xml><?xml version="1.0" encoding="utf-8"?>
+<we:webextension xmlns:we="http://schemas.microsoft.com/office/webextensions/webextension/2010/11" id="{16392493-7807-442B-9C01-D0D2CD4A4808}">
+  <we:reference id="f78a3046-9e99-4300-aa2b-5814002b01a2" version="1.35.0.0" store="EXCatalog" storeType="EXCatalog"/>
+  <we:alternateReferences>
+    <we:reference id="WA104382081" version="1.35.0.0" store="en-US" storeType="OMEX"/>
+  </we:alternateReferences>
+  <we:properties>
+    <we:property name="MENDELEY_CITATIONS" value="[{&quot;citationID&quot;:&quot;MENDELEY_CITATION_409033a5-f56a-496d-a107-39711c174d07&quot;,&quot;properties&quot;:{&quot;noteIndex&quot;:0},&quot;isEdited&quot;:false,&quot;manualOverride&quot;:{&quot;isManuallyOverridden&quot;:false,&quot;citeprocText&quot;:&quot;(Holmes &amp;#38; Koch, n.d.)&quot;,&quot;manualOverrideText&quot;:&quot;&quot;},&quot;citationTag&quot;:&quot;MENDELEY_CITATION_v3_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&quot;,&quot;citationItems&quot;:[{&quot;id&quot;:&quot;21787c25-1c09-383e-9d36-49f5e5f7562a&quot;,&quot;itemData&quot;:{&quot;type&quot;:&quot;article-journal&quot;,&quot;id&quot;:&quot;21787c25-1c09-383e-9d36-49f5e5f7562a&quot;,&quot;title&quot;:&quot;Bark Beetle Epidemics, Life Satisfaction, and Economic Well-Being&quot;,&quot;groupId&quot;:&quot;2891f746-203f-34f7-9364-dba6356a9796&quot;,&quot;author&quot;:[{&quot;family&quot;:&quot;Holmes&quot;,&quot;given&quot;:&quot;Thomas&quot;,&quot;parse-names&quot;:false,&quot;dropping-particle&quot;:&quot;&quot;,&quot;non-dropping-particle&quot;:&quot;&quot;},{&quot;family&quot;:&quot;Koch&quot;,&quot;given&quot;:&quot;Frank&quot;,&quot;parse-names&quot;:false,&quot;dropping-particle&quot;:&quot;&quot;,&quot;non-dropping-particle&quot;:&quot;&quot;}],&quot;accessed&quot;:{&quot;date-parts&quot;:[[2022,12,4]]},&quot;DOI&quot;:&quot;10.3390/f10080696&quot;,&quot;URL&quot;:&quot;www.mdpi.com/journal/forests&quot;,&quot;abstract&quot;:&quot;Evidence of increased biotic disturbances in forests due to climate change is accumulating, necessitating the development of new approaches for understanding the impacts of natural disturbances on human well-being. The recent Mountain Pine Beetle (MPB) outbreak in the western United States, which was historically unprecedented in scale, provides an opportunity for testing the adequacy of the life satisfaction approach (LSA) to estimate the impact of large-scale forest mortality on subjective well-being. Prior research in this region used the hedonic method (HM) to estimate the economic impacts of the MPB outbreak, and results are used here to evaluate the reasonableness of economic estimates based upon the LSA. While economic estimates based upon the LSA model do not appear to be unreasonable, several limitations in using the LSA for nonmarket valuations are discussed. New avenues for research that link the LSA with stated preference methods are discussed that appear likely to address major concerns with standard LSA models as used in nonmarket valuation.&quot;,&quot;container-title-short&quot;:&quot;&quot;},&quot;isTemporary&quot;:false}]},{&quot;citationID&quot;:&quot;MENDELEY_CITATION_83dd91f2-8812-49d2-8906-3137650141ae&quot;,&quot;properties&quot;:{&quot;noteIndex&quot;:0},&quot;isEdited&quot;:false,&quot;manualOverride&quot;:{&quot;isManuallyOverridden&quot;:false,&quot;citeprocText&quot;:&quot;(&lt;i&gt;T.H. Atkinson Bark and Ambrosia Beetle Pages: Home&lt;/i&gt;, n.d.)&quot;,&quot;manualOverrideText&quot;:&quot;&quot;},&quot;citationItems&quot;:[{&quot;id&quot;:&quot;ed05ae59-7ef3-3fbc-938e-3c4ded1efad0&quot;,&quot;itemData&quot;:{&quot;type&quot;:&quot;webpage&quot;,&quot;id&quot;:&quot;ed05ae59-7ef3-3fbc-938e-3c4ded1efad0&quot;,&quot;title&quot;:&quot;T.H. Atkinson Bark and Ambrosia beetle pages: Home&quot;,&quot;groupId&quot;:&quot;bb654991-286a-357b-9aa9-b4c2cbbaf7df&quot;,&quot;accessed&quot;:{&quot;date-parts&quot;:[[2022,10,26]]},&quot;URL&quot;:&quot;https://www.barkbeetles.info/&quot;},&quot;isTemporary&quot;:false}],&quot;citationTag&quot;:&quot;MENDELEY_CITATION_v3_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&quot;},{&quot;citationID&quot;:&quot;MENDELEY_CITATION_93199707-c54e-4e8d-b7e4-d7bfc5f0a34b&quot;,&quot;properties&quot;:{&quot;noteIndex&quot;:0},&quot;isEdited&quot;:false,&quot;manualOverride&quot;:{&quot;isManuallyOverridden&quot;:false,&quot;citeprocText&quot;:&quot;(Pistone et al., 2018)&quot;,&quot;manualOverrideText&quot;:&quot;&quot;},&quot;citationItems&quot;:[{&quot;id&quot;:&quot;dd47c847-4fc2-3301-8217-acf127378247&quot;,&quot;itemData&quot;:{&quot;type&quot;:&quot;article-journal&quot;,&quot;id&quot;:&quot;dd47c847-4fc2-3301-8217-acf127378247&quot;,&quot;title&quot;:&quot;Molecular phylogeny of bark and ambrosia beetles (Curculionidae: Scolytinae) based on 18 molecular markers&quot;,&quot;groupId&quot;:&quot;bb654991-286a-357b-9aa9-b4c2cbbaf7df&quot;,&quot;author&quot;:[{&quot;family&quot;:&quot;Pistone&quot;,&quot;given&quot;:&quot;Dario&quot;,&quot;parse-names&quot;:false,&quot;dropping-particle&quot;:&quot;&quot;,&quot;non-dropping-particle&quot;:&quot;&quot;},{&quot;family&quot;:&quot;Gohli&quot;,&quot;given&quot;:&quot;Jostein&quot;,&quot;parse-names&quot;:false,&quot;dropping-particle&quot;:&quot;&quot;,&quot;non-dropping-particle&quot;:&quot;&quot;},{&quot;family&quot;:&quot;Jordal&quot;,&quot;given&quot;:&quot;Bjarte H.&quot;,&quot;parse-names&quot;:false,&quot;dropping-particle&quot;:&quot;&quot;,&quot;non-dropping-particle&quot;:&quot;&quot;}],&quot;container-title&quot;:&quot;Systematic Entomology&quot;,&quot;container-title-short&quot;:&quot;Syst Entomol&quot;,&quot;accessed&quot;:{&quot;date-parts&quot;:[[2022,10,25]]},&quot;DOI&quot;:&quot;10.1111/SYEN.12281&quot;,&quot;ISSN&quot;:&quot;1365-3113&quot;,&quot;URL&quot;:&quot;https://onlinelibrary.wiley.com/doi/full/10.1111/syen.12281&quot;,&quot;issued&quot;:{&quot;date-parts&quot;:[[2018,4,1]]},&quot;page&quot;:&quot;387-406&quot;,&quot;abstract&quot;:&quot;The phylogeny of the large weevil subfamily Scolytinae has been difficult to resolve based on a limited number of genetic markers. With more than 6000 nominal species in the subfamily, the general lack of resolution at deeper nodes indicates that large sequence volumes are needed to solve this problem. We have therefore assembled a large molecular dataset consisting of more than 10 kb of nucleotides from 18 gene fragments, for 182 species. Nucleotide and amino acid translated data were analysed using Bayesian and parsimony-based approaches, which gave largely congruent results. Compared with previous analyses, we obtained greater resolution for some of the deeper nodes, and detected many unexpected relationships that were strongly supported by our data. The tribe Scolytini was recovered as the earliest divergent lineage in Scolytinae, sometimes placed together with the hexacoline genus Microborus. Among the 26 currently recognized tribes, 15 were monophyletic, whereas the remaining tribes were largely paraphyletic. The majority of species in the tribe Hypoborini were recovered as the sister lineage to a large group containing the species-rich tribe Dryocoetini, which includes the recently radiated ambrosia beetles in Xyleborini, and Ipini, which includes another recent group of ambrosia beetles in Premnobiina. Cryphalini, Hylesinini and Hylurgini were strikingly polyphyletic tribes, each consisting of several independent lineages. Subgroups were to a large degree defined by geographical affinities, showing a clear distinction between the northern and southern hemispheres. The affiliation of the inbreeding genus Hypothenemus was revealed with strong support as the sister group to the Malagasy and East African species of the genus Cosmoderes. Cryptocarenus was previously assumed to be the sister lineage of Hypothenemus, but was here found to be part of Corthylini, near Araptus. These and many other findings document the need for a thorough revision of the current classification of genera and tribes, including a systematic re-evaluation of morphological characters.&quot;,&quot;publisher&quot;:&quot;John Wiley &amp; Sons, Ltd&quot;,&quot;issue&quot;:&quot;2&quot;,&quot;volume&quot;:&quot;43&quot;},&quot;isTemporary&quot;:false}],&quot;citationTag&quot;:&quot;MENDELEY_CITATION_v3_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&quot;},{&quot;citationID&quot;:&quot;MENDELEY_CITATION_46e35729-219b-4307-9173-00caa3c5eb17&quot;,&quot;properties&quot;:{&quot;noteIndex&quot;:0},&quot;isEdited&quot;:false,&quot;manualOverride&quot;:{&quot;isManuallyOverridden&quot;:false,&quot;citeprocText&quot;:&quot;(Kirkendall et al., 2015; KnÍŽek &amp;#38; Beaver, 2007)&quot;,&quot;manualOverrideText&quot;:&quot;&quot;},&quot;citationItems&quot;:[{&quot;id&quot;:&quot;817235b1-7c71-3fa2-852e-7603f7adf01b&quot;,&quot;itemData&quot;:{&quot;type&quot;:&quot;article-journal&quot;,&quot;id&quot;:&quot;817235b1-7c71-3fa2-852e-7603f7adf01b&quot;,&quot;title&quot;:&quot;Evolution and Diversity of Bark and Ambrosia Beetles&quot;,&quot;groupId&quot;:&quot;bb654991-286a-357b-9aa9-b4c2cbbaf7df&quot;,&quot;author&quot;:[{&quot;family&quot;:&quot;Kirkendall&quot;,&quot;given&quot;:&quot;Lawrence R.&quot;,&quot;parse-names&quot;:false,&quot;dropping-particle&quot;:&quot;&quot;,&quot;non-dropping-particle&quot;:&quot;&quot;},{&quot;family&quot;:&quot;Biedermann&quot;,&quot;given&quot;:&quot;Peter H.W.&quot;,&quot;parse-names&quot;:false,&quot;dropping-particle&quot;:&quot;&quot;,&quot;non-dropping-particle&quot;:&quot;&quot;},{&quot;family&quot;:&quot;Jordal&quot;,&quot;given&quot;:&quot;Bjarte H.&quot;,&quot;parse-names&quot;:false,&quot;dropping-particle&quot;:&quot;&quot;,&quot;non-dropping-particle&quot;:&quot;&quot;}],&quot;container-title&quot;:&quot;Bark Beetles: Biology and Ecology of Native and Invasive Species&quot;,&quot;accessed&quot;:{&quot;date-parts&quot;:[[2022,10,25]]},&quot;DOI&quot;:&quot;10.1016/B978-0-12-417156-5.00003-4&quot;,&quot;ISBN&quot;:&quot;9780124171732&quot;,&quot;issued&quot;:{&quot;date-parts&quot;:[[2015,1,1]]},&quot;page&quot;:&quot;85-156&quot;,&quot;abstract&quot;:&quot;We review the morphology, larval feeding habits, reproductive behavior, and social behavior of Scolytinae and Platypodinae. Their morphology and behavior are adaptations to a lifestyle centered on tunneling in wood. Tunnels are easily defended, and dead wood is a relatively long-lasting resource that can support large populations but that is unpredictable in space and time; these features favor the evolution of parental care and more advanced forms of social behavior. Bark and ambrosia beetles are unique among beetles in the extraordinary variety of feeding biologies and mating systems; in particular, regular bigyny has evolved in many lineages, an otherwise unknown animal mating system. Sex role reversal is rare in insects but has evolved repeatedly in bark and ambrosia beetles. Finally, we summarize for the first time diversity patterns of mating systems and feeding biology for the entire Scolytinae world fauna, ca. 6000 species in 247 genera.&quot;,&quot;publisher&quot;:&quot;Academic Press&quot;},&quot;isTemporary&quot;:false},{&quot;id&quot;:&quot;dcb93ace-f31b-30ee-8b7b-2c4f4bcdaa4b&quot;,&quot;itemData&quot;:{&quot;type&quot;:&quot;article-journal&quot;,&quot;id&quot;:&quot;dcb93ace-f31b-30ee-8b7b-2c4f4bcdaa4b&quot;,&quot;title&quot;:&quot;Taxonomy and Systematics of Bark and Ambrosia Beetles&quot;,&quot;groupId&quot;:&quot;bb654991-286a-357b-9aa9-b4c2cbbaf7df&quot;,&quot;author&quot;:[{&quot;family&quot;:&quot;KnÍŽek&quot;,&quot;given&quot;:&quot;M.&quot;,&quot;parse-names&quot;:false,&quot;dropping-particle&quot;:&quot;&quot;,&quot;non-dropping-particle&quot;:&quot;&quot;},{&quot;family&quot;:&quot;Beaver&quot;,&quot;given&quot;:&quot;R.&quot;,&quot;parse-names&quot;:false,&quot;dropping-particle&quot;:&quot;&quot;,&quot;non-dropping-particle&quot;:&quot;&quot;}],&quot;container-title&quot;:&quot;Bark and Wood Boring Insects in Living Trees in Europe, a Synthesis&quot;,&quot;accessed&quot;:{&quot;date-parts&quot;:[[2022,10,25]]},&quot;DOI&quot;:&quot;10.1007/978-1-4020-2241-8_5&quot;,&quot;URL&quot;:&quot;https://link.springer.com/chapter/10.1007/978-1-4020-2241-8_5&quot;,&quot;issued&quot;:{&quot;date-parts&quot;:[[2007,8,24]]},&quot;page&quot;:&quot;41-54&quot;,&quot;abstract&quot;:&quot;“Bark And Wood Boring Insects in Living Trees (BAWBILT)”. The objective of this book is to present a synthesis of BAWBILT organisms, while providing a European focus. The ambition is thus more than a presentation of the biology of the European BAWBILT species. The book reviews and comments on all the European literature on these insects, while considering the biological aspects (trees, insects, associated organisms, and their relationships), but it also compares the available information and interpretations to those concerning similar species in other continents. Indeed, for several BAWBILT organisms, especially bark beetles, research is a global process, and studies, in parallel to the European ones, have often been carried out mainly in North America. As a consequence, although this synthesis is centred on the European species, numerous references from North American studies are cited. This allows important generalizations in the conclusions and the theoretical models. It also highlights specific differences in the European species, as well as the strengths and shortcomings of the European research. This comparative approach is more or less developed in each of the different chapters, depending on the topic concerned. Some chapters, although largely referring to the European species, present a synthesis of both European and North American species. Others, while presenting such a synthesis, make a comparison by directing attention to which results come from studies on the European or the North American species. Others, due to the European focus of the subject, deal with European results. After a section presenting the structure and the information sources of the BAWBILT group, and the characteristics of damage and control of the European BAWBILT organisms in general, the book is structured in four parts: bark beetles; weevils; buprestids and longhorns; non-coleopteran BAWBILT organisms. In each of these parts, a commented review of all European literature is done, under f approximately the same organisational canvas: taxonomy and phylogeny; general biology, life cycles and relations with abiotic factors; chemical ecology and host finding; host resistance; associated fungi; natural enemies. In each part, all factors of population dynamics, each corresponding to a particular chapter, are thus considered with their role, making unnecessary a special chapter on this subject. The general characteristics of the population dynamics are however presented in the chapter on general biology. The book ends with a concluding chapter presenting research needs and priorities for Europe. An index of scientific names is given. All chapters presented in this book have been peer reviewed by at least two independent reviewers prior to acceptance. The book is the result of a collective work gathering together all existing European competence, but it is not simply a collection of different chapters written independently by specialists. It is rather the fruit of a real collective synthesis in which all European specialists on BAWBILT organisms have participated. A CD accompanies the book. It contains a relational database gathering together all BAWBILT research papers (including some “grey literature”) published in Europe during the last 30 years as well as the most important ones that have been published previously. The references from other continents used for the synthesis are not contained in the CD but are included in the lists of references at the end of the different chapters. The CD also contains a series of colour pictures illustrating the different chapters.&quot;,&quot;publisher&quot;:&quot;Springer, Dordrecht&quot;},&quot;isTemporary&quot;:false}],&quot;citationTag&quot;:&quot;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&quot;},{&quot;citationID&quot;:&quot;MENDELEY_CITATION_3ed2cebb-1663-442e-9d92-50bf18e2bd39&quot;,&quot;properties&quot;:{&quot;noteIndex&quot;:0},&quot;isEdited&quot;:false,&quot;manualOverride&quot;:{&quot;isManuallyOverridden&quot;:false,&quot;citeprocText&quot;:&quot;(&lt;i&gt;Bark Beetles in a Changing Environment on JSTOR&lt;/i&gt;, n.d.)&quot;,&quot;manualOverrideText&quot;:&quot;&quot;},&quot;citationItems&quot;:[{&quot;id&quot;:&quot;bf445666-ca32-39ee-b913-e30f5e47c66a&quot;,&quot;itemData&quot;:{&quot;type&quot;:&quot;webpage&quot;,&quot;id&quot;:&quot;bf445666-ca32-39ee-b913-e30f5e47c66a&quot;,&quot;title&quot;:&quot;Bark Beetles in a Changing Environment on JSTOR&quot;,&quot;groupId&quot;:&quot;bb654991-286a-357b-9aa9-b4c2cbbaf7df&quot;,&quot;accessed&quot;:{&quot;date-parts&quot;:[[2022,10,25]]},&quot;URL&quot;:&quot;https://www.jstor.org/stable/20113226#metadata_info_tab_contents&quot;},&quot;isTemporary&quot;:false}],&quot;citationTag&quot;:&quot;MENDELEY_CITATION_v3_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&quot;},{&quot;citationID&quot;:&quot;MENDELEY_CITATION_45b74e4a-d41a-4a19-8c86-fff26f0f84b0&quot;,&quot;properties&quot;:{&quot;noteIndex&quot;:0},&quot;isEdited&quot;:false,&quot;manualOverride&quot;:{&quot;isManuallyOverridden&quot;:false,&quot;citeprocText&quot;:&quot;(Krokene, 2015)&quot;,&quot;manualOverrideText&quot;:&quot;&quot;},&quot;citationItems&quot;:[{&quot;id&quot;:&quot;b826d4b4-60d6-321d-ab3a-92663c2bfea1&quot;,&quot;itemData&quot;:{&quot;type&quot;:&quot;article-journal&quot;,&quot;id&quot;:&quot;b826d4b4-60d6-321d-ab3a-92663c2bfea1&quot;,&quot;title&quot;:&quot;Conifer Defense and Resistance to Bark Beetles&quot;,&quot;groupId&quot;:&quot;bb654991-286a-357b-9aa9-b4c2cbbaf7df&quot;,&quot;author&quot;:[{&quot;family&quot;:&quot;Krokene&quot;,&quot;given&quot;:&quot;Paal&quot;,&quot;parse-names&quot;:false,&quot;dropping-particle&quot;:&quot;&quot;,&quot;non-dropping-particle&quot;:&quot;&quot;}],&quot;container-title&quot;:&quot;Bark Beetles: Biology and Ecology of Native and Invasive Species&quot;,&quot;accessed&quot;:{&quot;date-parts&quot;:[[2022,10,25]]},&quot;DOI&quot;:&quot;10.1016/B978-0-12-417156-5.00005-8&quot;,&quot;ISBN&quot;:&quot;9780124171732&quot;,&quot;issued&quot;:{&quot;date-parts&quot;:[[2015,1,1]]},&quot;page&quot;:&quot;177-207&quot;,&quot;abstract&quot;:&quot;Conifers are the dominant trees over huge areas worldwide and include many species of great economic and ecological importance. Some conifer species, particularly members of the pine family, are susceptible to attack by tree-killing bark beetles and their symbiotic microorganisms. The beetle-symbiont complex can overwhelm the defenses of healthy trees through pheromone-mediated mass attacks. However, most of the time, the trees' effective preformed and inducible defenses protect them from attack and regulate bark beetle populations at low, endemic levels. Conifers integrate multiple defense mechanisms, including preformed and inducible specialized metabolites (particularly terpenoids and phenolics), though mechanical barriers (periderms, lignified cells, crystals), and other chemical, molecular, and mechanical defenses. Anthropogenic disturbances, such as climate change and range expansion of invasive species, reduce tree vigor and create new pest-conifer associations at an increasing rate. These threats accentuate the need for a more detailed understanding of the interactions between conifer defenses and the bark beetle-symbiont complex.&quot;,&quot;publisher&quot;:&quot;Academic Press&quot;},&quot;isTemporary&quot;:false}],&quot;citationTag&quot;:&quot;MENDELEY_CITATION_v3_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&quot;},{&quot;citationID&quot;:&quot;MENDELEY_CITATION_61963248-a254-4022-b211-9d46291606bf&quot;,&quot;properties&quot;:{&quot;noteIndex&quot;:0},&quot;isEdited&quot;:false,&quot;manualOverride&quot;:{&quot;isManuallyOverridden&quot;:false,&quot;citeprocText&quot;:&quot;(&lt;i&gt;Bark Beetles in a Changing Environment on JSTOR&lt;/i&gt;, n.d.)&quot;,&quot;manualOverrideText&quot;:&quot;&quot;},&quot;citationItems&quot;:[{&quot;id&quot;:&quot;bf445666-ca32-39ee-b913-e30f5e47c66a&quot;,&quot;itemData&quot;:{&quot;type&quot;:&quot;webpage&quot;,&quot;id&quot;:&quot;bf445666-ca32-39ee-b913-e30f5e47c66a&quot;,&quot;title&quot;:&quot;Bark Beetles in a Changing Environment on JSTOR&quot;,&quot;groupId&quot;:&quot;bb654991-286a-357b-9aa9-b4c2cbbaf7df&quot;,&quot;accessed&quot;:{&quot;date-parts&quot;:[[2022,10,25]]},&quot;URL&quot;:&quot;https://www.jstor.org/stable/20113226#metadata_info_tab_contents&quot;},&quot;isTemporary&quot;:false}],&quot;citationTag&quot;:&quot;MENDELEY_CITATION_v3_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&quot;},{&quot;citationID&quot;:&quot;MENDELEY_CITATION_933da055-d408-4a7c-b8b1-e987737979c6&quot;,&quot;properties&quot;:{&quot;noteIndex&quot;:0},&quot;isEdited&quot;:false,&quot;manualOverride&quot;:{&quot;isManuallyOverridden&quot;:false,&quot;citeprocText&quot;:&quot;(Morris et al., 2017)&quot;,&quot;manualOverrideText&quot;:&quot;&quot;},&quot;citationItems&quot;:[{&quot;id&quot;:&quot;2e55c9b7-ad50-3782-845b-979ce95241a5&quot;,&quot;itemData&quot;:{&quot;type&quot;:&quot;article-journal&quot;,&quot;id&quot;:&quot;2e55c9b7-ad50-3782-845b-979ce95241a5&quot;,&quot;title&quot;:&quot;Managing bark beetle impacts on ecosystems and society: priority questions to motivate future research&quot;,&quot;groupId&quot;:&quot;bb654991-286a-357b-9aa9-b4c2cbbaf7df&quot;,&quot;author&quot;:[{&quot;family&quot;:&quot;Morris&quot;,&quot;given&quot;:&quot;Jesse L.&quot;,&quot;parse-names&quot;:false,&quot;dropping-particle&quot;:&quot;&quot;,&quot;non-dropping-particle&quot;:&quot;&quot;},{&quot;family&quot;:&quot;Cottrell&quot;,&quot;given&quot;:&quot;Stuart&quot;,&quot;parse-names&quot;:false,&quot;dropping-particle&quot;:&quot;&quot;,&quot;non-dropping-particle&quot;:&quot;&quot;},{&quot;family&quot;:&quot;Fettig&quot;,&quot;given&quot;:&quot;Christopher J.&quot;,&quot;parse-names&quot;:false,&quot;dropping-particle&quot;:&quot;&quot;,&quot;non-dropping-particle&quot;:&quot;&quot;},{&quot;family&quot;:&quot;Hansen&quot;,&quot;given&quot;:&quot;Winslow D.&quot;,&quot;parse-names&quot;:false,&quot;dropping-particle&quot;:&quot;&quot;,&quot;non-dropping-particle&quot;:&quot;&quot;},{&quot;family&quot;:&quot;Sherriff&quot;,&quot;given&quot;:&quot;Rosemary L.&quot;,&quot;parse-names&quot;:false,&quot;dropping-particle&quot;:&quot;&quot;,&quot;non-dropping-particle&quot;:&quot;&quot;},{&quot;family&quot;:&quot;Carter&quot;,&quot;given&quot;:&quot;Vachel A.&quot;,&quot;parse-names&quot;:false,&quot;dropping-particle&quot;:&quot;&quot;,&quot;non-dropping-particle&quot;:&quot;&quot;},{&quot;family&quot;:&quot;Clear&quot;,&quot;given&quot;:&quot;Jennifer L.&quot;,&quot;parse-names&quot;:false,&quot;dropping-particle&quot;:&quot;&quot;,&quot;non-dropping-particle&quot;:&quot;&quot;},{&quot;family&quot;:&quot;Clement&quot;,&quot;given&quot;:&quot;Jessica&quot;,&quot;parse-names&quot;:false,&quot;dropping-particle&quot;:&quot;&quot;,&quot;non-dropping-particle&quot;:&quot;&quot;},{&quot;family&quot;:&quot;DeRose&quot;,&quot;given&quot;:&quot;R. Justin&quot;,&quot;parse-names&quot;:false,&quot;dropping-particle&quot;:&quot;&quot;,&quot;non-dropping-particle&quot;:&quot;&quot;},{&quot;family&quot;:&quot;Hicke&quot;,&quot;given&quot;:&quot;Jeffrey A.&quot;,&quot;parse-names&quot;:false,&quot;dropping-particle&quot;:&quot;&quot;,&quot;non-dropping-particle&quot;:&quot;&quot;},{&quot;family&quot;:&quot;Higuera&quot;,&quot;given&quot;:&quot;Philip E.&quot;,&quot;parse-names&quot;:false,&quot;dropping-particle&quot;:&quot;&quot;,&quot;non-dropping-particle&quot;:&quot;&quot;},{&quot;family&quot;:&quot;Mattor&quot;,&quot;given&quot;:&quot;Katherine M.&quot;,&quot;parse-names&quot;:false,&quot;dropping-particle&quot;:&quot;&quot;,&quot;non-dropping-particle&quot;:&quot;&quot;},{&quot;family&quot;:&quot;Seddon&quot;,&quot;given&quot;:&quot;Alistair W.R.&quot;,&quot;parse-names&quot;:false,&quot;dropping-particle&quot;:&quot;&quot;,&quot;non-dropping-particle&quot;:&quot;&quot;},{&quot;family&quot;:&quot;Seppä&quot;,&quot;given&quot;:&quot;Heikki T.&quot;,&quot;parse-names&quot;:false,&quot;dropping-particle&quot;:&quot;&quot;,&quot;non-dropping-particle&quot;:&quot;&quot;},{&quot;family&quot;:&quot;Stednick&quot;,&quot;given&quot;:&quot;John D.&quot;,&quot;parse-names&quot;:false,&quot;dropping-particle&quot;:&quot;&quot;,&quot;non-dropping-particle&quot;:&quot;&quot;},{&quot;family&quot;:&quot;Seybold&quot;,&quot;given&quot;:&quot;Steven J.&quot;,&quot;parse-names&quot;:false,&quot;dropping-particle&quot;:&quot;&quot;,&quot;non-dropping-particle&quot;:&quot;&quot;}],&quot;container-title&quot;:&quot;Journal of Applied Ecology&quot;,&quot;accessed&quot;:{&quot;date-parts&quot;:[[2022,10,25]]},&quot;DOI&quot;:&quot;10.1111/1365-2664.12782&quot;,&quot;ISSN&quot;:&quot;1365-2664&quot;,&quot;URL&quot;:&quot;https://onlinelibrary.wiley.com/doi/full/10.1111/1365-2664.12782&quot;,&quot;issued&quot;:{&quot;date-parts&quot;:[[2017,6,1]]},&quot;page&quot;:&quot;750-760&quot;,&quot;abstract&quot;:&quot;Recent bark beetle outbreaks in North America and Europe have impacted forested landscapes and the provisioning of critical ecosystem services. The scale and intensity of many recent outbreaks are widely believed to be unprecedented. The effects of bark beetle outbreaks on ecosystems are often measured in terms of area affected, host tree mortality rates, and alterations to forest structure and composition. Impacts to human systems focus on changes in property valuation, infrastructure damage from falling trees, landscape aesthetics, and the quality and quantity of timber and water resources. To advance our understanding of bark beetle impacts, we assembled a team of ecologists, land managers and social scientists to participate in a research prioritization workshop. Synthesis and applications. We identified 25 key questions by using an established methodology to identify priorities for research into the impacts of bark beetles. Our efforts emphasize the need to improve outbreak monitoring and detection, educate the public on the ecological role of bark beetles, and develop integrated metrics that facilitate comparison of ecosystem services across sites.&quot;,&quot;publisher&quot;:&quot;Blackwell Publishing Ltd&quot;,&quot;issue&quot;:&quot;3&quot;,&quot;volume&quot;:&quot;54&quot;},&quot;isTemporary&quot;:false}],&quot;citationTag&quot;:&quot;MENDELEY_CITATION_v3_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&quot;},{&quot;citationID&quot;:&quot;MENDELEY_CITATION_d94dcc29-6f0b-4023-8a26-c897237e6b1b&quot;,&quot;properties&quot;:{&quot;noteIndex&quot;:0},&quot;isEdited&quot;:false,&quot;manualOverride&quot;:{&quot;isManuallyOverridden&quot;:false,&quot;citeprocText&quot;:&quot;(Grégoire et al., 2015)&quot;,&quot;manualOverrideText&quot;:&quot;&quot;},&quot;citationItems&quot;:[{&quot;id&quot;:&quot;c536e80d-ca71-30ce-9407-de0d35aec65f&quot;,&quot;itemData&quot;:{&quot;type&quot;:&quot;article-journal&quot;,&quot;id&quot;:&quot;c536e80d-ca71-30ce-9407-de0d35aec65f&quot;,&quot;title&quot;:&quot;Economics and Politics of Bark Beetles&quot;,&quot;groupId&quot;:&quot;bb654991-286a-357b-9aa9-b4c2cbbaf7df&quot;,&quot;author&quot;:[{&quot;family&quot;:&quot;Grégoire&quot;,&quot;given&quot;:&quot;Jean Claude&quot;,&quot;parse-names&quot;:false,&quot;dropping-particle&quot;:&quot;&quot;,&quot;non-dropping-particle&quot;:&quot;&quot;},{&quot;family&quot;:&quot;Raffa&quot;,&quot;given&quot;:&quot;Kenneth F.&quot;,&quot;parse-names&quot;:false,&quot;dropping-particle&quot;:&quot;&quot;,&quot;non-dropping-particle&quot;:&quot;&quot;},{&quot;family&quot;:&quot;Lindgren&quot;,&quot;given&quot;:&quot;B. Staffan&quot;,&quot;parse-names&quot;:false,&quot;dropping-particle&quot;:&quot;&quot;,&quot;non-dropping-particle&quot;:&quot;&quot;}],&quot;container-title&quot;:&quot;Bark Beetles: Biology and Ecology of Native and Invasive Species&quot;,&quot;accessed&quot;:{&quot;date-parts&quot;:[[2022,10,25]]},&quot;DOI&quot;:&quot;10.1016/B978-0-12-417156-5.00015-0&quot;,&quot;ISBN&quot;:&quot;9780124171732&quot;,&quot;issued&quot;:{&quot;date-parts&quot;:[[2015,1,1]]},&quot;page&quot;:&quot;585-613&quot;,&quot;abstract&quot;:&quot;Large bark beetle outbreaks are regarded as major forest disturbances, ranking first in the USA before hurricanes, tornadoes, and fire, with a 20,400,000ha average annual impact area and annual average costs (shared with pathogens) above US$2 billion per year. In Europe, over the period 1950-2000, insect damage (which equates mostly to bark beetles) ranked third, with 8% of the total damage due to forest disturbances. The damage amounted to 2.88 million m3 per year between 1958 and 2001. The major direct economic consequences of these outbreaks have been widely analyzed, various mitigation methods have been designed and implemented, and diverse political, industrial, and commercial initiatives have been developed to salvage the remains of the devastated forests. However, the many other environmental and sociological consequences of these disturbances are still largely unexplored. Significant progress has been made in analyzing the multi-scale positive influence of bark beetle activity, from the landscape to the stand level, as well as the various socioeconomic changes brought by bark beetle outbreaks. Silvicultural, environmental, and social consequences of bark beetle outbreaks are described and discussed, as well as the different issues related to the salvage of damaged forests. The wider context of management policies, including risk management and exotic species management, is discussed. Five case studies are presented to illustrate how biological features of specific systems lead to particular sociopolitical issues: Ips typographus in Europe; secondary ambrosia beetles attacking living beech in Europe; Dendroctonus rufipennis in Alaska; Dendroctonus ponderosae in British Columbia; and Ips pini in North America.&quot;,&quot;publisher&quot;:&quot;Academic Press&quot;},&quot;isTemporary&quot;:false}],&quot;citationTag&quot;:&quot;MENDELEY_CITATION_v3_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&quot;},{&quot;citationID&quot;:&quot;MENDELEY_CITATION_75b971fb-1e55-4121-9a32-d0bdbc9a793e&quot;,&quot;properties&quot;:{&quot;noteIndex&quot;:0},&quot;isEdited&quot;:false,&quot;manualOverride&quot;:{&quot;isManuallyOverridden&quot;:false,&quot;citeprocText&quot;:&quot;(&lt;i&gt;Bark Beetles in a Changing Environment on JSTOR&lt;/i&gt;, n.d.)&quot;,&quot;manualOverrideText&quot;:&quot;&quot;},&quot;citationItems&quot;:[{&quot;id&quot;:&quot;bf445666-ca32-39ee-b913-e30f5e47c66a&quot;,&quot;itemData&quot;:{&quot;type&quot;:&quot;webpage&quot;,&quot;id&quot;:&quot;bf445666-ca32-39ee-b913-e30f5e47c66a&quot;,&quot;title&quot;:&quot;Bark Beetles in a Changing Environment on JSTOR&quot;,&quot;groupId&quot;:&quot;bb654991-286a-357b-9aa9-b4c2cbbaf7df&quot;,&quot;accessed&quot;:{&quot;date-parts&quot;:[[2022,10,25]]},&quot;URL&quot;:&quot;https://www.jstor.org/stable/20113226#metadata_info_tab_contents&quot;},&quot;isTemporary&quot;:false}],&quot;citationTag&quot;:&quot;MENDELEY_CITATION_v3_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&quot;},{&quot;citationID&quot;:&quot;MENDELEY_CITATION_c21d3ccb-0557-4186-98ea-25d3001e3e86&quot;,&quot;properties&quot;:{&quot;noteIndex&quot;:0},&quot;isEdited&quot;:false,&quot;manualOverride&quot;:{&quot;isManuallyOverridden&quot;:false,&quot;citeprocText&quot;:&quot;(Ortiz et al., 2013; Rammer &amp;#38; Seidl, 2019)&quot;,&quot;manualOverrideText&quot;:&quot;&quot;},&quot;citationItems&quot;:[{&quot;id&quot;:&quot;63fd6307-6d4f-37c8-a1f7-e64c35684a51&quot;,&quot;itemData&quot;:{&quot;type&quot;:&quot;article-journal&quot;,&quot;id&quot;:&quot;63fd6307-6d4f-37c8-a1f7-e64c35684a51&quot;,&quot;title&quot;:&quot;Early Detection of Bark Beetle Green Attack Using  TerraSAR-X and RapidEye Data&quot;,&quot;groupId&quot;:&quot;bb654991-286a-357b-9aa9-b4c2cbbaf7df&quot;,&quot;author&quot;:[{&quot;family&quot;:&quot;Ortiz&quot;,&quot;given&quot;:&quot;Sonia M.&quot;,&quot;parse-names&quot;:false,&quot;dropping-particle&quot;:&quot;&quot;,&quot;non-dropping-particle&quot;:&quot;&quot;},{&quot;family&quot;:&quot;Breidenbach&quot;,&quot;given&quot;:&quot;Johannes&quot;,&quot;parse-names&quot;:false,&quot;dropping-particle&quot;:&quot;&quot;,&quot;non-dropping-particle&quot;:&quot;&quot;},{&quot;family&quot;:&quot;Kändler&quot;,&quot;given&quot;:&quot;Gerald&quot;,&quot;parse-names&quot;:false,&quot;dropping-particle&quot;:&quot;&quot;,&quot;non-dropping-particle&quot;:&quot;&quot;}],&quot;container-title&quot;:&quot;Remote Sensing 2013, Vol. 5, Pages 1912-1931&quot;,&quot;accessed&quot;:{&quot;date-parts&quot;:[[2022,10,26]]},&quot;DOI&quot;:&quot;10.3390/RS5041912&quot;,&quot;ISSN&quot;:&quot;2072-4292&quot;,&quot;URL&quot;:&quot;https://www.mdpi.com/2072-4292/5/4/1912/htm&quot;,&quot;issued&quot;:{&quot;date-parts&quot;:[[2013,4,16]]},&quot;page&quot;:&quot;1912-1931&quot;,&quot;abstract&quot;:&quot;Bark beetles cause widespread damages in the coniferous-dominated forests of central Europe and North America. In the future, areas affected by bark beetles may further increase due to climate change. However, the early detection of the bark beetle green attack can guide management decisions to prevent larger damages. For this reason, a field-based bark beetle monitoring program is currently implemented in Germany. The combination of remote sensing and field data may help minimizing the reaction time and reducing costs of monitoring programs covering large forested areas.   In this case study, RapidEye and TerraSAR-X data were analyzed separately and in combination to detect bark beetle green attack. The remote sensing data were acquired in May 2009 for a study site in south-west Germany. In order to distinguish healthy areas and areas affected by bark beetle green attack, three statistical approaches were compared: generalized linear models (GLM), maximum entropy (ME) and random forest (RF). The spatial scale (minimum mapping unit) was 78.5 m2.  TerraSAR-X data resulted in fair classification accuracy with a cross-validated Cohen’s Kappa Coefficient (kappa) of 0.23. RapidEye data resulted in moderate classification accuracy with a kappa of 0.51. The highest classification accuracy was obtained by combining the TerraSAR-X and RapidEye data, resulting in a kappa of 0.74. The accuracy of ME models was considerably higher than the accuracy of GLM and RF models.&quot;,&quot;publisher&quot;:&quot;Multidisciplinary Digital Publishing Institute&quot;,&quot;issue&quot;:&quot;4&quot;,&quot;volume&quot;:&quot;5&quot;},&quot;isTemporary&quot;:false},{&quot;id&quot;:&quot;4fd985ce-e1db-35b5-a4f4-2e7251c4432b&quot;,&quot;itemData&quot;:{&quot;type&quot;:&quot;article-journal&quot;,&quot;id&quot;:&quot;4fd985ce-e1db-35b5-a4f4-2e7251c4432b&quot;,&quot;title&quot;:&quot;Harnessing Deep Learning in Ecology: An Example Predicting Bark Beetle Outbreaks&quot;,&quot;groupId&quot;:&quot;bb654991-286a-357b-9aa9-b4c2cbbaf7df&quot;,&quot;author&quot;:[{&quot;family&quot;:&quot;Rammer&quot;,&quot;given&quot;:&quot;Werner&quot;,&quot;parse-names&quot;:false,&quot;dropping-particle&quot;:&quot;&quot;,&quot;non-dropping-particle&quot;:&quot;&quot;},{&quot;family&quot;:&quot;Seidl&quot;,&quot;given&quot;:&quot;Rupert&quot;,&quot;parse-names&quot;:false,&quot;dropping-particle&quot;:&quot;&quot;,&quot;non-dropping-particle&quot;:&quot;&quot;}],&quot;container-title&quot;:&quot;Frontiers in Plant Science&quot;,&quot;container-title-short&quot;:&quot;Front Plant Sci&quot;,&quot;accessed&quot;:{&quot;date-parts&quot;:[[2022,10,26]]},&quot;DOI&quot;:&quot;10.3389/FPLS.2019.01327/BIBTEX&quot;,&quot;ISSN&quot;:&quot;1664462X&quot;,&quot;issued&quot;:{&quot;date-parts&quot;:[[2019,10,28]]},&quot;page&quot;:&quot;1327&quot;,&quot;abstract&quot;:&quot;Addressing current global challenges such as biodiversity loss, global change, and increasing demands for ecosystem services requires improved ecological prediction. Recent increases in data availability, process understanding, and computing power are fostering quantitative approaches in ecology. However, flexible methodological frameworks are needed to utilize these developments towards improved ecological prediction. Deep learning is a rapidly evolving branch of machine learning, yet has received only little attention in ecology to date. It refers to the training of deep neural networks (DNNs), i.e. artificial neural networks consisting of many layers and a large number of neurons. We here provide a reproducible example (including code and data) of designing, training, and applying DNNs for ecological prediction. Using bark beetle outbreaks in conifer-dominated forests as an example, we show that DNNs are well able to predict both short-term infestation risk at the local scale and long-term outbreak dynamics at the landscape level. We furthermore highlight that DNNs have better overall performance than more conventional approaches to predicting bark beetle outbreak dynamics. We conclude that DNNs have high potential to form the backbone of a comprehensive disturbance forecasting system. More broadly, we argue for an increased utilization of the predictive power of DNNs for a wide range of ecological problems.&quot;,&quot;publisher&quot;:&quot;Frontiers Media S.A.&quot;,&quot;volume&quot;:&quot;10&quot;},&quot;isTemporary&quot;:false}],&quot;citationTag&quot;:&quot;MENDELEY_CITATION_v3_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&quot;},{&quot;citationID&quot;:&quot;MENDELEY_CITATION_de4eec7a-78f8-43b8-b381-23109cdcb402&quot;,&quot;properties&quot;:{&quot;noteIndex&quot;:0},&quot;isEdited&quot;:false,&quot;manualOverride&quot;:{&quot;isManuallyOverridden&quot;:false,&quot;citeprocText&quot;:&quot;(Hulcr et al., 2015)&quot;,&quot;manualOverrideText&quot;:&quot;&quot;},&quot;citationItems&quot;:[{&quot;id&quot;:&quot;cca29662-ee31-3a7c-8ce8-ac3f5a05ac2a&quot;,&quot;itemData&quot;:{&quot;type&quot;:&quot;article-journal&quot;,&quot;id&quot;:&quot;cca29662-ee31-3a7c-8ce8-ac3f5a05ac2a&quot;,&quot;title&quot;:&quot;Morphology, Taxonomy, and Phylogenetics of Bark Beetles&quot;,&quot;groupId&quot;:&quot;bb654991-286a-357b-9aa9-b4c2cbbaf7df&quot;,&quot;author&quot;:[{&quot;family&quot;:&quot;Hulcr&quot;,&quot;given&quot;:&quot;Jiri&quot;,&quot;parse-names&quot;:false,&quot;dropping-particle&quot;:&quot;&quot;,&quot;non-dropping-particle&quot;:&quot;&quot;},{&quot;family&quot;:&quot;Atkinson&quot;,&quot;given&quot;:&quot;Thomas H.&quot;,&quot;parse-names&quot;:false,&quot;dropping-particle&quot;:&quot;&quot;,&quot;non-dropping-particle&quot;:&quot;&quot;},{&quot;family&quot;:&quot;Cognato&quot;,&quot;given&quot;:&quot;Anthony I.&quot;,&quot;parse-names&quot;:false,&quot;dropping-particle&quot;:&quot;&quot;,&quot;non-dropping-particle&quot;:&quot;&quot;},{&quot;family&quot;:&quot;Jordal&quot;,&quot;given&quot;:&quot;Bjarte H.&quot;,&quot;parse-names&quot;:false,&quot;dropping-particle&quot;:&quot;&quot;,&quot;non-dropping-particle&quot;:&quot;&quot;},{&quot;family&quot;:&quot;McKenna&quot;,&quot;given&quot;:&quot;Duane D.&quot;,&quot;parse-names&quot;:false,&quot;dropping-particle&quot;:&quot;&quot;,&quot;non-dropping-particle&quot;:&quot;&quot;}],&quot;container-title&quot;:&quot;Bark Beetles: Biology and Ecology of Native and Invasive Species&quot;,&quot;accessed&quot;:{&quot;date-parts&quot;:[[2022,10,26]]},&quot;DOI&quot;:&quot;10.1016/B978-0-12-417156-5.00002-2&quot;,&quot;ISBN&quot;:&quot;9780124171732&quot;,&quot;issued&quot;:{&quot;date-parts&quot;:[[2015,1,1]]},&quot;page&quot;:&quot;41-84&quot;,&quot;abstract&quot;:&quot;This chapter summarizes the historical and contemporary taxonomy, phylogenetic relationships, morphological and molecular approaches, and information resources used in the classification of bark and ambrosia beetles (Coleoptera: Curculionidae: Scolytinae). The chapter pays special attention to the description of methods, including details on morphological and molecular characters on which the current classification is based. Illustrations and a detailed glossary of representative groups will allow users to understand the morphology of bark beetles. Relationships are illustrated by an up-to-date consensus phylogenetic tree. Diversity of the group, as well as individual tribes and genera, are exhaustively tabulated for the first time. Controversies surrounding the evolutionary origins of bark beetles and ambiguities in their morphology and classification are also discussed.&quot;,&quot;publisher&quot;:&quot;Academic Press&quot;},&quot;isTemporary&quot;:false}],&quot;citationTag&quot;:&quot;MENDELEY_CITATION_v3_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&quot;},{&quot;citationID&quot;:&quot;MENDELEY_CITATION_706564d4-f333-4ae1-b81c-4e5fbbed6943&quot;,&quot;properties&quot;:{&quot;noteIndex&quot;:0},&quot;isEdited&quot;:false,&quot;manualOverride&quot;:{&quot;isManuallyOverridden&quot;:false,&quot;citeprocText&quot;:&quot;(Jordal &amp;#38; Kambestad, 2014)&quot;,&quot;manualOverrideText&quot;:&quot;&quot;},&quot;citationItems&quot;:[{&quot;id&quot;:&quot;cb920548-b44e-3ed6-918a-1502d7f97c9b&quot;,&quot;itemData&quot;:{&quot;type&quot;:&quot;article-journal&quot;,&quot;id&quot;:&quot;cb920548-b44e-3ed6-918a-1502d7f97c9b&quot;,&quot;title&quot;:&quot;DNA barcoding of bark and ambrosia beetles reveals excessive NUMTs and consistent east-west divergence across Palearctic forests&quot;,&quot;groupId&quot;:&quot;bb654991-286a-357b-9aa9-b4c2cbbaf7df&quot;,&quot;author&quot;:[{&quot;family&quot;:&quot;Jordal&quot;,&quot;given&quot;:&quot;Bjarte H.&quot;,&quot;parse-names&quot;:false,&quot;dropping-particle&quot;:&quot;&quot;,&quot;non-dropping-particle&quot;:&quot;&quot;},{&quot;family&quot;:&quot;Kambestad&quot;,&quot;given&quot;:&quot;Marius&quot;,&quot;parse-names&quot;:false,&quot;dropping-particle&quot;:&quot;&quot;,&quot;non-dropping-particle&quot;:&quot;&quot;}],&quot;container-title&quot;:&quot;Molecular Ecology Resources&quot;,&quot;container-title-short&quot;:&quot;Mol Ecol Resour&quot;,&quot;accessed&quot;:{&quot;date-parts&quot;:[[2022,10,26]]},&quot;DOI&quot;:&quot;10.1111/1755-0998.12150&quot;,&quot;ISSN&quot;:&quot;1755-0998&quot;,&quot;PMID&quot;:&quot;23919425&quot;,&quot;URL&quot;:&quot;https://onlinelibrary.wiley.com/doi/full/10.1111/1755-0998.12150&quot;,&quot;issued&quot;:{&quot;date-parts&quot;:[[2014,1,1]]},&quot;page&quot;:&quot;7-17&quot;,&quot;abstract&quot;:&quot;A comprehensive DNA barcoding library is very useful for rapid identification and detection of invasive pest species. We tested the performance of species identification in the economically most damaging group of wood-boring insects - the bark and ambrosia beetles - with particular focus on broad geographical sampling across the boreal Palearctic forests. Neighbour-joining and Bayesian analyses of cytochrome oxidase I (COI) sequences from 151 species in 40 genera revealed high congruence between morphology-based identification and sequence clusters. Inconsistencies with morphological identifications included the discovery of a likely cryptic Nearctic species of Dryocoetes autographus, the possible hybrid origin of shared mitochondrial haplotypes in Pityophthorus micrographus and P. pityographus, and a possible paraphyletic Xyleborinus saxeseni. The first record of Orthotomicus suturalis in North America was confirmed by DNA barcoding. The mitochondrial data also revealed consistent divergence across the Palearctic or Holarctic, confirmed in part by data from the large ribosomal subunit (28S). Some populations had considerable variation in the mitochondrial barcoding marker, but were invariant in the nuclear ribosomal marker. These findings must be viewed in light of the high number of nuclear insertions of mitochondrial DNA (NUMTs) detected in eight bark beetle species, suggesting the possible presence of additional cryptic NUMTs. The occurrence of paralogous COI copies, hybridization or cryptic speciation demands a stronger focus on data quality assessment in the construction of DNA barcoding databases. © 2013 John Wiley &amp; Sons Ltd.&quot;,&quot;publisher&quot;:&quot;John Wiley &amp; Sons, Ltd&quot;,&quot;issue&quot;:&quot;1&quot;,&quot;volume&quot;:&quot;14&quot;},&quot;isTemporary&quot;:false}],&quot;citationTag&quot;:&quot;MENDELEY_CITATION_v3_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&quot;},{&quot;citationID&quot;:&quot;MENDELEY_CITATION_f9063301-209f-4ef3-bd01-a0b592c49a0a&quot;,&quot;properties&quot;:{&quot;noteIndex&quot;:0},&quot;isEdited&quot;:false,&quot;manualOverride&quot;:{&quot;isManuallyOverridden&quot;:false,&quot;citeprocText&quot;:&quot;(Rabaglia et al., 2008)&quot;,&quot;manualOverrideText&quot;:&quot;&quot;},&quot;citationItems&quot;:[{&quot;id&quot;:&quot;2505a974-41b1-3cae-964e-97d84b41e03b&quot;,&quot;itemData&quot;:{&quot;type&quot;:&quot;article-journal&quot;,&quot;id&quot;:&quot;2505a974-41b1-3cae-964e-97d84b41e03b&quot;,&quot;title&quot;:&quot;Early Detection and Rapid Response for Non-Native Bark and Ambrosia Beetles&quot;,&quot;groupId&quot;:&quot;bb654991-286a-357b-9aa9-b4c2cbbaf7df&quot;,&quot;author&quot;:[{&quot;family&quot;:&quot;Rabaglia&quot;,&quot;given&quot;:&quot;Robert&quot;,&quot;parse-names&quot;:false,&quot;dropping-particle&quot;:&quot;&quot;,&quot;non-dropping-particle&quot;:&quot;&quot;},{&quot;family&quot;:&quot;Duerr&quot;,&quot;given&quot;:&quot;Donald&quot;,&quot;parse-names&quot;:false,&quot;dropping-particle&quot;:&quot;&quot;,&quot;non-dropping-particle&quot;:&quot;&quot;},{&quot;family&quot;:&quot;Acciavatti&quot;,&quot;given&quot;:&quot;Robert&quot;,&quot;parse-names&quot;:false,&quot;dropping-particle&quot;:&quot;&quot;,&quot;non-dropping-particle&quot;:&quot;&quot;},{&quot;family&quot;:&quot;Ragenovich&quot;,&quot;given&quot;:&quot;Iral&quot;,&quot;parse-names&quot;:false,&quot;dropping-particle&quot;:&quot;&quot;,&quot;non-dropping-particle&quot;:&quot;&quot;}],&quot;accessed&quot;:{&quot;date-parts&quot;:[[2022,10,26]]},&quot;URL&quot;:&quot;www.forestryimages.org&quot;,&quot;issued&quot;:{&quot;date-parts&quot;:[[2008]]}},&quot;isTemporary&quot;:false}],&quot;citationTag&quot;:&quot;MENDELEY_CITATION_v3_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&quot;},{&quot;citationID&quot;:&quot;MENDELEY_CITATION_788c1b7a-0c6b-438a-9ab4-a23b5832d7c3&quot;,&quot;properties&quot;:{&quot;noteIndex&quot;:0},&quot;isEdited&quot;:false,&quot;manualOverride&quot;:{&quot;isManuallyOverridden&quot;:false,&quot;citeprocText&quot;:&quot;(Horn et al., 2017)&quot;,&quot;manualOverrideText&quot;:&quot;&quot;},&quot;citationItems&quot;:[{&quot;id&quot;:&quot;32d64477-1193-3369-8e5c-088c56c7bf0c&quot;,&quot;itemData&quot;:{&quot;type&quot;:&quot;article-journal&quot;,&quot;id&quot;:&quot;32d64477-1193-3369-8e5c-088c56c7bf0c&quot;,&quot;title&quot;:&quot;The iNaturalist Species Classification and Detection Dataset&quot;,&quot;groupId&quot;:&quot;bb654991-286a-357b-9aa9-b4c2cbbaf7df&quot;,&quot;author&quot;:[{&quot;family&quot;:&quot;Horn&quot;,&quot;given&quot;:&quot;Grant&quot;,&quot;parse-names&quot;:false,&quot;dropping-particle&quot;:&quot;van&quot;,&quot;non-dropping-particle&quot;:&quot;&quot;},{&quot;family&quot;:&quot;Aodha&quot;,&quot;given&quot;:&quot;Oisin&quot;,&quot;parse-names&quot;:false,&quot;dropping-particle&quot;:&quot;mac&quot;,&quot;non-dropping-particle&quot;:&quot;&quot;},{&quot;family&quot;:&quot;Song&quot;,&quot;given&quot;:&quot;Yang&quot;,&quot;parse-names&quot;:false,&quot;dropping-particle&quot;:&quot;&quot;,&quot;non-dropping-particle&quot;:&quot;&quot;},{&quot;family&quot;:&quot;Cui&quot;,&quot;given&quot;:&quot;Yin&quot;,&quot;parse-names&quot;:false,&quot;dropping-particle&quot;:&quot;&quot;,&quot;non-dropping-particle&quot;:&quot;&quot;},{&quot;family&quot;:&quot;Sun&quot;,&quot;given&quot;:&quot;Chen&quot;,&quot;parse-names&quot;:false,&quot;dropping-particle&quot;:&quot;&quot;,&quot;non-dropping-particle&quot;:&quot;&quot;},{&quot;family&quot;:&quot;Shepard&quot;,&quot;given&quot;:&quot;Alex&quot;,&quot;parse-names&quot;:false,&quot;dropping-particle&quot;:&quot;&quot;,&quot;non-dropping-particle&quot;:&quot;&quot;},{&quot;family&quot;:&quot;Adam&quot;,&quot;given&quot;:&quot;Hartwig&quot;,&quot;parse-names&quot;:false,&quot;dropping-particle&quot;:&quot;&quot;,&quot;non-dropping-particle&quot;:&quot;&quot;},{&quot;family&quot;:&quot;Perona&quot;,&quot;given&quot;:&quot;Pietro&quot;,&quot;parse-names&quot;:false,&quot;dropping-particle&quot;:&quot;&quot;,&quot;non-dropping-particle&quot;:&quot;&quot;},{&quot;family&quot;:&quot;Belongie&quot;,&quot;given&quot;:&quot;Serge&quot;,&quot;parse-names&quot;:false,&quot;dropping-particle&quot;:&quot;&quot;,&quot;non-dropping-particle&quot;:&quot;&quot;}],&quot;container-title&quot;:&quot;Proceedings of the IEEE Computer Society Conference on Computer Vision and Pattern Recognition&quot;,&quot;accessed&quot;:{&quot;date-parts&quot;:[[2022,10,26]]},&quot;DOI&quot;:&quot;10.48550/arxiv.1707.06642&quot;,&quot;ISBN&quot;:&quot;9781538664209&quot;,&quot;ISSN&quot;:&quot;10636919&quot;,&quot;URL&quot;:&quot;https://arxiv.org/abs/1707.06642v2&quot;,&quot;issued&quot;:{&quot;date-parts&quot;:[[2017,7,20]]},&quot;page&quot;:&quot;8769-8778&quot;,&quot;abstract&quot;:&quot;Existing image classification datasets used in computer vision tend to have a\nuniform distribution of images across object categories. In contrast, the\nnatural world is heavily imbalanced, as some species are more abundant and\neasier to photograph than others. To encourage further progress in challenging\nreal world conditions we present the iNaturalist species classification and\ndetection dataset, consisting of 859,000 images from over 5,000 different\nspecies of plants and animals. It features visually similar species, captured\nin a wide variety of situations, from all over the world. Images were collected\nwith different camera types, have varying image quality, feature a large class\nimbalance, and have been verified by multiple citizen scientists. We discuss\nthe collection of the dataset and present extensive baseline experiments using\nstate-of-the-art computer vision classification and detection models. Results\nshow that current non-ensemble based methods achieve only 67% top one\nclassification accuracy, illustrating the difficulty of the dataset.\nSpecifically, we observe poor results for classes with small numbers of\ntraining examples suggesting more attention is needed in low-shot learning.&quot;,&quot;publisher&quot;:&quot;IEEE Computer Society&quot;},&quot;isTemporary&quot;:false}],&quot;citationTag&quot;:&quot;MENDELEY_CITATION_v3_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&quot;},{&quot;citationID&quot;:&quot;MENDELEY_CITATION_a84c7fbc-b734-4f75-9177-dd14828dc1a5&quot;,&quot;properties&quot;:{&quot;noteIndex&quot;:0},&quot;isEdited&quot;:false,&quot;manualOverride&quot;:{&quot;isManuallyOverridden&quot;:false,&quot;citeprocText&quot;:&quot;(Boer &amp;#38; Vos, 2018; Hansen et al., 2020; Marques et al., 2018)&quot;,&quot;manualOverrideText&quot;:&quot;&quot;},&quot;citationItems&quot;:[{&quot;id&quot;:&quot;b53e0725-0ac9-3235-94f2-6570be019521&quot;,&quot;itemData&quot;:{&quot;type&quot;:&quot;article-journal&quot;,&quot;id&quot;:&quot;b53e0725-0ac9-3235-94f2-6570be019521&quot;,&quot;title&quot;:&quot;Species-level image classification with convolutional neural network enables insect identification from habitus images&quot;,&quot;groupId&quot;:&quot;bb654991-286a-357b-9aa9-b4c2cbbaf7df&quot;,&quot;author&quot;:[{&quot;family&quot;:&quot;Hansen&quot;,&quot;given&quot;:&quot;Oskar L.P.&quot;,&quot;parse-names&quot;:false,&quot;dropping-particle&quot;:&quot;&quot;,&quot;non-dropping-particle&quot;:&quot;&quot;},{&quot;family&quot;:&quot;Svenning&quot;,&quot;given&quot;:&quot;Jens Christian&quot;,&quot;parse-names&quot;:false,&quot;dropping-particle&quot;:&quot;&quot;,&quot;non-dropping-particle&quot;:&quot;&quot;},{&quot;family&quot;:&quot;Olsen&quot;,&quot;given&quot;:&quot;Kent&quot;,&quot;parse-names&quot;:false,&quot;dropping-particle&quot;:&quot;&quot;,&quot;non-dropping-particle&quot;:&quot;&quot;},{&quot;family&quot;:&quot;Dupont&quot;,&quot;given&quot;:&quot;Steen&quot;,&quot;parse-names&quot;:false,&quot;dropping-particle&quot;:&quot;&quot;,&quot;non-dropping-particle&quot;:&quot;&quot;},{&quot;family&quot;:&quot;Garner&quot;,&quot;given&quot;:&quot;Beulah H.&quot;,&quot;parse-names&quot;:false,&quot;dropping-particle&quot;:&quot;&quot;,&quot;non-dropping-particle&quot;:&quot;&quot;},{&quot;family&quot;:&quot;Iosifidis&quot;,&quot;given&quot;:&quot;Alexandros&quot;,&quot;parse-names&quot;:false,&quot;dropping-particle&quot;:&quot;&quot;,&quot;non-dropping-particle&quot;:&quot;&quot;},{&quot;family&quot;:&quot;Price&quot;,&quot;given&quot;:&quot;Benjamin W.&quot;,&quot;parse-names&quot;:false,&quot;dropping-particle&quot;:&quot;&quot;,&quot;non-dropping-particle&quot;:&quot;&quot;},{&quot;family&quot;:&quot;Høye&quot;,&quot;given&quot;:&quot;Toke T.&quot;,&quot;parse-names&quot;:false,&quot;dropping-particle&quot;:&quot;&quot;,&quot;non-dropping-particle&quot;:&quot;&quot;}],&quot;container-title&quot;:&quot;Ecology and Evolution&quot;,&quot;container-title-short&quot;:&quot;Ecol Evol&quot;,&quot;accessed&quot;:{&quot;date-parts&quot;:[[2022,10,26]]},&quot;DOI&quot;:&quot;10.1002/ECE3.5921&quot;,&quot;ISSN&quot;:&quot;2045-7758&quot;,&quot;URL&quot;:&quot;https://onlinelibrary.wiley.com/doi/full/10.1002/ece3.5921&quot;,&quot;issued&quot;:{&quot;date-parts&quot;:[[2020,1,1]]},&quot;page&quot;:&quot;737-747&quot;,&quot;abstract&quot;:&quot;Changes in insect biomass, abundance, and diversity are challenging to track at sufficient spatial, temporal, and taxonomic resolution. Camera traps can capture habitus images of ground-dwelling insects. However, currently sampling involves manually detecting and identifying specimens. Here, we test whether a convolutional neural network (CNN) can classify habitus images of ground beetles to species level, and estimate how correct classification relates to body size, number of species inside genera, and species identity. We created an image database of 65,841 museum specimens comprising 361 carabid beetle species from the British Isles and fine-tuned the parameters of a pretrained CNN from a training dataset. By summing up class confidence values within genus, tribe, and subfamily and setting a confidence threshold, we trade-off between classification accuracy, precision, and recall and taxonomic resolution. The CNN classified 51.9% of 19,164 test images correctly to species level and 74.9% to genus level. Average classification recall on species level was 50.7%. Applying a threshold of 0.5 increased the average classification recall to 74.6% at the expense of taxonomic resolution. Higher top value from the output layer and larger sized species were more often classified correctly, as were images of species in genera with few species. Fine-tuning enabled us to classify images with a high mean recall for the whole test dataset to species or higher taxonomic levels, however, with high variability. This indicates that some species are more difficult to identify because of properties such as their body size or the number of related species. Together, species-level image classification of arthropods from museum collections and ecological monitoring can substantially increase the amount of occurrence data that can feasibly be collected. These tools thus provide new opportunities in understanding and predicting ecological responses to environmental change.&quot;,&quot;publisher&quot;:&quot;John Wiley &amp; Sons, Ltd&quot;,&quot;issue&quot;:&quot;2&quot;,&quot;volume&quot;:&quot;10&quot;},&quot;isTemporary&quot;:false},{&quot;id&quot;:&quot;2c4ecf2a-ebee-329b-bebd-476080020e33&quot;,&quot;itemData&quot;:{&quot;type&quot;:&quot;article-journal&quot;,&quot;id&quot;:&quot;2c4ecf2a-ebee-329b-bebd-476080020e33&quot;,&quot;title&quot;:&quot;Ant genera identification using an ensemble of convolutional neural networks&quot;,&quot;groupId&quot;:&quot;bb654991-286a-357b-9aa9-b4c2cbbaf7df&quot;,&quot;author&quot;:[{&quot;family&quot;:&quot;Marques&quot;,&quot;given&quot;:&quot;Alan Caio R.&quot;,&quot;parse-names&quot;:false,&quot;dropping-particle&quot;:&quot;&quot;,&quot;non-dropping-particle&quot;:&quot;&quot;},{&quot;family&quot;:&quot;Raimundo&quot;,&quot;given&quot;:&quot;Marcos M.&quot;,&quot;parse-names&quot;:false,&quot;dropping-particle&quot;:&quot;&quot;,&quot;non-dropping-particle&quot;:&quot;&quot;},{&quot;family&quot;:&quot;Cavalheiro&quot;,&quot;given&quot;:&quot;Ellen Marianne B.&quot;,&quot;parse-names&quot;:false,&quot;dropping-particle&quot;:&quot;&quot;,&quot;non-dropping-particle&quot;:&quot;&quot;},{&quot;family&quot;:&quot;Salles&quot;,&quot;given&quot;:&quot;Luis F.P.&quot;,&quot;parse-names&quot;:false,&quot;dropping-particle&quot;:&quot;&quot;,&quot;non-dropping-particle&quot;:&quot;&quot;},{&quot;family&quot;:&quot;Lyra&quot;,&quot;given&quot;:&quot;Christiano&quot;,&quot;parse-names&quot;:false,&quot;dropping-particle&quot;:&quot;&quot;,&quot;non-dropping-particle&quot;:&quot;&quot;},{&quot;family&quot;:&quot;Zuben&quot;,&quot;given&quot;:&quot;Fernando J.&quot;,&quot;parse-names&quot;:false,&quot;dropping-particle&quot;:&quot;&quot;,&quot;non-dropping-particle&quot;:&quot;von&quot;}],&quot;container-title&quot;:&quot;PLOS ONE&quot;,&quot;container-title-short&quot;:&quot;PLoS One&quot;,&quot;accessed&quot;:{&quot;date-parts&quot;:[[2022,10,26]]},&quot;DOI&quot;:&quot;10.1371/JOURNAL.PONE.0192011&quot;,&quot;ISBN&quot;:&quot;1111111111&quot;,&quot;ISSN&quot;:&quot;1932-6203&quot;,&quot;PMID&quot;:&quot;29385214&quot;,&quot;URL&quot;:&quot;https://journals.plos.org/plosone/article?id=10.1371/journal.pone.0192011&quot;,&quot;issued&quot;:{&quot;date-parts&quot;:[[2018,1,1]]},&quot;page&quot;:&quot;e0192011&quot;,&quot;abstract&quot;:&quot;Works requiring taxonomic knowledge face several challenges, such as arduous identification of many taxa and an insufficient number of taxonomists to identify a great deal of collected organisms. Machine learning tools, particularly convolutional neural networks (CNNs), are then welcome to automatically generate high-performance classifiers from available data. Supported by the image datasets available at the largest online database on ant biology, the AntWeb (www.antweb.org), we propose here an ensemble of CNNs to identify ant genera directly from the head, profile and dorsal perspectives of ant images. Transfer learning is also considered to improve the individual performance of the CNN classifiers. The performance achieved by the classifiers is diverse enough to promote a reduction in the overall classification error when they are combined in an ensemble, achieving an accuracy rate of over 80% on top-1 classification and an accuracy of over 90% on top-3 classification.&quot;,&quot;publisher&quot;:&quot;Public Library of Science&quot;,&quot;issue&quot;:&quot;1&quot;,&quot;volume&quot;:&quot;13&quot;},&quot;isTemporary&quot;:false},{&quot;id&quot;:&quot;1388bba6-24a8-3531-a9e9-3e13248a2062&quot;,&quot;itemData&quot;:{&quot;type&quot;:&quot;article-journal&quot;,&quot;id&quot;:&quot;1388bba6-24a8-3531-a9e9-3e13248a2062&quot;,&quot;title&quot;:&quot;Taxonomic Classification of Ants (Formicidae) from Images using Deep Learning&quot;,&quot;groupId&quot;:&quot;bb654991-286a-357b-9aa9-b4c2cbbaf7df&quot;,&quot;author&quot;:[{&quot;family&quot;:&quot;Boer&quot;,&quot;given&quot;:&quot;Marijn J. A.&quot;,&quot;parse-names&quot;:false,&quot;dropping-particle&quot;:&quot;&quot;,&quot;non-dropping-particle&quot;:&quot;&quot;},{&quot;family&quot;:&quot;Vos&quot;,&quot;given&quot;:&quot;Rutger A.&quot;,&quot;parse-names&quot;:false,&quot;dropping-particle&quot;:&quot;&quot;,&quot;non-dropping-particle&quot;:&quot;&quot;}],&quot;container-title&quot;:&quot;bioRxiv&quot;,&quot;accessed&quot;:{&quot;date-parts&quot;:[[2022,10,26]]},&quot;DOI&quot;:&quot;10.1101/407452&quot;,&quot;URL&quot;:&quot;https://www.biorxiv.org/content/10.1101/407452v1&quot;,&quot;issued&quot;:{&quot;date-parts&quot;:[[2018,9,4]]},&quot;page&quot;:&quot;407452&quot;,&quot;abstract&quot;:&quot;The well-documented, species-rich, and diverse group of ants (Formicidae) are important ecological bioindicators for species richness, ecosystem health, and biodiversity, but ant species identification is complex and requires specific knowledge. In the past few years, insect identification from images has seen increasing interest and success, with processing speed improving and costs lowering. Here we propose deep learning (in the form of a convolutional neural network (CNN)) to classify ants at species level using AntWeb images. We used an Inception-ResNet-V2-based CNN to classify ant images, and three shot types with 10,204 images for 97 species, in addition to a multi-view approach, for training and testing the CNN while also testing a worker-only set and an AntWeb protocol-deviant test set. Top 1 accuracy reached 62% - 81%, top 3 accuracy 80% - 92%, and genus accuracy 79% - 95% on species classification for different shot type approaches. The head shot type outperformed other shot type approaches. Genus accuracy was broadly similar to top 3 accuracy. Removing reproductives from the test data improved accuracy only slightly. Accuracy on AntWeb protocol-deviant data was very low. In addition, we make recommendations for future work concerning image threshold, distribution, and quality, multi-view approaches, metadata, and on protocols; potentially leading to higher accuracy with less computational effort.&quot;,&quot;publisher&quot;:&quot;Cold Spring Harbor Laboratory&quot;},&quot;isTemporary&quot;:false}],&quot;citationTag&quot;:&quot;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&quot;},{&quot;citationID&quot;:&quot;MENDELEY_CITATION_260a06ea-06a6-49c1-9c48-4867d828424a&quot;,&quot;properties&quot;:{&quot;noteIndex&quot;:0},&quot;isEdited&quot;:false,&quot;manualOverride&quot;:{&quot;isManuallyOverridden&quot;:false,&quot;citeprocText&quot;:&quot;(Martineau et al., 2017; Parmezan et al., 2022; Tresson et al., 2021)&quot;,&quot;manualOverrideText&quot;:&quot;&quot;},&quot;citationItems&quot;:[{&quot;id&quot;:&quot;a64f4911-ef06-33c3-9082-e798fdf98e5f&quot;,&quot;itemData&quot;:{&quot;type&quot;:&quot;article-journal&quot;,&quot;id&quot;:&quot;a64f4911-ef06-33c3-9082-e798fdf98e5f&quot;,&quot;title&quot;:&quot;Hierarchical classification of pollinating flying insects under changing environments&quot;,&quot;groupId&quot;:&quot;bb654991-286a-357b-9aa9-b4c2cbbaf7df&quot;,&quot;author&quot;:[{&quot;family&quot;:&quot;Parmezan&quot;,&quot;given&quot;:&quot;Antonio R.S.&quot;,&quot;parse-names&quot;:false,&quot;dropping-particle&quot;:&quot;&quot;,&quot;non-dropping-particle&quot;:&quot;&quot;},{&quot;family&quot;:&quot;Souza&quot;,&quot;given&quot;:&quot;Vinicius M.A.&quot;,&quot;parse-names&quot;:false,&quot;dropping-particle&quot;:&quot;&quot;,&quot;non-dropping-particle&quot;:&quot;&quot;},{&quot;family&quot;:&quot;Seth&quot;,&quot;given&quot;:&quot;Arpita&quot;,&quot;parse-names&quot;:false,&quot;dropping-particle&quot;:&quot;&quot;,&quot;non-dropping-particle&quot;:&quot;&quot;},{&quot;family&quot;:&quot;Žliobaitė&quot;,&quot;given&quot;:&quot;Indrė&quot;,&quot;parse-names&quot;:false,&quot;dropping-particle&quot;:&quot;&quot;,&quot;non-dropping-particle&quot;:&quot;&quot;},{&quot;family&quot;:&quot;Batista&quot;,&quot;given&quot;:&quot;Gustavo E.A.P.A.&quot;,&quot;parse-names&quot;:false,&quot;dropping-particle&quot;:&quot;&quot;,&quot;non-dropping-particle&quot;:&quot;&quot;}],&quot;container-title&quot;:&quot;Ecological Informatics&quot;,&quot;container-title-short&quot;:&quot;Ecol Inform&quot;,&quot;accessed&quot;:{&quot;date-parts&quot;:[[2022,10,26]]},&quot;DOI&quot;:&quot;10.1016/J.ECOINF.2022.101751&quot;,&quot;ISSN&quot;:&quot;1574-9541&quot;,&quot;issued&quot;:{&quot;date-parts&quot;:[[2022,9,1]]},&quot;page&quot;:&quot;101751&quot;,&quot;abstract&quot;:&quot;Automatic monitoring of flying insects enables quick and efficient observations and management of ecologically and economically important targets such as pollinators, disease vectors, and agricultural pests. Studies on this topic mainly cover the tasks of detection and identification or classification, the latter often guided by the flight sounds of insects. This paper uses domain knowledge and taxonomy information to classify bee and wasp species based on abiotic variables and wing-beat data that change depending on climatic-environmental conditions. We survey the state-of-the-art in hierarchical classification and evaluate the most popular local and global methods for this task on flight data from nine hymenopteran species. We collected the data in Brazilian fields employing an inexpensive optical sensor. Our results show that it is possible to hierarchically classify groups of specimens per species, species, and groups of species according to their wing-beat data at different temperature and relative humidity levels with at least 91% accuracy. Besides benefiting research aimed at building insect classifiers adaptable to natural variations in the environment, this study is a vital step in a series of efforts to design non-invasive species monitoring techniques.&quot;,&quot;publisher&quot;:&quot;Elsevier&quot;,&quot;volume&quot;:&quot;70&quot;},&quot;isTemporary&quot;:false},{&quot;id&quot;:&quot;1bf8c146-556a-3c81-8dd0-b98e754c361d&quot;,&quot;itemData&quot;:{&quot;type&quot;:&quot;article-journal&quot;,&quot;id&quot;:&quot;1bf8c146-556a-3c81-8dd0-b98e754c361d&quot;,&quot;title&quot;:&quot;Hierarchical Classification of Very Small Objects: Application to the Detection of Arthropod Species&quot;,&quot;groupId&quot;:&quot;bb654991-286a-357b-9aa9-b4c2cbbaf7df&quot;,&quot;author&quot;:[{&quot;family&quot;:&quot;Tresson&quot;,&quot;given&quot;:&quot;Paul&quot;,&quot;parse-names&quot;:false,&quot;dropping-particle&quot;:&quot;&quot;,&quot;non-dropping-particle&quot;:&quot;&quot;},{&quot;family&quot;:&quot;Carval&quot;,&quot;given&quot;:&quot;Dominique&quot;,&quot;parse-names&quot;:false,&quot;dropping-particle&quot;:&quot;&quot;,&quot;non-dropping-particle&quot;:&quot;&quot;},{&quot;family&quot;:&quot;Tixier&quot;,&quot;given&quot;:&quot;Philippe&quot;,&quot;parse-names&quot;:false,&quot;dropping-particle&quot;:&quot;&quot;,&quot;non-dropping-particle&quot;:&quot;&quot;},{&quot;family&quot;:&quot;Puech&quot;,&quot;given&quot;:&quot;William&quot;,&quot;parse-names&quot;:false,&quot;dropping-particle&quot;:&quot;&quot;,&quot;non-dropping-particle&quot;:&quot;&quot;}],&quot;container-title&quot;:&quot;IEEE Access&quot;,&quot;accessed&quot;:{&quot;date-parts&quot;:[[2022,10,26]]},&quot;DOI&quot;:&quot;10.1109/ACCESS.2021.3075293&quot;,&quot;ISSN&quot;:&quot;21693536&quot;,&quot;issued&quot;:{&quot;date-parts&quot;:[[2021]]},&quot;page&quot;:&quot;63925-63932&quot;,&quot;abstract&quot;:&quot;Automated image analysis and deep learning tools such as object detection models are being used increasingly by biologists. However, biological datasets often have constraints that are challenging for the use of deep learning. Classes are often imbalanced, similar, or too few for robust learning. In this paper we present a robust method relying on hierarchical classification to perform very small object detection. We illustrate our results on a custom dataset featuring 22 classes of arthropods used to study biodiversity. This dataset shows several constraints that are frequent when using deep learning on biological data with a high class imbalance, some classes learned on only a few training examples and a high similarity between classes. We propose to first perform detection at a super-class level, before performing a detailed classification at a class level. We compare the obtained results with our proposed method to a global detector, trained without hierarchical classification. Our method succeeds in obtaining a mAP of 75 %, while the global detector only achieves a mAP of 48 %. Moreover, our method shows high precision even on classes with the less train examples. Confusions between classes with our method are fewer and are of a lesser impact. We are able achieve a more robust object classification with the use of our proposed method. This method can also enable better control on the model's output which can be particularly valuable when handling ecological, biological or medical data for example.&quot;,&quot;publisher&quot;:&quot;Institute of Electrical and Electronics Engineers Inc.&quot;,&quot;volume&quot;:&quot;9&quot;,&quot;container-title-short&quot;:&quot;&quot;},&quot;isTemporary&quot;:false},{&quot;id&quot;:&quot;dbdcfed3-bab1-3883-a22e-619d7a4aabde&quot;,&quot;itemData&quot;:{&quot;type&quot;:&quot;article-journal&quot;,&quot;id&quot;:&quot;dbdcfed3-bab1-3883-a22e-619d7a4aabde&quot;,&quot;title&quot;:&quot;A survey on image-based insect classification&quot;,&quot;groupId&quot;:&quot;bb654991-286a-357b-9aa9-b4c2cbbaf7df&quot;,&quot;author&quot;:[{&quot;family&quot;:&quot;Martineau&quot;,&quot;given&quot;:&quot;Maxime&quot;,&quot;parse-names&quot;:false,&quot;dropping-particle&quot;:&quot;&quot;,&quot;non-dropping-particle&quot;:&quot;&quot;},{&quot;family&quot;:&quot;Conte&quot;,&quot;given&quot;:&quot;Donatello&quot;,&quot;parse-names&quot;:false,&quot;dropping-particle&quot;:&quot;&quot;,&quot;non-dropping-particle&quot;:&quot;&quot;},{&quot;family&quot;:&quot;Raveaux&quot;,&quot;given&quot;:&quot;Romain&quot;,&quot;parse-names&quot;:false,&quot;dropping-particle&quot;:&quot;&quot;,&quot;non-dropping-particle&quot;:&quot;&quot;},{&quot;family&quot;:&quot;Arnault&quot;,&quot;given&quot;:&quot;Ingrid&quot;,&quot;parse-names&quot;:false,&quot;dropping-particle&quot;:&quot;&quot;,&quot;non-dropping-particle&quot;:&quot;&quot;},{&quot;family&quot;:&quot;Munier&quot;,&quot;given&quot;:&quot;Damien&quot;,&quot;parse-names&quot;:false,&quot;dropping-particle&quot;:&quot;&quot;,&quot;non-dropping-particle&quot;:&quot;&quot;},{&quot;family&quot;:&quot;Venturini&quot;,&quot;given&quot;:&quot;Gilles&quot;,&quot;parse-names&quot;:false,&quot;dropping-particle&quot;:&quot;&quot;,&quot;non-dropping-particle&quot;:&quot;&quot;}],&quot;container-title&quot;:&quot;Pattern Recognition&quot;,&quot;container-title-short&quot;:&quot;Pattern Recognit&quot;,&quot;accessed&quot;:{&quot;date-parts&quot;:[[2022,10,26]]},&quot;DOI&quot;:&quot;10.1016/J.PATCOG.2016.12.020&quot;,&quot;ISSN&quot;:&quot;0031-3203&quot;,&quot;issued&quot;:{&quot;date-parts&quot;:[[2017,5,1]]},&quot;page&quot;:&quot;273-284&quot;,&quot;abstract&quot;:&quot;Entomology has had many applications in many biological domains (i.e insect counting as a biodiversity index). To meet a growing biological demand and to compensate a decreasing workforce amount, automated entomology has been around for decades. This challenge has been tackled by computer scientists as well as by biologists themselves. This survey investigates fourty-four studies on this topic and tries to give a global picture on what are the scientific locks and how the problem was addressed. Views are adopted on image capture, feature extraction, classification methods and the tested datasets. A general discussion is finally given on the questions that might still remain unsolved such as: the image capture conditions mandatory to good recognition performance, the definition of the problem and whether computer scientist should consider it as a problem in its own or just as an instance of a wider image recognition problem.&quot;,&quot;publisher&quot;:&quot;Pergamon&quot;,&quot;volume&quot;:&quot;65&quot;},&quot;isTemporary&quot;:false}],&quot;citationTag&quot;:&quot;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&quot;},{&quot;citationID&quot;:&quot;MENDELEY_CITATION_e72c0951-9f39-43a8-98d4-1c409ebc1ad5&quot;,&quot;properties&quot;:{&quot;noteIndex&quot;:0},&quot;isEdited&quot;:false,&quot;manualOverride&quot;:{&quot;isManuallyOverridden&quot;:false,&quot;citeprocText&quot;:&quot;(Chen et al., 2021)&quot;,&quot;manualOverrideText&quot;:&quot;&quot;},&quot;citationItems&quot;:[{&quot;id&quot;:&quot;64c59a7a-7585-3e53-b803-6be2a3d50cd6&quot;,&quot;itemData&quot;:{&quot;type&quot;:&quot;article-journal&quot;,&quot;id&quot;:&quot;64c59a7a-7585-3e53-b803-6be2a3d50cd6&quot;,&quot;title&quot;:&quot;Review of Image Classification Algorithms Based on Convolutional Neural Networks&quot;,&quot;groupId&quot;:&quot;bb654991-286a-357b-9aa9-b4c2cbbaf7df&quot;,&quot;author&quot;:[{&quot;family&quot;:&quot;Chen&quot;,&quot;given&quot;:&quot;Leiyu&quot;,&quot;parse-names&quot;:false,&quot;dropping-particle&quot;:&quot;&quot;,&quot;non-dropping-particle&quot;:&quot;&quot;},{&quot;family&quot;:&quot;Li&quot;,&quot;given&quot;:&quot;Shaobo&quot;,&quot;parse-names&quot;:false,&quot;dropping-particle&quot;:&quot;&quot;,&quot;non-dropping-particle&quot;:&quot;&quot;},{&quot;family&quot;:&quot;Bai&quot;,&quot;given&quot;:&quot;Qiang&quot;,&quot;parse-names&quot;:false,&quot;dropping-particle&quot;:&quot;&quot;,&quot;non-dropping-particle&quot;:&quot;&quot;},{&quot;family&quot;:&quot;Yang&quot;,&quot;given&quot;:&quot;Jing&quot;,&quot;parse-names&quot;:false,&quot;dropping-particle&quot;:&quot;&quot;,&quot;non-dropping-particle&quot;:&quot;&quot;},{&quot;family&quot;:&quot;Jiang&quot;,&quot;given&quot;:&quot;Sanlong&quot;,&quot;parse-names&quot;:false,&quot;dropping-particle&quot;:&quot;&quot;,&quot;non-dropping-particle&quot;:&quot;&quot;},{&quot;family&quot;:&quot;Miao&quot;,&quot;given&quot;:&quot;Yanming&quot;,&quot;parse-names&quot;:false,&quot;dropping-particle&quot;:&quot;&quot;,&quot;non-dropping-particle&quot;:&quot;&quot;}],&quot;container-title&quot;:&quot;Remote Sensing 2021, Vol. 13, Page 4712&quot;,&quot;accessed&quot;:{&quot;date-parts&quot;:[[2022,10,26]]},&quot;DOI&quot;:&quot;10.3390/RS13224712&quot;,&quot;ISSN&quot;:&quot;2072-4292&quot;,&quot;URL&quot;:&quot;https://www.mdpi.com/2072-4292/13/22/4712/htm&quot;,&quot;issued&quot;:{&quot;date-parts&quot;:[[2021,11,21]]},&quot;page&quot;:&quot;4712&quot;,&quot;abstract&quot;:&quot;Image classification has always been a hot research direction in the world, and the emergence of deep learning has promoted the development of this field. Convolutional neural networks (CNNs) have gradually become the mainstream algorithm for image classification since 2012, and the CNN architecture applied to other visual recognition tasks (such as object detection, object localization, and semantic segmentation) is generally derived from the network architecture in image classification. In the wake of these successes, CNN-based methods have emerged in remote sensing image scene classification and achieved advanced classification accuracy. In this review, which focuses on the application of CNNs to image classification tasks, we cover their development, from their predecessors up to recent state-of-the-art (SOAT) network architectures. Along the way, we analyze (1) the basic structure of artificial neural networks (ANNs) and the basic network layers of CNNs, (2) the classic predecessor network models, (3) the recent SOAT network algorithms, (4) comprehensive comparison of various image classification methods mentioned in this article. Finally, we have also summarized the main analysis and discussion in this article, as well as introduce some of the current trends.&quot;,&quot;publisher&quot;:&quot;Multidisciplinary Digital Publishing Institute&quot;,&quot;issue&quot;:&quot;22&quot;,&quot;volume&quot;:&quot;13&quot;},&quot;isTemporary&quot;:false}],&quot;citationTag&quot;:&quot;MENDELEY_CITATION_v3_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&quot;},{&quot;citationID&quot;:&quot;MENDELEY_CITATION_a107c774-6ee6-4107-8f65-8420654aa5af&quot;,&quot;properties&quot;:{&quot;noteIndex&quot;:0},&quot;isEdited&quot;:false,&quot;manualOverride&quot;:{&quot;isManuallyOverridden&quot;:false,&quot;citeprocText&quot;:&quot;(O’Shea &amp;#38; Nash, 2015)&quot;,&quot;manualOverrideText&quot;:&quot;&quot;},&quot;citationItems&quot;:[{&quot;id&quot;:&quot;9df3cabc-0a35-3ce2-b1de-13e5764e7849&quot;,&quot;itemData&quot;:{&quot;type&quot;:&quot;article-journal&quot;,&quot;id&quot;:&quot;9df3cabc-0a35-3ce2-b1de-13e5764e7849&quot;,&quot;title&quot;:&quot;An Introduction to Convolutional Neural Networks&quot;,&quot;groupId&quot;:&quot;bb654991-286a-357b-9aa9-b4c2cbbaf7df&quot;,&quot;author&quot;:[{&quot;family&quot;:&quot;O'Shea&quot;,&quot;given&quot;:&quot;Keiron&quot;,&quot;parse-names&quot;:false,&quot;dropping-particle&quot;:&quot;&quot;,&quot;non-dropping-particle&quot;:&quot;&quot;},{&quot;family&quot;:&quot;Nash&quot;,&quot;given&quot;:&quot;Ryan&quot;,&quot;parse-names&quot;:false,&quot;dropping-particle&quot;:&quot;&quot;,&quot;non-dropping-particle&quot;:&quot;&quot;}],&quot;accessed&quot;:{&quot;date-parts&quot;:[[2022,10,26]]},&quot;DOI&quot;:&quot;10.48550/arxiv.1511.08458&quot;,&quot;URL&quot;:&quot;https://arxiv.org/abs/1511.08458v2&quot;,&quot;issued&quot;:{&quot;date-parts&quot;:[[2015,11,26]]},&quot;abstract&quot;:&quot;The field of machine learning has taken a dramatic twist in recent times,\nwith the rise of the Artificial Neural Network (ANN). These biologically\ninspired computational models are able to far exceed the performance of\nprevious forms of artificial intelligence in common machine learning tasks. One\nof the most impressive forms of ANN architecture is that of the Convolutional\nNeural Network (CNN). CNNs are primarily used to solve difficult image-driven\npattern recognition tasks and with their precise yet simple architecture,\noffers a simplified method of getting started with ANNs. This document provides a brief introduction to CNNs, discussing recently\npublished papers and newly formed techniques in developing these brilliantly\nfantastic image recognition models. This introduction assumes you are familiar\nwith the fundamentals of ANNs and machine learning.&quot;},&quot;isTemporary&quot;:false}],&quot;citationTag&quot;:&quot;MENDELEY_CITATION_v3_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&quot;},{&quot;citationID&quot;:&quot;MENDELEY_CITATION_5cd41175-f4ae-4c24-82bd-90e32a47acd3&quot;,&quot;properties&quot;:{&quot;noteIndex&quot;:0},&quot;isEdited&quot;:false,&quot;manualOverride&quot;:{&quot;isManuallyOverridden&quot;:false,&quot;citeprocText&quot;:&quot;(Zhu &amp;#38; Bain, n.d.)&quot;,&quot;manualOverrideText&quot;:&quot;&quot;},&quot;citationItems&quot;:[{&quot;id&quot;:&quot;bf9b1af7-7b66-37c7-b4ea-5f5beab12127&quot;,&quot;itemData&quot;:{&quot;type&quot;:&quot;article-journal&quot;,&quot;id&quot;:&quot;bf9b1af7-7b66-37c7-b4ea-5f5beab12127&quot;,&quot;title&quot;:&quot;B-CNN: Branch Convolutional Neural Network for Hierarchical Classification&quot;,&quot;groupId&quot;:&quot;bb654991-286a-357b-9aa9-b4c2cbbaf7df&quot;,&quot;author&quot;:[{&quot;family&quot;:&quot;Zhu&quot;,&quot;given&quot;:&quot;Xinqi&quot;,&quot;parse-names&quot;:false,&quot;dropping-particle&quot;:&quot;&quot;,&quot;non-dropping-particle&quot;:&quot;&quot;},{&quot;family&quot;:&quot;Bain&quot;,&quot;given&quot;:&quot;Michael&quot;,&quot;parse-names&quot;:false,&quot;dropping-particle&quot;:&quot;&quot;,&quot;non-dropping-particle&quot;:&quot;&quot;}],&quot;accessed&quot;:{&quot;date-parts&quot;:[[2022,10,26]]},&quot;ISBN&quot;:&quot;1709.09890v2&quot;,&quot;URL&quot;:&quot;https://github.com/&quot;,&quot;abstract&quot;:&quot;Convolutional Neural Network (CNN) image classifiers are traditionally designed to have sequential convolutional layers with a single output layer. This is based on the assumption that all target classes should be treated equally and exclusively. However, some classes can be more difficult to distinguish than others, and classes may be organized in a hierarchy of categories. At the same time, a CNN is designed to learn internal representations that abstract from the input data based on its hierarchical layered structure. So it is natural to ask if an inverse of this idea can be applied to learn a model that can predict over a classification hierarchy using multiple output layers in decreasing order of class abstraction. In this paper, we introduce a variant of the traditional CNN model named the Branch Con-volutional Neural Network (B-CNN). A B-CNN model outputs multiple predictions ordered from coarse to fine along the concatenated convolutional layers corresponding to the hierarchical structure of the target classes, which can be regarded as a form of prior knowledge on the output. To learn with B-CNNs a novel training strategy, named the Branch Training strategy (BT-strategy), is introduced which balances the strictness of the prior with the freedom to adjust parameters on the output layers to minimize the loss. In this way we show that CNN based models can be forced to learn successively coarse to fine concepts in the internal layers at the output stage, and that hierarchical prior knowledge can be adopted to boost CNN models' classification performance. Our models are evaluated to show that the B-CNN extensions improve over the corresponding baseline CNN on the benchmark datasets MNIST, CIFAR-10 and CIFAR-100.&quot;},&quot;isTemporary&quot;:false}],&quot;citationTag&quot;:&quot;MENDELEY_CITATION_v3_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&quot;},{&quot;citationID&quot;:&quot;MENDELEY_CITATION_bb721a47-96ac-4bd0-8a3e-be66ec6a6d65&quot;,&quot;properties&quot;:{&quot;noteIndex&quot;:0},&quot;isEdited&quot;:false,&quot;manualOverride&quot;:{&quot;isManuallyOverridden&quot;:false,&quot;citeprocText&quot;:&quot;(Zhang et al., 2021)&quot;,&quot;manualOverrideText&quot;:&quot;&quot;},&quot;citationItems&quot;:[{&quot;id&quot;:&quot;b0753ebe-9fd5-32a9-a2e5-af413fe53f81&quot;,&quot;itemData&quot;:{&quot;type&quot;:&quot;article-journal&quot;,&quot;id&quot;:&quot;b0753ebe-9fd5-32a9-a2e5-af413fe53f81&quot;,&quot;title&quot;:&quot;Hierarchical bilinear convolutional neural network for image classification&quot;,&quot;groupId&quot;:&quot;bb654991-286a-357b-9aa9-b4c2cbbaf7df&quot;,&quot;author&quot;:[{&quot;family&quot;:&quot;Zhang&quot;,&quot;given&quot;:&quot;Xiang&quot;,&quot;parse-names&quot;:false,&quot;dropping-particle&quot;:&quot;&quot;,&quot;non-dropping-particle&quot;:&quot;&quot;},{&quot;family&quot;:&quot;Tang&quot;,&quot;given&quot;:&quot;Lei&quot;,&quot;parse-names&quot;:false,&quot;dropping-particle&quot;:&quot;&quot;,&quot;non-dropping-particle&quot;:&quot;&quot;},{&quot;family&quot;:&quot;Luo&quot;,&quot;given&quot;:&quot;Hangzai&quot;,&quot;parse-names&quot;:false,&quot;dropping-particle&quot;:&quot;&quot;,&quot;non-dropping-particle&quot;:&quot;&quot;},{&quot;family&quot;:&quot;Zhong&quot;,&quot;given&quot;:&quot;Sheng&quot;,&quot;parse-names&quot;:false,&quot;dropping-particle&quot;:&quot;&quot;,&quot;non-dropping-particle&quot;:&quot;&quot;},{&quot;family&quot;:&quot;Guan&quot;,&quot;given&quot;:&quot;Ziyu&quot;,&quot;parse-names&quot;:false,&quot;dropping-particle&quot;:&quot;&quot;,&quot;non-dropping-particle&quot;:&quot;&quot;},{&quot;family&quot;:&quot;Chen&quot;,&quot;given&quot;:&quot;Long&quot;,&quot;parse-names&quot;:false,&quot;dropping-particle&quot;:&quot;&quot;,&quot;non-dropping-particle&quot;:&quot;&quot;},{&quot;family&quot;:&quot;Zhao&quot;,&quot;given&quot;:&quot;Chao&quot;,&quot;parse-names&quot;:false,&quot;dropping-particle&quot;:&quot;&quot;,&quot;non-dropping-particle&quot;:&quot;&quot;},{&quot;family&quot;:&quot;Peng&quot;,&quot;given&quot;:&quot;Jinye&quot;,&quot;parse-names&quot;:false,&quot;dropping-particle&quot;:&quot;&quot;,&quot;non-dropping-particle&quot;:&quot;&quot;},{&quot;family&quot;:&quot;Fan&quot;,&quot;given&quot;:&quot;Jianping&quot;,&quot;parse-names&quot;:false,&quot;dropping-particle&quot;:&quot;&quot;,&quot;non-dropping-particle&quot;:&quot;&quot;}],&quot;container-title&quot;:&quot;IET Computer Vision&quot;,&quot;accessed&quot;:{&quot;date-parts&quot;:[[2022,10,26]]},&quot;DOI&quot;:&quot;10.1049/CVI2.12023&quot;,&quot;ISSN&quot;:&quot;1751-9640&quot;,&quot;URL&quot;:&quot;https://onlinelibrary.wiley.com/doi/full/10.1049/cvi2.12023&quot;,&quot;issued&quot;:{&quot;date-parts&quot;:[[2021,4,1]]},&quot;page&quot;:&quot;197-207&quot;,&quot;abstract&quot;:&quot;Image classification is one of the mainstream tasks of computer vision. However, the most existing methods use labels of the same granularity level for training. This leads to ignoring the hierarchy that may help to differentiate different visual objects better. Embedding hierarchical information into the convolutional neural networks (CNNs) can effectively regulate the semantic space and thus reduce the ambiguity of prediction. To this end, a multi-task learning framework, named as Hierarchical Bilinear Convolutional Neural Network (HB-CNN), is developed by seamlessly integrating CNNs with multi-task learning over the hierarchical visual concept structures. Specifically, the labels with a tree structure are used as the supervision to hierarchically train multiple branch networks. In this way, the model can not only learn additional information (e.g. context information) as the coarse-level category features, but also focus the learned fine-level category features on the object properties. To smoothly pass hierarchical conceptual information and encourage feature reuse, a connectivity pattern is proposed to connect features at different levels. Furthermore, a bilinear module is embedded to generalise various orderless texture feature descriptors so that our model can capture more discriminative features. The proposed method is extensively evaluated on the CIFAR-10, CIFAR-100, and ‘Orchid’ Plant image sets. The experimental results show the effectiveness and superiority of our method.&quot;,&quot;publisher&quot;:&quot;The Institution of Engineering and Technology&quot;,&quot;issue&quot;:&quot;3&quot;,&quot;volume&quot;:&quot;15&quot;},&quot;isTemporary&quot;:false}],&quot;citationTag&quot;:&quot;MENDELEY_CITATION_v3_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&quot;},{&quot;citationID&quot;:&quot;MENDELEY_CITATION_1d8e37f0-5a0d-411f-9f9c-3577eabb63a2&quot;,&quot;properties&quot;:{&quot;noteIndex&quot;:0},&quot;isEdited&quot;:false,&quot;manualOverride&quot;:{&quot;isManuallyOverridden&quot;:false,&quot;citeprocText&quot;:&quot;(Zou et al., 2019)&quot;,&quot;manualOverrideText&quot;:&quot;&quot;},&quot;citationItems&quot;:[{&quot;id&quot;:&quot;c246395c-bc55-36ac-9525-c6aa5360c61c&quot;,&quot;itemData&quot;:{&quot;type&quot;:&quot;article-journal&quot;,&quot;id&quot;:&quot;c246395c-bc55-36ac-9525-c6aa5360c61c&quot;,&quot;title&quot;:&quot;Object Detection in 20 Years: A Survey&quot;,&quot;groupId&quot;:&quot;bb654991-286a-357b-9aa9-b4c2cbbaf7df&quot;,&quot;author&quot;:[{&quot;family&quot;:&quot;Zou&quot;,&quot;given&quot;:&quot;Zhengxia&quot;,&quot;parse-names&quot;:false,&quot;dropping-particle&quot;:&quot;&quot;,&quot;non-dropping-particle&quot;:&quot;&quot;},{&quot;family&quot;:&quot;Shi&quot;,&quot;given&quot;:&quot;Zhenwei&quot;,&quot;parse-names&quot;:false,&quot;dropping-particle&quot;:&quot;&quot;,&quot;non-dropping-particle&quot;:&quot;&quot;},{&quot;family&quot;:&quot;Guo&quot;,&quot;given&quot;:&quot;Yuhong&quot;,&quot;parse-names&quot;:false,&quot;dropping-particle&quot;:&quot;&quot;,&quot;non-dropping-particle&quot;:&quot;&quot;},{&quot;family&quot;:&quot;Ye&quot;,&quot;given&quot;:&quot;Jieping&quot;,&quot;parse-names&quot;:false,&quot;dropping-particle&quot;:&quot;&quot;,&quot;non-dropping-particle&quot;:&quot;&quot;},{&quot;family&quot;:&quot;Member&quot;,&quot;given&quot;:&quot;Senior&quot;,&quot;parse-names&quot;:false,&quot;dropping-particle&quot;:&quot;&quot;,&quot;non-dropping-particle&quot;:&quot;&quot;}],&quot;accessed&quot;:{&quot;date-parts&quot;:[[2022,10,26]]},&quot;DOI&quot;:&quot;10.48550/arxiv.1905.05055&quot;,&quot;URL&quot;:&quot;https://arxiv.org/abs/1905.05055v2&quot;,&quot;issued&quot;:{&quot;date-parts&quot;:[[2019,5,13]]},&quot;abstract&quot;:&quot;Object detection, as of one the most fundamental and challenging problems in\ncomputer vision, has received great attention in recent years. Its development\nin the past two decades can be regarded as an epitome of computer vision\nhistory. If we think of today's object detection as a technical aesthetics\nunder the power of deep learning, then turning back the clock 20 years we would\nwitness the wisdom of cold weapon era. This paper extensively reviews 400+\npapers of object detection in the light of its technical evolution, spanning\nover a quarter-century's time (from the 1990s to 2019). A number of topics have\nbeen covered in this paper, including the milestone detectors in history,\ndetection datasets, metrics, fundamental building blocks of the detection\nsystem, speed up techniques, and the recent state of the art detection methods.\nThis paper also reviews some important detection applications, such as\npedestrian detection, face detection, text detection, etc, and makes an in-deep\nanalysis of their challenges as well as technical improvements in recent years.&quot;},&quot;isTemporary&quot;:false}],&quot;citationTag&quot;:&quot;MENDELEY_CITATION_v3_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&quot;},{&quot;citationID&quot;:&quot;MENDELEY_CITATION_68747017-cda2-4f9a-acf0-3a2ae67e4d01&quot;,&quot;properties&quot;:{&quot;noteIndex&quot;:0},&quot;isEdited&quot;:false,&quot;manualOverride&quot;:{&quot;isManuallyOverridden&quot;:false,&quot;citeprocText&quot;:&quot;(Dalal et al., 2005; Redmon et al., 2015)&quot;,&quot;manualOverrideText&quot;:&quot;&quot;},&quot;citationItems&quot;:[{&quot;id&quot;:&quot;0932873f-4f37-3312-a977-fb5bfc7de732&quot;,&quot;itemData&quot;:{&quot;type&quot;:&quot;article-journal&quot;,&quot;id&quot;:&quot;0932873f-4f37-3312-a977-fb5bfc7de732&quot;,&quot;title&quot;:&quot;Histograms of Oriented Gradients for Human Detection&quot;,&quot;groupId&quot;:&quot;bb654991-286a-357b-9aa9-b4c2cbbaf7df&quot;,&quot;author&quot;:[{&quot;family&quot;:&quot;Dalal&quot;,&quot;given&quot;:&quot;Navneet&quot;,&quot;parse-names&quot;:false,&quot;dropping-particle&quot;:&quot;&quot;,&quot;non-dropping-particle&quot;:&quot;&quot;},{&quot;family&quot;:&quot;Histograms&quot;,&quot;given&quot;:&quot;Bill Triggs&quot;,&quot;parse-names&quot;:false,&quot;dropping-particle&quot;:&quot;&quot;,&quot;non-dropping-particle&quot;:&quot;&quot;},{&quot;family&quot;:&quot;Triggs&quot;,&quot;given&quot;:&quot;Bill&quot;,&quot;parse-names&quot;:false,&quot;dropping-particle&quot;:&quot;&quot;,&quot;non-dropping-particle&quot;:&quot;&quot;}],&quot;accessed&quot;:{&quot;date-parts&quot;:[[2022,10,26]]},&quot;DOI&quot;:&quot;10.1109/CVPR.2005.177ï&quot;,&quot;URL&quot;:&quot;http://lear.inrialpes.fr&quot;,&quot;issued&quot;:{&quot;date-parts&quot;:[[2005]]},&quot;page&quot;:&quot;886-893&quot;,&quot;abstract&quot;:&quot;We study the question of feature sets for robust visual object recognition, adopting linear SVM based human detection as a test case. After reviewing existing edge and gradient based descriptors, we show experimentally that grids of Histograms of Oriented Gradient (HOG) descriptors significantly outperform existing feature sets for human detection. We study the influence of each stage of the computation on performance, concluding that fine-scale gradients, fine orientation binning, relatively coarse spatial binning, and high-quality local contrast normalization in overlapping de-scriptor blocks are all important for good results. The new approach gives near-perfect separation on the original MIT pedestrian database, so we introduce a more challenging dataset containing over 1800 annotated human images with a large range of pose variations and backgrounds.&quot;},&quot;isTemporary&quot;:false},{&quot;id&quot;:&quot;c842329e-1b02-3bf5-8757-afceb2d1efb1&quot;,&quot;itemData&quot;:{&quot;type&quot;:&quot;article-journal&quot;,&quot;id&quot;:&quot;c842329e-1b02-3bf5-8757-afceb2d1efb1&quot;,&quot;title&quot;:&quot;You Only Look Once: Unified, Real-Time Object Detection&quot;,&quot;groupId&quot;:&quot;bb654991-286a-357b-9aa9-b4c2cbbaf7df&quot;,&quot;author&quot;:[{&quot;family&quot;:&quot;Redmon&quot;,&quot;given&quot;:&quot;Joseph&quot;,&quot;parse-names&quot;:false,&quot;dropping-particle&quot;:&quot;&quot;,&quot;non-dropping-particle&quot;:&quot;&quot;},{&quot;family&quot;:&quot;Divvala&quot;,&quot;given&quot;:&quot;Santosh&quot;,&quot;parse-names&quot;:false,&quot;dropping-particle&quot;:&quot;&quot;,&quot;non-dropping-particle&quot;:&quot;&quot;},{&quot;family&quot;:&quot;Girshick&quot;,&quot;given&quot;:&quot;Ross&quot;,&quot;parse-names&quot;:false,&quot;dropping-particle&quot;:&quot;&quot;,&quot;non-dropping-particle&quot;:&quot;&quot;},{&quot;family&quot;:&quot;Farhadi&quot;,&quot;given&quot;:&quot;Ali&quot;,&quot;parse-names&quot;:false,&quot;dropping-particle&quot;:&quot;&quot;,&quot;non-dropping-particle&quot;:&quot;&quot;}],&quot;container-title&quot;:&quot;arXiv&quot;,&quot;container-title-short&quot;:&quot;ArXiv&quot;,&quot;accessed&quot;:{&quot;date-parts&quot;:[[2022,10,26]]},&quot;DOI&quot;:&quot;10.1109/CVPR.2016.91&quot;,&quot;ISBN&quot;:&quot;9781467388504&quot;,&quot;ISSN&quot;:&quot;10636919&quot;,&quot;URL&quot;:&quot;https://ui.adsabs.harvard.edu/abs/2015arXiv150602640R/abstract&quot;,&quot;issued&quot;:{&quot;date-parts&quot;:[[2015,12,9]]},&quot;page&quot;:&quot;arXiv:1506.02640&quot;,&quot;abstract&quot;:&quot;We present YOLO, a new approach to object detection. Prior work on object detection repurposes classifiers to perform detection. Instead, we frame object detection as a regression problem to spatially separated bounding boxes and associated class probabilities. A single neural network predicts bounding boxes and class probabilities directly from full images in one evaluation. Since the whole detection pipeline is a single network, it can be optimized end-to-end directly on detection performance. Our unified architecture is extremely fast. Our base YOLO model processes images in real-time at 45 frames per second. A smaller version of the network, Fast YOLO, processes an astounding 155 frames per second while still achieving double the mAP of other real-time detectors. Compared to state-of-the-art detection systems, YOLO makes more localization errors but is less likely to predict false positives on background. Finally, YOLO learns very general representations of objects. It outperforms other detection methods, including DPM and R-CNN, when generalizing from natural images to other domains like artwork.&quot;,&quot;publisher&quot;:&quot;IEEE Computer Society&quot;,&quot;volume&quot;:&quot;2016-December&quot;},&quot;isTemporary&quot;:false}],&quot;citationTag&quot;:&quot;MENDELEY_CITATION_v3_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&quot;},{&quot;citationID&quot;:&quot;MENDELEY_CITATION_afa9e029-adb0-43da-8ea0-182994c6582d&quot;,&quot;properties&quot;:{&quot;noteIndex&quot;:0},&quot;isEdited&quot;:false,&quot;manualOverride&quot;:{&quot;isManuallyOverridden&quot;:false,&quot;citeprocText&quot;:&quot;(Hu &amp;#38; Ramanan, 2017)&quot;,&quot;manualOverrideText&quot;:&quot;&quot;},&quot;citationItems&quot;:[{&quot;id&quot;:&quot;102d0954-ca0c-3c93-9b07-c2c823378537&quot;,&quot;itemData&quot;:{&quot;type&quot;:&quot;article-journal&quot;,&quot;id&quot;:&quot;102d0954-ca0c-3c93-9b07-c2c823378537&quot;,&quot;title&quot;:&quot;Finding tiny faces&quot;,&quot;groupId&quot;:&quot;bb654991-286a-357b-9aa9-b4c2cbbaf7df&quot;,&quot;author&quot;:[{&quot;family&quot;:&quot;Hu&quot;,&quot;given&quot;:&quot;Peiyun&quot;,&quot;parse-names&quot;:false,&quot;dropping-particle&quot;:&quot;&quot;,&quot;non-dropping-particle&quot;:&quot;&quot;},{&quot;family&quot;:&quot;Ramanan&quot;,&quot;given&quot;:&quot;Deva&quot;,&quot;parse-names&quot;:false,&quot;dropping-particle&quot;:&quot;&quot;,&quot;non-dropping-particle&quot;:&quot;&quot;}],&quot;container-title&quot;:&quot;Proceedings - 30th IEEE Conference on Computer Vision and Pattern Recognition, CVPR 2017&quot;,&quot;accessed&quot;:{&quot;date-parts&quot;:[[2022,10,26]]},&quot;DOI&quot;:&quot;10.1109/CVPR.2017.166&quot;,&quot;ISBN&quot;:&quot;9781538604571&quot;,&quot;issued&quot;:{&quot;date-parts&quot;:[[2017,11,6]]},&quot;page&quot;:&quot;1522-1530&quot;,&quot;abstract&quot;:&quot;Though tremendous strides have been made in object recognition, one of the remaining open challenges is detecting small objects. We explore three aspects of the problem in the context of finding small faces: the role of scale invariance, image resolution, and contextual reasoning. While most recognition approaches aim to be scale-invariant, the cues for recognizing a 3px tall face are fundamentally different than those for recognizing a 300px tall face. We take a different approach and train separate detectors for different scales. To maintain efficiency, detectors are trained in a multi-task fashion: they make use of features extracted from multiple layers of single (deep) feature hierarchy. While training detectors for large objects is straightforward, the crucial challenge remains training detectors for small objects. We show that context is crucial, and define templates that make use of massively-large receptive fields (where 99% of the template extends beyond the object of interest). Finally, we explore the role of scale in pre-trained deep networks, providing ways to extrapolate networks tuned for limited scales to rather extreme ranges. We demonstrate state-of-the-art results on massively-benchmarked face datasets (FDDB and WIDER FACE). In particular, when compared to prior art on WIDER FACE, our results reduce error by a factor of 2 (our models produce an AP of 81% while prior art ranges from 29-64%).&quot;,&quot;publisher&quot;:&quot;Institute of Electrical and Electronics Engineers Inc.&quot;,&quot;volume&quot;:&quot;2017-January&quot;},&quot;isTemporary&quot;:false}],&quot;citationTag&quot;:&quot;MENDELEY_CITATION_v3_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&quot;},{&quot;citationID&quot;:&quot;MENDELEY_CITATION_1296b152-7e72-4910-a334-fde9d44dd8ee&quot;,&quot;properties&quot;:{&quot;noteIndex&quot;:0},&quot;isEdited&quot;:false,&quot;manualOverride&quot;:{&quot;isManuallyOverridden&quot;:false,&quot;citeprocText&quot;:&quot;(Linardatos et al., 2020; Samek et al., n.d.)&quot;,&quot;manualOverrideText&quot;:&quot;&quot;},&quot;citationItems&quot;:[{&quot;id&quot;:&quot;3b3e1d28-3eb2-3f05-9bf1-dafa2a322a79&quot;,&quot;itemData&quot;:{&quot;type&quot;:&quot;article-journal&quot;,&quot;id&quot;:&quot;3b3e1d28-3eb2-3f05-9bf1-dafa2a322a79&quot;,&quot;title&quot;:&quot;Explainable AI: A Review of Machine Learning Interpretability Methods&quot;,&quot;groupId&quot;:&quot;bb654991-286a-357b-9aa9-b4c2cbbaf7df&quot;,&quot;author&quot;:[{&quot;family&quot;:&quot;Linardatos&quot;,&quot;given&quot;:&quot;Pantelis&quot;,&quot;parse-names&quot;:false,&quot;dropping-particle&quot;:&quot;&quot;,&quot;non-dropping-particle&quot;:&quot;&quot;},{&quot;family&quot;:&quot;Papastefanopoulos&quot;,&quot;given&quot;:&quot;Vasilis&quot;,&quot;parse-names&quot;:false,&quot;dropping-particle&quot;:&quot;&quot;,&quot;non-dropping-particle&quot;:&quot;&quot;},{&quot;family&quot;:&quot;Kotsiantis&quot;,&quot;given&quot;:&quot;Sotiris&quot;,&quot;parse-names&quot;:false,&quot;dropping-particle&quot;:&quot;&quot;,&quot;non-dropping-particle&quot;:&quot;&quot;}],&quot;container-title&quot;:&quot;Entropy 2021, Vol. 23, Page 18&quot;,&quot;accessed&quot;:{&quot;date-parts&quot;:[[2022,10,26]]},&quot;DOI&quot;:&quot;10.3390/E23010018&quot;,&quot;ISSN&quot;:&quot;1099-4300&quot;,&quot;URL&quot;:&quot;https://www.mdpi.com/1099-4300/23/1/18/htm&quot;,&quot;issued&quot;:{&quot;date-parts&quot;:[[2020,12,25]]},&quot;page&quot;:&quot;18&quot;,&quot;abstract&quot;:&quot;Recent advances in artificial intelligence (AI) have led to its widespread industrial adoption, with machine learning systems demonstrating superhuman performance in a significant number of tasks. However, this surge in performance, has often been achieved through increased model complexity, turning such systems into &amp;ldquo;black box&amp;rdquo; approaches and causing uncertainty regarding the way they operate and, ultimately, the way that they come to decisions. This ambiguity has made it problematic for machine learning systems to be adopted in sensitive yet critical domains, where their value could be immense, such as healthcare. As a result, scientific interest in the field of Explainable Artificial Intelligence (XAI), a field that is concerned with the development of new methods that explain and interpret machine learning models, has been tremendously reignited over recent years. This study focuses on machine learning interpretability methods; more specifically, a literature review and taxonomy of these methods are presented, as well as links to their programming implementations, in the hope that this survey would serve as a reference point for both theorists and practitioners.&quot;,&quot;publisher&quot;:&quot;Multidisciplinary Digital Publishing Institute&quot;,&quot;issue&quot;:&quot;1&quot;,&quot;volume&quot;:&quot;23&quot;},&quot;isTemporary&quot;:false},{&quot;id&quot;:&quot;5cc02210-00b6-39a9-a808-ec4c69d0fb67&quot;,&quot;itemData&quot;:{&quot;type&quot;:&quot;article-journal&quot;,&quot;id&quot;:&quot;5cc02210-00b6-39a9-a808-ec4c69d0fb67&quot;,&quot;title&quot;:&quot;EXPLAINABLE ARTIFICIAL INTELLIGENCE: UNDERSTANDING, VISUALIZING AND INTERPRETING DEEP LEARNING MODELS&quot;,&quot;groupId&quot;:&quot;bb654991-286a-357b-9aa9-b4c2cbbaf7df&quot;,&quot;author&quot;:[{&quot;family&quot;:&quot;Samek&quot;,&quot;given&quot;:&quot;Wojciech&quot;,&quot;parse-names&quot;:false,&quot;dropping-particle&quot;:&quot;&quot;,&quot;non-dropping-particle&quot;:&quot;&quot;},{&quot;family&quot;:&quot;Wiegand&quot;,&quot;given&quot;:&quot;Thomas&quot;,&quot;parse-names&quot;:false,&quot;dropping-particle&quot;:&quot;&quot;,&quot;non-dropping-particle&quot;:&quot;&quot;},{&quot;family&quot;:&quot;Müller&quot;,&quot;given&quot;:&quot;Klaus-Robert&quot;,&quot;parse-names&quot;:false,&quot;dropping-particle&quot;:&quot;&quot;,&quot;non-dropping-particle&quot;:&quot;&quot;}],&quot;accessed&quot;:{&quot;date-parts&quot;:[[2022,10,26]]},&quot;abstract&quot;:&quot;With the availability of large databases and recent improvements in deep learning methodology, the performance of AI systems is reaching or even exceeding the human level on an increasing number of complex tasks. Impressive examples of this development can be found in domains such as image classification, sentiment analysis, speech understanding or strategic game playing. However, because of their nested non-linear structure, these highly successful machine learning and artificial intelligence models are usually applied in a black box manner, i.e., no information is provided about what exactly makes them arrive at their predictions. Since this lack of transparency can be a major drawback, e.g., in medical applications, the development of methods for visualizing , explaining and interpreting deep learning models has recently attracted increasing attention. This paper summarizes recent developments in this field and makes a plea for more interpretability in artificial intelligence. Furthermore, it presents two approaches to explaining predictions of deep learning models, one method which computes the sensitivity of the prediction with respect to changes in the input and one approach which meaningfully decomposes the decision in terms of the input variables. These methods are evaluated on three classification tasks. Index Terms-Artificial intelligence, deep neural networks, black box models, interpretability, sensitivity analysis, layer-wise relevance propagation&quot;},&quot;isTemporary&quot;:false}],&quot;citationTag&quot;:&quot;MENDELEY_CITATION_v3_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&quot;},{&quot;citationID&quot;:&quot;MENDELEY_CITATION_f5cc3605-1e2c-4094-9cb5-8176b6af5cda&quot;,&quot;properties&quot;:{&quot;noteIndex&quot;:0},&quot;isEdited&quot;:false,&quot;manualOverride&quot;:{&quot;isManuallyOverridden&quot;:false,&quot;citeprocText&quot;:&quot;(Vermeire et al., 2022)&quot;,&quot;manualOverrideText&quot;:&quot;&quot;},&quot;citationItems&quot;:[{&quot;id&quot;:&quot;c9c0ef1d-422e-31d9-b1dd-87ad3ae939ad&quot;,&quot;itemData&quot;:{&quot;type&quot;:&quot;article-journal&quot;,&quot;id&quot;:&quot;c9c0ef1d-422e-31d9-b1dd-87ad3ae939ad&quot;,&quot;title&quot;:&quot;Explainable image classification with evidence counterfactual&quot;,&quot;groupId&quot;:&quot;bb654991-286a-357b-9aa9-b4c2cbbaf7df&quot;,&quot;author&quot;:[{&quot;family&quot;:&quot;Vermeire&quot;,&quot;given&quot;:&quot;Tom&quot;,&quot;parse-names&quot;:false,&quot;dropping-particle&quot;:&quot;&quot;,&quot;non-dropping-particle&quot;:&quot;&quot;},{&quot;family&quot;:&quot;Brughmans&quot;,&quot;given&quot;:&quot;Dieter&quot;,&quot;parse-names&quot;:false,&quot;dropping-particle&quot;:&quot;&quot;,&quot;non-dropping-particle&quot;:&quot;&quot;},{&quot;family&quot;:&quot;Goethals&quot;,&quot;given&quot;:&quot;Sofie&quot;,&quot;parse-names&quot;:false,&quot;dropping-particle&quot;:&quot;&quot;,&quot;non-dropping-particle&quot;:&quot;&quot;},{&quot;family&quot;:&quot;Oliveira&quot;,&quot;given&quot;:&quot;Raphael Mazzine Barbossa&quot;,&quot;parse-names&quot;:false,&quot;dropping-particle&quot;:&quot;&quot;,&quot;non-dropping-particle&quot;:&quot;de&quot;},{&quot;family&quot;:&quot;Martens&quot;,&quot;given&quot;:&quot;David&quot;,&quot;parse-names&quot;:false,&quot;dropping-particle&quot;:&quot;&quot;,&quot;non-dropping-particle&quot;:&quot;&quot;}],&quot;container-title&quot;:&quot;Pattern Analysis and Applications&quot;,&quot;accessed&quot;:{&quot;date-parts&quot;:[[2022,10,26]]},&quot;DOI&quot;:&quot;10.1007/S10044-021-01055-Y/TABLES/5&quot;,&quot;ISSN&quot;:&quot;1433755X&quot;,&quot;URL&quot;:&quot;https://link.springer.com/article/10.1007/s10044-021-01055-y&quot;,&quot;issued&quot;:{&quot;date-parts&quot;:[[2022,5,1]]},&quot;page&quot;:&quot;315-335&quot;,&quot;abstract&quot;:&quot;The complexity of state-of-the-art modeling techniques for image classification impedes the ability to explain model predictions in an interpretable way. A counterfactual explanation highlights the parts of an image which, when removed, would change the predicted class. Both legal scholars and data scientists are increasingly turning to counterfactual explanations as these provide a high degree of human interpretability, reveal what minimal information needs to be changed in order to come to a different prediction and do not require the prediction model to be disclosed. Our literature review shows that existing counterfactual methods for image classification have strong requirements regarding access to the training data and the model internals, which often are unrealistic. Therefore, SEDC is introduced as a model-agnostic instance-level explanation method for image classification that does not need access to the training data. As image classification tasks are typically multiclass problems, an additional contribution is the introduction of the SEDC-T method that allows specifying a target counterfactual class. These methods are experimentally tested on ImageNet data, and with concrete examples, we illustrate how the resulting explanations can give insights in model decisions. Moreover, SEDC is benchmarked against existing model-agnostic explanation methods, demonstrating stability of results, computational efficiency and the counterfactual nature of the explanations.&quot;,&quot;publisher&quot;:&quot;Springer Science and Business Media Deutschland GmbH&quot;,&quot;issue&quot;:&quot;2&quot;,&quot;volume&quot;:&quot;25&quot;},&quot;isTemporary&quot;:false}],&quot;citationTag&quot;:&quot;MENDELEY_CITATION_v3_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&quot;},{&quot;citationID&quot;:&quot;MENDELEY_CITATION_067eb849-ec4c-4396-9fa9-a46b9256777c&quot;,&quot;properties&quot;:{&quot;noteIndex&quot;:0},&quot;isEdited&quot;:false,&quot;manualOverride&quot;:{&quot;isManuallyOverridden&quot;:false,&quot;citeprocText&quot;:&quot;(Linardatos et al., 2020)&quot;,&quot;manualOverrideText&quot;:&quot;&quot;},&quot;citationItems&quot;:[{&quot;id&quot;:&quot;3b3e1d28-3eb2-3f05-9bf1-dafa2a322a79&quot;,&quot;itemData&quot;:{&quot;type&quot;:&quot;article-journal&quot;,&quot;id&quot;:&quot;3b3e1d28-3eb2-3f05-9bf1-dafa2a322a79&quot;,&quot;title&quot;:&quot;Explainable AI: A Review of Machine Learning Interpretability Methods&quot;,&quot;groupId&quot;:&quot;bb654991-286a-357b-9aa9-b4c2cbbaf7df&quot;,&quot;author&quot;:[{&quot;family&quot;:&quot;Linardatos&quot;,&quot;given&quot;:&quot;Pantelis&quot;,&quot;parse-names&quot;:false,&quot;dropping-particle&quot;:&quot;&quot;,&quot;non-dropping-particle&quot;:&quot;&quot;},{&quot;family&quot;:&quot;Papastefanopoulos&quot;,&quot;given&quot;:&quot;Vasilis&quot;,&quot;parse-names&quot;:false,&quot;dropping-particle&quot;:&quot;&quot;,&quot;non-dropping-particle&quot;:&quot;&quot;},{&quot;family&quot;:&quot;Kotsiantis&quot;,&quot;given&quot;:&quot;Sotiris&quot;,&quot;parse-names&quot;:false,&quot;dropping-particle&quot;:&quot;&quot;,&quot;non-dropping-particle&quot;:&quot;&quot;}],&quot;container-title&quot;:&quot;Entropy 2021, Vol. 23, Page 18&quot;,&quot;accessed&quot;:{&quot;date-parts&quot;:[[2022,10,26]]},&quot;DOI&quot;:&quot;10.3390/E23010018&quot;,&quot;ISSN&quot;:&quot;1099-4300&quot;,&quot;URL&quot;:&quot;https://www.mdpi.com/1099-4300/23/1/18/htm&quot;,&quot;issued&quot;:{&quot;date-parts&quot;:[[2020,12,25]]},&quot;page&quot;:&quot;18&quot;,&quot;abstract&quot;:&quot;Recent advances in artificial intelligence (AI) have led to its widespread industrial adoption, with machine learning systems demonstrating superhuman performance in a significant number of tasks. However, this surge in performance, has often been achieved through increased model complexity, turning such systems into &amp;ldquo;black box&amp;rdquo; approaches and causing uncertainty regarding the way they operate and, ultimately, the way that they come to decisions. This ambiguity has made it problematic for machine learning systems to be adopted in sensitive yet critical domains, where their value could be immense, such as healthcare. As a result, scientific interest in the field of Explainable Artificial Intelligence (XAI), a field that is concerned with the development of new methods that explain and interpret machine learning models, has been tremendously reignited over recent years. This study focuses on machine learning interpretability methods; more specifically, a literature review and taxonomy of these methods are presented, as well as links to their programming implementations, in the hope that this survey would serve as a reference point for both theorists and practitioners.&quot;,&quot;publisher&quot;:&quot;Multidisciplinary Digital Publishing Institute&quot;,&quot;issue&quot;:&quot;1&quot;,&quot;volume&quot;:&quot;23&quot;},&quot;isTemporary&quot;:false}],&quot;citationTag&quot;:&quot;MENDELEY_CITATION_v3_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&quot;}]"/>
+    <we:property name="MENDELEY_CITATIONS_STYLE" value="{&quot;id&quot;:&quot;https://www.zotero.org/styles/apa&quot;,&quot;title&quot;:&quot;American Psychological Association 7th edition&quot;,&quot;format&quot;:&quot;author-date&quot;,&quot;defaultLocale&quot;:null,&quot;isLocaleCodeValid&quot;:true}"/>
+  </we:properties>
+  <we:bindings/>
+  <we:snapshot xmlns:r="http://schemas.openxmlformats.org/officeDocument/2006/relationships"/>
+</we:webextension>
+</file>
+
+<file path=customXml/item1.xml><?xml version="1.0" encoding="utf-8"?>
+<b:Sources xmlns:b="http://schemas.openxmlformats.org/officeDocument/2006/bibliography" xmlns="http://schemas.openxmlformats.org/officeDocument/2006/bibliography" SelectedStyle="\APASixthEditionOfficeOnline.xsl" StyleName="APA" Version="6"/>
+</file>
+
+<file path=customXml/itemProps1.xml><?xml version="1.0" encoding="utf-8"?>
+<ds:datastoreItem xmlns:ds="http://schemas.openxmlformats.org/officeDocument/2006/customXml" ds:itemID="{27290DF9-4A4A-464D-A8D9-89F634FDF9CD}">
+  <ds:schemaRefs>
+    <ds:schemaRef ds:uri="http://schemas.openxmlformats.org/officeDocument/2006/bibliography"/>
+  </ds:schemaRefs>
+</ds:datastoreItem>
 </file>